--- a/리디북스 분석 및 일정/리디북스 스토리보드 + 인터페이스 2조.docx
+++ b/리디북스 분석 및 일정/리디북스 스토리보드 + 인터페이스 2조.docx
@@ -12,7 +12,6 @@
           <w:szCs w:val="36"/>
         </w:rPr>
       </w:pPr>
-      <w:proofErr w:type="spellStart"/>
       <w:r>
         <w:rPr>
           <w:rFonts w:hint="eastAsia"/>
@@ -21,18 +20,7 @@
           <w:sz w:val="36"/>
           <w:szCs w:val="36"/>
         </w:rPr>
-        <w:t>리디북스</w:t>
-      </w:r>
-      <w:proofErr w:type="spellEnd"/>
-      <w:r>
-        <w:rPr>
-          <w:rFonts w:hint="eastAsia"/>
-          <w:b/>
-          <w:bCs/>
-          <w:sz w:val="36"/>
-          <w:szCs w:val="36"/>
-        </w:rPr>
-        <w:t xml:space="preserve"> 페이지 스토리보드</w:t>
+        <w:t>리디북스 페이지 스토리보드</w:t>
       </w:r>
     </w:p>
     <w:p>
@@ -264,18 +252,8 @@
                 <w:bCs/>
                 <w:sz w:val="22"/>
               </w:rPr>
-              <w:t xml:space="preserve">데이터베이스 구축 및 </w:t>
-            </w:r>
-            <w:proofErr w:type="spellStart"/>
-            <w:r>
-              <w:rPr>
-                <w:b/>
-                <w:bCs/>
-                <w:sz w:val="22"/>
-              </w:rPr>
-              <w:t>백엔드</w:t>
-            </w:r>
-            <w:proofErr w:type="spellEnd"/>
+              <w:t>데이터베이스 구축 및 백엔드</w:t>
+            </w:r>
             <w:r>
               <w:rPr>
                 <w:rFonts w:hint="eastAsia"/>
@@ -413,27 +391,14 @@
               </w:numPr>
               <w:ind w:leftChars="0"/>
             </w:pPr>
-            <w:proofErr w:type="spellStart"/>
-            <w:proofErr w:type="gramStart"/>
-            <w:r>
-              <w:rPr>
-                <w:rFonts w:hint="eastAsia"/>
-              </w:rPr>
-              <w:t>리디북스</w:t>
-            </w:r>
-            <w:proofErr w:type="spellEnd"/>
-            <w:r>
-              <w:rPr>
-                <w:rFonts w:hint="eastAsia"/>
-              </w:rPr>
-              <w:t xml:space="preserve"> </w:t>
-            </w:r>
-            <w:r>
-              <w:t>:</w:t>
-            </w:r>
-            <w:proofErr w:type="gramEnd"/>
-            <w:r>
-              <w:t xml:space="preserve"> </w:t>
+            <w:r>
+              <w:rPr>
+                <w:rFonts w:hint="eastAsia"/>
+              </w:rPr>
+              <w:t xml:space="preserve">리디북스 </w:t>
+            </w:r>
+            <w:r>
+              <w:t xml:space="preserve">: </w:t>
             </w:r>
             <w:r>
               <w:rPr>
@@ -451,41 +416,20 @@
               </w:numPr>
               <w:ind w:leftChars="0"/>
             </w:pPr>
-            <w:proofErr w:type="spellStart"/>
-            <w:proofErr w:type="gramStart"/>
-            <w:r>
-              <w:rPr>
-                <w:rFonts w:hint="eastAsia"/>
-              </w:rPr>
-              <w:t>리디셀렉트</w:t>
-            </w:r>
-            <w:proofErr w:type="spellEnd"/>
-            <w:r>
-              <w:rPr>
-                <w:rFonts w:hint="eastAsia"/>
-              </w:rPr>
-              <w:t xml:space="preserve"> </w:t>
-            </w:r>
-            <w:r>
-              <w:t>:</w:t>
-            </w:r>
-            <w:proofErr w:type="gramEnd"/>
-            <w:r>
-              <w:t xml:space="preserve"> </w:t>
-            </w:r>
-            <w:proofErr w:type="spellStart"/>
-            <w:r>
-              <w:rPr>
-                <w:rFonts w:hint="eastAsia"/>
-              </w:rPr>
-              <w:t>리디셀렉트</w:t>
-            </w:r>
-            <w:proofErr w:type="spellEnd"/>
-            <w:r>
-              <w:rPr>
-                <w:rFonts w:hint="eastAsia"/>
-              </w:rPr>
-              <w:t xml:space="preserve"> 페이지로 이동한다.</w:t>
+            <w:r>
+              <w:rPr>
+                <w:rFonts w:hint="eastAsia"/>
+              </w:rPr>
+              <w:t xml:space="preserve">리디셀렉트 </w:t>
+            </w:r>
+            <w:r>
+              <w:t xml:space="preserve">: </w:t>
+            </w:r>
+            <w:r>
+              <w:rPr>
+                <w:rFonts w:hint="eastAsia"/>
+              </w:rPr>
+              <w:t>리디셀렉트 페이지로 이동한다.</w:t>
             </w:r>
           </w:p>
           <w:p>
@@ -497,47 +441,20 @@
               </w:numPr>
               <w:ind w:leftChars="0"/>
             </w:pPr>
-            <w:proofErr w:type="spellStart"/>
-            <w:proofErr w:type="gramStart"/>
-            <w:r>
-              <w:rPr>
-                <w:rFonts w:hint="eastAsia"/>
-              </w:rPr>
-              <w:t>검색창</w:t>
-            </w:r>
-            <w:proofErr w:type="spellEnd"/>
-            <w:r>
-              <w:rPr>
-                <w:rFonts w:hint="eastAsia"/>
-              </w:rPr>
-              <w:t xml:space="preserve"> </w:t>
-            </w:r>
-            <w:r>
-              <w:t>:</w:t>
-            </w:r>
-            <w:proofErr w:type="gramEnd"/>
-            <w:r>
-              <w:t xml:space="preserve"> </w:t>
-            </w:r>
-            <w:r>
-              <w:rPr>
-                <w:rFonts w:hint="eastAsia"/>
-              </w:rPr>
-              <w:t xml:space="preserve">검색어를 입력하고 </w:t>
-            </w:r>
-            <w:proofErr w:type="spellStart"/>
-            <w:r>
-              <w:rPr>
-                <w:rFonts w:hint="eastAsia"/>
-              </w:rPr>
-              <w:t>엔터키를</w:t>
-            </w:r>
-            <w:proofErr w:type="spellEnd"/>
-            <w:r>
-              <w:rPr>
-                <w:rFonts w:hint="eastAsia"/>
-              </w:rPr>
-              <w:t xml:space="preserve"> 누르면 검색어와 관련된 정보를 표시한다.</w:t>
+            <w:r>
+              <w:rPr>
+                <w:rFonts w:hint="eastAsia"/>
+              </w:rPr>
+              <w:t xml:space="preserve">검색창 </w:t>
+            </w:r>
+            <w:r>
+              <w:t xml:space="preserve">: </w:t>
+            </w:r>
+            <w:r>
+              <w:rPr>
+                <w:rFonts w:hint="eastAsia"/>
+              </w:rPr>
+              <w:t>검색어를 입력하고 엔터키를 누르면 검색어와 관련된 정보를 표시한다.</w:t>
             </w:r>
           </w:p>
           <w:p>
@@ -549,7 +466,6 @@
               </w:numPr>
               <w:ind w:leftChars="0"/>
             </w:pPr>
-            <w:proofErr w:type="gramStart"/>
             <w:r>
               <w:rPr>
                 <w:rFonts w:hint="eastAsia"/>
@@ -557,11 +473,7 @@
               <w:t xml:space="preserve">회원가입 </w:t>
             </w:r>
             <w:r>
-              <w:t>:</w:t>
-            </w:r>
-            <w:proofErr w:type="gramEnd"/>
-            <w:r>
-              <w:t xml:space="preserve"> </w:t>
+              <w:t xml:space="preserve">: </w:t>
             </w:r>
             <w:r>
               <w:rPr>
@@ -585,7 +497,6 @@
               </w:numPr>
               <w:ind w:leftChars="0"/>
             </w:pPr>
-            <w:proofErr w:type="gramStart"/>
             <w:r>
               <w:rPr>
                 <w:rFonts w:hint="eastAsia"/>
@@ -593,11 +504,7 @@
               <w:t xml:space="preserve">로그인 </w:t>
             </w:r>
             <w:r>
-              <w:t>:</w:t>
-            </w:r>
-            <w:proofErr w:type="gramEnd"/>
-            <w:r>
-              <w:t xml:space="preserve"> </w:t>
+              <w:t xml:space="preserve">: </w:t>
             </w:r>
             <w:r>
               <w:rPr>
@@ -625,21 +532,10 @@
               <w:rPr>
                 <w:rFonts w:hint="eastAsia"/>
               </w:rPr>
-              <w:t xml:space="preserve">메인 헤더 </w:t>
-            </w:r>
-            <w:proofErr w:type="gramStart"/>
-            <w:r>
-              <w:rPr>
-                <w:rFonts w:hint="eastAsia"/>
-              </w:rPr>
-              <w:t xml:space="preserve">메뉴 </w:t>
-            </w:r>
-            <w:r>
-              <w:t>:</w:t>
-            </w:r>
-            <w:proofErr w:type="gramEnd"/>
-            <w:r>
-              <w:t xml:space="preserve"> </w:t>
+              <w:t xml:space="preserve">메인 헤더 메뉴 </w:t>
+            </w:r>
+            <w:r>
+              <w:t xml:space="preserve">: </w:t>
             </w:r>
             <w:r>
               <w:rPr>
@@ -661,21 +557,10 @@
               <w:rPr>
                 <w:rFonts w:hint="eastAsia"/>
               </w:rPr>
-              <w:t xml:space="preserve">서브 헤더 </w:t>
-            </w:r>
-            <w:proofErr w:type="gramStart"/>
-            <w:r>
-              <w:rPr>
-                <w:rFonts w:hint="eastAsia"/>
-              </w:rPr>
-              <w:t xml:space="preserve">메뉴 </w:t>
-            </w:r>
-            <w:r>
-              <w:t>:</w:t>
-            </w:r>
-            <w:proofErr w:type="gramEnd"/>
-            <w:r>
-              <w:t xml:space="preserve"> </w:t>
+              <w:t xml:space="preserve">서브 헤더 메뉴 </w:t>
+            </w:r>
+            <w:r>
+              <w:t xml:space="preserve">: </w:t>
             </w:r>
             <w:r>
               <w:rPr>
@@ -702,27 +587,14 @@
             <w:r>
               <w:t xml:space="preserve"> </w:t>
             </w:r>
-            <w:proofErr w:type="spellStart"/>
-            <w:proofErr w:type="gramStart"/>
-            <w:r>
-              <w:rPr>
-                <w:rFonts w:hint="eastAsia"/>
-              </w:rPr>
-              <w:t>캐러셀</w:t>
-            </w:r>
-            <w:proofErr w:type="spellEnd"/>
-            <w:r>
-              <w:rPr>
-                <w:rFonts w:hint="eastAsia"/>
-              </w:rPr>
-              <w:t xml:space="preserve"> </w:t>
-            </w:r>
-            <w:r>
-              <w:t>:</w:t>
-            </w:r>
-            <w:proofErr w:type="gramEnd"/>
-            <w:r>
-              <w:t xml:space="preserve"> </w:t>
+            <w:r>
+              <w:rPr>
+                <w:rFonts w:hint="eastAsia"/>
+              </w:rPr>
+              <w:t xml:space="preserve">캐러셀 </w:t>
+            </w:r>
+            <w:r>
+              <w:t xml:space="preserve">: </w:t>
             </w:r>
             <w:r>
               <w:rPr>
@@ -749,7 +621,6 @@
             <w:r>
               <w:t xml:space="preserve"> </w:t>
             </w:r>
-            <w:proofErr w:type="gramStart"/>
             <w:r>
               <w:rPr>
                 <w:rFonts w:hint="eastAsia"/>
@@ -757,11 +628,7 @@
               <w:t xml:space="preserve">메뉴 </w:t>
             </w:r>
             <w:r>
-              <w:t>:</w:t>
-            </w:r>
-            <w:proofErr w:type="gramEnd"/>
-            <w:r>
-              <w:t xml:space="preserve"> </w:t>
+              <w:t xml:space="preserve">: </w:t>
             </w:r>
             <w:r>
               <w:rPr>
@@ -788,47 +655,20 @@
             <w:r>
               <w:t xml:space="preserve"> </w:t>
             </w:r>
-            <w:proofErr w:type="spellStart"/>
-            <w:proofErr w:type="gramStart"/>
-            <w:r>
-              <w:rPr>
-                <w:rFonts w:hint="eastAsia"/>
-              </w:rPr>
-              <w:t>캐러셀</w:t>
-            </w:r>
-            <w:proofErr w:type="spellEnd"/>
-            <w:r>
-              <w:rPr>
-                <w:rFonts w:hint="eastAsia"/>
-              </w:rPr>
-              <w:t xml:space="preserve"> </w:t>
-            </w:r>
-            <w:r>
-              <w:t>:</w:t>
-            </w:r>
-            <w:proofErr w:type="gramEnd"/>
-            <w:r>
-              <w:t xml:space="preserve"> </w:t>
-            </w:r>
-            <w:r>
-              <w:rPr>
-                <w:rFonts w:hint="eastAsia"/>
-              </w:rPr>
-              <w:t xml:space="preserve">신간도서를 소개하는 </w:t>
-            </w:r>
-            <w:proofErr w:type="spellStart"/>
-            <w:r>
-              <w:rPr>
-                <w:rFonts w:hint="eastAsia"/>
-              </w:rPr>
-              <w:t>캐러셀이며</w:t>
-            </w:r>
-            <w:proofErr w:type="spellEnd"/>
-            <w:r>
-              <w:rPr>
-                <w:rFonts w:hint="eastAsia"/>
-              </w:rPr>
-              <w:t>, 20개의 이미지를 나타낸다</w:t>
+            <w:r>
+              <w:rPr>
+                <w:rFonts w:hint="eastAsia"/>
+              </w:rPr>
+              <w:t xml:space="preserve">캐러셀 </w:t>
+            </w:r>
+            <w:r>
+              <w:t xml:space="preserve">: </w:t>
+            </w:r>
+            <w:r>
+              <w:rPr>
+                <w:rFonts w:hint="eastAsia"/>
+              </w:rPr>
+              <w:t>신간도서를 소개하는 캐러셀이며, 20개의 이미지를 나타낸다</w:t>
             </w:r>
             <w:r>
               <w:rPr>
@@ -951,21 +791,10 @@
               <w:rPr>
                 <w:rFonts w:hint="eastAsia"/>
               </w:rPr>
-              <w:t>본문</w:t>
-            </w:r>
-            <w:proofErr w:type="gramStart"/>
-            <w:r>
-              <w:rPr>
-                <w:rFonts w:hint="eastAsia"/>
-              </w:rPr>
-              <w:t>3</w:t>
-            </w:r>
-            <w:r>
-              <w:t xml:space="preserve"> :</w:t>
-            </w:r>
-            <w:proofErr w:type="gramEnd"/>
-            <w:r>
-              <w:t xml:space="preserve"> </w:t>
+              <w:t>본문3</w:t>
+            </w:r>
+            <w:r>
+              <w:t xml:space="preserve"> : </w:t>
             </w:r>
             <w:r>
               <w:rPr>
@@ -992,47 +821,20 @@
             <w:r>
               <w:t xml:space="preserve"> </w:t>
             </w:r>
-            <w:proofErr w:type="spellStart"/>
-            <w:proofErr w:type="gramStart"/>
-            <w:r>
-              <w:rPr>
-                <w:rFonts w:hint="eastAsia"/>
-              </w:rPr>
-              <w:t>캐러셀</w:t>
-            </w:r>
-            <w:proofErr w:type="spellEnd"/>
-            <w:r>
-              <w:rPr>
-                <w:rFonts w:hint="eastAsia"/>
-              </w:rPr>
-              <w:t xml:space="preserve"> </w:t>
-            </w:r>
-            <w:r>
-              <w:t>:</w:t>
-            </w:r>
-            <w:proofErr w:type="gramEnd"/>
-            <w:r>
-              <w:t xml:space="preserve"> </w:t>
-            </w:r>
-            <w:r>
-              <w:rPr>
-                <w:rFonts w:hint="eastAsia"/>
-              </w:rPr>
-              <w:t xml:space="preserve">홈페이지에서 추천하는 책 20권을 </w:t>
-            </w:r>
-            <w:proofErr w:type="spellStart"/>
-            <w:r>
-              <w:rPr>
-                <w:rFonts w:hint="eastAsia"/>
-              </w:rPr>
-              <w:t>캐러셀로</w:t>
-            </w:r>
-            <w:proofErr w:type="spellEnd"/>
-            <w:r>
-              <w:rPr>
-                <w:rFonts w:hint="eastAsia"/>
-              </w:rPr>
-              <w:t xml:space="preserve"> 표시한다. 책 정보만 클릭 가능하다.</w:t>
+            <w:r>
+              <w:rPr>
+                <w:rFonts w:hint="eastAsia"/>
+              </w:rPr>
+              <w:t xml:space="preserve">캐러셀 </w:t>
+            </w:r>
+            <w:r>
+              <w:t xml:space="preserve">: </w:t>
+            </w:r>
+            <w:r>
+              <w:rPr>
+                <w:rFonts w:hint="eastAsia"/>
+              </w:rPr>
+              <w:t>홈페이지에서 추천하는 책 20권을 캐러셀로 표시한다. 책 정보만 클릭 가능하다.</w:t>
             </w:r>
           </w:p>
           <w:p>
@@ -1048,21 +850,10 @@
               <w:rPr>
                 <w:rFonts w:hint="eastAsia"/>
               </w:rPr>
-              <w:t>본문</w:t>
-            </w:r>
-            <w:proofErr w:type="gramStart"/>
-            <w:r>
-              <w:rPr>
-                <w:rFonts w:hint="eastAsia"/>
-              </w:rPr>
-              <w:t>5</w:t>
-            </w:r>
-            <w:r>
-              <w:t xml:space="preserve"> :</w:t>
-            </w:r>
-            <w:proofErr w:type="gramEnd"/>
-            <w:r>
-              <w:t xml:space="preserve"> </w:t>
+              <w:t>본문5</w:t>
+            </w:r>
+            <w:r>
+              <w:t xml:space="preserve"> : </w:t>
             </w:r>
             <w:r>
               <w:rPr>
@@ -1180,238 +971,109 @@
             <w:r>
               <w:t xml:space="preserve"> </w:t>
             </w:r>
-            <w:proofErr w:type="spellStart"/>
-            <w:proofErr w:type="gramStart"/>
-            <w:r>
-              <w:rPr>
-                <w:rFonts w:hint="eastAsia"/>
-              </w:rPr>
-              <w:t>캐러셀</w:t>
-            </w:r>
-            <w:proofErr w:type="spellEnd"/>
-            <w:r>
-              <w:rPr>
-                <w:rFonts w:hint="eastAsia"/>
-              </w:rPr>
+            <w:r>
+              <w:rPr>
+                <w:rFonts w:hint="eastAsia"/>
+              </w:rPr>
+              <w:t xml:space="preserve">캐러셀 </w:t>
+            </w:r>
+            <w:r>
+              <w:t xml:space="preserve">: </w:t>
+            </w:r>
+            <w:r>
+              <w:rPr>
+                <w:rFonts w:hint="eastAsia"/>
+              </w:rPr>
+              <w:t>신간도서 20권 캐러셀로 표시한다. 책정보만 클릭 가능하다.</w:t>
+            </w:r>
+          </w:p>
+          <w:p>
+            <w:r>
+              <w:t xml:space="preserve">15. </w:t>
+            </w:r>
+            <w:r>
+              <w:rPr>
+                <w:rFonts w:hint="eastAsia"/>
+              </w:rPr>
+              <w:t>본문9</w:t>
+            </w:r>
+            <w:r>
               <w:t xml:space="preserve"> </w:t>
             </w:r>
             <w:r>
-              <w:t>:</w:t>
-            </w:r>
-            <w:proofErr w:type="gramEnd"/>
-            <w:r>
-              <w:t xml:space="preserve"> </w:t>
-            </w:r>
-            <w:r>
-              <w:rPr>
-                <w:rFonts w:hint="eastAsia"/>
-              </w:rPr>
-              <w:t xml:space="preserve">신간도서 20권 </w:t>
-            </w:r>
-            <w:proofErr w:type="spellStart"/>
-            <w:r>
-              <w:rPr>
-                <w:rFonts w:hint="eastAsia"/>
-              </w:rPr>
-              <w:t>캐러셀로</w:t>
-            </w:r>
-            <w:proofErr w:type="spellEnd"/>
-            <w:r>
-              <w:rPr>
-                <w:rFonts w:hint="eastAsia"/>
-              </w:rPr>
-              <w:t xml:space="preserve"> 표시한다. 책정보만 클릭 가능하다.</w:t>
-            </w:r>
-          </w:p>
-          <w:p>
-            <w:r>
-              <w:t xml:space="preserve">15. </w:t>
-            </w:r>
-            <w:r>
-              <w:rPr>
-                <w:rFonts w:hint="eastAsia"/>
-              </w:rPr>
-              <w:t>본문9</w:t>
-            </w:r>
-            <w:r>
-              <w:t xml:space="preserve"> </w:t>
-            </w:r>
-            <w:proofErr w:type="spellStart"/>
-            <w:proofErr w:type="gramStart"/>
-            <w:r>
-              <w:rPr>
-                <w:rFonts w:hint="eastAsia"/>
-              </w:rPr>
-              <w:t>캐러셀</w:t>
-            </w:r>
-            <w:proofErr w:type="spellEnd"/>
-            <w:r>
-              <w:rPr>
-                <w:rFonts w:hint="eastAsia"/>
-              </w:rPr>
-              <w:t xml:space="preserve"> </w:t>
-            </w:r>
-            <w:r>
-              <w:t>:</w:t>
-            </w:r>
-            <w:proofErr w:type="gramEnd"/>
-            <w:r>
-              <w:t xml:space="preserve"> </w:t>
-            </w:r>
-            <w:proofErr w:type="spellStart"/>
-            <w:r>
-              <w:rPr>
-                <w:rFonts w:hint="eastAsia"/>
-              </w:rPr>
-              <w:t>리디북스토어</w:t>
-            </w:r>
-            <w:proofErr w:type="spellEnd"/>
-            <w:r>
-              <w:rPr>
-                <w:rFonts w:hint="eastAsia"/>
-              </w:rPr>
-              <w:t xml:space="preserve"> 인스타그램 계정에서 추천하는 책 12권 표시한다. 제목 클릭 시 추천도서 표시된 페이지로 이동한다.</w:t>
+              <w:rPr>
+                <w:rFonts w:hint="eastAsia"/>
+              </w:rPr>
+              <w:t xml:space="preserve">캐러셀 </w:t>
+            </w:r>
+            <w:r>
+              <w:t xml:space="preserve">: </w:t>
+            </w:r>
+            <w:r>
+              <w:rPr>
+                <w:rFonts w:hint="eastAsia"/>
+              </w:rPr>
+              <w:t>리디북스토어 인스타그램 계정에서 추천하는 책 12권 표시한다. 제목 클릭 시 추천도서 표시된 페이지로 이동한다.</w:t>
             </w:r>
           </w:p>
           <w:p>
             <w:r>
               <w:t xml:space="preserve">16. </w:t>
             </w:r>
-            <w:proofErr w:type="spellStart"/>
-            <w:r>
-              <w:rPr>
-                <w:rFonts w:hint="eastAsia"/>
-              </w:rPr>
-              <w:t>푸터</w:t>
-            </w:r>
-            <w:proofErr w:type="spellEnd"/>
-            <w:proofErr w:type="gramStart"/>
-            <w:r>
-              <w:rPr>
-                <w:rFonts w:hint="eastAsia"/>
-              </w:rPr>
-              <w:t>1</w:t>
-            </w:r>
-            <w:r>
-              <w:t xml:space="preserve"> :</w:t>
-            </w:r>
-            <w:proofErr w:type="gramEnd"/>
-            <w:r>
-              <w:t xml:space="preserve"> </w:t>
-            </w:r>
-            <w:r>
-              <w:rPr>
-                <w:rFonts w:hint="eastAsia"/>
-              </w:rPr>
-              <w:t xml:space="preserve">고객센터, 공지사항 등의 메뉴 </w:t>
-            </w:r>
-            <w:proofErr w:type="spellStart"/>
-            <w:r>
-              <w:rPr>
-                <w:rFonts w:hint="eastAsia"/>
-              </w:rPr>
-              <w:t>클릭시</w:t>
-            </w:r>
-            <w:proofErr w:type="spellEnd"/>
-            <w:r>
-              <w:rPr>
-                <w:rFonts w:hint="eastAsia"/>
-              </w:rPr>
-              <w:t xml:space="preserve"> 해당 페이지로 이동한다.</w:t>
+            <w:r>
+              <w:rPr>
+                <w:rFonts w:hint="eastAsia"/>
+              </w:rPr>
+              <w:t>푸터1</w:t>
+            </w:r>
+            <w:r>
+              <w:t xml:space="preserve"> : </w:t>
+            </w:r>
+            <w:r>
+              <w:rPr>
+                <w:rFonts w:hint="eastAsia"/>
+              </w:rPr>
+              <w:t>고객센터, 공지사항 등의 메뉴 클릭시 해당 페이지로 이동한다.</w:t>
             </w:r>
           </w:p>
           <w:p>
             <w:r>
               <w:t xml:space="preserve">17. </w:t>
             </w:r>
-            <w:proofErr w:type="spellStart"/>
-            <w:r>
-              <w:rPr>
-                <w:rFonts w:hint="eastAsia"/>
-              </w:rPr>
-              <w:t>푸터</w:t>
-            </w:r>
-            <w:proofErr w:type="spellEnd"/>
-            <w:proofErr w:type="gramStart"/>
-            <w:r>
-              <w:rPr>
-                <w:rFonts w:hint="eastAsia"/>
-              </w:rPr>
-              <w:t>2</w:t>
-            </w:r>
-            <w:r>
-              <w:t xml:space="preserve"> :</w:t>
-            </w:r>
-            <w:proofErr w:type="gramEnd"/>
-            <w:r>
-              <w:t xml:space="preserve"> </w:t>
-            </w:r>
-            <w:r>
-              <w:rPr>
-                <w:rFonts w:hint="eastAsia"/>
-              </w:rPr>
-              <w:t xml:space="preserve">사업자 정보에 대한 내용을 표시하며 글자 </w:t>
-            </w:r>
-            <w:proofErr w:type="spellStart"/>
-            <w:r>
-              <w:rPr>
-                <w:rFonts w:hint="eastAsia"/>
-              </w:rPr>
-              <w:t>클릭시</w:t>
-            </w:r>
-            <w:proofErr w:type="spellEnd"/>
-            <w:r>
-              <w:rPr>
-                <w:rFonts w:hint="eastAsia"/>
-              </w:rPr>
-              <w:t xml:space="preserve"> 화살표 방향은 위로 바뀌고 사업자 정보가 나타난다. 한 번 더 클릭하면 화살표 방향은 아래로 가며 사업자 정보는 사라진다</w:t>
+            <w:r>
+              <w:rPr>
+                <w:rFonts w:hint="eastAsia"/>
+              </w:rPr>
+              <w:t>푸터2</w:t>
+            </w:r>
+            <w:r>
+              <w:t xml:space="preserve"> : </w:t>
+            </w:r>
+            <w:r>
+              <w:rPr>
+                <w:rFonts w:hint="eastAsia"/>
+              </w:rPr>
+              <w:t>사업자 정보에 대한 내용을 표시하며 글자 클릭시 화살표 방향은 위로 바뀌고 사업자 정보가 나타난다. 한 번 더 클릭하면 화살표 방향은 아래로 가며 사업자 정보는 사라진다</w:t>
             </w:r>
           </w:p>
           <w:p>
             <w:r>
               <w:t xml:space="preserve">18. </w:t>
             </w:r>
-            <w:proofErr w:type="spellStart"/>
-            <w:r>
-              <w:rPr>
-                <w:rFonts w:hint="eastAsia"/>
-              </w:rPr>
-              <w:t>푸터</w:t>
-            </w:r>
-            <w:proofErr w:type="spellEnd"/>
-            <w:proofErr w:type="gramStart"/>
-            <w:r>
-              <w:rPr>
-                <w:rFonts w:hint="eastAsia"/>
-              </w:rPr>
-              <w:t>3</w:t>
-            </w:r>
-            <w:r>
-              <w:t xml:space="preserve"> :</w:t>
-            </w:r>
-            <w:proofErr w:type="gramEnd"/>
-            <w:r>
-              <w:t xml:space="preserve"> </w:t>
-            </w:r>
-            <w:r>
-              <w:rPr>
-                <w:rFonts w:hint="eastAsia"/>
-              </w:rPr>
-              <w:t xml:space="preserve">이용약관, 개인정보처리 방침 등 메뉴 </w:t>
-            </w:r>
-            <w:proofErr w:type="spellStart"/>
-            <w:r>
-              <w:rPr>
-                <w:rFonts w:hint="eastAsia"/>
-              </w:rPr>
-              <w:t>클릭시</w:t>
-            </w:r>
-            <w:proofErr w:type="spellEnd"/>
-            <w:r>
-              <w:rPr>
-                <w:rFonts w:hint="eastAsia"/>
-              </w:rPr>
-              <w:t xml:space="preserve"> 관련된 페이지로 이동한다.</w:t>
+            <w:r>
+              <w:rPr>
+                <w:rFonts w:hint="eastAsia"/>
+              </w:rPr>
+              <w:t>푸터3</w:t>
+            </w:r>
+            <w:r>
+              <w:t xml:space="preserve"> : </w:t>
+            </w:r>
+            <w:r>
+              <w:rPr>
+                <w:rFonts w:hint="eastAsia"/>
+              </w:rPr>
+              <w:t>이용약관, 개인정보처리 방침 등 메뉴 클릭시 관련된 페이지로 이동한다.</w:t>
             </w:r>
           </w:p>
         </w:tc>
@@ -1517,7 +1179,6 @@
             <w:r>
               <w:t xml:space="preserve">9. </w:t>
             </w:r>
-            <w:proofErr w:type="gramStart"/>
             <w:r>
               <w:rPr>
                 <w:rFonts w:hint="eastAsia"/>
@@ -1525,11 +1186,7 @@
               <w:t xml:space="preserve">로고 </w:t>
             </w:r>
             <w:r>
-              <w:t>:</w:t>
-            </w:r>
-            <w:proofErr w:type="gramEnd"/>
-            <w:r>
-              <w:t xml:space="preserve"> </w:t>
+              <w:t xml:space="preserve">: </w:t>
             </w:r>
             <w:r>
               <w:rPr>
@@ -1564,21 +1221,10 @@
               <w:rPr>
                 <w:rFonts w:hint="eastAsia"/>
               </w:rPr>
-              <w:t xml:space="preserve">회원가입 </w:t>
-            </w:r>
-            <w:proofErr w:type="gramStart"/>
-            <w:r>
-              <w:rPr>
-                <w:rFonts w:hint="eastAsia"/>
-              </w:rPr>
-              <w:t xml:space="preserve">버튼 </w:t>
-            </w:r>
-            <w:r>
-              <w:t>:</w:t>
-            </w:r>
-            <w:proofErr w:type="gramEnd"/>
-            <w:r>
-              <w:t xml:space="preserve"> </w:t>
+              <w:t xml:space="preserve">회원가입 버튼 </w:t>
+            </w:r>
+            <w:r>
+              <w:t xml:space="preserve">: </w:t>
             </w:r>
             <w:r>
               <w:rPr>
@@ -1613,21 +1259,10 @@
               <w:rPr>
                 <w:rFonts w:hint="eastAsia"/>
               </w:rPr>
-              <w:t xml:space="preserve">로그인 </w:t>
-            </w:r>
-            <w:proofErr w:type="gramStart"/>
-            <w:r>
-              <w:rPr>
-                <w:rFonts w:hint="eastAsia"/>
-              </w:rPr>
-              <w:t xml:space="preserve">버튼 </w:t>
-            </w:r>
-            <w:r>
-              <w:t>:</w:t>
-            </w:r>
-            <w:proofErr w:type="gramEnd"/>
-            <w:r>
-              <w:t xml:space="preserve"> </w:t>
+              <w:t xml:space="preserve">로그인 버튼 </w:t>
+            </w:r>
+            <w:r>
+              <w:t xml:space="preserve">: </w:t>
             </w:r>
             <w:r>
               <w:rPr>
@@ -1677,21 +1312,10 @@
               <w:rPr>
                 <w:rFonts w:hint="eastAsia"/>
               </w:rPr>
-              <w:t xml:space="preserve">세 미만 </w:t>
-            </w:r>
-            <w:proofErr w:type="gramStart"/>
-            <w:r>
-              <w:rPr>
-                <w:rFonts w:hint="eastAsia"/>
-              </w:rPr>
-              <w:t xml:space="preserve">회원가입 </w:t>
-            </w:r>
-            <w:r>
-              <w:t>:</w:t>
-            </w:r>
-            <w:proofErr w:type="gramEnd"/>
-            <w:r>
-              <w:t xml:space="preserve"> </w:t>
+              <w:t xml:space="preserve">세 미만 회원가입 </w:t>
+            </w:r>
+            <w:r>
+              <w:t xml:space="preserve">: </w:t>
             </w:r>
             <w:r>
               <w:rPr>
@@ -1821,7 +1445,6 @@
             <w:r>
               <w:t xml:space="preserve">3. </w:t>
             </w:r>
-            <w:proofErr w:type="gramStart"/>
             <w:r>
               <w:rPr>
                 <w:rFonts w:hint="eastAsia"/>
@@ -1829,48 +1452,66 @@
               <w:t xml:space="preserve">로고 </w:t>
             </w:r>
             <w:r>
-              <w:t>:</w:t>
-            </w:r>
-            <w:proofErr w:type="gramEnd"/>
-            <w:r>
+              <w:t xml:space="preserve">: </w:t>
+            </w:r>
+            <w:r>
+              <w:rPr>
+                <w:rFonts w:hint="eastAsia"/>
+              </w:rPr>
+              <w:t>클릭시 #1 메인 페이지로 이동한다.</w:t>
+            </w:r>
+          </w:p>
+          <w:p>
+            <w:r>
+              <w:t xml:space="preserve">24. </w:t>
+            </w:r>
+            <w:r>
+              <w:rPr>
+                <w:rFonts w:hint="eastAsia"/>
+              </w:rPr>
+              <w:t xml:space="preserve">아이디 입력 </w:t>
+            </w:r>
+            <w:r>
+              <w:t xml:space="preserve">: </w:t>
+            </w:r>
+            <w:r>
+              <w:rPr>
+                <w:rFonts w:hint="eastAsia"/>
+              </w:rPr>
+              <w:t>5~20자 영문, 숫자 입력한다. 조건 미</w:t>
+            </w:r>
+            <w:r>
+              <w:rPr>
+                <w:rFonts w:hint="eastAsia"/>
+              </w:rPr>
               <w:t xml:space="preserve"> </w:t>
             </w:r>
-            <w:proofErr w:type="spellStart"/>
-            <w:r>
-              <w:rPr>
-                <w:rFonts w:hint="eastAsia"/>
-              </w:rPr>
-              <w:t>클릭시</w:t>
-            </w:r>
-            <w:proofErr w:type="spellEnd"/>
-            <w:r>
-              <w:rPr>
-                <w:rFonts w:hint="eastAsia"/>
-              </w:rPr>
-              <w:t xml:space="preserve"> #1 메인 페이지로 이동한다.</w:t>
-            </w:r>
-          </w:p>
-          <w:p>
-            <w:r>
-              <w:t xml:space="preserve">24. </w:t>
-            </w:r>
-            <w:r>
-              <w:rPr>
-                <w:rFonts w:hint="eastAsia"/>
-              </w:rPr>
-              <w:t xml:space="preserve">아이디 </w:t>
-            </w:r>
-            <w:proofErr w:type="gramStart"/>
-            <w:r>
-              <w:rPr>
-                <w:rFonts w:hint="eastAsia"/>
-              </w:rPr>
-              <w:t xml:space="preserve">입력 </w:t>
-            </w:r>
-            <w:r>
-              <w:t>:</w:t>
-            </w:r>
-            <w:proofErr w:type="gramEnd"/>
+            <w:r>
+              <w:rPr>
+                <w:rFonts w:hint="eastAsia"/>
+              </w:rPr>
+              <w:t>충족 시 하단에 경고 알림 표시한다.</w:t>
+            </w:r>
+          </w:p>
+          <w:p>
+            <w:r>
+              <w:t xml:space="preserve">25. </w:t>
+            </w:r>
+            <w:r>
+              <w:rPr>
+                <w:rFonts w:hint="eastAsia"/>
+              </w:rPr>
+              <w:t xml:space="preserve">비밀번호 입력 </w:t>
+            </w:r>
+            <w:r>
+              <w:t xml:space="preserve">: </w:t>
+            </w:r>
+            <w:r>
+              <w:rPr>
+                <w:rFonts w:hint="eastAsia"/>
+              </w:rPr>
+              <w:t>8자이상, 영문/숫자/특수문자 중 2가지 이상 입력한다.</w:t>
+            </w:r>
             <w:r>
               <w:t xml:space="preserve"> </w:t>
             </w:r>
@@ -1878,7 +1519,7 @@
               <w:rPr>
                 <w:rFonts w:hint="eastAsia"/>
               </w:rPr>
-              <w:t>5~20자 영문, 숫자 입력한다. 조건 미</w:t>
+              <w:t>연속된 3자 이상의 같은 문자는 제한한다. 조건 미</w:t>
             </w:r>
             <w:r>
               <w:rPr>
@@ -1890,82 +1531,30 @@
               <w:rPr>
                 <w:rFonts w:hint="eastAsia"/>
               </w:rPr>
-              <w:t>충족 시 하단에 경고 알림 표시한다.</w:t>
-            </w:r>
-          </w:p>
-          <w:p>
-            <w:r>
-              <w:t xml:space="preserve">25. </w:t>
-            </w:r>
-            <w:r>
-              <w:rPr>
-                <w:rFonts w:hint="eastAsia"/>
-              </w:rPr>
-              <w:t xml:space="preserve">비밀번호 </w:t>
-            </w:r>
-            <w:proofErr w:type="gramStart"/>
-            <w:r>
-              <w:rPr>
-                <w:rFonts w:hint="eastAsia"/>
-              </w:rPr>
-              <w:t xml:space="preserve">입력 </w:t>
-            </w:r>
-            <w:r>
-              <w:t>:</w:t>
-            </w:r>
-            <w:proofErr w:type="gramEnd"/>
-            <w:r>
+              <w:t>충족</w:t>
+            </w:r>
+            <w:r>
+              <w:rPr>
+                <w:rFonts w:hint="eastAsia"/>
+              </w:rPr>
               <w:t xml:space="preserve"> </w:t>
             </w:r>
             <w:r>
               <w:rPr>
                 <w:rFonts w:hint="eastAsia"/>
               </w:rPr>
-              <w:t>8자이상, 영문/숫자/특수문자 중 2가지 이상 입력한다.</w:t>
-            </w:r>
-            <w:r>
+              <w:t>시</w:t>
+            </w:r>
+            <w:r>
+              <w:rPr>
+                <w:rFonts w:hint="eastAsia"/>
+              </w:rPr>
               <w:t xml:space="preserve"> </w:t>
             </w:r>
             <w:r>
               <w:rPr>
                 <w:rFonts w:hint="eastAsia"/>
               </w:rPr>
-              <w:t>연속된 3자 이상의 같은 문자는 제한한다. 조건 미</w:t>
-            </w:r>
-            <w:r>
-              <w:rPr>
-                <w:rFonts w:hint="eastAsia"/>
-              </w:rPr>
-              <w:t xml:space="preserve"> </w:t>
-            </w:r>
-            <w:r>
-              <w:rPr>
-                <w:rFonts w:hint="eastAsia"/>
-              </w:rPr>
-              <w:t>충족</w:t>
-            </w:r>
-            <w:r>
-              <w:rPr>
-                <w:rFonts w:hint="eastAsia"/>
-              </w:rPr>
-              <w:t xml:space="preserve"> </w:t>
-            </w:r>
-            <w:r>
-              <w:rPr>
-                <w:rFonts w:hint="eastAsia"/>
-              </w:rPr>
-              <w:t>시</w:t>
-            </w:r>
-            <w:r>
-              <w:rPr>
-                <w:rFonts w:hint="eastAsia"/>
-              </w:rPr>
-              <w:t xml:space="preserve"> </w:t>
-            </w:r>
-            <w:r>
-              <w:rPr>
-                <w:rFonts w:hint="eastAsia"/>
-              </w:rPr>
               <w:t>26. 하단에 경고 알림 표시한다.</w:t>
             </w:r>
           </w:p>
@@ -1983,21 +1572,10 @@
               <w:rPr>
                 <w:rFonts w:hint="eastAsia"/>
               </w:rPr>
-              <w:t xml:space="preserve">비밀번호 입력 </w:t>
-            </w:r>
-            <w:proofErr w:type="gramStart"/>
-            <w:r>
-              <w:rPr>
-                <w:rFonts w:hint="eastAsia"/>
-              </w:rPr>
-              <w:t xml:space="preserve">확인 </w:t>
-            </w:r>
-            <w:r>
-              <w:t>:</w:t>
-            </w:r>
-            <w:proofErr w:type="gramEnd"/>
-            <w:r>
-              <w:t xml:space="preserve"> </w:t>
+              <w:t xml:space="preserve">비밀번호 입력 확인 </w:t>
+            </w:r>
+            <w:r>
+              <w:t xml:space="preserve">: </w:t>
             </w:r>
             <w:r>
               <w:rPr>
@@ -2020,21 +1598,10 @@
               <w:rPr>
                 <w:rFonts w:hint="eastAsia"/>
               </w:rPr>
-              <w:t xml:space="preserve">이메일 </w:t>
-            </w:r>
-            <w:proofErr w:type="gramStart"/>
-            <w:r>
-              <w:rPr>
-                <w:rFonts w:hint="eastAsia"/>
-              </w:rPr>
-              <w:t xml:space="preserve">주소 </w:t>
-            </w:r>
-            <w:r>
-              <w:t>:</w:t>
-            </w:r>
-            <w:proofErr w:type="gramEnd"/>
-            <w:r>
-              <w:t xml:space="preserve"> </w:t>
+              <w:t xml:space="preserve">이메일 주소 </w:t>
+            </w:r>
+            <w:r>
+              <w:t xml:space="preserve">: </w:t>
             </w:r>
             <w:r>
               <w:rPr>
@@ -2047,7 +1614,6 @@
             <w:r>
               <w:t xml:space="preserve">28. </w:t>
             </w:r>
-            <w:proofErr w:type="gramStart"/>
             <w:r>
               <w:rPr>
                 <w:rFonts w:hint="eastAsia"/>
@@ -2055,11 +1621,7 @@
               <w:t xml:space="preserve">이름 </w:t>
             </w:r>
             <w:r>
-              <w:t>:</w:t>
-            </w:r>
-            <w:proofErr w:type="gramEnd"/>
-            <w:r>
-              <w:t xml:space="preserve"> </w:t>
+              <w:t xml:space="preserve">: </w:t>
             </w:r>
             <w:r>
               <w:rPr>
@@ -2078,7 +1640,6 @@
             <w:r>
               <w:t xml:space="preserve">9. </w:t>
             </w:r>
-            <w:proofErr w:type="gramStart"/>
             <w:r>
               <w:rPr>
                 <w:rFonts w:hint="eastAsia"/>
@@ -2086,11 +1647,7 @@
               <w:t xml:space="preserve">출생년도 </w:t>
             </w:r>
             <w:r>
-              <w:t>:</w:t>
-            </w:r>
-            <w:proofErr w:type="gramEnd"/>
-            <w:r>
-              <w:t xml:space="preserve"> </w:t>
+              <w:t xml:space="preserve">: </w:t>
             </w:r>
             <w:r>
               <w:rPr>
@@ -2107,21 +1664,10 @@
               <w:rPr>
                 <w:rFonts w:hint="eastAsia"/>
               </w:rPr>
-              <w:t xml:space="preserve">성별 </w:t>
-            </w:r>
-            <w:proofErr w:type="gramStart"/>
-            <w:r>
-              <w:rPr>
-                <w:rFonts w:hint="eastAsia"/>
-              </w:rPr>
-              <w:t xml:space="preserve">체크 </w:t>
-            </w:r>
-            <w:r>
-              <w:t>:</w:t>
-            </w:r>
-            <w:proofErr w:type="gramEnd"/>
-            <w:r>
-              <w:t xml:space="preserve"> </w:t>
+              <w:t xml:space="preserve">성별 체크 </w:t>
+            </w:r>
+            <w:r>
+              <w:t xml:space="preserve">: </w:t>
             </w:r>
             <w:r>
               <w:rPr>
@@ -2138,21 +1684,10 @@
               <w:rPr>
                 <w:rFonts w:hint="eastAsia"/>
               </w:rPr>
-              <w:t xml:space="preserve">약관 </w:t>
-            </w:r>
-            <w:proofErr w:type="gramStart"/>
-            <w:r>
-              <w:rPr>
-                <w:rFonts w:hint="eastAsia"/>
-              </w:rPr>
-              <w:t xml:space="preserve">동의 </w:t>
-            </w:r>
-            <w:r>
-              <w:t>:</w:t>
-            </w:r>
-            <w:proofErr w:type="gramEnd"/>
-            <w:r>
-              <w:t xml:space="preserve"> </w:t>
+              <w:t xml:space="preserve">약관 동의 </w:t>
+            </w:r>
+            <w:r>
+              <w:t xml:space="preserve">: </w:t>
             </w:r>
             <w:r>
               <w:rPr>
@@ -2169,21 +1704,10 @@
               <w:rPr>
                 <w:rFonts w:hint="eastAsia"/>
               </w:rPr>
-              <w:t xml:space="preserve">회원가입 완료 </w:t>
-            </w:r>
-            <w:proofErr w:type="gramStart"/>
-            <w:r>
-              <w:rPr>
-                <w:rFonts w:hint="eastAsia"/>
-              </w:rPr>
-              <w:t xml:space="preserve">버튼 </w:t>
-            </w:r>
-            <w:r>
-              <w:t>:</w:t>
-            </w:r>
-            <w:proofErr w:type="gramEnd"/>
-            <w:r>
-              <w:t xml:space="preserve"> </w:t>
+              <w:t xml:space="preserve">회원가입 완료 버튼 </w:t>
+            </w:r>
+            <w:r>
+              <w:t xml:space="preserve">: </w:t>
             </w:r>
             <w:r>
               <w:rPr>
@@ -2390,7 +1914,6 @@
             <w:r>
               <w:t xml:space="preserve">3. </w:t>
             </w:r>
-            <w:proofErr w:type="gramStart"/>
             <w:r>
               <w:rPr>
                 <w:rFonts w:hint="eastAsia"/>
@@ -2398,11 +1921,7 @@
               <w:t xml:space="preserve">로고 </w:t>
             </w:r>
             <w:r>
-              <w:t>:</w:t>
-            </w:r>
-            <w:proofErr w:type="gramEnd"/>
-            <w:r>
-              <w:t xml:space="preserve"> </w:t>
+              <w:t xml:space="preserve">: </w:t>
             </w:r>
             <w:r>
               <w:rPr>
@@ -2437,49 +1956,16 @@
               <w:rPr>
                 <w:rFonts w:hint="eastAsia"/>
               </w:rPr>
-              <w:t xml:space="preserve">인증 메일 </w:t>
-            </w:r>
-            <w:proofErr w:type="spellStart"/>
-            <w:proofErr w:type="gramStart"/>
-            <w:r>
-              <w:rPr>
-                <w:rFonts w:hint="eastAsia"/>
-              </w:rPr>
-              <w:t>재발송</w:t>
-            </w:r>
-            <w:proofErr w:type="spellEnd"/>
-            <w:r>
-              <w:rPr>
-                <w:rFonts w:hint="eastAsia"/>
-              </w:rPr>
-              <w:t xml:space="preserve"> </w:t>
-            </w:r>
-            <w:r>
-              <w:t>:</w:t>
-            </w:r>
-            <w:proofErr w:type="gramEnd"/>
-            <w:r>
-              <w:t xml:space="preserve"> </w:t>
-            </w:r>
-            <w:r>
-              <w:rPr>
-                <w:rFonts w:hint="eastAsia"/>
-              </w:rPr>
-              <w:t xml:space="preserve">클릭 시 인증 메일이 </w:t>
-            </w:r>
-            <w:proofErr w:type="spellStart"/>
-            <w:r>
-              <w:rPr>
-                <w:rFonts w:hint="eastAsia"/>
-              </w:rPr>
-              <w:t>재발송</w:t>
-            </w:r>
-            <w:proofErr w:type="spellEnd"/>
-            <w:r>
-              <w:rPr>
-                <w:rFonts w:hint="eastAsia"/>
-              </w:rPr>
-              <w:t xml:space="preserve"> 된다.</w:t>
+              <w:t xml:space="preserve">인증 메일 재발송 </w:t>
+            </w:r>
+            <w:r>
+              <w:t xml:space="preserve">: </w:t>
+            </w:r>
+            <w:r>
+              <w:rPr>
+                <w:rFonts w:hint="eastAsia"/>
+              </w:rPr>
+              <w:t>클릭 시 인증 메일이 재발송 된다.</w:t>
             </w:r>
           </w:p>
           <w:p>
@@ -2490,21 +1976,10 @@
               <w:rPr>
                 <w:rFonts w:hint="eastAsia"/>
               </w:rPr>
-              <w:t xml:space="preserve">이메일 주소 </w:t>
-            </w:r>
-            <w:proofErr w:type="gramStart"/>
-            <w:r>
-              <w:rPr>
-                <w:rFonts w:hint="eastAsia"/>
-              </w:rPr>
-              <w:t xml:space="preserve">수정 </w:t>
-            </w:r>
-            <w:r>
-              <w:t>:</w:t>
-            </w:r>
-            <w:proofErr w:type="gramEnd"/>
-            <w:r>
-              <w:t xml:space="preserve"> </w:t>
+              <w:t xml:space="preserve">이메일 주소 수정 </w:t>
+            </w:r>
+            <w:r>
+              <w:t xml:space="preserve">: </w:t>
             </w:r>
             <w:r>
               <w:rPr>
@@ -2713,7 +2188,6 @@
             <w:r>
               <w:t xml:space="preserve">6. </w:t>
             </w:r>
-            <w:proofErr w:type="gramStart"/>
             <w:r>
               <w:rPr>
                 <w:rFonts w:hint="eastAsia"/>
@@ -2721,11 +2195,7 @@
               <w:t xml:space="preserve">로고 </w:t>
             </w:r>
             <w:r>
-              <w:t>:</w:t>
-            </w:r>
-            <w:proofErr w:type="gramEnd"/>
-            <w:r>
-              <w:t xml:space="preserve"> </w:t>
+              <w:t xml:space="preserve">: </w:t>
             </w:r>
             <w:r>
               <w:rPr>
@@ -2756,7 +2226,6 @@
             <w:r>
               <w:t xml:space="preserve">7. </w:t>
             </w:r>
-            <w:proofErr w:type="gramStart"/>
             <w:r>
               <w:rPr>
                 <w:rFonts w:hint="eastAsia"/>
@@ -2764,11 +2233,7 @@
               <w:t xml:space="preserve">완료 </w:t>
             </w:r>
             <w:r>
-              <w:t>:</w:t>
-            </w:r>
-            <w:proofErr w:type="gramEnd"/>
-            <w:r>
-              <w:t xml:space="preserve"> </w:t>
+              <w:t xml:space="preserve">: </w:t>
             </w:r>
             <w:r>
               <w:rPr>
@@ -2893,19 +2358,69 @@
               <w:rPr>
                 <w:rFonts w:hint="eastAsia"/>
               </w:rPr>
-              <w:t xml:space="preserve">아이디 </w:t>
-            </w:r>
-            <w:proofErr w:type="gramStart"/>
-            <w:r>
-              <w:rPr>
-                <w:rFonts w:hint="eastAsia"/>
-              </w:rPr>
-              <w:t xml:space="preserve">입력 </w:t>
-            </w:r>
-            <w:r>
-              <w:t>:</w:t>
-            </w:r>
-            <w:proofErr w:type="gramEnd"/>
+              <w:t xml:space="preserve">아이디 입력 </w:t>
+            </w:r>
+            <w:r>
+              <w:t xml:space="preserve">: </w:t>
+            </w:r>
+            <w:r>
+              <w:rPr>
+                <w:rFonts w:hint="eastAsia"/>
+              </w:rPr>
+              <w:t>등록된 아이디를 입력한다.</w:t>
+            </w:r>
+          </w:p>
+          <w:p>
+            <w:r>
+              <w:rPr>
+                <w:rFonts w:hint="eastAsia"/>
+              </w:rPr>
+              <w:t>4</w:t>
+            </w:r>
+            <w:r>
+              <w:t xml:space="preserve">0. </w:t>
+            </w:r>
+            <w:r>
+              <w:rPr>
+                <w:rFonts w:hint="eastAsia"/>
+              </w:rPr>
+              <w:t xml:space="preserve">비밀번호 입력 </w:t>
+            </w:r>
+            <w:r>
+              <w:t xml:space="preserve">: </w:t>
+            </w:r>
+            <w:r>
+              <w:rPr>
+                <w:rFonts w:hint="eastAsia"/>
+              </w:rPr>
+              <w:t>등록된 비밀번호를 입력한다.</w:t>
+            </w:r>
+          </w:p>
+          <w:p>
+            <w:r>
+              <w:rPr>
+                <w:rFonts w:hint="eastAsia"/>
+              </w:rPr>
+              <w:t>4</w:t>
+            </w:r>
+            <w:r>
+              <w:t xml:space="preserve">1. </w:t>
+            </w:r>
+            <w:r>
+              <w:rPr>
+                <w:rFonts w:hint="eastAsia"/>
+              </w:rPr>
+              <w:t xml:space="preserve">로그인 상태 유지 체크 </w:t>
+            </w:r>
+            <w:r>
+              <w:t xml:space="preserve">: </w:t>
+            </w:r>
+            <w:r>
+              <w:rPr>
+                <w:rFonts w:hint="eastAsia"/>
+              </w:rPr>
+              <w:t>클릭 시 체크가 선택되며,</w:t>
+            </w:r>
             <w:r>
               <w:t xml:space="preserve"> </w:t>
             </w:r>
@@ -2913,7 +2428,7 @@
               <w:rPr>
                 <w:rFonts w:hint="eastAsia"/>
               </w:rPr>
-              <w:t>등록된 아이디를 입력한다.</w:t>
+              <w:t>한 번 더 클릭시 체크 해제된다.</w:t>
             </w:r>
           </w:p>
           <w:p>
@@ -2924,33 +2439,31 @@
               <w:t>4</w:t>
             </w:r>
             <w:r>
-              <w:t xml:space="preserve">0. </w:t>
-            </w:r>
-            <w:r>
-              <w:rPr>
-                <w:rFonts w:hint="eastAsia"/>
-              </w:rPr>
-              <w:t xml:space="preserve">비밀번호 </w:t>
-            </w:r>
-            <w:proofErr w:type="gramStart"/>
-            <w:r>
-              <w:rPr>
-                <w:rFonts w:hint="eastAsia"/>
-              </w:rPr>
-              <w:t xml:space="preserve">입력 </w:t>
-            </w:r>
-            <w:r>
-              <w:t>:</w:t>
-            </w:r>
-            <w:proofErr w:type="gramEnd"/>
-            <w:r>
-              <w:t xml:space="preserve"> </w:t>
-            </w:r>
-            <w:r>
-              <w:rPr>
-                <w:rFonts w:hint="eastAsia"/>
-              </w:rPr>
-              <w:t>등록된 비밀번호를 입력한다.</w:t>
+              <w:t xml:space="preserve">2. </w:t>
+            </w:r>
+            <w:r>
+              <w:rPr>
+                <w:rFonts w:hint="eastAsia"/>
+              </w:rPr>
+              <w:t xml:space="preserve">아이디 찾기 </w:t>
+            </w:r>
+            <w:r>
+              <w:t xml:space="preserve">: </w:t>
+            </w:r>
+            <w:r>
+              <w:rPr>
+                <w:rFonts w:hint="eastAsia"/>
+              </w:rPr>
+              <w:t xml:space="preserve">클릭시 화면 </w:t>
+            </w:r>
+            <w:r>
+              <w:t xml:space="preserve">#10 </w:t>
+            </w:r>
+            <w:r>
+              <w:rPr>
+                <w:rFonts w:hint="eastAsia"/>
+              </w:rPr>
+              <w:t>페이지로 이동한다.</w:t>
             </w:r>
           </w:p>
           <w:p>
@@ -2961,56 +2474,31 @@
               <w:t>4</w:t>
             </w:r>
             <w:r>
-              <w:t xml:space="preserve">1. </w:t>
-            </w:r>
-            <w:r>
-              <w:rPr>
-                <w:rFonts w:hint="eastAsia"/>
-              </w:rPr>
-              <w:t xml:space="preserve">로그인 상태 유지 </w:t>
-            </w:r>
-            <w:proofErr w:type="gramStart"/>
-            <w:r>
-              <w:rPr>
-                <w:rFonts w:hint="eastAsia"/>
-              </w:rPr>
-              <w:t xml:space="preserve">체크 </w:t>
-            </w:r>
-            <w:r>
-              <w:t>:</w:t>
-            </w:r>
-            <w:proofErr w:type="gramEnd"/>
-            <w:r>
-              <w:t xml:space="preserve"> </w:t>
-            </w:r>
-            <w:r>
-              <w:rPr>
-                <w:rFonts w:hint="eastAsia"/>
-              </w:rPr>
-              <w:t>클릭 시 체크가 선택되며,</w:t>
-            </w:r>
-            <w:r>
-              <w:t xml:space="preserve"> </w:t>
-            </w:r>
-            <w:r>
-              <w:rPr>
-                <w:rFonts w:hint="eastAsia"/>
-              </w:rPr>
-              <w:t xml:space="preserve">한 번 더 </w:t>
-            </w:r>
-            <w:proofErr w:type="spellStart"/>
-            <w:r>
-              <w:rPr>
-                <w:rFonts w:hint="eastAsia"/>
-              </w:rPr>
-              <w:t>클릭시</w:t>
-            </w:r>
-            <w:proofErr w:type="spellEnd"/>
-            <w:r>
-              <w:rPr>
-                <w:rFonts w:hint="eastAsia"/>
-              </w:rPr>
-              <w:t xml:space="preserve"> 체크 해제된다.</w:t>
+              <w:t xml:space="preserve">3. </w:t>
+            </w:r>
+            <w:r>
+              <w:rPr>
+                <w:rFonts w:hint="eastAsia"/>
+              </w:rPr>
+              <w:t xml:space="preserve">비밀번호 재설정 </w:t>
+            </w:r>
+            <w:r>
+              <w:t xml:space="preserve">: </w:t>
+            </w:r>
+            <w:r>
+              <w:rPr>
+                <w:rFonts w:hint="eastAsia"/>
+              </w:rPr>
+              <w:t xml:space="preserve">클릭 시 화면 </w:t>
+            </w:r>
+            <w:r>
+              <w:t xml:space="preserve">#11 </w:t>
+            </w:r>
+            <w:r>
+              <w:rPr>
+                <w:rFonts w:hint="eastAsia"/>
+              </w:rPr>
+              <w:t>페이지로 이동한다.</w:t>
             </w:r>
           </w:p>
           <w:p>
@@ -3021,50 +2509,31 @@
               <w:t>4</w:t>
             </w:r>
             <w:r>
-              <w:t xml:space="preserve">2. </w:t>
-            </w:r>
-            <w:r>
-              <w:rPr>
-                <w:rFonts w:hint="eastAsia"/>
-              </w:rPr>
-              <w:t xml:space="preserve">아이디 </w:t>
-            </w:r>
-            <w:proofErr w:type="gramStart"/>
-            <w:r>
-              <w:rPr>
-                <w:rFonts w:hint="eastAsia"/>
-              </w:rPr>
-              <w:t xml:space="preserve">찾기 </w:t>
-            </w:r>
-            <w:r>
-              <w:t>:</w:t>
-            </w:r>
-            <w:proofErr w:type="gramEnd"/>
-            <w:r>
-              <w:t xml:space="preserve"> </w:t>
-            </w:r>
-            <w:proofErr w:type="spellStart"/>
-            <w:r>
-              <w:rPr>
-                <w:rFonts w:hint="eastAsia"/>
-              </w:rPr>
-              <w:t>클릭시</w:t>
-            </w:r>
-            <w:proofErr w:type="spellEnd"/>
-            <w:r>
-              <w:rPr>
-                <w:rFonts w:hint="eastAsia"/>
-              </w:rPr>
-              <w:t xml:space="preserve"> 화면 </w:t>
-            </w:r>
-            <w:r>
-              <w:t xml:space="preserve">#10 </w:t>
-            </w:r>
-            <w:r>
-              <w:rPr>
-                <w:rFonts w:hint="eastAsia"/>
-              </w:rPr>
-              <w:t>페이지로 이동한다.</w:t>
+              <w:t xml:space="preserve">4. </w:t>
+            </w:r>
+            <w:r>
+              <w:rPr>
+                <w:rFonts w:hint="eastAsia"/>
+              </w:rPr>
+              <w:t xml:space="preserve">로그인 버튼 </w:t>
+            </w:r>
+            <w:r>
+              <w:t xml:space="preserve">: 39, 40 </w:t>
+            </w:r>
+            <w:r>
+              <w:rPr>
+                <w:rFonts w:hint="eastAsia"/>
+              </w:rPr>
+              <w:t xml:space="preserve">입력 후 클릭 시 화면 </w:t>
+            </w:r>
+            <w:r>
+              <w:t xml:space="preserve">#1 </w:t>
+            </w:r>
+            <w:r>
+              <w:rPr>
+                <w:rFonts w:hint="eastAsia"/>
+              </w:rPr>
+              <w:t>메인 페이지로 이동한다.</w:t>
             </w:r>
           </w:p>
           <w:p>
@@ -3075,101 +2544,8 @@
               <w:t>4</w:t>
             </w:r>
             <w:r>
-              <w:t xml:space="preserve">3. </w:t>
-            </w:r>
-            <w:r>
-              <w:rPr>
-                <w:rFonts w:hint="eastAsia"/>
-              </w:rPr>
-              <w:t xml:space="preserve">비밀번호 </w:t>
-            </w:r>
-            <w:proofErr w:type="gramStart"/>
-            <w:r>
-              <w:rPr>
-                <w:rFonts w:hint="eastAsia"/>
-              </w:rPr>
-              <w:t xml:space="preserve">재설정 </w:t>
-            </w:r>
-            <w:r>
-              <w:t>:</w:t>
-            </w:r>
-            <w:proofErr w:type="gramEnd"/>
-            <w:r>
-              <w:t xml:space="preserve"> </w:t>
-            </w:r>
-            <w:r>
-              <w:rPr>
-                <w:rFonts w:hint="eastAsia"/>
-              </w:rPr>
-              <w:t xml:space="preserve">클릭 시 화면 </w:t>
-            </w:r>
-            <w:r>
-              <w:t xml:space="preserve">#11 </w:t>
-            </w:r>
-            <w:r>
-              <w:rPr>
-                <w:rFonts w:hint="eastAsia"/>
-              </w:rPr>
-              <w:t>페이지로 이동한다.</w:t>
-            </w:r>
-          </w:p>
-          <w:p>
-            <w:r>
-              <w:rPr>
-                <w:rFonts w:hint="eastAsia"/>
-              </w:rPr>
-              <w:t>4</w:t>
-            </w:r>
-            <w:r>
-              <w:t xml:space="preserve">4. </w:t>
-            </w:r>
-            <w:r>
-              <w:rPr>
-                <w:rFonts w:hint="eastAsia"/>
-              </w:rPr>
-              <w:t xml:space="preserve">로그인 </w:t>
-            </w:r>
-            <w:proofErr w:type="gramStart"/>
-            <w:r>
-              <w:rPr>
-                <w:rFonts w:hint="eastAsia"/>
-              </w:rPr>
-              <w:t xml:space="preserve">버튼 </w:t>
-            </w:r>
-            <w:r>
-              <w:t>:</w:t>
-            </w:r>
-            <w:proofErr w:type="gramEnd"/>
-            <w:r>
-              <w:t xml:space="preserve"> 39, 40 </w:t>
-            </w:r>
-            <w:r>
-              <w:rPr>
-                <w:rFonts w:hint="eastAsia"/>
-              </w:rPr>
-              <w:t xml:space="preserve">입력 후 클릭 시 화면 </w:t>
-            </w:r>
-            <w:r>
-              <w:t xml:space="preserve">#1 </w:t>
-            </w:r>
-            <w:r>
-              <w:rPr>
-                <w:rFonts w:hint="eastAsia"/>
-              </w:rPr>
-              <w:t>메인 페이지로 이동한다.</w:t>
-            </w:r>
-          </w:p>
-          <w:p>
-            <w:r>
-              <w:rPr>
-                <w:rFonts w:hint="eastAsia"/>
-              </w:rPr>
-              <w:t>4</w:t>
-            </w:r>
-            <w:r>
               <w:t xml:space="preserve">5. </w:t>
             </w:r>
-            <w:proofErr w:type="gramStart"/>
             <w:r>
               <w:rPr>
                 <w:rFonts w:hint="eastAsia"/>
@@ -3177,11 +2553,7 @@
               <w:t xml:space="preserve">회원가입 </w:t>
             </w:r>
             <w:r>
-              <w:t>:</w:t>
-            </w:r>
-            <w:proofErr w:type="gramEnd"/>
-            <w:r>
-              <w:t xml:space="preserve"> </w:t>
+              <w:t xml:space="preserve">: </w:t>
             </w:r>
             <w:r>
               <w:rPr>
@@ -3310,7 +2682,6 @@
             <w:r>
               <w:t xml:space="preserve">5. </w:t>
             </w:r>
-            <w:proofErr w:type="gramStart"/>
             <w:r>
               <w:rPr>
                 <w:rFonts w:hint="eastAsia"/>
@@ -3318,9 +2689,49 @@
               <w:t xml:space="preserve">로고 </w:t>
             </w:r>
             <w:r>
-              <w:t>:</w:t>
-            </w:r>
-            <w:proofErr w:type="gramEnd"/>
+              <w:t xml:space="preserve">: </w:t>
+            </w:r>
+            <w:r>
+              <w:rPr>
+                <w:rFonts w:hint="eastAsia"/>
+              </w:rPr>
+              <w:t xml:space="preserve">클릭 시 화면 </w:t>
+            </w:r>
+            <w:r>
+              <w:t xml:space="preserve">#1 </w:t>
+            </w:r>
+            <w:r>
+              <w:rPr>
+                <w:rFonts w:hint="eastAsia"/>
+              </w:rPr>
+              <w:t>메인 페이지로 이동한다.</w:t>
+            </w:r>
+          </w:p>
+          <w:p>
+            <w:r>
+              <w:rPr>
+                <w:rFonts w:hint="eastAsia"/>
+              </w:rPr>
+              <w:t>4</w:t>
+            </w:r>
+            <w:r>
+              <w:t xml:space="preserve">6. </w:t>
+            </w:r>
+            <w:r>
+              <w:rPr>
+                <w:rFonts w:hint="eastAsia"/>
+              </w:rPr>
+              <w:t xml:space="preserve">법정 대리인 동의 </w:t>
+            </w:r>
+            <w:r>
+              <w:t xml:space="preserve">: </w:t>
+            </w:r>
+            <w:r>
+              <w:rPr>
+                <w:rFonts w:hint="eastAsia"/>
+              </w:rPr>
+              <w:t>클릭 시 체크가 선택되며,</w:t>
+            </w:r>
             <w:r>
               <w:t xml:space="preserve"> </w:t>
             </w:r>
@@ -3328,16 +2739,7 @@
               <w:rPr>
                 <w:rFonts w:hint="eastAsia"/>
               </w:rPr>
-              <w:t xml:space="preserve">클릭 시 화면 </w:t>
-            </w:r>
-            <w:r>
-              <w:t xml:space="preserve">#1 </w:t>
-            </w:r>
-            <w:r>
-              <w:rPr>
-                <w:rFonts w:hint="eastAsia"/>
-              </w:rPr>
-              <w:t>메인 페이지로 이동한다.</w:t>
+              <w:t>한 번 더 클릭시 체크 해제된다.</w:t>
             </w:r>
           </w:p>
           <w:p>
@@ -3348,56 +2750,22 @@
               <w:t>4</w:t>
             </w:r>
             <w:r>
-              <w:t xml:space="preserve">6. </w:t>
-            </w:r>
-            <w:r>
-              <w:rPr>
-                <w:rFonts w:hint="eastAsia"/>
-              </w:rPr>
-              <w:t xml:space="preserve">법정 대리인 </w:t>
-            </w:r>
-            <w:proofErr w:type="gramStart"/>
-            <w:r>
-              <w:rPr>
-                <w:rFonts w:hint="eastAsia"/>
-              </w:rPr>
-              <w:t xml:space="preserve">동의 </w:t>
-            </w:r>
-            <w:r>
-              <w:t>:</w:t>
-            </w:r>
-            <w:proofErr w:type="gramEnd"/>
-            <w:r>
-              <w:t xml:space="preserve"> </w:t>
-            </w:r>
-            <w:r>
-              <w:rPr>
-                <w:rFonts w:hint="eastAsia"/>
-              </w:rPr>
-              <w:t>클릭 시 체크가 선택되며,</w:t>
-            </w:r>
-            <w:r>
-              <w:t xml:space="preserve"> </w:t>
-            </w:r>
-            <w:r>
-              <w:rPr>
-                <w:rFonts w:hint="eastAsia"/>
-              </w:rPr>
-              <w:t xml:space="preserve">한 번 더 </w:t>
-            </w:r>
-            <w:proofErr w:type="spellStart"/>
-            <w:r>
-              <w:rPr>
-                <w:rFonts w:hint="eastAsia"/>
-              </w:rPr>
-              <w:t>클릭시</w:t>
-            </w:r>
-            <w:proofErr w:type="spellEnd"/>
-            <w:r>
-              <w:rPr>
-                <w:rFonts w:hint="eastAsia"/>
-              </w:rPr>
-              <w:t xml:space="preserve"> 체크 해제된다.</w:t>
+              <w:t xml:space="preserve">7. </w:t>
+            </w:r>
+            <w:r>
+              <w:rPr>
+                <w:rFonts w:hint="eastAsia"/>
+              </w:rPr>
+              <w:t xml:space="preserve">휴대폰 인증 </w:t>
+            </w:r>
+            <w:r>
+              <w:t xml:space="preserve">: </w:t>
+            </w:r>
+            <w:r>
+              <w:rPr>
+                <w:rFonts w:hint="eastAsia"/>
+              </w:rPr>
+              <w:t>클릭 시 휴대폰 인증 페이지로 이동한다.</w:t>
             </w:r>
           </w:p>
           <w:p>
@@ -3408,46 +2776,8 @@
               <w:t>4</w:t>
             </w:r>
             <w:r>
-              <w:t xml:space="preserve">7. </w:t>
-            </w:r>
-            <w:r>
-              <w:rPr>
-                <w:rFonts w:hint="eastAsia"/>
-              </w:rPr>
-              <w:t xml:space="preserve">휴대폰 </w:t>
-            </w:r>
-            <w:proofErr w:type="gramStart"/>
-            <w:r>
-              <w:rPr>
-                <w:rFonts w:hint="eastAsia"/>
-              </w:rPr>
-              <w:t xml:space="preserve">인증 </w:t>
-            </w:r>
-            <w:r>
-              <w:t>:</w:t>
-            </w:r>
-            <w:proofErr w:type="gramEnd"/>
-            <w:r>
-              <w:t xml:space="preserve"> </w:t>
-            </w:r>
-            <w:r>
-              <w:rPr>
-                <w:rFonts w:hint="eastAsia"/>
-              </w:rPr>
-              <w:t>클릭 시 휴대폰 인증 페이지로 이동한다.</w:t>
-            </w:r>
-          </w:p>
-          <w:p>
-            <w:r>
-              <w:rPr>
-                <w:rFonts w:hint="eastAsia"/>
-              </w:rPr>
-              <w:t>4</w:t>
-            </w:r>
-            <w:r>
               <w:t xml:space="preserve">8. </w:t>
             </w:r>
-            <w:proofErr w:type="gramStart"/>
             <w:r>
               <w:rPr>
                 <w:rFonts w:hint="eastAsia"/>
@@ -3455,11 +2785,7 @@
               <w:t xml:space="preserve">취소 </w:t>
             </w:r>
             <w:r>
-              <w:t>:</w:t>
-            </w:r>
-            <w:proofErr w:type="gramEnd"/>
-            <w:r>
-              <w:t xml:space="preserve"> </w:t>
+              <w:t xml:space="preserve">: </w:t>
             </w:r>
             <w:r>
               <w:rPr>
@@ -3587,7 +2913,6 @@
             <w:r>
               <w:t xml:space="preserve">9. </w:t>
             </w:r>
-            <w:proofErr w:type="gramStart"/>
             <w:r>
               <w:rPr>
                 <w:rFonts w:hint="eastAsia"/>
@@ -3595,9 +2920,75 @@
               <w:t xml:space="preserve">로고 </w:t>
             </w:r>
             <w:r>
-              <w:t>:</w:t>
-            </w:r>
-            <w:proofErr w:type="gramEnd"/>
+              <w:t xml:space="preserve">: </w:t>
+            </w:r>
+            <w:r>
+              <w:rPr>
+                <w:rFonts w:hint="eastAsia"/>
+              </w:rPr>
+              <w:t xml:space="preserve">클릭 시 화면 </w:t>
+            </w:r>
+            <w:r>
+              <w:t xml:space="preserve">#1 </w:t>
+            </w:r>
+            <w:r>
+              <w:rPr>
+                <w:rFonts w:hint="eastAsia"/>
+              </w:rPr>
+              <w:t>메인 페이지로 이동한다.</w:t>
+            </w:r>
+          </w:p>
+          <w:p>
+            <w:r>
+              <w:rPr>
+                <w:rFonts w:hint="eastAsia"/>
+              </w:rPr>
+              <w:t>5</w:t>
+            </w:r>
+            <w:r>
+              <w:t xml:space="preserve">0. </w:t>
+            </w:r>
+            <w:r>
+              <w:rPr>
+                <w:rFonts w:hint="eastAsia"/>
+              </w:rPr>
+              <w:t xml:space="preserve">이메일 주소 </w:t>
+            </w:r>
+            <w:r>
+              <w:t xml:space="preserve">: </w:t>
+            </w:r>
+            <w:r>
+              <w:rPr>
+                <w:rFonts w:hint="eastAsia"/>
+              </w:rPr>
+              <w:t>이메일 주소를 입력한다.</w:t>
+            </w:r>
+          </w:p>
+          <w:p>
+            <w:r>
+              <w:rPr>
+                <w:rFonts w:hint="eastAsia"/>
+              </w:rPr>
+              <w:t>5</w:t>
+            </w:r>
+            <w:r>
+              <w:t xml:space="preserve">1. </w:t>
+            </w:r>
+            <w:r>
+              <w:rPr>
+                <w:rFonts w:hint="eastAsia"/>
+              </w:rPr>
+              <w:t xml:space="preserve">찾기 </w:t>
+            </w:r>
+            <w:r>
+              <w:t>: 50</w:t>
+            </w:r>
+            <w:r>
+              <w:rPr>
+                <w:rFonts w:hint="eastAsia"/>
+              </w:rPr>
+              <w:t>을 입력해야 다음 페이지로 이동한다.</w:t>
+            </w:r>
             <w:r>
               <w:t xml:space="preserve"> </w:t>
             </w:r>
@@ -3605,16 +2996,7 @@
               <w:rPr>
                 <w:rFonts w:hint="eastAsia"/>
               </w:rPr>
-              <w:t xml:space="preserve">클릭 시 화면 </w:t>
-            </w:r>
-            <w:r>
-              <w:t xml:space="preserve">#1 </w:t>
-            </w:r>
-            <w:r>
-              <w:rPr>
-                <w:rFonts w:hint="eastAsia"/>
-              </w:rPr>
-              <w:t>메인 페이지로 이동한다.</w:t>
+              <w:t>미 충족 시 하단에 경고 알림을 표시한다.</w:t>
             </w:r>
           </w:p>
           <w:p>
@@ -3625,86 +3007,8 @@
               <w:t>5</w:t>
             </w:r>
             <w:r>
-              <w:t xml:space="preserve">0. </w:t>
-            </w:r>
-            <w:r>
-              <w:rPr>
-                <w:rFonts w:hint="eastAsia"/>
-              </w:rPr>
-              <w:t xml:space="preserve">이메일 </w:t>
-            </w:r>
-            <w:proofErr w:type="gramStart"/>
-            <w:r>
-              <w:rPr>
-                <w:rFonts w:hint="eastAsia"/>
-              </w:rPr>
-              <w:t xml:space="preserve">주소 </w:t>
-            </w:r>
-            <w:r>
-              <w:t>:</w:t>
-            </w:r>
-            <w:proofErr w:type="gramEnd"/>
-            <w:r>
-              <w:t xml:space="preserve"> </w:t>
-            </w:r>
-            <w:r>
-              <w:rPr>
-                <w:rFonts w:hint="eastAsia"/>
-              </w:rPr>
-              <w:t>이메일 주소를 입력한다.</w:t>
-            </w:r>
-          </w:p>
-          <w:p>
-            <w:r>
-              <w:rPr>
-                <w:rFonts w:hint="eastAsia"/>
-              </w:rPr>
-              <w:t>5</w:t>
-            </w:r>
-            <w:r>
-              <w:t xml:space="preserve">1. </w:t>
-            </w:r>
-            <w:proofErr w:type="gramStart"/>
-            <w:r>
-              <w:rPr>
-                <w:rFonts w:hint="eastAsia"/>
-              </w:rPr>
-              <w:t xml:space="preserve">찾기 </w:t>
-            </w:r>
-            <w:r>
-              <w:t>:</w:t>
-            </w:r>
-            <w:proofErr w:type="gramEnd"/>
-            <w:r>
-              <w:t xml:space="preserve"> 50</w:t>
-            </w:r>
-            <w:r>
-              <w:rPr>
-                <w:rFonts w:hint="eastAsia"/>
-              </w:rPr>
-              <w:t>을 입력해야 다음 페이지로 이동한다.</w:t>
-            </w:r>
-            <w:r>
-              <w:t xml:space="preserve"> </w:t>
-            </w:r>
-            <w:r>
-              <w:rPr>
-                <w:rFonts w:hint="eastAsia"/>
-              </w:rPr>
-              <w:t>미 충족 시 하단에 경고 알림을 표시한다.</w:t>
-            </w:r>
-          </w:p>
-          <w:p>
-            <w:r>
-              <w:rPr>
-                <w:rFonts w:hint="eastAsia"/>
-              </w:rPr>
-              <w:t>5</w:t>
-            </w:r>
-            <w:r>
               <w:t xml:space="preserve">2. </w:t>
             </w:r>
-            <w:proofErr w:type="gramStart"/>
             <w:r>
               <w:rPr>
                 <w:rFonts w:hint="eastAsia"/>
@@ -3712,11 +3016,7 @@
               <w:t xml:space="preserve">해결방법 </w:t>
             </w:r>
             <w:r>
-              <w:t>:</w:t>
-            </w:r>
-            <w:proofErr w:type="gramEnd"/>
-            <w:r>
-              <w:t xml:space="preserve"> </w:t>
+              <w:t xml:space="preserve">: </w:t>
             </w:r>
             <w:r>
               <w:rPr>
@@ -3849,7 +3149,6 @@
             <w:r>
               <w:t xml:space="preserve">3. </w:t>
             </w:r>
-            <w:proofErr w:type="gramStart"/>
             <w:r>
               <w:rPr>
                 <w:rFonts w:hint="eastAsia"/>
@@ -3857,9 +3156,104 @@
               <w:t xml:space="preserve">로고 </w:t>
             </w:r>
             <w:r>
-              <w:t>:</w:t>
-            </w:r>
-            <w:proofErr w:type="gramEnd"/>
+              <w:t xml:space="preserve">: </w:t>
+            </w:r>
+            <w:r>
+              <w:rPr>
+                <w:rFonts w:hint="eastAsia"/>
+              </w:rPr>
+              <w:t xml:space="preserve">클릭 시 </w:t>
+            </w:r>
+            <w:r>
+              <w:rPr>
+                <w:rFonts w:hint="eastAsia"/>
+              </w:rPr>
+              <w:t xml:space="preserve">화면 </w:t>
+            </w:r>
+            <w:r>
+              <w:rPr>
+                <w:rFonts w:hint="eastAsia"/>
+              </w:rPr>
+              <w:t>#1 메인 페이지로 이동한다.</w:t>
+            </w:r>
+          </w:p>
+          <w:p>
+            <w:r>
+              <w:rPr>
+                <w:rFonts w:hint="eastAsia"/>
+              </w:rPr>
+              <w:t>5</w:t>
+            </w:r>
+            <w:r>
+              <w:t xml:space="preserve">4. </w:t>
+            </w:r>
+            <w:r>
+              <w:rPr>
+                <w:rFonts w:hint="eastAsia"/>
+              </w:rPr>
+              <w:t xml:space="preserve">아이디 입력 </w:t>
+            </w:r>
+            <w:r>
+              <w:t xml:space="preserve">: </w:t>
+            </w:r>
+            <w:r>
+              <w:rPr>
+                <w:rFonts w:hint="eastAsia"/>
+              </w:rPr>
+              <w:t>아이디를 입력한다.</w:t>
+            </w:r>
+          </w:p>
+          <w:p>
+            <w:r>
+              <w:rPr>
+                <w:rFonts w:hint="eastAsia"/>
+              </w:rPr>
+              <w:t>5</w:t>
+            </w:r>
+            <w:r>
+              <w:t xml:space="preserve">5. </w:t>
+            </w:r>
+            <w:r>
+              <w:rPr>
+                <w:rFonts w:hint="eastAsia"/>
+              </w:rPr>
+              <w:t xml:space="preserve">이메일 주소 </w:t>
+            </w:r>
+            <w:r>
+              <w:t xml:space="preserve">: </w:t>
+            </w:r>
+            <w:r>
+              <w:rPr>
+                <w:rFonts w:hint="eastAsia"/>
+              </w:rPr>
+              <w:t>이메일 주소를 입력한다.</w:t>
+            </w:r>
+          </w:p>
+          <w:p>
+            <w:r>
+              <w:rPr>
+                <w:rFonts w:hint="eastAsia"/>
+              </w:rPr>
+              <w:t>5</w:t>
+            </w:r>
+            <w:r>
+              <w:t xml:space="preserve">6. </w:t>
+            </w:r>
+            <w:r>
+              <w:rPr>
+                <w:rFonts w:hint="eastAsia"/>
+              </w:rPr>
+              <w:t xml:space="preserve">찾기 </w:t>
+            </w:r>
+            <w:r>
+              <w:t>: 54,55</w:t>
+            </w:r>
+            <w:r>
+              <w:rPr>
+                <w:rFonts w:hint="eastAsia"/>
+              </w:rPr>
+              <w:t>를 입력해야 다음 페이지로 이동한다.</w:t>
+            </w:r>
             <w:r>
               <w:t xml:space="preserve"> </w:t>
             </w:r>
@@ -3867,147 +3261,7 @@
               <w:rPr>
                 <w:rFonts w:hint="eastAsia"/>
               </w:rPr>
-              <w:t xml:space="preserve">클릭 시 </w:t>
-            </w:r>
-            <w:r>
-              <w:rPr>
-                <w:rFonts w:hint="eastAsia"/>
-              </w:rPr>
-              <w:t xml:space="preserve">화면 </w:t>
-            </w:r>
-            <w:r>
-              <w:rPr>
-                <w:rFonts w:hint="eastAsia"/>
-              </w:rPr>
-              <w:t>#1 메인 페이지로 이동한다.</w:t>
-            </w:r>
-          </w:p>
-          <w:p>
-            <w:r>
-              <w:rPr>
-                <w:rFonts w:hint="eastAsia"/>
-              </w:rPr>
-              <w:t>5</w:t>
-            </w:r>
-            <w:r>
-              <w:t xml:space="preserve">4. </w:t>
-            </w:r>
-            <w:r>
-              <w:rPr>
-                <w:rFonts w:hint="eastAsia"/>
-              </w:rPr>
-              <w:t xml:space="preserve">아이디 </w:t>
-            </w:r>
-            <w:proofErr w:type="gramStart"/>
-            <w:r>
-              <w:rPr>
-                <w:rFonts w:hint="eastAsia"/>
-              </w:rPr>
-              <w:t xml:space="preserve">입력 </w:t>
-            </w:r>
-            <w:r>
-              <w:t>:</w:t>
-            </w:r>
-            <w:proofErr w:type="gramEnd"/>
-            <w:r>
-              <w:t xml:space="preserve"> </w:t>
-            </w:r>
-            <w:r>
-              <w:rPr>
-                <w:rFonts w:hint="eastAsia"/>
-              </w:rPr>
-              <w:t>아이디를 입력한다.</w:t>
-            </w:r>
-          </w:p>
-          <w:p>
-            <w:r>
-              <w:rPr>
-                <w:rFonts w:hint="eastAsia"/>
-              </w:rPr>
-              <w:t>5</w:t>
-            </w:r>
-            <w:r>
-              <w:t xml:space="preserve">5. </w:t>
-            </w:r>
-            <w:r>
-              <w:rPr>
-                <w:rFonts w:hint="eastAsia"/>
-              </w:rPr>
-              <w:t xml:space="preserve">이메일 </w:t>
-            </w:r>
-            <w:proofErr w:type="gramStart"/>
-            <w:r>
-              <w:rPr>
-                <w:rFonts w:hint="eastAsia"/>
-              </w:rPr>
-              <w:t xml:space="preserve">주소 </w:t>
-            </w:r>
-            <w:r>
-              <w:t>:</w:t>
-            </w:r>
-            <w:proofErr w:type="gramEnd"/>
-            <w:r>
-              <w:t xml:space="preserve"> </w:t>
-            </w:r>
-            <w:r>
-              <w:rPr>
-                <w:rFonts w:hint="eastAsia"/>
-              </w:rPr>
-              <w:t>이메일 주소를 입력한다.</w:t>
-            </w:r>
-          </w:p>
-          <w:p>
-            <w:r>
-              <w:rPr>
-                <w:rFonts w:hint="eastAsia"/>
-              </w:rPr>
-              <w:t>5</w:t>
-            </w:r>
-            <w:r>
-              <w:t xml:space="preserve">6. </w:t>
-            </w:r>
-            <w:proofErr w:type="gramStart"/>
-            <w:r>
-              <w:rPr>
-                <w:rFonts w:hint="eastAsia"/>
-              </w:rPr>
-              <w:t xml:space="preserve">찾기 </w:t>
-            </w:r>
-            <w:r>
-              <w:t>:</w:t>
-            </w:r>
-            <w:proofErr w:type="gramEnd"/>
-            <w:r>
-              <w:t xml:space="preserve"> 54,55</w:t>
-            </w:r>
-            <w:r>
-              <w:rPr>
-                <w:rFonts w:hint="eastAsia"/>
-              </w:rPr>
-              <w:t>를 입력해야 다음 페이지로 이동한다.</w:t>
-            </w:r>
-            <w:r>
-              <w:t xml:space="preserve"> </w:t>
-            </w:r>
-            <w:r>
-              <w:rPr>
-                <w:rFonts w:hint="eastAsia"/>
-              </w:rPr>
-              <w:t xml:space="preserve">미 충족 시 하단에 </w:t>
-            </w:r>
-            <w:proofErr w:type="spellStart"/>
-            <w:r>
-              <w:rPr>
-                <w:rFonts w:hint="eastAsia"/>
-              </w:rPr>
-              <w:t>경고알림을</w:t>
-            </w:r>
-            <w:proofErr w:type="spellEnd"/>
-            <w:r>
-              <w:rPr>
-                <w:rFonts w:hint="eastAsia"/>
-              </w:rPr>
-              <w:t xml:space="preserve"> 표시한다.</w:t>
+              <w:t>미 충족 시 하단에 경고알림을 표시한다.</w:t>
             </w:r>
           </w:p>
           <w:p>
@@ -4154,19 +3408,17 @@
               <w:rPr>
                 <w:rFonts w:hint="eastAsia"/>
               </w:rPr>
-              <w:t xml:space="preserve">캐시 </w:t>
-            </w:r>
-            <w:proofErr w:type="gramStart"/>
-            <w:r>
-              <w:rPr>
-                <w:rFonts w:hint="eastAsia"/>
-              </w:rPr>
-              <w:t xml:space="preserve">충전 </w:t>
-            </w:r>
-            <w:r>
-              <w:t>:</w:t>
-            </w:r>
-            <w:proofErr w:type="gramEnd"/>
+              <w:t xml:space="preserve">캐시 충전 </w:t>
+            </w:r>
+            <w:r>
+              <w:t xml:space="preserve">: </w:t>
+            </w:r>
+            <w:r>
+              <w:rPr>
+                <w:rFonts w:hint="eastAsia"/>
+              </w:rPr>
+              <w:t>회원가입 버튼이 로그인 후 캐시충전 버튼으로 바뀐다.</w:t>
+            </w:r>
             <w:r>
               <w:t xml:space="preserve"> </w:t>
             </w:r>
@@ -4174,7 +3426,33 @@
               <w:rPr>
                 <w:rFonts w:hint="eastAsia"/>
               </w:rPr>
-              <w:t>회원가입 버튼이 로그인 후 캐시충전 버튼으로 바뀐다.</w:t>
+              <w:t>클릭 시 캐시충전 페이지로 이동한다.</w:t>
+            </w:r>
+          </w:p>
+          <w:p>
+            <w:r>
+              <w:rPr>
+                <w:rFonts w:hint="eastAsia"/>
+              </w:rPr>
+              <w:t>5</w:t>
+            </w:r>
+            <w:r>
+              <w:t xml:space="preserve">9. </w:t>
+            </w:r>
+            <w:r>
+              <w:rPr>
+                <w:rFonts w:hint="eastAsia"/>
+              </w:rPr>
+              <w:t xml:space="preserve">내서재 </w:t>
+            </w:r>
+            <w:r>
+              <w:t xml:space="preserve">: </w:t>
+            </w:r>
+            <w:r>
+              <w:rPr>
+                <w:rFonts w:hint="eastAsia"/>
+              </w:rPr>
+              <w:t>로그인 버튼이 로그인 후 내서재 버튼으로 바뀐다.</w:t>
             </w:r>
             <w:r>
               <w:t xml:space="preserve"> </w:t>
@@ -4183,83 +3461,7 @@
               <w:rPr>
                 <w:rFonts w:hint="eastAsia"/>
               </w:rPr>
-              <w:t>클릭 시 캐시충전 페이지로 이동한다.</w:t>
-            </w:r>
-          </w:p>
-          <w:p>
-            <w:r>
-              <w:rPr>
-                <w:rFonts w:hint="eastAsia"/>
-              </w:rPr>
-              <w:t>5</w:t>
-            </w:r>
-            <w:r>
-              <w:t xml:space="preserve">9. </w:t>
-            </w:r>
-            <w:proofErr w:type="spellStart"/>
-            <w:proofErr w:type="gramStart"/>
-            <w:r>
-              <w:rPr>
-                <w:rFonts w:hint="eastAsia"/>
-              </w:rPr>
-              <w:t>내서재</w:t>
-            </w:r>
-            <w:proofErr w:type="spellEnd"/>
-            <w:r>
-              <w:rPr>
-                <w:rFonts w:hint="eastAsia"/>
-              </w:rPr>
-              <w:t xml:space="preserve"> </w:t>
-            </w:r>
-            <w:r>
-              <w:t>:</w:t>
-            </w:r>
-            <w:proofErr w:type="gramEnd"/>
-            <w:r>
-              <w:t xml:space="preserve"> </w:t>
-            </w:r>
-            <w:r>
-              <w:rPr>
-                <w:rFonts w:hint="eastAsia"/>
-              </w:rPr>
-              <w:t xml:space="preserve">로그인 버튼이 로그인 후 </w:t>
-            </w:r>
-            <w:proofErr w:type="spellStart"/>
-            <w:r>
-              <w:rPr>
-                <w:rFonts w:hint="eastAsia"/>
-              </w:rPr>
-              <w:t>내서재</w:t>
-            </w:r>
-            <w:proofErr w:type="spellEnd"/>
-            <w:r>
-              <w:rPr>
-                <w:rFonts w:hint="eastAsia"/>
-              </w:rPr>
-              <w:t xml:space="preserve"> 버튼으로 바뀐다.</w:t>
-            </w:r>
-            <w:r>
-              <w:t xml:space="preserve"> </w:t>
-            </w:r>
-            <w:r>
-              <w:rPr>
-                <w:rFonts w:hint="eastAsia"/>
-              </w:rPr>
-              <w:t xml:space="preserve">클릭 시 </w:t>
-            </w:r>
-            <w:proofErr w:type="spellStart"/>
-            <w:r>
-              <w:rPr>
-                <w:rFonts w:hint="eastAsia"/>
-              </w:rPr>
-              <w:t>내서재</w:t>
-            </w:r>
-            <w:proofErr w:type="spellEnd"/>
-            <w:r>
-              <w:rPr>
-                <w:rFonts w:hint="eastAsia"/>
-              </w:rPr>
-              <w:t xml:space="preserve"> 페이지로 이동한다.</w:t>
+              <w:t>클릭 시 내서재 페이지로 이동한다.</w:t>
             </w:r>
           </w:p>
         </w:tc>
@@ -4377,21 +3579,10 @@
               <w:rPr>
                 <w:rFonts w:hint="eastAsia"/>
               </w:rPr>
-              <w:t xml:space="preserve">아이디 </w:t>
-            </w:r>
-            <w:proofErr w:type="gramStart"/>
-            <w:r>
-              <w:rPr>
-                <w:rFonts w:hint="eastAsia"/>
-              </w:rPr>
-              <w:t xml:space="preserve">찾기 </w:t>
-            </w:r>
-            <w:r>
-              <w:t>:</w:t>
-            </w:r>
-            <w:proofErr w:type="gramEnd"/>
-            <w:r>
-              <w:t xml:space="preserve"> </w:t>
+              <w:t xml:space="preserve">아이디 찾기 </w:t>
+            </w:r>
+            <w:r>
+              <w:t xml:space="preserve">: </w:t>
             </w:r>
             <w:r>
               <w:rPr>
@@ -4423,21 +3614,10 @@
               <w:rPr>
                 <w:rFonts w:hint="eastAsia"/>
               </w:rPr>
-              <w:t xml:space="preserve">비밀번호 </w:t>
-            </w:r>
-            <w:proofErr w:type="gramStart"/>
-            <w:r>
-              <w:rPr>
-                <w:rFonts w:hint="eastAsia"/>
-              </w:rPr>
-              <w:t xml:space="preserve">찾기 </w:t>
-            </w:r>
-            <w:r>
-              <w:t>:</w:t>
-            </w:r>
-            <w:proofErr w:type="gramEnd"/>
-            <w:r>
-              <w:t xml:space="preserve"> </w:t>
+              <w:t xml:space="preserve">비밀번호 찾기 </w:t>
+            </w:r>
+            <w:r>
+              <w:t xml:space="preserve">: </w:t>
             </w:r>
             <w:r>
               <w:rPr>
@@ -4480,7 +3660,6 @@
           <w:szCs w:val="36"/>
         </w:rPr>
       </w:pPr>
-      <w:proofErr w:type="spellStart"/>
       <w:r>
         <w:rPr>
           <w:rFonts w:hint="eastAsia"/>
@@ -4490,18 +3669,7 @@
           <w:szCs w:val="36"/>
         </w:rPr>
         <w:lastRenderedPageBreak/>
-        <w:t>리디북스</w:t>
-      </w:r>
-      <w:proofErr w:type="spellEnd"/>
-      <w:r>
-        <w:rPr>
-          <w:rFonts w:hint="eastAsia"/>
-          <w:b/>
-          <w:bCs/>
-          <w:sz w:val="36"/>
-          <w:szCs w:val="36"/>
-        </w:rPr>
-        <w:t xml:space="preserve"> 페이지 </w:t>
+        <w:t xml:space="preserve">리디북스 페이지 </w:t>
       </w:r>
       <w:r>
         <w:rPr>
@@ -4530,25 +3698,141 @@
             <w:tcW w:w="9016" w:type="dxa"/>
           </w:tcPr>
           <w:p>
-            <w:proofErr w:type="spellStart"/>
-            <w:proofErr w:type="gramStart"/>
-            <w:r>
-              <w:rPr>
-                <w:rFonts w:hint="eastAsia"/>
-              </w:rPr>
-              <w:t>기능명</w:t>
-            </w:r>
-            <w:proofErr w:type="spellEnd"/>
-            <w:r>
-              <w:rPr>
-                <w:rFonts w:hint="eastAsia"/>
-              </w:rPr>
+            <w:r>
+              <w:rPr>
+                <w:rFonts w:hint="eastAsia"/>
+              </w:rPr>
+              <w:t xml:space="preserve">기능명 </w:t>
+            </w:r>
+            <w:r>
+              <w:t xml:space="preserve">: </w:t>
+            </w:r>
+            <w:r>
+              <w:rPr>
+                <w:rFonts w:hint="eastAsia"/>
+              </w:rPr>
+              <w:t>회원가입</w:t>
+            </w:r>
+          </w:p>
+        </w:tc>
+      </w:tr>
+      <w:tr>
+        <w:tc>
+          <w:tcPr>
+            <w:tcW w:w="9016" w:type="dxa"/>
+          </w:tcPr>
+          <w:p>
+            <w:r>
+              <w:rPr>
+                <w:rFonts w:hint="eastAsia"/>
+              </w:rPr>
+              <w:t xml:space="preserve">URL : </w:t>
+            </w:r>
+            <w:r>
+              <w:rPr>
+                <w:rFonts w:hint="eastAsia"/>
+              </w:rPr>
+              <w:t>/m</w:t>
+            </w:r>
+            <w:r>
+              <w:t>ember/signup</w:t>
+            </w:r>
+          </w:p>
+        </w:tc>
+      </w:tr>
+      <w:tr>
+        <w:tc>
+          <w:tcPr>
+            <w:tcW w:w="9016" w:type="dxa"/>
+          </w:tcPr>
+          <w:p>
+            <w:r>
+              <w:rPr>
+                <w:rFonts w:hint="eastAsia"/>
+              </w:rPr>
+              <w:t xml:space="preserve">Method : </w:t>
+            </w:r>
+            <w:r>
+              <w:rPr>
+                <w:rFonts w:hint="eastAsia"/>
+              </w:rPr>
+              <w:t>P</w:t>
+            </w:r>
+            <w:r>
+              <w:t>OST</w:t>
+            </w:r>
+          </w:p>
+        </w:tc>
+      </w:tr>
+      <w:tr>
+        <w:tc>
+          <w:tcPr>
+            <w:tcW w:w="9016" w:type="dxa"/>
+          </w:tcPr>
+          <w:p>
+            <w:r>
+              <w:rPr>
+                <w:rFonts w:hint="eastAsia"/>
+              </w:rPr>
+              <w:t xml:space="preserve">요청 파라미터 : </w:t>
+            </w:r>
+            <w:r>
+              <w:rPr>
+                <w:rFonts w:hint="eastAsia"/>
+              </w:rPr>
+              <w:t>아이디</w:t>
+            </w:r>
+            <w:r>
+              <w:rPr>
+                <w:rFonts w:hint="eastAsia"/>
+              </w:rPr>
+              <w:t>(</w:t>
+            </w:r>
+            <w:r>
+              <w:t>Id)</w:t>
+            </w:r>
+            <w:r>
+              <w:rPr>
+                <w:rFonts w:hint="eastAsia"/>
+              </w:rPr>
+              <w:t>,</w:t>
+            </w:r>
+            <w:r>
               <w:t xml:space="preserve"> </w:t>
             </w:r>
             <w:r>
-              <w:t>:</w:t>
-            </w:r>
-            <w:proofErr w:type="gramEnd"/>
+              <w:rPr>
+                <w:rFonts w:hint="eastAsia"/>
+              </w:rPr>
+              <w:t>비밀번호</w:t>
+            </w:r>
+            <w:r>
+              <w:rPr>
+                <w:rFonts w:hint="eastAsia"/>
+              </w:rPr>
+              <w:t>/확인</w:t>
+            </w:r>
+            <w:r>
+              <w:rPr>
+                <w:rFonts w:hint="eastAsia"/>
+              </w:rPr>
+              <w:t>(</w:t>
+            </w:r>
+            <w:r>
+              <w:t>Pw</w:t>
+            </w:r>
+            <w:r>
+              <w:t>,Pw2</w:t>
+            </w:r>
+            <w:r>
+              <w:t>)</w:t>
+            </w:r>
+            <w:r>
+              <w:rPr>
+                <w:rFonts w:hint="eastAsia"/>
+              </w:rPr>
+              <w:t>,</w:t>
+            </w:r>
             <w:r>
               <w:t xml:space="preserve"> </w:t>
             </w:r>
@@ -4556,106 +3840,79 @@
               <w:rPr>
                 <w:rFonts w:hint="eastAsia"/>
               </w:rPr>
-              <w:t>회원가입</w:t>
-            </w:r>
-          </w:p>
-        </w:tc>
-      </w:tr>
-      <w:tr>
-        <w:tc>
-          <w:tcPr>
-            <w:tcW w:w="9016" w:type="dxa"/>
-          </w:tcPr>
-          <w:p>
-            <w:proofErr w:type="gramStart"/>
-            <w:r>
-              <w:rPr>
-                <w:rFonts w:hint="eastAsia"/>
-              </w:rPr>
-              <w:t>URL :</w:t>
-            </w:r>
-            <w:proofErr w:type="gramEnd"/>
-            <w:r>
-              <w:rPr>
-                <w:rFonts w:hint="eastAsia"/>
-              </w:rPr>
+              <w:t>이름</w:t>
+            </w:r>
+            <w:r>
+              <w:rPr>
+                <w:rFonts w:hint="eastAsia"/>
+              </w:rPr>
+              <w:t>(</w:t>
+            </w:r>
+            <w:r>
+              <w:t>Name)</w:t>
+            </w:r>
+            <w:r>
+              <w:rPr>
+                <w:rFonts w:hint="eastAsia"/>
+              </w:rPr>
+              <w:t>,</w:t>
+            </w:r>
+            <w:r>
               <w:t xml:space="preserve"> </w:t>
             </w:r>
             <w:r>
               <w:rPr>
                 <w:rFonts w:hint="eastAsia"/>
               </w:rPr>
-              <w:t>/m</w:t>
-            </w:r>
-            <w:r>
-              <w:t>ember/signup</w:t>
-            </w:r>
-          </w:p>
-        </w:tc>
-      </w:tr>
-      <w:tr>
-        <w:tc>
-          <w:tcPr>
-            <w:tcW w:w="9016" w:type="dxa"/>
-          </w:tcPr>
-          <w:p>
-            <w:proofErr w:type="gramStart"/>
-            <w:r>
-              <w:rPr>
-                <w:rFonts w:hint="eastAsia"/>
-              </w:rPr>
-              <w:t>Method :</w:t>
-            </w:r>
-            <w:proofErr w:type="gramEnd"/>
-            <w:r>
-              <w:rPr>
-                <w:rFonts w:hint="eastAsia"/>
-              </w:rPr>
+              <w:t>출생년도</w:t>
+            </w:r>
+            <w:r>
+              <w:rPr>
+                <w:rFonts w:hint="eastAsia"/>
+              </w:rPr>
+              <w:t>(</w:t>
+            </w:r>
+            <w:r>
+              <w:t>Birth)</w:t>
+            </w:r>
+            <w:r>
+              <w:rPr>
+                <w:rFonts w:hint="eastAsia"/>
+              </w:rPr>
+              <w:t>,</w:t>
+            </w:r>
+            <w:r>
               <w:t xml:space="preserve"> </w:t>
             </w:r>
             <w:r>
               <w:rPr>
                 <w:rFonts w:hint="eastAsia"/>
               </w:rPr>
-              <w:t>P</w:t>
-            </w:r>
-            <w:r>
-              <w:t>OST</w:t>
-            </w:r>
-          </w:p>
-        </w:tc>
-      </w:tr>
-      <w:tr>
-        <w:tc>
-          <w:tcPr>
-            <w:tcW w:w="9016" w:type="dxa"/>
-          </w:tcPr>
-          <w:p>
-            <w:r>
-              <w:rPr>
-                <w:rFonts w:hint="eastAsia"/>
-              </w:rPr>
-              <w:t xml:space="preserve">요청 </w:t>
-            </w:r>
-            <w:proofErr w:type="gramStart"/>
-            <w:r>
-              <w:rPr>
-                <w:rFonts w:hint="eastAsia"/>
-              </w:rPr>
-              <w:t>파라미터 :</w:t>
-            </w:r>
-            <w:proofErr w:type="gramEnd"/>
-            <w:r>
-              <w:rPr>
-                <w:rFonts w:hint="eastAsia"/>
-              </w:rPr>
+              <w:t>성별</w:t>
+            </w:r>
+            <w:r>
+              <w:rPr>
+                <w:rFonts w:hint="eastAsia"/>
+              </w:rPr>
+              <w:t>(</w:t>
+            </w:r>
+            <w:r>
+              <w:t>Sex)</w:t>
+            </w:r>
+            <w:r>
+              <w:rPr>
+                <w:rFonts w:hint="eastAsia"/>
+              </w:rPr>
+              <w:t>,</w:t>
+            </w:r>
+            <w:r>
               <w:t xml:space="preserve"> </w:t>
             </w:r>
             <w:r>
               <w:rPr>
                 <w:rFonts w:hint="eastAsia"/>
               </w:rPr>
-              <w:t>아이디</w:t>
+              <w:t>이메일</w:t>
             </w:r>
             <w:r>
               <w:rPr>
@@ -4664,144 +3921,12 @@
               <w:t>(</w:t>
             </w:r>
             <w:r>
-              <w:t>Id)</w:t>
-            </w:r>
-            <w:r>
-              <w:rPr>
-                <w:rFonts w:hint="eastAsia"/>
-              </w:rPr>
-              <w:t>,</w:t>
+              <w:t>Email)</w:t>
             </w:r>
             <w:r>
               <w:t xml:space="preserve"> </w:t>
             </w:r>
             <w:r>
-              <w:rPr>
-                <w:rFonts w:hint="eastAsia"/>
-              </w:rPr>
-              <w:t>비밀번호</w:t>
-            </w:r>
-            <w:r>
-              <w:rPr>
-                <w:rFonts w:hint="eastAsia"/>
-              </w:rPr>
-              <w:t>/확인</w:t>
-            </w:r>
-            <w:r>
-              <w:rPr>
-                <w:rFonts w:hint="eastAsia"/>
-              </w:rPr>
-              <w:t>(</w:t>
-            </w:r>
-            <w:r>
-              <w:t>Pw</w:t>
-            </w:r>
-            <w:r>
-              <w:t>,Pw2</w:t>
-            </w:r>
-            <w:r>
-              <w:t>)</w:t>
-            </w:r>
-            <w:r>
-              <w:rPr>
-                <w:rFonts w:hint="eastAsia"/>
-              </w:rPr>
-              <w:t>,</w:t>
-            </w:r>
-            <w:r>
-              <w:t xml:space="preserve"> </w:t>
-            </w:r>
-            <w:r>
-              <w:rPr>
-                <w:rFonts w:hint="eastAsia"/>
-              </w:rPr>
-              <w:t>이름</w:t>
-            </w:r>
-            <w:r>
-              <w:rPr>
-                <w:rFonts w:hint="eastAsia"/>
-              </w:rPr>
-              <w:t>(</w:t>
-            </w:r>
-            <w:r>
-              <w:t>Name)</w:t>
-            </w:r>
-            <w:r>
-              <w:rPr>
-                <w:rFonts w:hint="eastAsia"/>
-              </w:rPr>
-              <w:t>,</w:t>
-            </w:r>
-            <w:r>
-              <w:t xml:space="preserve"> </w:t>
-            </w:r>
-            <w:r>
-              <w:rPr>
-                <w:rFonts w:hint="eastAsia"/>
-              </w:rPr>
-              <w:t>출생년도</w:t>
-            </w:r>
-            <w:r>
-              <w:rPr>
-                <w:rFonts w:hint="eastAsia"/>
-              </w:rPr>
-              <w:t>(</w:t>
-            </w:r>
-            <w:r>
-              <w:t>Birth)</w:t>
-            </w:r>
-            <w:r>
-              <w:rPr>
-                <w:rFonts w:hint="eastAsia"/>
-              </w:rPr>
-              <w:t>,</w:t>
-            </w:r>
-            <w:r>
-              <w:t xml:space="preserve"> </w:t>
-            </w:r>
-            <w:r>
-              <w:rPr>
-                <w:rFonts w:hint="eastAsia"/>
-              </w:rPr>
-              <w:t>성별</w:t>
-            </w:r>
-            <w:r>
-              <w:rPr>
-                <w:rFonts w:hint="eastAsia"/>
-              </w:rPr>
-              <w:t>(</w:t>
-            </w:r>
-            <w:r>
-              <w:t>Sex)</w:t>
-            </w:r>
-            <w:r>
-              <w:rPr>
-                <w:rFonts w:hint="eastAsia"/>
-              </w:rPr>
-              <w:t>,</w:t>
-            </w:r>
-            <w:r>
-              <w:t xml:space="preserve"> </w:t>
-            </w:r>
-            <w:r>
-              <w:rPr>
-                <w:rFonts w:hint="eastAsia"/>
-              </w:rPr>
-              <w:t>이메일</w:t>
-            </w:r>
-            <w:r>
-              <w:rPr>
-                <w:rFonts w:hint="eastAsia"/>
-              </w:rPr>
-              <w:t>(</w:t>
-            </w:r>
-            <w:r>
-              <w:t>Email)</w:t>
-            </w:r>
-            <w:r>
-              <w:t xml:space="preserve"> </w:t>
-            </w:r>
-            <w:r>
               <w:t xml:space="preserve">, </w:t>
             </w:r>
             <w:r>
@@ -4826,21 +3951,7 @@
               <w:rPr>
                 <w:rFonts w:hint="eastAsia"/>
               </w:rPr>
-              <w:t xml:space="preserve">응답코드 및 </w:t>
-            </w:r>
-            <w:proofErr w:type="gramStart"/>
-            <w:r>
-              <w:rPr>
-                <w:rFonts w:hint="eastAsia"/>
-              </w:rPr>
-              <w:t>데이터 :</w:t>
-            </w:r>
-            <w:proofErr w:type="gramEnd"/>
-            <w:r>
-              <w:rPr>
-                <w:rFonts w:hint="eastAsia"/>
-              </w:rPr>
-              <w:t xml:space="preserve"> </w:t>
+              <w:t xml:space="preserve">응답코드 및 데이터 : </w:t>
             </w:r>
           </w:p>
           <w:p>
@@ -4852,7 +3963,6 @@
               </w:numPr>
               <w:ind w:leftChars="0"/>
             </w:pPr>
-            <w:proofErr w:type="gramStart"/>
             <w:r>
               <w:rPr>
                 <w:rFonts w:hint="eastAsia"/>
@@ -4866,11 +3976,7 @@
               <w:t>0</w:t>
             </w:r>
             <w:r>
-              <w:t xml:space="preserve"> :</w:t>
-            </w:r>
-            <w:proofErr w:type="gramEnd"/>
-            <w:r>
-              <w:t xml:space="preserve"> </w:t>
+              <w:t xml:space="preserve"> : </w:t>
             </w:r>
             <w:r>
               <w:rPr>
@@ -4894,7 +4000,6 @@
               </w:numPr>
               <w:ind w:leftChars="0"/>
             </w:pPr>
-            <w:proofErr w:type="gramStart"/>
             <w:r>
               <w:rPr>
                 <w:rFonts w:hint="eastAsia"/>
@@ -4902,11 +4007,7 @@
               <w:t>4</w:t>
             </w:r>
             <w:r>
-              <w:t>00 :</w:t>
-            </w:r>
-            <w:proofErr w:type="gramEnd"/>
-            <w:r>
-              <w:t xml:space="preserve"> </w:t>
+              <w:t xml:space="preserve">00 : </w:t>
             </w:r>
             <w:r>
               <w:rPr>
@@ -4924,7 +4025,6 @@
               </w:numPr>
               <w:ind w:leftChars="0"/>
             </w:pPr>
-            <w:proofErr w:type="gramStart"/>
             <w:r>
               <w:rPr>
                 <w:rFonts w:hint="eastAsia"/>
@@ -4932,11 +4032,7 @@
               <w:t>4</w:t>
             </w:r>
             <w:r>
-              <w:t>01 :</w:t>
-            </w:r>
-            <w:proofErr w:type="gramEnd"/>
-            <w:r>
-              <w:t xml:space="preserve"> </w:t>
+              <w:t xml:space="preserve">01 : </w:t>
             </w:r>
             <w:r>
               <w:rPr>
@@ -4944,14 +4040,12 @@
               </w:rPr>
               <w:t xml:space="preserve">값이 </w:t>
             </w:r>
-            <w:proofErr w:type="spellStart"/>
             <w:r>
               <w:rPr>
                 <w:rFonts w:hint="eastAsia"/>
               </w:rPr>
               <w:t>잘못됬을</w:t>
             </w:r>
-            <w:proofErr w:type="spellEnd"/>
             <w:r>
               <w:rPr>
                 <w:rFonts w:hint="eastAsia"/>
@@ -4968,7 +4062,6 @@
             <w:tcW w:w="9016" w:type="dxa"/>
           </w:tcPr>
           <w:p>
-            <w:proofErr w:type="gramStart"/>
             <w:r>
               <w:rPr>
                 <w:rFonts w:hint="eastAsia"/>
@@ -4976,11 +4069,7 @@
               <w:t xml:space="preserve">개요 </w:t>
             </w:r>
             <w:r>
-              <w:t>:</w:t>
-            </w:r>
-            <w:proofErr w:type="gramEnd"/>
-            <w:r>
-              <w:t xml:space="preserve"> </w:t>
+              <w:t xml:space="preserve">: </w:t>
             </w:r>
             <w:r>
               <w:rPr>
@@ -5008,27 +4097,14 @@
             <w:tcW w:w="9016" w:type="dxa"/>
           </w:tcPr>
           <w:p>
-            <w:proofErr w:type="spellStart"/>
-            <w:proofErr w:type="gramStart"/>
-            <w:r>
-              <w:rPr>
-                <w:rFonts w:hint="eastAsia"/>
-              </w:rPr>
-              <w:t>기능명</w:t>
-            </w:r>
-            <w:proofErr w:type="spellEnd"/>
-            <w:r>
-              <w:rPr>
-                <w:rFonts w:hint="eastAsia"/>
-              </w:rPr>
-              <w:t xml:space="preserve"> </w:t>
-            </w:r>
-            <w:r>
-              <w:t>:</w:t>
-            </w:r>
-            <w:proofErr w:type="gramEnd"/>
-            <w:r>
-              <w:t xml:space="preserve"> </w:t>
+            <w:r>
+              <w:rPr>
+                <w:rFonts w:hint="eastAsia"/>
+              </w:rPr>
+              <w:t xml:space="preserve">기능명 </w:t>
+            </w:r>
+            <w:r>
+              <w:t xml:space="preserve">: </w:t>
             </w:r>
             <w:r>
               <w:rPr>
@@ -5045,26 +4121,11 @@
             <w:tcW w:w="9016" w:type="dxa"/>
           </w:tcPr>
           <w:p>
-            <w:proofErr w:type="gramStart"/>
-            <w:r>
-              <w:rPr>
-                <w:rFonts w:hint="eastAsia"/>
-              </w:rPr>
-              <w:t>URL :</w:t>
-            </w:r>
-            <w:proofErr w:type="gramEnd"/>
-            <w:r>
-              <w:rPr>
-                <w:rFonts w:hint="eastAsia"/>
-              </w:rPr>
-              <w:t xml:space="preserve"> /member/</w:t>
-            </w:r>
-            <w:proofErr w:type="spellStart"/>
-            <w:r>
-              <w:rPr>
-                <w:rFonts w:hint="eastAsia"/>
-              </w:rPr>
-              <w:t>log</w:t>
+            <w:r>
+              <w:rPr>
+                <w:rFonts w:hint="eastAsia"/>
+              </w:rPr>
+              <w:t>URL : /member/log</w:t>
             </w:r>
             <w:r>
               <w:t>I</w:t>
@@ -5075,29 +4136,20 @@
               </w:rPr>
               <w:t>n</w:t>
             </w:r>
-            <w:proofErr w:type="spellEnd"/>
-          </w:p>
-        </w:tc>
-      </w:tr>
-      <w:tr>
-        <w:tc>
-          <w:tcPr>
-            <w:tcW w:w="9016" w:type="dxa"/>
-          </w:tcPr>
-          <w:p>
-            <w:proofErr w:type="gramStart"/>
-            <w:r>
-              <w:rPr>
-                <w:rFonts w:hint="eastAsia"/>
-              </w:rPr>
-              <w:t>Method :</w:t>
-            </w:r>
-            <w:proofErr w:type="gramEnd"/>
-            <w:r>
-              <w:rPr>
-                <w:rFonts w:hint="eastAsia"/>
-              </w:rPr>
-              <w:t xml:space="preserve"> </w:t>
+          </w:p>
+        </w:tc>
+      </w:tr>
+      <w:tr>
+        <w:tc>
+          <w:tcPr>
+            <w:tcW w:w="9016" w:type="dxa"/>
+          </w:tcPr>
+          <w:p>
+            <w:r>
+              <w:rPr>
+                <w:rFonts w:hint="eastAsia"/>
+              </w:rPr>
+              <w:t xml:space="preserve">Method : </w:t>
             </w:r>
             <w:r>
               <w:rPr>
@@ -5127,32 +4179,16 @@
               <w:br/>
               <w:t xml:space="preserve">1. </w:t>
             </w:r>
-            <w:proofErr w:type="gramStart"/>
-            <w:r>
-              <w:rPr>
-                <w:rFonts w:hint="eastAsia"/>
-              </w:rPr>
-              <w:t>ID :</w:t>
-            </w:r>
-            <w:proofErr w:type="gramEnd"/>
-            <w:r>
-              <w:rPr>
-                <w:rFonts w:hint="eastAsia"/>
-              </w:rPr>
-              <w:t xml:space="preserve"> 아이디</w:t>
-            </w:r>
-          </w:p>
-          <w:p>
-            <w:r>
-              <w:t xml:space="preserve">2. </w:t>
-            </w:r>
-            <w:proofErr w:type="gramStart"/>
-            <w:r>
-              <w:t>PW :</w:t>
-            </w:r>
-            <w:proofErr w:type="gramEnd"/>
-            <w:r>
-              <w:t xml:space="preserve"> </w:t>
+            <w:r>
+              <w:rPr>
+                <w:rFonts w:hint="eastAsia"/>
+              </w:rPr>
+              <w:t>ID : 아이디</w:t>
+            </w:r>
+          </w:p>
+          <w:p>
+            <w:r>
+              <w:t xml:space="preserve">2. PW : </w:t>
             </w:r>
             <w:r>
               <w:rPr>
@@ -5173,21 +4209,7 @@
               <w:rPr>
                 <w:rFonts w:hint="eastAsia"/>
               </w:rPr>
-              <w:t xml:space="preserve">응답코드 및 </w:t>
-            </w:r>
-            <w:proofErr w:type="gramStart"/>
-            <w:r>
-              <w:rPr>
-                <w:rFonts w:hint="eastAsia"/>
-              </w:rPr>
-              <w:t>데이터 :</w:t>
-            </w:r>
-            <w:proofErr w:type="gramEnd"/>
-            <w:r>
-              <w:rPr>
-                <w:rFonts w:hint="eastAsia"/>
-              </w:rPr>
-              <w:t xml:space="preserve"> </w:t>
+              <w:t xml:space="preserve">응답코드 및 데이터 : </w:t>
             </w:r>
             <w:r>
               <w:rPr>
@@ -5205,7 +4227,6 @@
               </w:numPr>
               <w:ind w:leftChars="0"/>
             </w:pPr>
-            <w:proofErr w:type="gramStart"/>
             <w:r>
               <w:rPr>
                 <w:rFonts w:hint="eastAsia"/>
@@ -5213,11 +4234,7 @@
               <w:t>2</w:t>
             </w:r>
             <w:r>
-              <w:t>00 :</w:t>
-            </w:r>
-            <w:proofErr w:type="gramEnd"/>
-            <w:r>
-              <w:t xml:space="preserve"> </w:t>
+              <w:t xml:space="preserve">00 : </w:t>
             </w:r>
             <w:r>
               <w:rPr>
@@ -5243,7 +4260,6 @@
               <w:pStyle w:val="a4"/>
               <w:ind w:leftChars="0" w:left="760"/>
             </w:pPr>
-            <w:proofErr w:type="gramStart"/>
             <w:r>
               <w:rPr>
                 <w:rFonts w:hint="eastAsia"/>
@@ -5251,11 +4267,7 @@
               <w:t>4</w:t>
             </w:r>
             <w:r>
-              <w:t>00 :</w:t>
-            </w:r>
-            <w:proofErr w:type="gramEnd"/>
-            <w:r>
-              <w:t xml:space="preserve"> </w:t>
+              <w:t xml:space="preserve">00 : </w:t>
             </w:r>
             <w:r>
               <w:rPr>
@@ -5273,7 +4285,6 @@
               </w:numPr>
               <w:ind w:leftChars="0"/>
             </w:pPr>
-            <w:proofErr w:type="gramStart"/>
             <w:r>
               <w:rPr>
                 <w:rFonts w:hint="eastAsia"/>
@@ -5281,31 +4292,13 @@
               <w:t>4</w:t>
             </w:r>
             <w:r>
-              <w:t>01 :</w:t>
-            </w:r>
-            <w:proofErr w:type="gramEnd"/>
-            <w:r>
-              <w:t xml:space="preserve"> </w:t>
-            </w:r>
-            <w:r>
-              <w:rPr>
-                <w:rFonts w:hint="eastAsia"/>
-              </w:rPr>
-              <w:t xml:space="preserve">값이 </w:t>
-            </w:r>
-            <w:proofErr w:type="spellStart"/>
-            <w:r>
-              <w:rPr>
-                <w:rFonts w:hint="eastAsia"/>
-              </w:rPr>
-              <w:t>잘못됬을</w:t>
-            </w:r>
-            <w:proofErr w:type="spellEnd"/>
-            <w:r>
-              <w:rPr>
-                <w:rFonts w:hint="eastAsia"/>
-              </w:rPr>
-              <w:t xml:space="preserve"> 때</w:t>
+              <w:t xml:space="preserve">01 : </w:t>
+            </w:r>
+            <w:r>
+              <w:rPr>
+                <w:rFonts w:hint="eastAsia"/>
+              </w:rPr>
+              <w:t>값이 잘못됬을 때</w:t>
             </w:r>
           </w:p>
           <w:p>
@@ -5317,7 +4310,6 @@
               </w:numPr>
               <w:ind w:leftChars="0"/>
             </w:pPr>
-            <w:proofErr w:type="gramStart"/>
             <w:r>
               <w:rPr>
                 <w:rFonts w:hint="eastAsia"/>
@@ -5325,11 +4317,7 @@
               <w:t>4</w:t>
             </w:r>
             <w:r>
-              <w:t>04 :</w:t>
-            </w:r>
-            <w:proofErr w:type="gramEnd"/>
-            <w:r>
-              <w:t xml:space="preserve"> </w:t>
+              <w:t xml:space="preserve">04 : </w:t>
             </w:r>
             <w:r>
               <w:rPr>
@@ -5346,7 +4334,6 @@
             <w:tcW w:w="9016" w:type="dxa"/>
           </w:tcPr>
           <w:p>
-            <w:proofErr w:type="gramStart"/>
             <w:r>
               <w:rPr>
                 <w:rFonts w:hint="eastAsia"/>
@@ -5354,11 +4341,7 @@
               <w:t xml:space="preserve">개요 </w:t>
             </w:r>
             <w:r>
-              <w:t>:</w:t>
-            </w:r>
-            <w:proofErr w:type="gramEnd"/>
-            <w:r>
-              <w:t xml:space="preserve"> </w:t>
+              <w:t xml:space="preserve">: </w:t>
             </w:r>
             <w:r>
               <w:rPr>
@@ -5393,175 +4376,89 @@
             <w:tcW w:w="9016" w:type="dxa"/>
           </w:tcPr>
           <w:p>
-            <w:proofErr w:type="spellStart"/>
-            <w:proofErr w:type="gramStart"/>
-            <w:r>
-              <w:rPr>
-                <w:rFonts w:hint="eastAsia"/>
-              </w:rPr>
-              <w:t>기능명</w:t>
-            </w:r>
-            <w:proofErr w:type="spellEnd"/>
-            <w:r>
-              <w:rPr>
-                <w:rFonts w:hint="eastAsia"/>
-              </w:rPr>
-              <w:t xml:space="preserve"> </w:t>
-            </w:r>
-            <w:r>
-              <w:t>:</w:t>
-            </w:r>
-            <w:proofErr w:type="gramEnd"/>
-            <w:r>
-              <w:t xml:space="preserve"> </w:t>
-            </w:r>
-            <w:r>
-              <w:rPr>
-                <w:rFonts w:hint="eastAsia"/>
-              </w:rPr>
-              <w:t xml:space="preserve">회원 가입 </w:t>
-            </w:r>
-            <w:r>
-              <w:rPr>
-                <w:rFonts w:hint="eastAsia"/>
-              </w:rPr>
-              <w:t>아이디 값</w:t>
-            </w:r>
-            <w:r>
-              <w:rPr>
-                <w:rFonts w:hint="eastAsia"/>
-              </w:rPr>
-              <w:t xml:space="preserve"> 확인</w:t>
-            </w:r>
-          </w:p>
-        </w:tc>
-      </w:tr>
-      <w:tr>
-        <w:tc>
-          <w:tcPr>
-            <w:tcW w:w="9016" w:type="dxa"/>
-          </w:tcPr>
-          <w:p>
-            <w:proofErr w:type="gramStart"/>
-            <w:r>
-              <w:rPr>
-                <w:rFonts w:hint="eastAsia"/>
-              </w:rPr>
-              <w:t>URL :</w:t>
-            </w:r>
-            <w:proofErr w:type="gramEnd"/>
-            <w:r>
-              <w:rPr>
-                <w:rFonts w:hint="eastAsia"/>
-              </w:rPr>
-              <w:t xml:space="preserve"> /member/</w:t>
-            </w:r>
-            <w:proofErr w:type="spellStart"/>
-            <w:r>
-              <w:rPr>
-                <w:rFonts w:hint="eastAsia"/>
-              </w:rPr>
-              <w:t>I</w:t>
+            <w:r>
+              <w:rPr>
+                <w:rFonts w:hint="eastAsia"/>
+              </w:rPr>
+              <w:t xml:space="preserve">기능명 </w:t>
+            </w:r>
+            <w:r>
+              <w:t xml:space="preserve">: </w:t>
+            </w:r>
+            <w:r>
+              <w:rPr>
+                <w:rFonts w:hint="eastAsia"/>
+              </w:rPr>
+              <w:t>회원 가입 아이디 값 확인</w:t>
+            </w:r>
+          </w:p>
+        </w:tc>
+      </w:tr>
+      <w:tr>
+        <w:tc>
+          <w:tcPr>
+            <w:tcW w:w="9016" w:type="dxa"/>
+          </w:tcPr>
+          <w:p>
+            <w:r>
+              <w:rPr>
+                <w:rFonts w:hint="eastAsia"/>
+              </w:rPr>
+              <w:t>URL : /member/I</w:t>
             </w:r>
             <w:r>
               <w:t>dCheck</w:t>
             </w:r>
-            <w:proofErr w:type="spellEnd"/>
-          </w:p>
-        </w:tc>
-      </w:tr>
-      <w:tr>
-        <w:tc>
-          <w:tcPr>
-            <w:tcW w:w="9016" w:type="dxa"/>
-          </w:tcPr>
-          <w:p>
-            <w:proofErr w:type="gramStart"/>
-            <w:r>
-              <w:rPr>
-                <w:rFonts w:hint="eastAsia"/>
-              </w:rPr>
-              <w:t>Method :</w:t>
-            </w:r>
-            <w:proofErr w:type="gramEnd"/>
-            <w:r>
-              <w:rPr>
-                <w:rFonts w:hint="eastAsia"/>
-              </w:rPr>
-              <w:t xml:space="preserve"> </w:t>
-            </w:r>
-            <w:r>
-              <w:t>GET</w:t>
-            </w:r>
-          </w:p>
-        </w:tc>
-      </w:tr>
-      <w:tr>
-        <w:tc>
-          <w:tcPr>
-            <w:tcW w:w="9016" w:type="dxa"/>
-          </w:tcPr>
-          <w:p>
-            <w:r>
-              <w:rPr>
-                <w:rFonts w:hint="eastAsia"/>
-              </w:rPr>
-              <w:t xml:space="preserve">요청 </w:t>
-            </w:r>
-            <w:proofErr w:type="gramStart"/>
-            <w:r>
-              <w:rPr>
-                <w:rFonts w:hint="eastAsia"/>
-              </w:rPr>
-              <w:t>파라미터 :</w:t>
-            </w:r>
-            <w:proofErr w:type="gramEnd"/>
-            <w:r>
-              <w:rPr>
-                <w:rFonts w:hint="eastAsia"/>
-              </w:rPr>
-              <w:t xml:space="preserve"> 아이디</w:t>
-            </w:r>
-            <w:r>
-              <w:rPr>
-                <w:rFonts w:hint="eastAsia"/>
-              </w:rPr>
-              <w:t>(</w:t>
-            </w:r>
-            <w:r>
-              <w:t>Id)</w:t>
-            </w:r>
-            <w:r>
-              <w:t xml:space="preserve"> </w:t>
-            </w:r>
-          </w:p>
-        </w:tc>
-      </w:tr>
-      <w:tr>
-        <w:tc>
-          <w:tcPr>
-            <w:tcW w:w="9016" w:type="dxa"/>
-          </w:tcPr>
-          <w:p>
-            <w:r>
-              <w:rPr>
-                <w:rFonts w:hint="eastAsia"/>
-              </w:rPr>
-              <w:t xml:space="preserve">응답코드 및 </w:t>
-            </w:r>
-            <w:proofErr w:type="gramStart"/>
-            <w:r>
-              <w:rPr>
-                <w:rFonts w:hint="eastAsia"/>
-              </w:rPr>
-              <w:t>데이터 :</w:t>
-            </w:r>
-            <w:proofErr w:type="gramEnd"/>
-            <w:r>
-              <w:rPr>
-                <w:rFonts w:hint="eastAsia"/>
-              </w:rPr>
-              <w:t xml:space="preserve">  </w:t>
+          </w:p>
+        </w:tc>
+      </w:tr>
+      <w:tr>
+        <w:tc>
+          <w:tcPr>
+            <w:tcW w:w="9016" w:type="dxa"/>
+          </w:tcPr>
+          <w:p>
+            <w:r>
+              <w:rPr>
+                <w:rFonts w:hint="eastAsia"/>
+              </w:rPr>
+              <w:t xml:space="preserve">Method : </w:t>
+            </w:r>
+            <w:r>
+              <w:t>POST</w:t>
+            </w:r>
+          </w:p>
+        </w:tc>
+      </w:tr>
+      <w:tr>
+        <w:tc>
+          <w:tcPr>
+            <w:tcW w:w="9016" w:type="dxa"/>
+          </w:tcPr>
+          <w:p>
+            <w:r>
+              <w:rPr>
+                <w:rFonts w:hint="eastAsia"/>
+              </w:rPr>
+              <w:t>요청 파라미터 : 아이디(</w:t>
+            </w:r>
+            <w:r>
+              <w:t xml:space="preserve">Id) </w:t>
+            </w:r>
+          </w:p>
+        </w:tc>
+      </w:tr>
+      <w:tr>
+        <w:tc>
+          <w:tcPr>
+            <w:tcW w:w="9016" w:type="dxa"/>
+          </w:tcPr>
+          <w:p>
+            <w:r>
+              <w:rPr>
+                <w:rFonts w:hint="eastAsia"/>
+              </w:rPr>
+              <w:t xml:space="preserve">응답코드 및 데이터 :  </w:t>
             </w:r>
           </w:p>
           <w:p>
@@ -5577,23 +4474,11 @@
               <w:rPr>
                 <w:rFonts w:hint="eastAsia"/>
               </w:rPr>
-              <w:t xml:space="preserve">값이 올바를 </w:t>
-            </w:r>
-            <w:proofErr w:type="gramStart"/>
-            <w:r>
-              <w:rPr>
-                <w:rFonts w:hint="eastAsia"/>
-              </w:rPr>
-              <w:t xml:space="preserve">때 </w:t>
-            </w:r>
-            <w:r>
-              <w:t>:</w:t>
-            </w:r>
-            <w:proofErr w:type="gramEnd"/>
-            <w:r>
-              <w:t xml:space="preserve"> </w:t>
-            </w:r>
-            <w:proofErr w:type="spellStart"/>
+              <w:t xml:space="preserve">값이 올바를 때 </w:t>
+            </w:r>
+            <w:r>
+              <w:t xml:space="preserve">: </w:t>
+            </w:r>
             <w:r>
               <w:rPr>
                 <w:rFonts w:hint="eastAsia"/>
@@ -5601,11 +4486,7 @@
               <w:t>I</w:t>
             </w:r>
             <w:r>
-              <w:t>dCheck</w:t>
-            </w:r>
-            <w:proofErr w:type="spellEnd"/>
-            <w:r>
-              <w:t xml:space="preserve"> = True</w:t>
+              <w:t>dCheck = True</w:t>
             </w:r>
           </w:p>
           <w:p>
@@ -5613,7 +4494,7 @@
               <w:pStyle w:val="a4"/>
               <w:numPr>
                 <w:ilvl w:val="0"/>
-                <w:numId w:val="27"/>
+                <w:numId w:val="47"/>
               </w:numPr>
               <w:ind w:leftChars="0"/>
             </w:pPr>
@@ -5621,40 +4502,20 @@
               <w:rPr>
                 <w:rFonts w:hint="eastAsia"/>
               </w:rPr>
-              <w:t xml:space="preserve">값이 틀릴 </w:t>
-            </w:r>
-            <w:proofErr w:type="gramStart"/>
-            <w:r>
-              <w:rPr>
-                <w:rFonts w:hint="eastAsia"/>
-              </w:rPr>
-              <w:t xml:space="preserve">때 </w:t>
-            </w:r>
-            <w:r>
-              <w:t>:</w:t>
-            </w:r>
-            <w:proofErr w:type="gramEnd"/>
-            <w:r>
-              <w:t xml:space="preserve"> </w:t>
-            </w:r>
-            <w:proofErr w:type="spellStart"/>
-            <w:r>
-              <w:t>IdCheck</w:t>
-            </w:r>
-            <w:proofErr w:type="spellEnd"/>
-            <w:r>
-              <w:t xml:space="preserve"> = False </w:t>
-            </w:r>
-          </w:p>
-        </w:tc>
-      </w:tr>
-      <w:tr>
-        <w:tc>
-          <w:tcPr>
-            <w:tcW w:w="9016" w:type="dxa"/>
-          </w:tcPr>
-          <w:p>
-            <w:proofErr w:type="gramStart"/>
+              <w:t xml:space="preserve">값이 틀릴 때 </w:t>
+            </w:r>
+            <w:r>
+              <w:t xml:space="preserve">: IdCheck = False </w:t>
+            </w:r>
+          </w:p>
+        </w:tc>
+      </w:tr>
+      <w:tr>
+        <w:tc>
+          <w:tcPr>
+            <w:tcW w:w="9016" w:type="dxa"/>
+          </w:tcPr>
+          <w:p>
             <w:r>
               <w:rPr>
                 <w:rFonts w:hint="eastAsia"/>
@@ -5662,223 +4523,13 @@
               <w:t xml:space="preserve">개요 </w:t>
             </w:r>
             <w:r>
-              <w:t>:</w:t>
-            </w:r>
-            <w:proofErr w:type="gramEnd"/>
-            <w:r>
-              <w:t xml:space="preserve"> </w:t>
-            </w:r>
-            <w:r>
-              <w:rPr>
-                <w:rFonts w:hint="eastAsia"/>
-              </w:rPr>
-              <w:t>값이 규칙에 맞게 입력되었는지 확인한다.</w:t>
-            </w:r>
-          </w:p>
-        </w:tc>
-      </w:tr>
-      <w:tr>
-        <w:tc>
-          <w:tcPr>
-            <w:tcW w:w="9016" w:type="dxa"/>
-          </w:tcPr>
-          <w:p>
-            <w:proofErr w:type="spellStart"/>
-            <w:proofErr w:type="gramStart"/>
-            <w:r>
-              <w:rPr>
-                <w:rFonts w:hint="eastAsia"/>
-              </w:rPr>
-              <w:lastRenderedPageBreak/>
-              <w:t>기능명</w:t>
-            </w:r>
-            <w:proofErr w:type="spellEnd"/>
-            <w:r>
-              <w:rPr>
-                <w:rFonts w:hint="eastAsia"/>
-              </w:rPr>
-              <w:t xml:space="preserve"> </w:t>
-            </w:r>
-            <w:r>
-              <w:t>:</w:t>
-            </w:r>
-            <w:proofErr w:type="gramEnd"/>
-            <w:r>
-              <w:t xml:space="preserve"> </w:t>
-            </w:r>
-            <w:r>
-              <w:rPr>
-                <w:rFonts w:hint="eastAsia"/>
-              </w:rPr>
-              <w:t>알림 목록</w:t>
-            </w:r>
-          </w:p>
-        </w:tc>
-      </w:tr>
-      <w:tr>
-        <w:tc>
-          <w:tcPr>
-            <w:tcW w:w="9016" w:type="dxa"/>
-          </w:tcPr>
-          <w:p>
-            <w:proofErr w:type="gramStart"/>
-            <w:r>
-              <w:rPr>
-                <w:rFonts w:hint="eastAsia"/>
-              </w:rPr>
-              <w:t>URL :</w:t>
-            </w:r>
-            <w:proofErr w:type="gramEnd"/>
-            <w:r>
-              <w:rPr>
-                <w:rFonts w:hint="eastAsia"/>
-              </w:rPr>
-              <w:t xml:space="preserve"> /member/a</w:t>
-            </w:r>
-            <w:r>
-              <w:t>larm</w:t>
-            </w:r>
-          </w:p>
-        </w:tc>
-      </w:tr>
-      <w:tr>
-        <w:tc>
-          <w:tcPr>
-            <w:tcW w:w="9016" w:type="dxa"/>
-          </w:tcPr>
-          <w:p>
-            <w:proofErr w:type="gramStart"/>
-            <w:r>
-              <w:rPr>
-                <w:rFonts w:hint="eastAsia"/>
-              </w:rPr>
-              <w:t>Method :</w:t>
-            </w:r>
-            <w:proofErr w:type="gramEnd"/>
-            <w:r>
-              <w:rPr>
-                <w:rFonts w:hint="eastAsia"/>
-              </w:rPr>
-              <w:t xml:space="preserve"> </w:t>
-            </w:r>
-            <w:r>
-              <w:rPr>
-                <w:rFonts w:hint="eastAsia"/>
-              </w:rPr>
-              <w:t>P</w:t>
-            </w:r>
-            <w:r>
-              <w:t>OST</w:t>
-            </w:r>
-          </w:p>
-        </w:tc>
-      </w:tr>
-      <w:tr>
-        <w:tc>
-          <w:tcPr>
-            <w:tcW w:w="9016" w:type="dxa"/>
-          </w:tcPr>
-          <w:p>
-            <w:r>
-              <w:rPr>
-                <w:rFonts w:hint="eastAsia"/>
-              </w:rPr>
-              <w:t xml:space="preserve">요청 </w:t>
-            </w:r>
-            <w:proofErr w:type="gramStart"/>
-            <w:r>
-              <w:rPr>
-                <w:rFonts w:hint="eastAsia"/>
-              </w:rPr>
-              <w:t>파라미터 :</w:t>
-            </w:r>
-            <w:proofErr w:type="gramEnd"/>
-            <w:r>
-              <w:t xml:space="preserve"> </w:t>
-            </w:r>
-          </w:p>
-        </w:tc>
-      </w:tr>
-      <w:tr>
-        <w:tc>
-          <w:tcPr>
-            <w:tcW w:w="9016" w:type="dxa"/>
-          </w:tcPr>
-          <w:p>
-            <w:r>
-              <w:rPr>
-                <w:rFonts w:hint="eastAsia"/>
-              </w:rPr>
-              <w:t xml:space="preserve">응답코드 및 </w:t>
-            </w:r>
-            <w:proofErr w:type="gramStart"/>
-            <w:r>
-              <w:rPr>
-                <w:rFonts w:hint="eastAsia"/>
-              </w:rPr>
-              <w:t>데이터 :</w:t>
-            </w:r>
-            <w:proofErr w:type="gramEnd"/>
-            <w:r>
-              <w:rPr>
-                <w:rFonts w:hint="eastAsia"/>
-              </w:rPr>
-              <w:t xml:space="preserve"> </w:t>
-            </w:r>
-            <w:proofErr w:type="spellStart"/>
-            <w:r>
-              <w:rPr>
-                <w:rFonts w:hint="eastAsia"/>
-              </w:rPr>
-              <w:t>알림들</w:t>
-            </w:r>
-            <w:proofErr w:type="spellEnd"/>
-            <w:r>
-              <w:rPr>
-                <w:rFonts w:hint="eastAsia"/>
-              </w:rPr>
-              <w:t>(알림 코드들)</w:t>
-            </w:r>
-          </w:p>
-        </w:tc>
-      </w:tr>
-      <w:tr>
-        <w:tc>
-          <w:tcPr>
-            <w:tcW w:w="9016" w:type="dxa"/>
-          </w:tcPr>
-          <w:p>
-            <w:proofErr w:type="gramStart"/>
-            <w:r>
-              <w:rPr>
-                <w:rFonts w:hint="eastAsia"/>
-              </w:rPr>
-              <w:t xml:space="preserve">개요 </w:t>
-            </w:r>
-            <w:r>
-              <w:t>:</w:t>
-            </w:r>
-            <w:proofErr w:type="gramEnd"/>
-            <w:r>
-              <w:t xml:space="preserve"> </w:t>
-            </w:r>
-            <w:r>
-              <w:rPr>
-                <w:rFonts w:hint="eastAsia"/>
-              </w:rPr>
-              <w:t>로그인한 아이디에 온 알림 코드들</w:t>
-            </w:r>
-            <w:r>
-              <w:rPr>
-                <w:rFonts w:hint="eastAsia"/>
-              </w:rPr>
-              <w:t>을 받아와 전달</w:t>
-            </w:r>
-            <w:r>
-              <w:rPr>
-                <w:rFonts w:hint="eastAsia"/>
-              </w:rPr>
-              <w:t>한다.</w:t>
+              <w:t xml:space="preserve">: </w:t>
+            </w:r>
+            <w:r>
+              <w:rPr>
+                <w:rFonts w:hint="eastAsia"/>
+              </w:rPr>
+              <w:t>회원가입된 아이디 인지 확인한다.</w:t>
             </w:r>
           </w:p>
         </w:tc>
@@ -5907,180 +4558,145 @@
             <w:tcW w:w="9016" w:type="dxa"/>
           </w:tcPr>
           <w:p>
-            <w:proofErr w:type="spellStart"/>
-            <w:proofErr w:type="gramStart"/>
-            <w:r>
-              <w:rPr>
-                <w:rFonts w:hint="eastAsia"/>
-              </w:rPr>
-              <w:t>기능명</w:t>
-            </w:r>
-            <w:proofErr w:type="spellEnd"/>
-            <w:r>
-              <w:rPr>
-                <w:rFonts w:hint="eastAsia"/>
-              </w:rPr>
-              <w:t xml:space="preserve"> </w:t>
-            </w:r>
-            <w:r>
-              <w:t>:</w:t>
-            </w:r>
-            <w:proofErr w:type="gramEnd"/>
-            <w:r>
-              <w:t xml:space="preserve"> </w:t>
-            </w:r>
-            <w:r>
-              <w:rPr>
-                <w:rFonts w:hint="eastAsia"/>
-              </w:rPr>
-              <w:t>책</w:t>
-            </w:r>
-            <w:r>
-              <w:rPr>
-                <w:rFonts w:hint="eastAsia"/>
-              </w:rPr>
-              <w:t xml:space="preserve"> 목록</w:t>
-            </w:r>
-          </w:p>
-        </w:tc>
-      </w:tr>
-      <w:tr>
-        <w:tc>
-          <w:tcPr>
-            <w:tcW w:w="9016" w:type="dxa"/>
-          </w:tcPr>
-          <w:p>
-            <w:proofErr w:type="gramStart"/>
-            <w:r>
-              <w:rPr>
-                <w:rFonts w:hint="eastAsia"/>
-              </w:rPr>
-              <w:t>URL :</w:t>
-            </w:r>
-            <w:proofErr w:type="gramEnd"/>
-            <w:r>
-              <w:rPr>
-                <w:rFonts w:hint="eastAsia"/>
-              </w:rPr>
-              <w:t xml:space="preserve"> /member/</w:t>
-            </w:r>
-            <w:proofErr w:type="spellStart"/>
-            <w:r>
-              <w:rPr>
-                <w:rFonts w:hint="eastAsia"/>
-              </w:rPr>
-              <w:t>B</w:t>
-            </w:r>
-            <w:r>
-              <w:t>ooKList</w:t>
-            </w:r>
-            <w:proofErr w:type="spellEnd"/>
-          </w:p>
-        </w:tc>
-      </w:tr>
-      <w:tr>
-        <w:tc>
-          <w:tcPr>
-            <w:tcW w:w="9016" w:type="dxa"/>
-          </w:tcPr>
-          <w:p>
-            <w:proofErr w:type="gramStart"/>
-            <w:r>
-              <w:rPr>
-                <w:rFonts w:hint="eastAsia"/>
-              </w:rPr>
-              <w:t>Method :</w:t>
-            </w:r>
-            <w:proofErr w:type="gramEnd"/>
-            <w:r>
-              <w:rPr>
-                <w:rFonts w:hint="eastAsia"/>
-              </w:rPr>
-              <w:t xml:space="preserve"> </w:t>
-            </w:r>
-            <w:r>
-              <w:t>POST</w:t>
-            </w:r>
-          </w:p>
-        </w:tc>
-      </w:tr>
-      <w:tr>
-        <w:tc>
-          <w:tcPr>
-            <w:tcW w:w="9016" w:type="dxa"/>
-          </w:tcPr>
-          <w:p>
-            <w:r>
-              <w:rPr>
-                <w:rFonts w:hint="eastAsia"/>
-              </w:rPr>
-              <w:t xml:space="preserve">요청 </w:t>
-            </w:r>
-            <w:proofErr w:type="gramStart"/>
-            <w:r>
-              <w:rPr>
-                <w:rFonts w:hint="eastAsia"/>
-              </w:rPr>
-              <w:t>파라미터 :</w:t>
-            </w:r>
-            <w:proofErr w:type="gramEnd"/>
-            <w:r>
-              <w:t xml:space="preserve"> </w:t>
-            </w:r>
-            <w:r>
-              <w:rPr>
-                <w:rFonts w:hint="eastAsia"/>
-              </w:rPr>
-              <w:t>활동(</w:t>
-            </w:r>
-            <w:r>
-              <w:t>active)</w:t>
-            </w:r>
-          </w:p>
-        </w:tc>
-      </w:tr>
-      <w:tr>
-        <w:tc>
-          <w:tcPr>
-            <w:tcW w:w="9016" w:type="dxa"/>
-          </w:tcPr>
-          <w:p>
-            <w:r>
-              <w:rPr>
-                <w:rFonts w:hint="eastAsia"/>
-              </w:rPr>
-              <w:t xml:space="preserve">응답코드 및 </w:t>
-            </w:r>
-            <w:proofErr w:type="gramStart"/>
-            <w:r>
-              <w:rPr>
-                <w:rFonts w:hint="eastAsia"/>
-              </w:rPr>
-              <w:t xml:space="preserve">데이터 </w:t>
-            </w:r>
-            <w:r>
-              <w:t>:</w:t>
-            </w:r>
-            <w:proofErr w:type="gramEnd"/>
-            <w:r>
-              <w:t xml:space="preserve"> </w:t>
-            </w:r>
-            <w:r>
-              <w:rPr>
-                <w:rFonts w:hint="eastAsia"/>
-              </w:rPr>
-              <w:t>책들(책 코드들)</w:t>
-            </w:r>
-          </w:p>
-        </w:tc>
-      </w:tr>
-      <w:tr>
-        <w:tc>
-          <w:tcPr>
-            <w:tcW w:w="9016" w:type="dxa"/>
-          </w:tcPr>
-          <w:p>
-            <w:proofErr w:type="gramStart"/>
+            <w:r>
+              <w:rPr>
+                <w:rFonts w:hint="eastAsia"/>
+              </w:rPr>
+              <w:t xml:space="preserve">기능명 </w:t>
+            </w:r>
+            <w:r>
+              <w:t xml:space="preserve">: </w:t>
+            </w:r>
+            <w:r>
+              <w:rPr>
+                <w:rFonts w:hint="eastAsia"/>
+              </w:rPr>
+              <w:t>아이디 찾기</w:t>
+            </w:r>
+          </w:p>
+        </w:tc>
+      </w:tr>
+      <w:tr>
+        <w:tc>
+          <w:tcPr>
+            <w:tcW w:w="9016" w:type="dxa"/>
+          </w:tcPr>
+          <w:p>
+            <w:r>
+              <w:rPr>
+                <w:rFonts w:hint="eastAsia"/>
+              </w:rPr>
+              <w:t>URL : /</w:t>
+            </w:r>
+            <w:r>
+              <w:rPr>
+                <w:rFonts w:hint="eastAsia"/>
+              </w:rPr>
+              <w:t>f</w:t>
+            </w:r>
+            <w:r>
+              <w:t>indId</w:t>
+            </w:r>
+          </w:p>
+        </w:tc>
+      </w:tr>
+      <w:tr>
+        <w:tc>
+          <w:tcPr>
+            <w:tcW w:w="9016" w:type="dxa"/>
+          </w:tcPr>
+          <w:p>
+            <w:r>
+              <w:rPr>
+                <w:rFonts w:hint="eastAsia"/>
+              </w:rPr>
+              <w:t>Method : P</w:t>
+            </w:r>
+            <w:r>
+              <w:t>OST</w:t>
+            </w:r>
+          </w:p>
+        </w:tc>
+      </w:tr>
+      <w:tr>
+        <w:tc>
+          <w:tcPr>
+            <w:tcW w:w="9016" w:type="dxa"/>
+          </w:tcPr>
+          <w:p>
+            <w:pPr>
+              <w:rPr>
+                <w:rFonts w:hint="eastAsia"/>
+              </w:rPr>
+            </w:pPr>
+            <w:r>
+              <w:rPr>
+                <w:rFonts w:hint="eastAsia"/>
+              </w:rPr>
+              <w:t>요청 파라미터 :</w:t>
+            </w:r>
+            <w:r>
+              <w:br/>
+              <w:t xml:space="preserve">1. </w:t>
+            </w:r>
+            <w:r>
+              <w:t>Email</w:t>
+            </w:r>
+            <w:r>
+              <w:rPr>
+                <w:rFonts w:hint="eastAsia"/>
+              </w:rPr>
+              <w:t xml:space="preserve"> : </w:t>
+            </w:r>
+            <w:r>
+              <w:rPr>
+                <w:rFonts w:hint="eastAsia"/>
+              </w:rPr>
+              <w:t>이메일</w:t>
+            </w:r>
+          </w:p>
+        </w:tc>
+      </w:tr>
+      <w:tr>
+        <w:tc>
+          <w:tcPr>
+            <w:tcW w:w="9016" w:type="dxa"/>
+          </w:tcPr>
+          <w:p>
+            <w:r>
+              <w:rPr>
+                <w:rFonts w:hint="eastAsia"/>
+              </w:rPr>
+              <w:t xml:space="preserve">응답코드 및 데이터 :  </w:t>
+            </w:r>
+          </w:p>
+          <w:p>
+            <w:pPr>
+              <w:pStyle w:val="a4"/>
+              <w:numPr>
+                <w:ilvl w:val="0"/>
+                <w:numId w:val="48"/>
+              </w:numPr>
+              <w:ind w:leftChars="0"/>
+            </w:pPr>
+            <w:r>
+              <w:t xml:space="preserve">foundId : </w:t>
+            </w:r>
+            <w:r>
+              <w:rPr>
+                <w:rFonts w:hint="eastAsia"/>
+              </w:rPr>
+              <w:t>이메일에 해당하는 아이디</w:t>
+            </w:r>
+          </w:p>
+        </w:tc>
+      </w:tr>
+      <w:tr>
+        <w:tc>
+          <w:tcPr>
+            <w:tcW w:w="9016" w:type="dxa"/>
+          </w:tcPr>
+          <w:p>
             <w:r>
               <w:rPr>
                 <w:rFonts w:hint="eastAsia"/>
@@ -6088,17 +4704,13 @@
               <w:t xml:space="preserve">개요 </w:t>
             </w:r>
             <w:r>
-              <w:t>:</w:t>
-            </w:r>
-            <w:proofErr w:type="gramEnd"/>
-            <w:r>
-              <w:t xml:space="preserve"> </w:t>
-            </w:r>
-            <w:r>
-              <w:rPr>
-                <w:rFonts w:hint="eastAsia"/>
-              </w:rPr>
-              <w:t>로그인한 사람이 한 활동으로 보여질 책코드들을 받아와서 전달한다.</w:t>
+              <w:t xml:space="preserve">: </w:t>
+            </w:r>
+            <w:r>
+              <w:rPr>
+                <w:rFonts w:hint="eastAsia"/>
+              </w:rPr>
+              <w:t>이메일에 해당하는 아이디를 찾아준다.</w:t>
             </w:r>
           </w:p>
         </w:tc>
@@ -6127,160 +4739,145 @@
             <w:tcW w:w="9016" w:type="dxa"/>
           </w:tcPr>
           <w:p>
-            <w:proofErr w:type="spellStart"/>
-            <w:proofErr w:type="gramStart"/>
-            <w:r>
-              <w:rPr>
-                <w:rFonts w:hint="eastAsia"/>
-              </w:rPr>
-              <w:t>기능명</w:t>
-            </w:r>
-            <w:proofErr w:type="spellEnd"/>
-            <w:r>
-              <w:rPr>
-                <w:rFonts w:hint="eastAsia"/>
-              </w:rPr>
-              <w:t xml:space="preserve"> </w:t>
-            </w:r>
-            <w:r>
-              <w:t>:</w:t>
-            </w:r>
-            <w:proofErr w:type="gramEnd"/>
-            <w:r>
-              <w:t xml:space="preserve"> </w:t>
-            </w:r>
-            <w:r>
-              <w:rPr>
-                <w:rFonts w:hint="eastAsia"/>
-              </w:rPr>
-              <w:t>카트에 넣기</w:t>
-            </w:r>
-          </w:p>
-        </w:tc>
-      </w:tr>
-      <w:tr>
-        <w:tc>
-          <w:tcPr>
-            <w:tcW w:w="9016" w:type="dxa"/>
-          </w:tcPr>
-          <w:p>
-            <w:proofErr w:type="gramStart"/>
-            <w:r>
-              <w:rPr>
-                <w:rFonts w:hint="eastAsia"/>
-              </w:rPr>
-              <w:t>URL :</w:t>
-            </w:r>
-            <w:proofErr w:type="gramEnd"/>
-            <w:r>
-              <w:rPr>
-                <w:rFonts w:hint="eastAsia"/>
-              </w:rPr>
-              <w:t xml:space="preserve"> /member/</w:t>
-            </w:r>
-            <w:r>
-              <w:rPr>
-                <w:rFonts w:hint="eastAsia"/>
-              </w:rPr>
-              <w:t>C</w:t>
-            </w:r>
-            <w:r>
-              <w:t>artIn</w:t>
-            </w:r>
-          </w:p>
-        </w:tc>
-      </w:tr>
-      <w:tr>
-        <w:tc>
-          <w:tcPr>
-            <w:tcW w:w="9016" w:type="dxa"/>
-          </w:tcPr>
-          <w:p>
-            <w:proofErr w:type="gramStart"/>
-            <w:r>
-              <w:rPr>
-                <w:rFonts w:hint="eastAsia"/>
-              </w:rPr>
-              <w:t>Method :</w:t>
-            </w:r>
-            <w:proofErr w:type="gramEnd"/>
-            <w:r>
-              <w:rPr>
-                <w:rFonts w:hint="eastAsia"/>
-              </w:rPr>
-              <w:t xml:space="preserve"> </w:t>
-            </w:r>
-            <w:r>
-              <w:t>POST</w:t>
-            </w:r>
-          </w:p>
-        </w:tc>
-      </w:tr>
-      <w:tr>
-        <w:tc>
-          <w:tcPr>
-            <w:tcW w:w="9016" w:type="dxa"/>
-          </w:tcPr>
-          <w:p>
-            <w:r>
-              <w:rPr>
-                <w:rFonts w:hint="eastAsia"/>
-              </w:rPr>
-              <w:t xml:space="preserve">요청 </w:t>
-            </w:r>
-            <w:proofErr w:type="gramStart"/>
-            <w:r>
-              <w:rPr>
-                <w:rFonts w:hint="eastAsia"/>
-              </w:rPr>
-              <w:t>파라미터 :</w:t>
-            </w:r>
-            <w:proofErr w:type="gramEnd"/>
-            <w:r>
-              <w:t xml:space="preserve"> </w:t>
-            </w:r>
-            <w:r>
-              <w:rPr>
-                <w:rFonts w:hint="eastAsia"/>
-              </w:rPr>
-              <w:t>책 코드(</w:t>
-            </w:r>
-            <w:proofErr w:type="spellStart"/>
-            <w:r>
-              <w:t>b_num</w:t>
-            </w:r>
-            <w:proofErr w:type="spellEnd"/>
-            <w:r>
-              <w:t>)</w:t>
-            </w:r>
-          </w:p>
-        </w:tc>
-      </w:tr>
-      <w:tr>
-        <w:tc>
-          <w:tcPr>
-            <w:tcW w:w="9016" w:type="dxa"/>
-          </w:tcPr>
-          <w:p>
-            <w:r>
-              <w:rPr>
-                <w:rFonts w:hint="eastAsia"/>
-              </w:rPr>
-              <w:t xml:space="preserve">응답코드 및 </w:t>
-            </w:r>
-            <w:proofErr w:type="gramStart"/>
-            <w:r>
-              <w:rPr>
-                <w:rFonts w:hint="eastAsia"/>
-              </w:rPr>
-              <w:t xml:space="preserve">데이터 </w:t>
-            </w:r>
-            <w:r>
-              <w:t>:</w:t>
-            </w:r>
-            <w:proofErr w:type="gramEnd"/>
-            <w:r>
-              <w:t xml:space="preserve"> </w:t>
+            <w:r>
+              <w:rPr>
+                <w:rFonts w:hint="eastAsia"/>
+              </w:rPr>
+              <w:t xml:space="preserve">기능명 </w:t>
+            </w:r>
+            <w:r>
+              <w:t xml:space="preserve">: </w:t>
+            </w:r>
+            <w:r>
+              <w:rPr>
+                <w:rFonts w:hint="eastAsia"/>
+              </w:rPr>
+              <w:t>비밀번호</w:t>
+            </w:r>
+            <w:r>
+              <w:rPr>
+                <w:rFonts w:hint="eastAsia"/>
+              </w:rPr>
+              <w:t xml:space="preserve"> 찾기</w:t>
+            </w:r>
+          </w:p>
+        </w:tc>
+      </w:tr>
+      <w:tr>
+        <w:tc>
+          <w:tcPr>
+            <w:tcW w:w="9016" w:type="dxa"/>
+          </w:tcPr>
+          <w:p>
+            <w:r>
+              <w:rPr>
+                <w:rFonts w:hint="eastAsia"/>
+              </w:rPr>
+              <w:t>URL : /f</w:t>
+            </w:r>
+            <w:r>
+              <w:t>ind</w:t>
+            </w:r>
+            <w:r>
+              <w:t>Pw</w:t>
+            </w:r>
+          </w:p>
+        </w:tc>
+      </w:tr>
+      <w:tr>
+        <w:tc>
+          <w:tcPr>
+            <w:tcW w:w="9016" w:type="dxa"/>
+          </w:tcPr>
+          <w:p>
+            <w:r>
+              <w:rPr>
+                <w:rFonts w:hint="eastAsia"/>
+              </w:rPr>
+              <w:t>Method : P</w:t>
+            </w:r>
+            <w:r>
+              <w:t>OST</w:t>
+            </w:r>
+          </w:p>
+        </w:tc>
+      </w:tr>
+      <w:tr>
+        <w:tc>
+          <w:tcPr>
+            <w:tcW w:w="9016" w:type="dxa"/>
+          </w:tcPr>
+          <w:p>
+            <w:r>
+              <w:rPr>
+                <w:rFonts w:hint="eastAsia"/>
+              </w:rPr>
+              <w:t>요청 파라미터 :</w:t>
+            </w:r>
+            <w:r>
+              <w:br/>
+              <w:t xml:space="preserve">1. </w:t>
+            </w:r>
+            <w:r>
+              <w:t>Id</w:t>
+            </w:r>
+            <w:r>
+              <w:rPr>
+                <w:rFonts w:hint="eastAsia"/>
+              </w:rPr>
+              <w:t xml:space="preserve"> : </w:t>
+            </w:r>
+            <w:r>
+              <w:rPr>
+                <w:rFonts w:hint="eastAsia"/>
+              </w:rPr>
+              <w:t>아이디</w:t>
+            </w:r>
+          </w:p>
+          <w:p>
+            <w:pPr>
+              <w:rPr>
+                <w:rFonts w:hint="eastAsia"/>
+              </w:rPr>
+            </w:pPr>
+            <w:r>
+              <w:t xml:space="preserve">1. </w:t>
+            </w:r>
+            <w:r>
+              <w:rPr>
+                <w:rFonts w:hint="eastAsia"/>
+              </w:rPr>
+              <w:t>E</w:t>
+            </w:r>
+            <w:r>
+              <w:t>mail</w:t>
+            </w:r>
+            <w:r>
+              <w:rPr>
+                <w:rFonts w:hint="eastAsia"/>
+              </w:rPr>
+              <w:t xml:space="preserve"> : </w:t>
+            </w:r>
+            <w:r>
+              <w:rPr>
+                <w:rFonts w:hint="eastAsia"/>
+              </w:rPr>
+              <w:t>이메일</w:t>
+            </w:r>
+          </w:p>
+        </w:tc>
+      </w:tr>
+      <w:tr>
+        <w:tc>
+          <w:tcPr>
+            <w:tcW w:w="9016" w:type="dxa"/>
+          </w:tcPr>
+          <w:p>
+            <w:r>
+              <w:rPr>
+                <w:rFonts w:hint="eastAsia"/>
+              </w:rPr>
+              <w:t xml:space="preserve">응답코드 및 데이터 :  </w:t>
             </w:r>
           </w:p>
           <w:p>
@@ -6288,55 +4885,39 @@
               <w:pStyle w:val="a4"/>
               <w:numPr>
                 <w:ilvl w:val="0"/>
-                <w:numId w:val="37"/>
+                <w:numId w:val="49"/>
               </w:numPr>
               <w:ind w:leftChars="0"/>
             </w:pPr>
-            <w:proofErr w:type="gramStart"/>
-            <w:r>
-              <w:rPr>
-                <w:rFonts w:hint="eastAsia"/>
-              </w:rPr>
-              <w:t>성공 :</w:t>
-            </w:r>
-            <w:proofErr w:type="gramEnd"/>
-            <w:r>
-              <w:t xml:space="preserve"> 200</w:t>
-            </w:r>
-          </w:p>
+            <w:r>
+              <w:t>found</w:t>
+            </w:r>
+            <w:r>
+              <w:t>Pw</w:t>
+            </w:r>
+            <w:r>
+              <w:t xml:space="preserve"> : </w:t>
+            </w:r>
+            <w:r>
+              <w:rPr>
+                <w:rFonts w:hint="eastAsia"/>
+              </w:rPr>
+              <w:t>아이디에 해당하는 비밀번호</w:t>
+            </w:r>
+          </w:p>
+        </w:tc>
+      </w:tr>
+      <w:tr>
+        <w:tc>
+          <w:tcPr>
+            <w:tcW w:w="9016" w:type="dxa"/>
+          </w:tcPr>
           <w:p>
             <w:pPr>
-              <w:pStyle w:val="a4"/>
-              <w:numPr>
-                <w:ilvl w:val="0"/>
-                <w:numId w:val="37"/>
-              </w:numPr>
-              <w:ind w:leftChars="0"/>
+              <w:rPr>
+                <w:rFonts w:hint="eastAsia"/>
+              </w:rPr>
             </w:pPr>
-            <w:proofErr w:type="gramStart"/>
-            <w:r>
-              <w:rPr>
-                <w:rFonts w:hint="eastAsia"/>
-              </w:rPr>
-              <w:t xml:space="preserve">실패 </w:t>
-            </w:r>
-            <w:r>
-              <w:t>:</w:t>
-            </w:r>
-            <w:proofErr w:type="gramEnd"/>
-            <w:r>
-              <w:t xml:space="preserve"> 400</w:t>
-            </w:r>
-          </w:p>
-        </w:tc>
-      </w:tr>
-      <w:tr>
-        <w:tc>
-          <w:tcPr>
-            <w:tcW w:w="9016" w:type="dxa"/>
-          </w:tcPr>
-          <w:p>
-            <w:proofErr w:type="gramStart"/>
             <w:r>
               <w:rPr>
                 <w:rFonts w:hint="eastAsia"/>
@@ -6344,17 +4925,13 @@
               <w:t xml:space="preserve">개요 </w:t>
             </w:r>
             <w:r>
-              <w:t>:</w:t>
-            </w:r>
-            <w:proofErr w:type="gramEnd"/>
-            <w:r>
-              <w:t xml:space="preserve"> </w:t>
-            </w:r>
-            <w:r>
-              <w:rPr>
-                <w:rFonts w:hint="eastAsia"/>
-              </w:rPr>
-              <w:t>선택한 책을 카트에 넣는다.</w:t>
+              <w:t xml:space="preserve">: </w:t>
+            </w:r>
+            <w:r>
+              <w:rPr>
+                <w:rFonts w:hint="eastAsia"/>
+              </w:rPr>
+              <w:t>아이디에 해당하는 비밀번호를 찾아준다.</w:t>
             </w:r>
           </w:p>
         </w:tc>
@@ -6366,6 +4943,17 @@
         <w:wordWrap/>
         <w:autoSpaceDE/>
         <w:autoSpaceDN/>
+      </w:pPr>
+    </w:p>
+    <w:p>
+      <w:pPr>
+        <w:widowControl/>
+        <w:wordWrap/>
+        <w:autoSpaceDE/>
+        <w:autoSpaceDN/>
+        <w:rPr>
+          <w:rFonts w:hint="eastAsia"/>
+        </w:rPr>
       </w:pPr>
     </w:p>
     <w:tbl>
@@ -6383,96 +4971,68 @@
             <w:tcW w:w="9016" w:type="dxa"/>
           </w:tcPr>
           <w:p>
-            <w:proofErr w:type="spellStart"/>
-            <w:proofErr w:type="gramStart"/>
-            <w:r>
-              <w:rPr>
-                <w:rFonts w:hint="eastAsia"/>
-              </w:rPr>
-              <w:t>기능명</w:t>
-            </w:r>
-            <w:proofErr w:type="spellEnd"/>
-            <w:r>
-              <w:rPr>
-                <w:rFonts w:hint="eastAsia"/>
-              </w:rPr>
-              <w:t xml:space="preserve"> </w:t>
-            </w:r>
-            <w:r>
-              <w:t>:</w:t>
-            </w:r>
-            <w:proofErr w:type="gramEnd"/>
-            <w:r>
-              <w:t xml:space="preserve"> </w:t>
-            </w:r>
-            <w:r>
-              <w:rPr>
-                <w:rFonts w:hint="eastAsia"/>
-              </w:rPr>
-              <w:t>카트에서 빼기</w:t>
-            </w:r>
-          </w:p>
-        </w:tc>
-      </w:tr>
-      <w:tr>
-        <w:tc>
-          <w:tcPr>
-            <w:tcW w:w="9016" w:type="dxa"/>
-          </w:tcPr>
-          <w:p>
-            <w:proofErr w:type="gramStart"/>
-            <w:r>
-              <w:rPr>
-                <w:rFonts w:hint="eastAsia"/>
-              </w:rPr>
-              <w:t>URL :</w:t>
-            </w:r>
-            <w:proofErr w:type="gramEnd"/>
-            <w:r>
-              <w:rPr>
-                <w:rFonts w:hint="eastAsia"/>
-              </w:rPr>
-              <w:t xml:space="preserve"> /member/</w:t>
-            </w:r>
-            <w:r>
-              <w:rPr>
-                <w:rFonts w:hint="eastAsia"/>
-              </w:rPr>
-              <w:t xml:space="preserve"> </w:t>
-            </w:r>
-            <w:proofErr w:type="spellStart"/>
-            <w:r>
-              <w:rPr>
-                <w:rFonts w:hint="eastAsia"/>
-              </w:rPr>
-              <w:t>C</w:t>
-            </w:r>
-            <w:r>
-              <w:t>artOut</w:t>
-            </w:r>
-            <w:proofErr w:type="spellEnd"/>
-          </w:p>
-        </w:tc>
-      </w:tr>
-      <w:tr>
-        <w:tc>
-          <w:tcPr>
-            <w:tcW w:w="9016" w:type="dxa"/>
-          </w:tcPr>
-          <w:p>
-            <w:proofErr w:type="gramStart"/>
-            <w:r>
-              <w:rPr>
-                <w:rFonts w:hint="eastAsia"/>
-              </w:rPr>
-              <w:t>Method :</w:t>
-            </w:r>
-            <w:proofErr w:type="gramEnd"/>
-            <w:r>
-              <w:rPr>
-                <w:rFonts w:hint="eastAsia"/>
-              </w:rPr>
-              <w:t xml:space="preserve"> </w:t>
+            <w:r>
+              <w:rPr>
+                <w:rFonts w:hint="eastAsia"/>
+              </w:rPr>
+              <w:t xml:space="preserve">기능명 </w:t>
+            </w:r>
+            <w:r>
+              <w:t xml:space="preserve">: </w:t>
+            </w:r>
+            <w:r>
+              <w:rPr>
+                <w:rFonts w:hint="eastAsia"/>
+              </w:rPr>
+              <w:t xml:space="preserve">회원 가입 </w:t>
+            </w:r>
+            <w:r>
+              <w:rPr>
+                <w:rFonts w:hint="eastAsia"/>
+              </w:rPr>
+              <w:t>이메일</w:t>
+            </w:r>
+            <w:r>
+              <w:rPr>
+                <w:rFonts w:hint="eastAsia"/>
+              </w:rPr>
+              <w:t xml:space="preserve"> 값 확인</w:t>
+            </w:r>
+          </w:p>
+        </w:tc>
+      </w:tr>
+      <w:tr>
+        <w:tc>
+          <w:tcPr>
+            <w:tcW w:w="9016" w:type="dxa"/>
+          </w:tcPr>
+          <w:p>
+            <w:r>
+              <w:rPr>
+                <w:rFonts w:hint="eastAsia"/>
+              </w:rPr>
+              <w:t>URL : /member/</w:t>
+            </w:r>
+            <w:r>
+              <w:t>Email</w:t>
+            </w:r>
+            <w:r>
+              <w:t>Check</w:t>
+            </w:r>
+          </w:p>
+        </w:tc>
+      </w:tr>
+      <w:tr>
+        <w:tc>
+          <w:tcPr>
+            <w:tcW w:w="9016" w:type="dxa"/>
+          </w:tcPr>
+          <w:p>
+            <w:r>
+              <w:rPr>
+                <w:rFonts w:hint="eastAsia"/>
+              </w:rPr>
+              <w:t xml:space="preserve">Method : </w:t>
             </w:r>
             <w:r>
               <w:t>POST</w:t>
@@ -6490,61 +5050,40 @@
               <w:rPr>
                 <w:rFonts w:hint="eastAsia"/>
               </w:rPr>
-              <w:t xml:space="preserve">요청 </w:t>
-            </w:r>
-            <w:proofErr w:type="gramStart"/>
-            <w:r>
-              <w:rPr>
-                <w:rFonts w:hint="eastAsia"/>
-              </w:rPr>
-              <w:t>파라미터 :</w:t>
-            </w:r>
-            <w:proofErr w:type="gramEnd"/>
-            <w:r>
-              <w:t xml:space="preserve"> </w:t>
-            </w:r>
-            <w:r>
-              <w:rPr>
-                <w:rFonts w:hint="eastAsia"/>
-              </w:rPr>
-              <w:t>책 코드(</w:t>
-            </w:r>
-            <w:proofErr w:type="spellStart"/>
-            <w:r>
-              <w:t>b_num</w:t>
-            </w:r>
-            <w:proofErr w:type="spellEnd"/>
-            <w:r>
-              <w:t>)</w:t>
-            </w:r>
-          </w:p>
-        </w:tc>
-      </w:tr>
-      <w:tr>
-        <w:tc>
-          <w:tcPr>
-            <w:tcW w:w="9016" w:type="dxa"/>
-          </w:tcPr>
-          <w:p>
-            <w:r>
-              <w:rPr>
-                <w:rFonts w:hint="eastAsia"/>
-              </w:rPr>
-              <w:t xml:space="preserve">응답코드 및 </w:t>
-            </w:r>
-            <w:proofErr w:type="gramStart"/>
-            <w:r>
-              <w:rPr>
-                <w:rFonts w:hint="eastAsia"/>
-              </w:rPr>
-              <w:t xml:space="preserve">데이터 </w:t>
-            </w:r>
-            <w:r>
-              <w:t>:</w:t>
-            </w:r>
-            <w:proofErr w:type="gramEnd"/>
-            <w:r>
-              <w:t xml:space="preserve"> </w:t>
+              <w:t xml:space="preserve">요청 파라미터 : </w:t>
+            </w:r>
+            <w:r>
+              <w:rPr>
+                <w:rFonts w:hint="eastAsia"/>
+              </w:rPr>
+              <w:t>이메일</w:t>
+            </w:r>
+            <w:r>
+              <w:rPr>
+                <w:rFonts w:hint="eastAsia"/>
+              </w:rPr>
+              <w:t>(</w:t>
+            </w:r>
+            <w:r>
+              <w:t>email</w:t>
+            </w:r>
+            <w:r>
+              <w:t xml:space="preserve">) </w:t>
+            </w:r>
+          </w:p>
+        </w:tc>
+      </w:tr>
+      <w:tr>
+        <w:tc>
+          <w:tcPr>
+            <w:tcW w:w="9016" w:type="dxa"/>
+          </w:tcPr>
+          <w:p>
+            <w:r>
+              <w:rPr>
+                <w:rFonts w:hint="eastAsia"/>
+              </w:rPr>
+              <w:t xml:space="preserve">응답코드 및 데이터 :  </w:t>
             </w:r>
           </w:p>
           <w:p>
@@ -6552,23 +5091,24 @@
               <w:pStyle w:val="a4"/>
               <w:numPr>
                 <w:ilvl w:val="0"/>
-                <w:numId w:val="39"/>
+                <w:numId w:val="50"/>
               </w:numPr>
               <w:ind w:leftChars="0"/>
             </w:pPr>
-            <w:proofErr w:type="gramStart"/>
-            <w:r>
-              <w:rPr>
-                <w:rFonts w:hint="eastAsia"/>
-              </w:rPr>
-              <w:t xml:space="preserve">성공 </w:t>
-            </w:r>
-            <w:r>
-              <w:t>:</w:t>
-            </w:r>
-            <w:proofErr w:type="gramEnd"/>
-            <w:r>
-              <w:t xml:space="preserve"> 200</w:t>
+            <w:r>
+              <w:rPr>
+                <w:rFonts w:hint="eastAsia"/>
+              </w:rPr>
+              <w:t xml:space="preserve">값이 올바를 때 </w:t>
+            </w:r>
+            <w:r>
+              <w:t xml:space="preserve">: </w:t>
+            </w:r>
+            <w:r>
+              <w:t>email</w:t>
+            </w:r>
+            <w:r>
+              <w:t>Check = True</w:t>
             </w:r>
           </w:p>
           <w:p>
@@ -6576,34 +5116,34 @@
               <w:pStyle w:val="a4"/>
               <w:numPr>
                 <w:ilvl w:val="0"/>
-                <w:numId w:val="39"/>
+                <w:numId w:val="47"/>
               </w:numPr>
               <w:ind w:leftChars="0"/>
             </w:pPr>
-            <w:proofErr w:type="gramStart"/>
-            <w:r>
-              <w:rPr>
-                <w:rFonts w:hint="eastAsia"/>
-              </w:rPr>
-              <w:t xml:space="preserve">실패 </w:t>
-            </w:r>
-            <w:r>
-              <w:t>:</w:t>
-            </w:r>
-            <w:proofErr w:type="gramEnd"/>
-            <w:r>
-              <w:t xml:space="preserve"> 400</w:t>
-            </w:r>
-          </w:p>
-        </w:tc>
-      </w:tr>
-      <w:tr>
-        <w:tc>
-          <w:tcPr>
-            <w:tcW w:w="9016" w:type="dxa"/>
-          </w:tcPr>
-          <w:p>
-            <w:proofErr w:type="gramStart"/>
+            <w:r>
+              <w:rPr>
+                <w:rFonts w:hint="eastAsia"/>
+              </w:rPr>
+              <w:t xml:space="preserve">값이 틀릴 때 </w:t>
+            </w:r>
+            <w:r>
+              <w:t xml:space="preserve">: </w:t>
+            </w:r>
+            <w:r>
+              <w:t>email</w:t>
+            </w:r>
+            <w:r>
+              <w:t xml:space="preserve">Check = False </w:t>
+            </w:r>
+          </w:p>
+        </w:tc>
+      </w:tr>
+      <w:tr>
+        <w:tc>
+          <w:tcPr>
+            <w:tcW w:w="9016" w:type="dxa"/>
+          </w:tcPr>
+          <w:p>
             <w:r>
               <w:rPr>
                 <w:rFonts w:hint="eastAsia"/>
@@ -6611,17 +5151,13 @@
               <w:t xml:space="preserve">개요 </w:t>
             </w:r>
             <w:r>
-              <w:t>:</w:t>
-            </w:r>
-            <w:proofErr w:type="gramEnd"/>
-            <w:r>
-              <w:t xml:space="preserve"> </w:t>
-            </w:r>
-            <w:r>
-              <w:rPr>
-                <w:rFonts w:hint="eastAsia"/>
-              </w:rPr>
-              <w:t>선택한 책을 카트에서 뺀다</w:t>
+              <w:t xml:space="preserve">: </w:t>
+            </w:r>
+            <w:r>
+              <w:rPr>
+                <w:rFonts w:hint="eastAsia"/>
+              </w:rPr>
+              <w:t>회원가입된 이메일인지 확인한다.</w:t>
             </w:r>
           </w:p>
         </w:tc>
@@ -6633,6 +5169,9 @@
         <w:wordWrap/>
         <w:autoSpaceDE/>
         <w:autoSpaceDN/>
+        <w:rPr>
+          <w:rFonts w:hint="eastAsia"/>
+        </w:rPr>
       </w:pPr>
     </w:p>
     <w:tbl>
@@ -6650,133 +5189,115 @@
             <w:tcW w:w="9016" w:type="dxa"/>
           </w:tcPr>
           <w:p>
-            <w:proofErr w:type="spellStart"/>
-            <w:proofErr w:type="gramStart"/>
-            <w:r>
-              <w:rPr>
-                <w:rFonts w:hint="eastAsia"/>
-              </w:rPr>
-              <w:t>기능명</w:t>
-            </w:r>
-            <w:proofErr w:type="spellEnd"/>
-            <w:r>
-              <w:rPr>
-                <w:rFonts w:hint="eastAsia"/>
-              </w:rPr>
+            <w:r>
+              <w:rPr>
+                <w:rFonts w:hint="eastAsia"/>
+              </w:rPr>
+              <w:t xml:space="preserve">기능명 </w:t>
+            </w:r>
+            <w:r>
+              <w:t xml:space="preserve">: </w:t>
+            </w:r>
+            <w:r>
+              <w:rPr>
+                <w:rFonts w:hint="eastAsia"/>
+              </w:rPr>
+              <w:t>알림 목록</w:t>
+            </w:r>
+          </w:p>
+        </w:tc>
+      </w:tr>
+      <w:tr>
+        <w:tc>
+          <w:tcPr>
+            <w:tcW w:w="9016" w:type="dxa"/>
+          </w:tcPr>
+          <w:p>
+            <w:pPr>
+              <w:rPr>
+                <w:rFonts w:hint="eastAsia"/>
+              </w:rPr>
+            </w:pPr>
+          </w:p>
+        </w:tc>
+      </w:tr>
+      <w:tr>
+        <w:tc>
+          <w:tcPr>
+            <w:tcW w:w="9016" w:type="dxa"/>
+          </w:tcPr>
+          <w:p>
+            <w:r>
+              <w:rPr>
+                <w:rFonts w:hint="eastAsia"/>
+              </w:rPr>
+              <w:t>URL : /member/a</w:t>
+            </w:r>
+            <w:r>
+              <w:t>larm</w:t>
+            </w:r>
+          </w:p>
+        </w:tc>
+      </w:tr>
+      <w:tr>
+        <w:tc>
+          <w:tcPr>
+            <w:tcW w:w="9016" w:type="dxa"/>
+          </w:tcPr>
+          <w:p>
+            <w:r>
+              <w:rPr>
+                <w:rFonts w:hint="eastAsia"/>
+              </w:rPr>
+              <w:t xml:space="preserve">Method : </w:t>
+            </w:r>
+            <w:r>
+              <w:rPr>
+                <w:rFonts w:hint="eastAsia"/>
+              </w:rPr>
+              <w:t>P</w:t>
+            </w:r>
+            <w:r>
+              <w:t>OST</w:t>
+            </w:r>
+          </w:p>
+        </w:tc>
+      </w:tr>
+      <w:tr>
+        <w:tc>
+          <w:tcPr>
+            <w:tcW w:w="9016" w:type="dxa"/>
+          </w:tcPr>
+          <w:p>
+            <w:r>
+              <w:rPr>
+                <w:rFonts w:hint="eastAsia"/>
+              </w:rPr>
+              <w:t>요청 파라미터 :</w:t>
+            </w:r>
+            <w:r>
               <w:t xml:space="preserve"> </w:t>
             </w:r>
-            <w:r>
-              <w:t>:</w:t>
-            </w:r>
-            <w:proofErr w:type="gramEnd"/>
-            <w:r>
-              <w:t xml:space="preserve"> </w:t>
-            </w:r>
-            <w:r>
-              <w:rPr>
-                <w:rFonts w:hint="eastAsia"/>
-              </w:rPr>
-              <w:t>위시리스트에 넣기</w:t>
-            </w:r>
-          </w:p>
-        </w:tc>
-      </w:tr>
-      <w:tr>
-        <w:tc>
-          <w:tcPr>
-            <w:tcW w:w="9016" w:type="dxa"/>
-          </w:tcPr>
-          <w:p>
-            <w:proofErr w:type="gramStart"/>
-            <w:r>
-              <w:rPr>
-                <w:rFonts w:hint="eastAsia"/>
-              </w:rPr>
-              <w:t>URL :</w:t>
-            </w:r>
-            <w:proofErr w:type="gramEnd"/>
-            <w:r>
-              <w:rPr>
-                <w:rFonts w:hint="eastAsia"/>
-              </w:rPr>
-              <w:t xml:space="preserve"> /member/</w:t>
-            </w:r>
-            <w:proofErr w:type="spellStart"/>
-            <w:r>
-              <w:rPr>
-                <w:rFonts w:hint="eastAsia"/>
-              </w:rPr>
-              <w:t>w</w:t>
-            </w:r>
-            <w:r>
-              <w:t>ishListIn</w:t>
-            </w:r>
-            <w:proofErr w:type="spellEnd"/>
-          </w:p>
-        </w:tc>
-      </w:tr>
-      <w:tr>
-        <w:tc>
-          <w:tcPr>
-            <w:tcW w:w="9016" w:type="dxa"/>
-          </w:tcPr>
-          <w:p>
-            <w:proofErr w:type="gramStart"/>
-            <w:r>
-              <w:rPr>
-                <w:rFonts w:hint="eastAsia"/>
-              </w:rPr>
-              <w:t>Method :</w:t>
-            </w:r>
-            <w:proofErr w:type="gramEnd"/>
-            <w:r>
-              <w:rPr>
-                <w:rFonts w:hint="eastAsia"/>
-              </w:rPr>
-              <w:t xml:space="preserve"> </w:t>
-            </w:r>
-            <w:r>
-              <w:t>POST</w:t>
-            </w:r>
-          </w:p>
-        </w:tc>
-      </w:tr>
-      <w:tr>
-        <w:tc>
-          <w:tcPr>
-            <w:tcW w:w="9016" w:type="dxa"/>
-          </w:tcPr>
-          <w:p>
-            <w:r>
-              <w:rPr>
-                <w:rFonts w:hint="eastAsia"/>
-              </w:rPr>
-              <w:t xml:space="preserve">요청 </w:t>
-            </w:r>
-            <w:proofErr w:type="gramStart"/>
-            <w:r>
-              <w:rPr>
-                <w:rFonts w:hint="eastAsia"/>
-              </w:rPr>
-              <w:t>파라미터 :</w:t>
-            </w:r>
-            <w:proofErr w:type="gramEnd"/>
-            <w:r>
-              <w:t xml:space="preserve"> </w:t>
-            </w:r>
-            <w:r>
-              <w:rPr>
-                <w:rFonts w:hint="eastAsia"/>
-              </w:rPr>
-              <w:t>책 코드(</w:t>
-            </w:r>
-            <w:proofErr w:type="spellStart"/>
-            <w:r>
-              <w:t>b_num</w:t>
-            </w:r>
-            <w:proofErr w:type="spellEnd"/>
-            <w:r>
-              <w:t>)</w:t>
+          </w:p>
+        </w:tc>
+      </w:tr>
+      <w:tr>
+        <w:tc>
+          <w:tcPr>
+            <w:tcW w:w="9016" w:type="dxa"/>
+          </w:tcPr>
+          <w:p>
+            <w:r>
+              <w:rPr>
+                <w:rFonts w:hint="eastAsia"/>
+              </w:rPr>
+              <w:t xml:space="preserve">응답코드 및 데이터 : </w:t>
+            </w:r>
+            <w:r>
+              <w:rPr>
+                <w:rFonts w:hint="eastAsia"/>
+              </w:rPr>
+              <w:t>알림들(알림 코드들)</w:t>
             </w:r>
           </w:p>
         </w:tc>
@@ -6792,98 +5313,28 @@
                 <w:rFonts w:hint="eastAsia"/>
               </w:rPr>
               <w:lastRenderedPageBreak/>
-              <w:t xml:space="preserve">응답코드 및 </w:t>
-            </w:r>
-            <w:proofErr w:type="gramStart"/>
-            <w:r>
-              <w:rPr>
-                <w:rFonts w:hint="eastAsia"/>
-              </w:rPr>
-              <w:t xml:space="preserve">데이터 </w:t>
-            </w:r>
-            <w:r>
-              <w:t>:</w:t>
-            </w:r>
-            <w:proofErr w:type="gramEnd"/>
-            <w:r>
-              <w:t xml:space="preserve"> </w:t>
-            </w:r>
-          </w:p>
-          <w:p>
-            <w:pPr>
-              <w:pStyle w:val="a4"/>
-              <w:numPr>
-                <w:ilvl w:val="0"/>
-                <w:numId w:val="40"/>
-              </w:numPr>
-              <w:ind w:leftChars="0"/>
-            </w:pPr>
-            <w:proofErr w:type="gramStart"/>
-            <w:r>
-              <w:rPr>
-                <w:rFonts w:hint="eastAsia"/>
-              </w:rPr>
-              <w:t xml:space="preserve">성공 </w:t>
-            </w:r>
-            <w:r>
-              <w:t>:</w:t>
-            </w:r>
-            <w:proofErr w:type="gramEnd"/>
-            <w:r>
-              <w:t xml:space="preserve"> 200</w:t>
-            </w:r>
-          </w:p>
-          <w:p>
-            <w:pPr>
-              <w:pStyle w:val="a4"/>
-              <w:numPr>
-                <w:ilvl w:val="0"/>
-                <w:numId w:val="40"/>
-              </w:numPr>
-              <w:ind w:leftChars="0"/>
-            </w:pPr>
-            <w:proofErr w:type="gramStart"/>
-            <w:r>
-              <w:rPr>
-                <w:rFonts w:hint="eastAsia"/>
-              </w:rPr>
-              <w:t xml:space="preserve">실패 </w:t>
-            </w:r>
-            <w:r>
-              <w:t>:</w:t>
-            </w:r>
-            <w:proofErr w:type="gramEnd"/>
-            <w:r>
-              <w:t xml:space="preserve"> 400</w:t>
-            </w:r>
-          </w:p>
-        </w:tc>
-      </w:tr>
-      <w:tr>
-        <w:tc>
-          <w:tcPr>
-            <w:tcW w:w="9016" w:type="dxa"/>
-          </w:tcPr>
-          <w:p>
-            <w:proofErr w:type="gramStart"/>
-            <w:r>
-              <w:rPr>
-                <w:rFonts w:hint="eastAsia"/>
-              </w:rPr>
               <w:t xml:space="preserve">개요 </w:t>
             </w:r>
             <w:r>
-              <w:t>:</w:t>
-            </w:r>
-            <w:proofErr w:type="gramEnd"/>
-            <w:r>
-              <w:t xml:space="preserve"> </w:t>
-            </w:r>
-            <w:r>
-              <w:rPr>
-                <w:rFonts w:hint="eastAsia"/>
-              </w:rPr>
-              <w:t>선택한 책을 위시리스트에 넣는다.</w:t>
+              <w:t xml:space="preserve">: </w:t>
+            </w:r>
+            <w:r>
+              <w:rPr>
+                <w:rFonts w:hint="eastAsia"/>
+              </w:rPr>
+              <w:t>로그인한 아이디에 온 알림 코드들</w:t>
+            </w:r>
+            <w:r>
+              <w:rPr>
+                <w:rFonts w:hint="eastAsia"/>
+              </w:rPr>
+              <w:t>을 받아와 전달</w:t>
+            </w:r>
+            <w:r>
+              <w:rPr>
+                <w:rFonts w:hint="eastAsia"/>
+              </w:rPr>
+              <w:t>한다.</w:t>
             </w:r>
           </w:p>
         </w:tc>
@@ -6912,25 +5363,114 @@
             <w:tcW w:w="9016" w:type="dxa"/>
           </w:tcPr>
           <w:p>
-            <w:proofErr w:type="spellStart"/>
-            <w:proofErr w:type="gramStart"/>
-            <w:r>
-              <w:rPr>
-                <w:rFonts w:hint="eastAsia"/>
-              </w:rPr>
-              <w:t>기능명</w:t>
-            </w:r>
-            <w:proofErr w:type="spellEnd"/>
-            <w:r>
-              <w:rPr>
-                <w:rFonts w:hint="eastAsia"/>
-              </w:rPr>
+            <w:r>
+              <w:rPr>
+                <w:rFonts w:hint="eastAsia"/>
+              </w:rPr>
+              <w:t xml:space="preserve">기능명 </w:t>
+            </w:r>
+            <w:r>
+              <w:t xml:space="preserve">: </w:t>
+            </w:r>
+            <w:r>
+              <w:rPr>
+                <w:rFonts w:hint="eastAsia"/>
+              </w:rPr>
+              <w:t>책</w:t>
+            </w:r>
+            <w:r>
+              <w:rPr>
+                <w:rFonts w:hint="eastAsia"/>
+              </w:rPr>
+              <w:t xml:space="preserve"> 목록</w:t>
+            </w:r>
+          </w:p>
+        </w:tc>
+      </w:tr>
+      <w:tr>
+        <w:tc>
+          <w:tcPr>
+            <w:tcW w:w="9016" w:type="dxa"/>
+          </w:tcPr>
+          <w:p>
+            <w:r>
+              <w:rPr>
+                <w:rFonts w:hint="eastAsia"/>
+              </w:rPr>
+              <w:t>URL : /member/</w:t>
+            </w:r>
+            <w:r>
+              <w:rPr>
+                <w:rFonts w:hint="eastAsia"/>
+              </w:rPr>
+              <w:t>B</w:t>
+            </w:r>
+            <w:r>
+              <w:t>ooKList</w:t>
+            </w:r>
+          </w:p>
+        </w:tc>
+      </w:tr>
+      <w:tr>
+        <w:tc>
+          <w:tcPr>
+            <w:tcW w:w="9016" w:type="dxa"/>
+          </w:tcPr>
+          <w:p>
+            <w:r>
+              <w:rPr>
+                <w:rFonts w:hint="eastAsia"/>
+              </w:rPr>
+              <w:t xml:space="preserve">Method : </w:t>
+            </w:r>
+            <w:r>
+              <w:t>POST</w:t>
+            </w:r>
+          </w:p>
+        </w:tc>
+      </w:tr>
+      <w:tr>
+        <w:tc>
+          <w:tcPr>
+            <w:tcW w:w="9016" w:type="dxa"/>
+          </w:tcPr>
+          <w:p>
+            <w:r>
+              <w:rPr>
+                <w:rFonts w:hint="eastAsia"/>
+              </w:rPr>
+              <w:t>요청 파라미터 :</w:t>
+            </w:r>
+            <w:r>
               <w:t xml:space="preserve"> </w:t>
             </w:r>
             <w:r>
+              <w:rPr>
+                <w:rFonts w:hint="eastAsia"/>
+              </w:rPr>
+              <w:t>활동(</w:t>
+            </w:r>
+            <w:r>
+              <w:t>active)</w:t>
+            </w:r>
+          </w:p>
+        </w:tc>
+      </w:tr>
+      <w:tr>
+        <w:tc>
+          <w:tcPr>
+            <w:tcW w:w="9016" w:type="dxa"/>
+          </w:tcPr>
+          <w:p>
+            <w:r>
+              <w:rPr>
+                <w:rFonts w:hint="eastAsia"/>
+              </w:rPr>
+              <w:t xml:space="preserve">응답코드 및 데이터 </w:t>
+            </w:r>
+            <w:r>
               <w:t>:</w:t>
             </w:r>
-            <w:proofErr w:type="gramEnd"/>
             <w:r>
               <w:t xml:space="preserve"> </w:t>
             </w:r>
@@ -6938,210 +5478,17 @@
               <w:rPr>
                 <w:rFonts w:hint="eastAsia"/>
               </w:rPr>
-              <w:t>위시리스트에</w:t>
-            </w:r>
-            <w:r>
-              <w:rPr>
-                <w:rFonts w:hint="eastAsia"/>
-              </w:rPr>
-              <w:t>서 빼기</w:t>
-            </w:r>
-          </w:p>
-        </w:tc>
-      </w:tr>
-      <w:tr>
-        <w:tc>
-          <w:tcPr>
-            <w:tcW w:w="9016" w:type="dxa"/>
-          </w:tcPr>
-          <w:p>
-            <w:proofErr w:type="gramStart"/>
-            <w:r>
-              <w:rPr>
-                <w:rFonts w:hint="eastAsia"/>
-              </w:rPr>
-              <w:t>URL :</w:t>
-            </w:r>
-            <w:proofErr w:type="gramEnd"/>
-            <w:r>
-              <w:rPr>
-                <w:rFonts w:hint="eastAsia"/>
-              </w:rPr>
-              <w:t xml:space="preserve"> /member/</w:t>
-            </w:r>
-            <w:proofErr w:type="spellStart"/>
-            <w:r>
-              <w:rPr>
-                <w:rFonts w:hint="eastAsia"/>
-              </w:rPr>
-              <w:t>w</w:t>
-            </w:r>
-            <w:r>
-              <w:t>ishList</w:t>
-            </w:r>
-            <w:r>
-              <w:rPr>
-                <w:rFonts w:hint="eastAsia"/>
-              </w:rPr>
-              <w:t>O</w:t>
-            </w:r>
-            <w:r>
-              <w:t>ut</w:t>
-            </w:r>
-            <w:proofErr w:type="spellEnd"/>
-          </w:p>
-        </w:tc>
-      </w:tr>
-      <w:tr>
-        <w:tc>
-          <w:tcPr>
-            <w:tcW w:w="9016" w:type="dxa"/>
-          </w:tcPr>
-          <w:p>
-            <w:proofErr w:type="gramStart"/>
-            <w:r>
-              <w:rPr>
-                <w:rFonts w:hint="eastAsia"/>
-              </w:rPr>
-              <w:t>Method :</w:t>
-            </w:r>
-            <w:proofErr w:type="gramEnd"/>
-            <w:r>
-              <w:rPr>
-                <w:rFonts w:hint="eastAsia"/>
-              </w:rPr>
-              <w:t xml:space="preserve"> </w:t>
-            </w:r>
-            <w:r>
-              <w:t>POST</w:t>
-            </w:r>
-          </w:p>
-        </w:tc>
-      </w:tr>
-      <w:tr>
-        <w:tc>
-          <w:tcPr>
-            <w:tcW w:w="9016" w:type="dxa"/>
-          </w:tcPr>
-          <w:p>
-            <w:r>
-              <w:rPr>
-                <w:rFonts w:hint="eastAsia"/>
-              </w:rPr>
-              <w:t xml:space="preserve">요청 </w:t>
-            </w:r>
-            <w:proofErr w:type="gramStart"/>
-            <w:r>
-              <w:rPr>
-                <w:rFonts w:hint="eastAsia"/>
-              </w:rPr>
-              <w:t>파라미터 :</w:t>
-            </w:r>
-            <w:proofErr w:type="gramEnd"/>
-            <w:r>
-              <w:t xml:space="preserve"> </w:t>
-            </w:r>
-            <w:r>
-              <w:rPr>
-                <w:rFonts w:hint="eastAsia"/>
-              </w:rPr>
-              <w:t>책 코드(</w:t>
-            </w:r>
-            <w:proofErr w:type="spellStart"/>
-            <w:r>
-              <w:t>b_num</w:t>
-            </w:r>
-            <w:proofErr w:type="spellEnd"/>
-            <w:r>
-              <w:t>)</w:t>
-            </w:r>
-          </w:p>
-        </w:tc>
-      </w:tr>
-      <w:tr>
-        <w:tc>
-          <w:tcPr>
-            <w:tcW w:w="9016" w:type="dxa"/>
-          </w:tcPr>
-          <w:p>
-            <w:r>
-              <w:rPr>
-                <w:rFonts w:hint="eastAsia"/>
-              </w:rPr>
-              <w:t xml:space="preserve">응답코드 및 </w:t>
-            </w:r>
-            <w:proofErr w:type="gramStart"/>
-            <w:r>
-              <w:rPr>
-                <w:rFonts w:hint="eastAsia"/>
-              </w:rPr>
-              <w:t xml:space="preserve">데이터 </w:t>
-            </w:r>
-            <w:r>
-              <w:t>:</w:t>
-            </w:r>
-            <w:proofErr w:type="gramEnd"/>
-            <w:r>
-              <w:t xml:space="preserve"> </w:t>
-            </w:r>
-          </w:p>
-          <w:p>
-            <w:pPr>
-              <w:pStyle w:val="a4"/>
-              <w:numPr>
-                <w:ilvl w:val="0"/>
-                <w:numId w:val="41"/>
-              </w:numPr>
-              <w:ind w:leftChars="0"/>
-            </w:pPr>
-            <w:proofErr w:type="gramStart"/>
-            <w:r>
-              <w:rPr>
-                <w:rFonts w:hint="eastAsia"/>
-              </w:rPr>
-              <w:t xml:space="preserve">성공 </w:t>
-            </w:r>
-            <w:r>
-              <w:t>:</w:t>
-            </w:r>
-            <w:proofErr w:type="gramEnd"/>
-            <w:r>
-              <w:t xml:space="preserve"> 200</w:t>
-            </w:r>
-          </w:p>
-          <w:p>
-            <w:pPr>
-              <w:pStyle w:val="a4"/>
-              <w:numPr>
-                <w:ilvl w:val="0"/>
-                <w:numId w:val="41"/>
-              </w:numPr>
-              <w:ind w:leftChars="0"/>
-            </w:pPr>
-            <w:proofErr w:type="gramStart"/>
-            <w:r>
-              <w:rPr>
-                <w:rFonts w:hint="eastAsia"/>
-              </w:rPr>
-              <w:t xml:space="preserve">실패 </w:t>
-            </w:r>
-            <w:r>
-              <w:t>:</w:t>
-            </w:r>
-            <w:proofErr w:type="gramEnd"/>
-            <w:r>
-              <w:t xml:space="preserve"> 400</w:t>
-            </w:r>
-          </w:p>
-        </w:tc>
-      </w:tr>
-      <w:tr>
-        <w:tc>
-          <w:tcPr>
-            <w:tcW w:w="9016" w:type="dxa"/>
-          </w:tcPr>
-          <w:p>
-            <w:proofErr w:type="gramStart"/>
+              <w:t>책들(책 코드들)</w:t>
+            </w:r>
+          </w:p>
+        </w:tc>
+      </w:tr>
+      <w:tr>
+        <w:tc>
+          <w:tcPr>
+            <w:tcW w:w="9016" w:type="dxa"/>
+          </w:tcPr>
+          <w:p>
             <w:r>
               <w:rPr>
                 <w:rFonts w:hint="eastAsia"/>
@@ -7149,26 +5496,13 @@
               <w:t xml:space="preserve">개요 </w:t>
             </w:r>
             <w:r>
-              <w:t>:</w:t>
-            </w:r>
-            <w:proofErr w:type="gramEnd"/>
-            <w:r>
-              <w:t xml:space="preserve"> </w:t>
-            </w:r>
-            <w:r>
-              <w:rPr>
-                <w:rFonts w:hint="eastAsia"/>
-              </w:rPr>
-              <w:t>선택한 책을 위시리스트에</w:t>
-            </w:r>
-            <w:r>
-              <w:t xml:space="preserve">서 </w:t>
-            </w:r>
-            <w:r>
-              <w:rPr>
-                <w:rFonts w:hint="eastAsia"/>
-              </w:rPr>
-              <w:t>뺀다.</w:t>
+              <w:t xml:space="preserve">: </w:t>
+            </w:r>
+            <w:r>
+              <w:rPr>
+                <w:rFonts w:hint="eastAsia"/>
+              </w:rPr>
+              <w:t>로그인한 사람이 한 활동으로 보여질 책코드들을 받아와서 전달한다.</w:t>
             </w:r>
           </w:p>
         </w:tc>
@@ -7197,174 +5531,107 @@
             <w:tcW w:w="9016" w:type="dxa"/>
           </w:tcPr>
           <w:p>
-            <w:proofErr w:type="spellStart"/>
-            <w:proofErr w:type="gramStart"/>
-            <w:r>
-              <w:rPr>
-                <w:rFonts w:hint="eastAsia"/>
-              </w:rPr>
-              <w:t>기능명</w:t>
-            </w:r>
-            <w:proofErr w:type="spellEnd"/>
-            <w:r>
-              <w:rPr>
-                <w:rFonts w:hint="eastAsia"/>
-              </w:rPr>
+            <w:r>
+              <w:rPr>
+                <w:rFonts w:hint="eastAsia"/>
+              </w:rPr>
+              <w:t xml:space="preserve">기능명 </w:t>
+            </w:r>
+            <w:r>
+              <w:t xml:space="preserve">: </w:t>
+            </w:r>
+            <w:r>
+              <w:rPr>
+                <w:rFonts w:hint="eastAsia"/>
+              </w:rPr>
+              <w:t>카트에 넣기</w:t>
+            </w:r>
+          </w:p>
+        </w:tc>
+      </w:tr>
+      <w:tr>
+        <w:tc>
+          <w:tcPr>
+            <w:tcW w:w="9016" w:type="dxa"/>
+          </w:tcPr>
+          <w:p>
+            <w:r>
+              <w:rPr>
+                <w:rFonts w:hint="eastAsia"/>
+              </w:rPr>
+              <w:t>URL : /member/</w:t>
+            </w:r>
+            <w:r>
+              <w:rPr>
+                <w:rFonts w:hint="eastAsia"/>
+              </w:rPr>
+              <w:t>C</w:t>
+            </w:r>
+            <w:r>
+              <w:t>artIn</w:t>
+            </w:r>
+          </w:p>
+        </w:tc>
+      </w:tr>
+      <w:tr>
+        <w:tc>
+          <w:tcPr>
+            <w:tcW w:w="9016" w:type="dxa"/>
+          </w:tcPr>
+          <w:p>
+            <w:r>
+              <w:rPr>
+                <w:rFonts w:hint="eastAsia"/>
+              </w:rPr>
+              <w:t xml:space="preserve">Method : </w:t>
+            </w:r>
+            <w:r>
+              <w:t>POST</w:t>
+            </w:r>
+          </w:p>
+        </w:tc>
+      </w:tr>
+      <w:tr>
+        <w:tc>
+          <w:tcPr>
+            <w:tcW w:w="9016" w:type="dxa"/>
+          </w:tcPr>
+          <w:p>
+            <w:r>
+              <w:rPr>
+                <w:rFonts w:hint="eastAsia"/>
+              </w:rPr>
+              <w:t>요청 파라미터 :</w:t>
+            </w:r>
+            <w:r>
               <w:t xml:space="preserve"> </w:t>
             </w:r>
             <w:r>
-              <w:t>:</w:t>
-            </w:r>
-            <w:proofErr w:type="gramEnd"/>
-            <w:r>
-              <w:t xml:space="preserve"> </w:t>
-            </w:r>
-            <w:r>
-              <w:rPr>
-                <w:rFonts w:hint="eastAsia"/>
-              </w:rPr>
-              <w:t xml:space="preserve">책 </w:t>
-            </w:r>
-            <w:r>
-              <w:rPr>
-                <w:rFonts w:hint="eastAsia"/>
-              </w:rPr>
-              <w:t xml:space="preserve">기본 정보 </w:t>
-            </w:r>
-            <w:r>
-              <w:rPr>
-                <w:rFonts w:hint="eastAsia"/>
-              </w:rPr>
-              <w:t>조회하기</w:t>
-            </w:r>
-          </w:p>
-        </w:tc>
-      </w:tr>
-      <w:tr>
-        <w:tc>
-          <w:tcPr>
-            <w:tcW w:w="9016" w:type="dxa"/>
-          </w:tcPr>
-          <w:p>
-            <w:proofErr w:type="gramStart"/>
-            <w:r>
-              <w:rPr>
-                <w:rFonts w:hint="eastAsia"/>
-              </w:rPr>
-              <w:t>URL :</w:t>
-            </w:r>
-            <w:proofErr w:type="gramEnd"/>
-            <w:r>
-              <w:rPr>
-                <w:rFonts w:hint="eastAsia"/>
-              </w:rPr>
-              <w:t xml:space="preserve"> /member/</w:t>
-            </w:r>
-            <w:proofErr w:type="spellStart"/>
-            <w:r>
-              <w:rPr>
-                <w:rFonts w:hint="eastAsia"/>
-              </w:rPr>
-              <w:t>B</w:t>
-            </w:r>
-            <w:r>
-              <w:t>ookInfo</w:t>
-            </w:r>
-            <w:proofErr w:type="spellEnd"/>
-          </w:p>
-        </w:tc>
-      </w:tr>
-      <w:tr>
-        <w:tc>
-          <w:tcPr>
-            <w:tcW w:w="9016" w:type="dxa"/>
-          </w:tcPr>
-          <w:p>
-            <w:proofErr w:type="gramStart"/>
-            <w:r>
-              <w:rPr>
-                <w:rFonts w:hint="eastAsia"/>
-              </w:rPr>
-              <w:t>Method :</w:t>
-            </w:r>
-            <w:proofErr w:type="gramEnd"/>
-            <w:r>
-              <w:rPr>
-                <w:rFonts w:hint="eastAsia"/>
-              </w:rPr>
-              <w:t xml:space="preserve"> </w:t>
-            </w:r>
-            <w:r>
-              <w:t>POST</w:t>
-            </w:r>
-          </w:p>
-        </w:tc>
-      </w:tr>
-      <w:tr>
-        <w:tc>
-          <w:tcPr>
-            <w:tcW w:w="9016" w:type="dxa"/>
-          </w:tcPr>
-          <w:p>
-            <w:r>
-              <w:rPr>
-                <w:rFonts w:hint="eastAsia"/>
-              </w:rPr>
-              <w:t xml:space="preserve">요청 </w:t>
-            </w:r>
-            <w:proofErr w:type="gramStart"/>
-            <w:r>
-              <w:rPr>
-                <w:rFonts w:hint="eastAsia"/>
-              </w:rPr>
-              <w:t>파라미터 :</w:t>
-            </w:r>
-            <w:proofErr w:type="gramEnd"/>
-            <w:r>
-              <w:t xml:space="preserve"> </w:t>
-            </w:r>
-            <w:r>
               <w:rPr>
                 <w:rFonts w:hint="eastAsia"/>
               </w:rPr>
               <w:t>책 코드(</w:t>
             </w:r>
-            <w:proofErr w:type="spellStart"/>
-            <w:r>
-              <w:t>b_num</w:t>
-            </w:r>
-            <w:proofErr w:type="spellEnd"/>
-            <w:r>
-              <w:t>)</w:t>
-            </w:r>
-          </w:p>
-        </w:tc>
-      </w:tr>
-      <w:tr>
-        <w:tc>
-          <w:tcPr>
-            <w:tcW w:w="9016" w:type="dxa"/>
-          </w:tcPr>
-          <w:p>
-            <w:r>
-              <w:rPr>
-                <w:rFonts w:hint="eastAsia"/>
-              </w:rPr>
-              <w:t xml:space="preserve">응답코드 및 </w:t>
-            </w:r>
-            <w:proofErr w:type="gramStart"/>
-            <w:r>
-              <w:rPr>
-                <w:rFonts w:hint="eastAsia"/>
-              </w:rPr>
-              <w:t xml:space="preserve">데이터 </w:t>
-            </w:r>
-            <w:r>
-              <w:t>:</w:t>
-            </w:r>
-            <w:proofErr w:type="gramEnd"/>
-            <w:r>
-              <w:t xml:space="preserve"> </w:t>
+            <w:r>
+              <w:t>b_num)</w:t>
+            </w:r>
+          </w:p>
+        </w:tc>
+      </w:tr>
+      <w:tr>
+        <w:tc>
+          <w:tcPr>
+            <w:tcW w:w="9016" w:type="dxa"/>
+          </w:tcPr>
+          <w:p>
+            <w:r>
+              <w:rPr>
+                <w:rFonts w:hint="eastAsia"/>
+              </w:rPr>
+              <w:t xml:space="preserve">응답코드 및 데이터 </w:t>
+            </w:r>
+            <w:r>
+              <w:t xml:space="preserve">: </w:t>
             </w:r>
           </w:p>
           <w:p>
@@ -7372,32 +5639,18 @@
               <w:pStyle w:val="a4"/>
               <w:numPr>
                 <w:ilvl w:val="0"/>
-                <w:numId w:val="42"/>
+                <w:numId w:val="37"/>
               </w:numPr>
               <w:ind w:leftChars="0"/>
             </w:pPr>
-            <w:proofErr w:type="gramStart"/>
-            <w:r>
-              <w:rPr>
-                <w:rFonts w:hint="eastAsia"/>
-              </w:rPr>
-              <w:t xml:space="preserve">성공 </w:t>
-            </w:r>
-            <w:r>
-              <w:t>:</w:t>
-            </w:r>
-            <w:proofErr w:type="gramEnd"/>
+            <w:r>
+              <w:rPr>
+                <w:rFonts w:hint="eastAsia"/>
+              </w:rPr>
+              <w:t>성공 :</w:t>
+            </w:r>
             <w:r>
               <w:t xml:space="preserve"> 200</w:t>
-            </w:r>
-            <w:r>
-              <w:t xml:space="preserve">, </w:t>
-            </w:r>
-            <w:r>
-              <w:rPr>
-                <w:rFonts w:hint="eastAsia"/>
-              </w:rPr>
-              <w:t>접속한 시간</w:t>
             </w:r>
           </w:p>
           <w:p>
@@ -7405,11 +5658,10 @@
               <w:pStyle w:val="a4"/>
               <w:numPr>
                 <w:ilvl w:val="0"/>
-                <w:numId w:val="42"/>
+                <w:numId w:val="37"/>
               </w:numPr>
               <w:ind w:leftChars="0"/>
             </w:pPr>
-            <w:proofErr w:type="gramStart"/>
             <w:r>
               <w:rPr>
                 <w:rFonts w:hint="eastAsia"/>
@@ -7417,22 +5669,17 @@
               <w:t xml:space="preserve">실패 </w:t>
             </w:r>
             <w:r>
-              <w:t>:</w:t>
-            </w:r>
-            <w:proofErr w:type="gramEnd"/>
-            <w:r>
-              <w:t xml:space="preserve"> 400</w:t>
-            </w:r>
-          </w:p>
-        </w:tc>
-      </w:tr>
-      <w:tr>
-        <w:tc>
-          <w:tcPr>
-            <w:tcW w:w="9016" w:type="dxa"/>
-          </w:tcPr>
-          <w:p>
-            <w:proofErr w:type="gramStart"/>
+              <w:t>: 400</w:t>
+            </w:r>
+          </w:p>
+        </w:tc>
+      </w:tr>
+      <w:tr>
+        <w:tc>
+          <w:tcPr>
+            <w:tcW w:w="9016" w:type="dxa"/>
+          </w:tcPr>
+          <w:p>
             <w:r>
               <w:rPr>
                 <w:rFonts w:hint="eastAsia"/>
@@ -7440,17 +5687,13 @@
               <w:t xml:space="preserve">개요 </w:t>
             </w:r>
             <w:r>
-              <w:t>:</w:t>
-            </w:r>
-            <w:proofErr w:type="gramEnd"/>
-            <w:r>
-              <w:t xml:space="preserve"> </w:t>
-            </w:r>
-            <w:r>
-              <w:rPr>
-                <w:rFonts w:hint="eastAsia"/>
-              </w:rPr>
-              <w:t>선택한 책의 정보를 받아와 전달해줌</w:t>
+              <w:t xml:space="preserve">: </w:t>
+            </w:r>
+            <w:r>
+              <w:rPr>
+                <w:rFonts w:hint="eastAsia"/>
+              </w:rPr>
+              <w:t>선택한 책을 카트에 넣는다.</w:t>
             </w:r>
           </w:p>
         </w:tc>
@@ -7479,148 +5722,107 @@
             <w:tcW w:w="9016" w:type="dxa"/>
           </w:tcPr>
           <w:p>
-            <w:proofErr w:type="spellStart"/>
-            <w:proofErr w:type="gramStart"/>
-            <w:r>
-              <w:rPr>
-                <w:rFonts w:hint="eastAsia"/>
-              </w:rPr>
-              <w:t>기능명</w:t>
-            </w:r>
-            <w:proofErr w:type="spellEnd"/>
-            <w:r>
-              <w:rPr>
-                <w:rFonts w:hint="eastAsia"/>
-              </w:rPr>
+            <w:r>
+              <w:rPr>
+                <w:rFonts w:hint="eastAsia"/>
+              </w:rPr>
+              <w:t xml:space="preserve">기능명 </w:t>
+            </w:r>
+            <w:r>
+              <w:t xml:space="preserve">: </w:t>
+            </w:r>
+            <w:r>
+              <w:rPr>
+                <w:rFonts w:hint="eastAsia"/>
+              </w:rPr>
+              <w:t>카트에서 빼기</w:t>
+            </w:r>
+          </w:p>
+        </w:tc>
+      </w:tr>
+      <w:tr>
+        <w:tc>
+          <w:tcPr>
+            <w:tcW w:w="9016" w:type="dxa"/>
+          </w:tcPr>
+          <w:p>
+            <w:r>
+              <w:rPr>
+                <w:rFonts w:hint="eastAsia"/>
+              </w:rPr>
+              <w:t>URL : /member/</w:t>
+            </w:r>
+            <w:r>
+              <w:rPr>
+                <w:rFonts w:hint="eastAsia"/>
+              </w:rPr>
+              <w:t xml:space="preserve"> C</w:t>
+            </w:r>
+            <w:r>
+              <w:t>artOut</w:t>
+            </w:r>
+          </w:p>
+        </w:tc>
+      </w:tr>
+      <w:tr>
+        <w:tc>
+          <w:tcPr>
+            <w:tcW w:w="9016" w:type="dxa"/>
+          </w:tcPr>
+          <w:p>
+            <w:r>
+              <w:rPr>
+                <w:rFonts w:hint="eastAsia"/>
+              </w:rPr>
+              <w:t xml:space="preserve">Method : </w:t>
+            </w:r>
+            <w:r>
+              <w:t>POST</w:t>
+            </w:r>
+          </w:p>
+        </w:tc>
+      </w:tr>
+      <w:tr>
+        <w:tc>
+          <w:tcPr>
+            <w:tcW w:w="9016" w:type="dxa"/>
+          </w:tcPr>
+          <w:p>
+            <w:r>
+              <w:rPr>
+                <w:rFonts w:hint="eastAsia"/>
+              </w:rPr>
+              <w:t>요청 파라미터 :</w:t>
+            </w:r>
+            <w:r>
               <w:t xml:space="preserve"> </w:t>
             </w:r>
             <w:r>
-              <w:t>:</w:t>
-            </w:r>
-            <w:proofErr w:type="gramEnd"/>
-            <w:r>
-              <w:t xml:space="preserve"> </w:t>
-            </w:r>
-            <w:r>
-              <w:rPr>
-                <w:rFonts w:hint="eastAsia"/>
-              </w:rPr>
-              <w:t>알림 설정하기</w:t>
-            </w:r>
-          </w:p>
-        </w:tc>
-      </w:tr>
-      <w:tr>
-        <w:tc>
-          <w:tcPr>
-            <w:tcW w:w="9016" w:type="dxa"/>
-          </w:tcPr>
-          <w:p>
-            <w:proofErr w:type="gramStart"/>
-            <w:r>
-              <w:rPr>
-                <w:rFonts w:hint="eastAsia"/>
-              </w:rPr>
-              <w:t>URL :</w:t>
-            </w:r>
-            <w:proofErr w:type="gramEnd"/>
-            <w:r>
-              <w:rPr>
-                <w:rFonts w:hint="eastAsia"/>
-              </w:rPr>
-              <w:t xml:space="preserve"> /member/</w:t>
-            </w:r>
-            <w:proofErr w:type="spellStart"/>
-            <w:r>
-              <w:rPr>
-                <w:rFonts w:hint="eastAsia"/>
-              </w:rPr>
-              <w:t>A</w:t>
-            </w:r>
-            <w:r>
-              <w:t>larmSet</w:t>
-            </w:r>
-            <w:proofErr w:type="spellEnd"/>
-          </w:p>
-        </w:tc>
-      </w:tr>
-      <w:tr>
-        <w:tc>
-          <w:tcPr>
-            <w:tcW w:w="9016" w:type="dxa"/>
-          </w:tcPr>
-          <w:p>
-            <w:proofErr w:type="gramStart"/>
-            <w:r>
-              <w:rPr>
-                <w:rFonts w:hint="eastAsia"/>
-              </w:rPr>
-              <w:t>Method :</w:t>
-            </w:r>
-            <w:proofErr w:type="gramEnd"/>
-            <w:r>
-              <w:rPr>
-                <w:rFonts w:hint="eastAsia"/>
-              </w:rPr>
-              <w:t xml:space="preserve"> </w:t>
-            </w:r>
-            <w:r>
-              <w:t>POST</w:t>
-            </w:r>
-          </w:p>
-        </w:tc>
-      </w:tr>
-      <w:tr>
-        <w:tc>
-          <w:tcPr>
-            <w:tcW w:w="9016" w:type="dxa"/>
-          </w:tcPr>
-          <w:p>
-            <w:r>
-              <w:rPr>
-                <w:rFonts w:hint="eastAsia"/>
-              </w:rPr>
-              <w:t xml:space="preserve">요청 </w:t>
-            </w:r>
-            <w:proofErr w:type="gramStart"/>
-            <w:r>
-              <w:rPr>
-                <w:rFonts w:hint="eastAsia"/>
-              </w:rPr>
-              <w:t>파라미터 :</w:t>
-            </w:r>
-            <w:proofErr w:type="gramEnd"/>
-            <w:r>
-              <w:t xml:space="preserve"> </w:t>
-            </w:r>
-          </w:p>
-        </w:tc>
-      </w:tr>
-      <w:tr>
-        <w:tc>
-          <w:tcPr>
-            <w:tcW w:w="9016" w:type="dxa"/>
-          </w:tcPr>
-          <w:p>
-            <w:r>
-              <w:rPr>
-                <w:rFonts w:hint="eastAsia"/>
-              </w:rPr>
-              <w:t xml:space="preserve">응답코드 및 </w:t>
-            </w:r>
-            <w:proofErr w:type="gramStart"/>
-            <w:r>
-              <w:rPr>
-                <w:rFonts w:hint="eastAsia"/>
-              </w:rPr>
-              <w:t xml:space="preserve">데이터 </w:t>
-            </w:r>
-            <w:r>
-              <w:t>:</w:t>
-            </w:r>
-            <w:proofErr w:type="gramEnd"/>
-            <w:r>
-              <w:t xml:space="preserve"> </w:t>
+              <w:rPr>
+                <w:rFonts w:hint="eastAsia"/>
+              </w:rPr>
+              <w:t>책 코드(</w:t>
+            </w:r>
+            <w:r>
+              <w:t>b_num)</w:t>
+            </w:r>
+          </w:p>
+        </w:tc>
+      </w:tr>
+      <w:tr>
+        <w:tc>
+          <w:tcPr>
+            <w:tcW w:w="9016" w:type="dxa"/>
+          </w:tcPr>
+          <w:p>
+            <w:r>
+              <w:rPr>
+                <w:rFonts w:hint="eastAsia"/>
+              </w:rPr>
+              <w:t xml:space="preserve">응답코드 및 데이터 </w:t>
+            </w:r>
+            <w:r>
+              <w:t xml:space="preserve">: </w:t>
             </w:r>
           </w:p>
           <w:p>
@@ -7628,11 +5830,10 @@
               <w:pStyle w:val="a4"/>
               <w:numPr>
                 <w:ilvl w:val="0"/>
-                <w:numId w:val="43"/>
+                <w:numId w:val="39"/>
               </w:numPr>
               <w:ind w:leftChars="0"/>
             </w:pPr>
-            <w:proofErr w:type="gramStart"/>
             <w:r>
               <w:rPr>
                 <w:rFonts w:hint="eastAsia"/>
@@ -7640,11 +5841,7 @@
               <w:t xml:space="preserve">성공 </w:t>
             </w:r>
             <w:r>
-              <w:t>:</w:t>
-            </w:r>
-            <w:proofErr w:type="gramEnd"/>
-            <w:r>
-              <w:t xml:space="preserve"> 200</w:t>
+              <w:t>: 200</w:t>
             </w:r>
           </w:p>
           <w:p>
@@ -7652,11 +5849,10 @@
               <w:pStyle w:val="a4"/>
               <w:numPr>
                 <w:ilvl w:val="0"/>
-                <w:numId w:val="43"/>
+                <w:numId w:val="39"/>
               </w:numPr>
               <w:ind w:leftChars="0"/>
             </w:pPr>
-            <w:proofErr w:type="gramStart"/>
             <w:r>
               <w:rPr>
                 <w:rFonts w:hint="eastAsia"/>
@@ -7664,22 +5860,17 @@
               <w:t xml:space="preserve">실패 </w:t>
             </w:r>
             <w:r>
-              <w:t>:</w:t>
-            </w:r>
-            <w:proofErr w:type="gramEnd"/>
-            <w:r>
-              <w:t xml:space="preserve"> 400</w:t>
-            </w:r>
-          </w:p>
-        </w:tc>
-      </w:tr>
-      <w:tr>
-        <w:tc>
-          <w:tcPr>
-            <w:tcW w:w="9016" w:type="dxa"/>
-          </w:tcPr>
-          <w:p>
-            <w:proofErr w:type="gramStart"/>
+              <w:t>: 400</w:t>
+            </w:r>
+          </w:p>
+        </w:tc>
+      </w:tr>
+      <w:tr>
+        <w:tc>
+          <w:tcPr>
+            <w:tcW w:w="9016" w:type="dxa"/>
+          </w:tcPr>
+          <w:p>
             <w:r>
               <w:rPr>
                 <w:rFonts w:hint="eastAsia"/>
@@ -7687,31 +5878,13 @@
               <w:t xml:space="preserve">개요 </w:t>
             </w:r>
             <w:r>
-              <w:t>:</w:t>
-            </w:r>
-            <w:proofErr w:type="gramEnd"/>
-            <w:r>
-              <w:t xml:space="preserve"> </w:t>
-            </w:r>
-            <w:r>
-              <w:rPr>
-                <w:rFonts w:hint="eastAsia"/>
-              </w:rPr>
-              <w:t xml:space="preserve">로그인한 회원 </w:t>
-            </w:r>
-            <w:proofErr w:type="spellStart"/>
-            <w:r>
-              <w:rPr>
-                <w:rFonts w:hint="eastAsia"/>
-              </w:rPr>
-              <w:t>알림설정을</w:t>
-            </w:r>
-            <w:proofErr w:type="spellEnd"/>
-            <w:r>
-              <w:rPr>
-                <w:rFonts w:hint="eastAsia"/>
-              </w:rPr>
-              <w:t xml:space="preserve"> 한다.</w:t>
+              <w:t xml:space="preserve">: </w:t>
+            </w:r>
+            <w:r>
+              <w:rPr>
+                <w:rFonts w:hint="eastAsia"/>
+              </w:rPr>
+              <w:t>선택한 책을 카트에서 뺀다</w:t>
             </w:r>
           </w:p>
         </w:tc>
@@ -7740,25 +5913,279 @@
             <w:tcW w:w="9016" w:type="dxa"/>
           </w:tcPr>
           <w:p>
-            <w:proofErr w:type="spellStart"/>
-            <w:proofErr w:type="gramStart"/>
-            <w:r>
-              <w:rPr>
-                <w:rFonts w:hint="eastAsia"/>
-              </w:rPr>
-              <w:t>기능명</w:t>
-            </w:r>
-            <w:proofErr w:type="spellEnd"/>
-            <w:r>
-              <w:rPr>
-                <w:rFonts w:hint="eastAsia"/>
-              </w:rPr>
+            <w:r>
+              <w:rPr>
+                <w:rFonts w:hint="eastAsia"/>
+              </w:rPr>
+              <w:t xml:space="preserve">기능명 </w:t>
+            </w:r>
+            <w:r>
+              <w:t xml:space="preserve">: </w:t>
+            </w:r>
+            <w:r>
+              <w:rPr>
+                <w:rFonts w:hint="eastAsia"/>
+              </w:rPr>
+              <w:t>위시리스트에 넣기</w:t>
+            </w:r>
+          </w:p>
+        </w:tc>
+      </w:tr>
+      <w:tr>
+        <w:tc>
+          <w:tcPr>
+            <w:tcW w:w="9016" w:type="dxa"/>
+          </w:tcPr>
+          <w:p>
+            <w:r>
+              <w:rPr>
+                <w:rFonts w:hint="eastAsia"/>
+              </w:rPr>
+              <w:t>URL : /member/</w:t>
+            </w:r>
+            <w:r>
+              <w:rPr>
+                <w:rFonts w:hint="eastAsia"/>
+              </w:rPr>
+              <w:t>w</w:t>
+            </w:r>
+            <w:r>
+              <w:t>ishListIn</w:t>
+            </w:r>
+          </w:p>
+        </w:tc>
+      </w:tr>
+      <w:tr>
+        <w:tc>
+          <w:tcPr>
+            <w:tcW w:w="9016" w:type="dxa"/>
+          </w:tcPr>
+          <w:p>
+            <w:r>
+              <w:rPr>
+                <w:rFonts w:hint="eastAsia"/>
+              </w:rPr>
+              <w:t xml:space="preserve">Method : </w:t>
+            </w:r>
+            <w:r>
+              <w:t>POST</w:t>
+            </w:r>
+          </w:p>
+        </w:tc>
+      </w:tr>
+      <w:tr>
+        <w:tc>
+          <w:tcPr>
+            <w:tcW w:w="9016" w:type="dxa"/>
+          </w:tcPr>
+          <w:p>
+            <w:r>
+              <w:rPr>
+                <w:rFonts w:hint="eastAsia"/>
+              </w:rPr>
+              <w:t>요청 파라미터 :</w:t>
+            </w:r>
+            <w:r>
               <w:t xml:space="preserve"> </w:t>
             </w:r>
             <w:r>
-              <w:t>:</w:t>
-            </w:r>
-            <w:proofErr w:type="gramEnd"/>
+              <w:rPr>
+                <w:rFonts w:hint="eastAsia"/>
+              </w:rPr>
+              <w:t>책 코드(</w:t>
+            </w:r>
+            <w:r>
+              <w:t>b_num)</w:t>
+            </w:r>
+          </w:p>
+        </w:tc>
+      </w:tr>
+      <w:tr>
+        <w:tc>
+          <w:tcPr>
+            <w:tcW w:w="9016" w:type="dxa"/>
+          </w:tcPr>
+          <w:p>
+            <w:r>
+              <w:rPr>
+                <w:rFonts w:hint="eastAsia"/>
+              </w:rPr>
+              <w:t xml:space="preserve">응답코드 및 데이터 </w:t>
+            </w:r>
+            <w:r>
+              <w:t xml:space="preserve">: </w:t>
+            </w:r>
+          </w:p>
+          <w:p>
+            <w:pPr>
+              <w:pStyle w:val="a4"/>
+              <w:numPr>
+                <w:ilvl w:val="0"/>
+                <w:numId w:val="40"/>
+              </w:numPr>
+              <w:ind w:leftChars="0"/>
+            </w:pPr>
+            <w:r>
+              <w:rPr>
+                <w:rFonts w:hint="eastAsia"/>
+              </w:rPr>
+              <w:t xml:space="preserve">성공 </w:t>
+            </w:r>
+            <w:r>
+              <w:t>: 200</w:t>
+            </w:r>
+          </w:p>
+          <w:p>
+            <w:pPr>
+              <w:pStyle w:val="a4"/>
+              <w:numPr>
+                <w:ilvl w:val="0"/>
+                <w:numId w:val="40"/>
+              </w:numPr>
+              <w:ind w:leftChars="0"/>
+            </w:pPr>
+            <w:r>
+              <w:rPr>
+                <w:rFonts w:hint="eastAsia"/>
+              </w:rPr>
+              <w:t xml:space="preserve">실패 </w:t>
+            </w:r>
+            <w:r>
+              <w:t>: 400</w:t>
+            </w:r>
+          </w:p>
+        </w:tc>
+      </w:tr>
+      <w:tr>
+        <w:tc>
+          <w:tcPr>
+            <w:tcW w:w="9016" w:type="dxa"/>
+          </w:tcPr>
+          <w:p>
+            <w:r>
+              <w:rPr>
+                <w:rFonts w:hint="eastAsia"/>
+              </w:rPr>
+              <w:t xml:space="preserve">개요 </w:t>
+            </w:r>
+            <w:r>
+              <w:t xml:space="preserve">: </w:t>
+            </w:r>
+            <w:r>
+              <w:rPr>
+                <w:rFonts w:hint="eastAsia"/>
+              </w:rPr>
+              <w:t>선택한 책을 위시리스트에 넣는다.</w:t>
+            </w:r>
+          </w:p>
+        </w:tc>
+      </w:tr>
+    </w:tbl>
+    <w:p>
+      <w:pPr>
+        <w:widowControl/>
+        <w:wordWrap/>
+        <w:autoSpaceDE/>
+        <w:autoSpaceDN/>
+      </w:pPr>
+    </w:p>
+    <w:tbl>
+      <w:tblPr>
+        <w:tblStyle w:val="a3"/>
+        <w:tblW w:w="0" w:type="auto"/>
+        <w:tblLook w:val="04A0" w:firstRow="1" w:lastRow="0" w:firstColumn="1" w:lastColumn="0" w:noHBand="0" w:noVBand="1"/>
+      </w:tblPr>
+      <w:tblGrid>
+        <w:gridCol w:w="9016"/>
+      </w:tblGrid>
+      <w:tr>
+        <w:tc>
+          <w:tcPr>
+            <w:tcW w:w="9016" w:type="dxa"/>
+          </w:tcPr>
+          <w:p>
+            <w:r>
+              <w:rPr>
+                <w:rFonts w:hint="eastAsia"/>
+              </w:rPr>
+              <w:lastRenderedPageBreak/>
+              <w:t xml:space="preserve">기능명 </w:t>
+            </w:r>
+            <w:r>
+              <w:t xml:space="preserve">: </w:t>
+            </w:r>
+            <w:r>
+              <w:rPr>
+                <w:rFonts w:hint="eastAsia"/>
+              </w:rPr>
+              <w:t>위시리스트에</w:t>
+            </w:r>
+            <w:r>
+              <w:rPr>
+                <w:rFonts w:hint="eastAsia"/>
+              </w:rPr>
+              <w:t>서 빼기</w:t>
+            </w:r>
+          </w:p>
+        </w:tc>
+      </w:tr>
+      <w:tr>
+        <w:tc>
+          <w:tcPr>
+            <w:tcW w:w="9016" w:type="dxa"/>
+          </w:tcPr>
+          <w:p>
+            <w:r>
+              <w:rPr>
+                <w:rFonts w:hint="eastAsia"/>
+              </w:rPr>
+              <w:t>URL : /member/w</w:t>
+            </w:r>
+            <w:r>
+              <w:t>ishList</w:t>
+            </w:r>
+            <w:r>
+              <w:rPr>
+                <w:rFonts w:hint="eastAsia"/>
+              </w:rPr>
+              <w:t>O</w:t>
+            </w:r>
+            <w:r>
+              <w:t>ut</w:t>
+            </w:r>
+          </w:p>
+        </w:tc>
+      </w:tr>
+      <w:tr>
+        <w:tc>
+          <w:tcPr>
+            <w:tcW w:w="9016" w:type="dxa"/>
+          </w:tcPr>
+          <w:p>
+            <w:r>
+              <w:rPr>
+                <w:rFonts w:hint="eastAsia"/>
+              </w:rPr>
+              <w:t xml:space="preserve">Method : </w:t>
+            </w:r>
+            <w:r>
+              <w:t>POST</w:t>
+            </w:r>
+          </w:p>
+        </w:tc>
+      </w:tr>
+      <w:tr>
+        <w:tc>
+          <w:tcPr>
+            <w:tcW w:w="9016" w:type="dxa"/>
+          </w:tcPr>
+          <w:p>
+            <w:r>
+              <w:rPr>
+                <w:rFonts w:hint="eastAsia"/>
+              </w:rPr>
+              <w:t>요청 파라미터 :</w:t>
+            </w:r>
             <w:r>
               <w:t xml:space="preserve"> </w:t>
             </w:r>
@@ -7766,6 +6193,522 @@
               <w:rPr>
                 <w:rFonts w:hint="eastAsia"/>
               </w:rPr>
+              <w:t>책 코드(</w:t>
+            </w:r>
+            <w:r>
+              <w:t>b_num)</w:t>
+            </w:r>
+          </w:p>
+        </w:tc>
+      </w:tr>
+      <w:tr>
+        <w:tc>
+          <w:tcPr>
+            <w:tcW w:w="9016" w:type="dxa"/>
+          </w:tcPr>
+          <w:p>
+            <w:r>
+              <w:rPr>
+                <w:rFonts w:hint="eastAsia"/>
+              </w:rPr>
+              <w:t xml:space="preserve">응답코드 및 데이터 </w:t>
+            </w:r>
+            <w:r>
+              <w:t xml:space="preserve">: </w:t>
+            </w:r>
+          </w:p>
+          <w:p>
+            <w:pPr>
+              <w:pStyle w:val="a4"/>
+              <w:numPr>
+                <w:ilvl w:val="0"/>
+                <w:numId w:val="41"/>
+              </w:numPr>
+              <w:ind w:leftChars="0"/>
+            </w:pPr>
+            <w:r>
+              <w:rPr>
+                <w:rFonts w:hint="eastAsia"/>
+              </w:rPr>
+              <w:t xml:space="preserve">성공 </w:t>
+            </w:r>
+            <w:r>
+              <w:t>: 200</w:t>
+            </w:r>
+          </w:p>
+          <w:p>
+            <w:pPr>
+              <w:pStyle w:val="a4"/>
+              <w:numPr>
+                <w:ilvl w:val="0"/>
+                <w:numId w:val="41"/>
+              </w:numPr>
+              <w:ind w:leftChars="0"/>
+            </w:pPr>
+            <w:r>
+              <w:rPr>
+                <w:rFonts w:hint="eastAsia"/>
+              </w:rPr>
+              <w:t xml:space="preserve">실패 </w:t>
+            </w:r>
+            <w:r>
+              <w:t>: 400</w:t>
+            </w:r>
+          </w:p>
+        </w:tc>
+      </w:tr>
+      <w:tr>
+        <w:tc>
+          <w:tcPr>
+            <w:tcW w:w="9016" w:type="dxa"/>
+          </w:tcPr>
+          <w:p>
+            <w:r>
+              <w:rPr>
+                <w:rFonts w:hint="eastAsia"/>
+              </w:rPr>
+              <w:t xml:space="preserve">개요 </w:t>
+            </w:r>
+            <w:r>
+              <w:t xml:space="preserve">: </w:t>
+            </w:r>
+            <w:r>
+              <w:rPr>
+                <w:rFonts w:hint="eastAsia"/>
+              </w:rPr>
+              <w:t>선택한 책을 위시리스트에</w:t>
+            </w:r>
+            <w:r>
+              <w:t xml:space="preserve">서 </w:t>
+            </w:r>
+            <w:r>
+              <w:rPr>
+                <w:rFonts w:hint="eastAsia"/>
+              </w:rPr>
+              <w:t>뺀다.</w:t>
+            </w:r>
+          </w:p>
+        </w:tc>
+      </w:tr>
+    </w:tbl>
+    <w:p>
+      <w:pPr>
+        <w:widowControl/>
+        <w:wordWrap/>
+        <w:autoSpaceDE/>
+        <w:autoSpaceDN/>
+      </w:pPr>
+    </w:p>
+    <w:tbl>
+      <w:tblPr>
+        <w:tblStyle w:val="a3"/>
+        <w:tblW w:w="0" w:type="auto"/>
+        <w:tblLook w:val="04A0" w:firstRow="1" w:lastRow="0" w:firstColumn="1" w:lastColumn="0" w:noHBand="0" w:noVBand="1"/>
+      </w:tblPr>
+      <w:tblGrid>
+        <w:gridCol w:w="9016"/>
+      </w:tblGrid>
+      <w:tr>
+        <w:tc>
+          <w:tcPr>
+            <w:tcW w:w="9016" w:type="dxa"/>
+          </w:tcPr>
+          <w:p>
+            <w:r>
+              <w:rPr>
+                <w:rFonts w:hint="eastAsia"/>
+              </w:rPr>
+              <w:t xml:space="preserve">기능명 </w:t>
+            </w:r>
+            <w:r>
+              <w:t xml:space="preserve">: </w:t>
+            </w:r>
+            <w:r>
+              <w:rPr>
+                <w:rFonts w:hint="eastAsia"/>
+              </w:rPr>
+              <w:t xml:space="preserve">책 </w:t>
+            </w:r>
+            <w:r>
+              <w:rPr>
+                <w:rFonts w:hint="eastAsia"/>
+              </w:rPr>
+              <w:t xml:space="preserve">기본 정보 </w:t>
+            </w:r>
+            <w:r>
+              <w:rPr>
+                <w:rFonts w:hint="eastAsia"/>
+              </w:rPr>
+              <w:t>조회하기</w:t>
+            </w:r>
+          </w:p>
+        </w:tc>
+      </w:tr>
+      <w:tr>
+        <w:tc>
+          <w:tcPr>
+            <w:tcW w:w="9016" w:type="dxa"/>
+          </w:tcPr>
+          <w:p>
+            <w:r>
+              <w:rPr>
+                <w:rFonts w:hint="eastAsia"/>
+              </w:rPr>
+              <w:t>URL : /member/B</w:t>
+            </w:r>
+            <w:r>
+              <w:t>ookInfo</w:t>
+            </w:r>
+          </w:p>
+        </w:tc>
+      </w:tr>
+      <w:tr>
+        <w:tc>
+          <w:tcPr>
+            <w:tcW w:w="9016" w:type="dxa"/>
+          </w:tcPr>
+          <w:p>
+            <w:r>
+              <w:rPr>
+                <w:rFonts w:hint="eastAsia"/>
+              </w:rPr>
+              <w:t xml:space="preserve">Method : </w:t>
+            </w:r>
+            <w:r>
+              <w:t>POST</w:t>
+            </w:r>
+          </w:p>
+        </w:tc>
+      </w:tr>
+      <w:tr>
+        <w:tc>
+          <w:tcPr>
+            <w:tcW w:w="9016" w:type="dxa"/>
+          </w:tcPr>
+          <w:p>
+            <w:r>
+              <w:rPr>
+                <w:rFonts w:hint="eastAsia"/>
+              </w:rPr>
+              <w:t>요청 파라미터 :</w:t>
+            </w:r>
+            <w:r>
+              <w:t xml:space="preserve"> </w:t>
+            </w:r>
+            <w:r>
+              <w:rPr>
+                <w:rFonts w:hint="eastAsia"/>
+              </w:rPr>
+              <w:t>책 코드(</w:t>
+            </w:r>
+            <w:r>
+              <w:t>b_num)</w:t>
+            </w:r>
+          </w:p>
+        </w:tc>
+      </w:tr>
+      <w:tr>
+        <w:tc>
+          <w:tcPr>
+            <w:tcW w:w="9016" w:type="dxa"/>
+          </w:tcPr>
+          <w:p>
+            <w:r>
+              <w:rPr>
+                <w:rFonts w:hint="eastAsia"/>
+              </w:rPr>
+              <w:t xml:space="preserve">응답코드 및 데이터 </w:t>
+            </w:r>
+            <w:r>
+              <w:t xml:space="preserve">: </w:t>
+            </w:r>
+          </w:p>
+          <w:p>
+            <w:pPr>
+              <w:pStyle w:val="a4"/>
+              <w:numPr>
+                <w:ilvl w:val="0"/>
+                <w:numId w:val="42"/>
+              </w:numPr>
+              <w:ind w:leftChars="0"/>
+            </w:pPr>
+            <w:r>
+              <w:rPr>
+                <w:rFonts w:hint="eastAsia"/>
+              </w:rPr>
+              <w:t xml:space="preserve">성공 </w:t>
+            </w:r>
+            <w:r>
+              <w:t>: 200</w:t>
+            </w:r>
+            <w:r>
+              <w:t xml:space="preserve">, </w:t>
+            </w:r>
+            <w:r>
+              <w:rPr>
+                <w:rFonts w:hint="eastAsia"/>
+              </w:rPr>
+              <w:t>접속한 시간</w:t>
+            </w:r>
+          </w:p>
+          <w:p>
+            <w:pPr>
+              <w:pStyle w:val="a4"/>
+              <w:numPr>
+                <w:ilvl w:val="0"/>
+                <w:numId w:val="42"/>
+              </w:numPr>
+              <w:ind w:leftChars="0"/>
+            </w:pPr>
+            <w:r>
+              <w:rPr>
+                <w:rFonts w:hint="eastAsia"/>
+              </w:rPr>
+              <w:t xml:space="preserve">실패 </w:t>
+            </w:r>
+            <w:r>
+              <w:t>: 400</w:t>
+            </w:r>
+          </w:p>
+        </w:tc>
+      </w:tr>
+      <w:tr>
+        <w:tc>
+          <w:tcPr>
+            <w:tcW w:w="9016" w:type="dxa"/>
+          </w:tcPr>
+          <w:p>
+            <w:r>
+              <w:rPr>
+                <w:rFonts w:hint="eastAsia"/>
+              </w:rPr>
+              <w:t xml:space="preserve">개요 </w:t>
+            </w:r>
+            <w:r>
+              <w:t xml:space="preserve">: </w:t>
+            </w:r>
+            <w:r>
+              <w:rPr>
+                <w:rFonts w:hint="eastAsia"/>
+              </w:rPr>
+              <w:t>선택한 책의 정보를 받아와 전달해줌</w:t>
+            </w:r>
+          </w:p>
+        </w:tc>
+      </w:tr>
+    </w:tbl>
+    <w:p>
+      <w:pPr>
+        <w:widowControl/>
+        <w:wordWrap/>
+        <w:autoSpaceDE/>
+        <w:autoSpaceDN/>
+      </w:pPr>
+    </w:p>
+    <w:tbl>
+      <w:tblPr>
+        <w:tblStyle w:val="a3"/>
+        <w:tblW w:w="0" w:type="auto"/>
+        <w:tblLook w:val="04A0" w:firstRow="1" w:lastRow="0" w:firstColumn="1" w:lastColumn="0" w:noHBand="0" w:noVBand="1"/>
+      </w:tblPr>
+      <w:tblGrid>
+        <w:gridCol w:w="9016"/>
+      </w:tblGrid>
+      <w:tr>
+        <w:tc>
+          <w:tcPr>
+            <w:tcW w:w="9016" w:type="dxa"/>
+          </w:tcPr>
+          <w:p>
+            <w:r>
+              <w:rPr>
+                <w:rFonts w:hint="eastAsia"/>
+              </w:rPr>
+              <w:t xml:space="preserve">기능명 </w:t>
+            </w:r>
+            <w:r>
+              <w:t xml:space="preserve">: </w:t>
+            </w:r>
+            <w:r>
+              <w:rPr>
+                <w:rFonts w:hint="eastAsia"/>
+              </w:rPr>
+              <w:t>알림 설정하기</w:t>
+            </w:r>
+          </w:p>
+        </w:tc>
+      </w:tr>
+      <w:tr>
+        <w:tc>
+          <w:tcPr>
+            <w:tcW w:w="9016" w:type="dxa"/>
+          </w:tcPr>
+          <w:p>
+            <w:r>
+              <w:rPr>
+                <w:rFonts w:hint="eastAsia"/>
+              </w:rPr>
+              <w:t>URL : /member/A</w:t>
+            </w:r>
+            <w:r>
+              <w:t>larmSet</w:t>
+            </w:r>
+          </w:p>
+        </w:tc>
+      </w:tr>
+      <w:tr>
+        <w:tc>
+          <w:tcPr>
+            <w:tcW w:w="9016" w:type="dxa"/>
+          </w:tcPr>
+          <w:p>
+            <w:r>
+              <w:rPr>
+                <w:rFonts w:hint="eastAsia"/>
+              </w:rPr>
+              <w:t xml:space="preserve">Method : </w:t>
+            </w:r>
+            <w:r>
+              <w:t>POST</w:t>
+            </w:r>
+          </w:p>
+        </w:tc>
+      </w:tr>
+      <w:tr>
+        <w:tc>
+          <w:tcPr>
+            <w:tcW w:w="9016" w:type="dxa"/>
+          </w:tcPr>
+          <w:p>
+            <w:r>
+              <w:rPr>
+                <w:rFonts w:hint="eastAsia"/>
+              </w:rPr>
+              <w:t>요청 파라미터 :</w:t>
+            </w:r>
+            <w:r>
+              <w:t xml:space="preserve"> </w:t>
+            </w:r>
+          </w:p>
+        </w:tc>
+      </w:tr>
+      <w:tr>
+        <w:tc>
+          <w:tcPr>
+            <w:tcW w:w="9016" w:type="dxa"/>
+          </w:tcPr>
+          <w:p>
+            <w:r>
+              <w:rPr>
+                <w:rFonts w:hint="eastAsia"/>
+              </w:rPr>
+              <w:t xml:space="preserve">응답코드 및 데이터 </w:t>
+            </w:r>
+            <w:r>
+              <w:t xml:space="preserve">: </w:t>
+            </w:r>
+          </w:p>
+          <w:p>
+            <w:pPr>
+              <w:pStyle w:val="a4"/>
+              <w:numPr>
+                <w:ilvl w:val="0"/>
+                <w:numId w:val="43"/>
+              </w:numPr>
+              <w:ind w:leftChars="0"/>
+            </w:pPr>
+            <w:r>
+              <w:rPr>
+                <w:rFonts w:hint="eastAsia"/>
+              </w:rPr>
+              <w:t xml:space="preserve">성공 </w:t>
+            </w:r>
+            <w:r>
+              <w:t>: 200</w:t>
+            </w:r>
+          </w:p>
+          <w:p>
+            <w:pPr>
+              <w:pStyle w:val="a4"/>
+              <w:numPr>
+                <w:ilvl w:val="0"/>
+                <w:numId w:val="43"/>
+              </w:numPr>
+              <w:ind w:leftChars="0"/>
+            </w:pPr>
+            <w:r>
+              <w:rPr>
+                <w:rFonts w:hint="eastAsia"/>
+              </w:rPr>
+              <w:t xml:space="preserve">실패 </w:t>
+            </w:r>
+            <w:r>
+              <w:t>: 400</w:t>
+            </w:r>
+          </w:p>
+        </w:tc>
+      </w:tr>
+      <w:tr>
+        <w:tc>
+          <w:tcPr>
+            <w:tcW w:w="9016" w:type="dxa"/>
+          </w:tcPr>
+          <w:p>
+            <w:r>
+              <w:rPr>
+                <w:rFonts w:hint="eastAsia"/>
+              </w:rPr>
+              <w:t xml:space="preserve">개요 </w:t>
+            </w:r>
+            <w:r>
+              <w:t xml:space="preserve">: </w:t>
+            </w:r>
+            <w:r>
+              <w:rPr>
+                <w:rFonts w:hint="eastAsia"/>
+              </w:rPr>
+              <w:t>로그인한 회원 알림설정을 한다.</w:t>
+            </w:r>
+          </w:p>
+        </w:tc>
+      </w:tr>
+    </w:tbl>
+    <w:p>
+      <w:pPr>
+        <w:widowControl/>
+        <w:wordWrap/>
+        <w:autoSpaceDE/>
+        <w:autoSpaceDN/>
+      </w:pPr>
+    </w:p>
+    <w:tbl>
+      <w:tblPr>
+        <w:tblStyle w:val="a3"/>
+        <w:tblW w:w="0" w:type="auto"/>
+        <w:tblLook w:val="04A0" w:firstRow="1" w:lastRow="0" w:firstColumn="1" w:lastColumn="0" w:noHBand="0" w:noVBand="1"/>
+      </w:tblPr>
+      <w:tblGrid>
+        <w:gridCol w:w="9016"/>
+      </w:tblGrid>
+      <w:tr>
+        <w:tc>
+          <w:tcPr>
+            <w:tcW w:w="9016" w:type="dxa"/>
+          </w:tcPr>
+          <w:p>
+            <w:r>
+              <w:rPr>
+                <w:rFonts w:hint="eastAsia"/>
+              </w:rPr>
+              <w:t xml:space="preserve">기능명 </w:t>
+            </w:r>
+            <w:r>
+              <w:t xml:space="preserve">: </w:t>
+            </w:r>
+            <w:r>
+              <w:rPr>
+                <w:rFonts w:hint="eastAsia"/>
+              </w:rPr>
               <w:t>검색어로 책 찾기</w:t>
             </w:r>
           </w:p>
@@ -7777,19 +6720,11 @@
             <w:tcW w:w="9016" w:type="dxa"/>
           </w:tcPr>
           <w:p>
-            <w:proofErr w:type="gramStart"/>
-            <w:r>
-              <w:rPr>
-                <w:rFonts w:hint="eastAsia"/>
-              </w:rPr>
-              <w:t>URL :</w:t>
-            </w:r>
-            <w:proofErr w:type="gramEnd"/>
-            <w:r>
-              <w:rPr>
-                <w:rFonts w:hint="eastAsia"/>
-              </w:rPr>
-              <w:t xml:space="preserve"> /member/</w:t>
+            <w:r>
+              <w:rPr>
+                <w:rFonts w:hint="eastAsia"/>
+              </w:rPr>
+              <w:t>URL : /member/</w:t>
             </w:r>
             <w:r>
               <w:rPr>
@@ -7809,50 +6744,34 @@
             <w:tcW w:w="9016" w:type="dxa"/>
           </w:tcPr>
           <w:p>
-            <w:proofErr w:type="gramStart"/>
-            <w:r>
-              <w:rPr>
-                <w:rFonts w:hint="eastAsia"/>
-              </w:rPr>
-              <w:t>Method :</w:t>
-            </w:r>
-            <w:proofErr w:type="gramEnd"/>
-            <w:r>
-              <w:rPr>
-                <w:rFonts w:hint="eastAsia"/>
-              </w:rPr>
+            <w:r>
+              <w:rPr>
+                <w:rFonts w:hint="eastAsia"/>
+              </w:rPr>
+              <w:t xml:space="preserve">Method : </w:t>
+            </w:r>
+            <w:r>
+              <w:t>GET</w:t>
+            </w:r>
+          </w:p>
+        </w:tc>
+      </w:tr>
+      <w:tr>
+        <w:tc>
+          <w:tcPr>
+            <w:tcW w:w="9016" w:type="dxa"/>
+          </w:tcPr>
+          <w:p>
+            <w:r>
+              <w:rPr>
+                <w:rFonts w:hint="eastAsia"/>
+              </w:rPr>
+              <w:t>요청 파라미터 :</w:t>
+            </w:r>
+            <w:r>
               <w:t xml:space="preserve"> </w:t>
             </w:r>
             <w:r>
-              <w:t>GET</w:t>
-            </w:r>
-          </w:p>
-        </w:tc>
-      </w:tr>
-      <w:tr>
-        <w:tc>
-          <w:tcPr>
-            <w:tcW w:w="9016" w:type="dxa"/>
-          </w:tcPr>
-          <w:p>
-            <w:r>
-              <w:rPr>
-                <w:rFonts w:hint="eastAsia"/>
-              </w:rPr>
-              <w:t xml:space="preserve">요청 </w:t>
-            </w:r>
-            <w:proofErr w:type="gramStart"/>
-            <w:r>
-              <w:rPr>
-                <w:rFonts w:hint="eastAsia"/>
-              </w:rPr>
-              <w:t>파라미터 :</w:t>
-            </w:r>
-            <w:proofErr w:type="gramEnd"/>
-            <w:r>
-              <w:t xml:space="preserve"> </w:t>
-            </w:r>
-            <w:r>
               <w:rPr>
                 <w:rFonts w:hint="eastAsia"/>
               </w:rPr>
@@ -7874,22 +6793,10 @@
               <w:rPr>
                 <w:rFonts w:hint="eastAsia"/>
               </w:rPr>
-              <w:lastRenderedPageBreak/>
-              <w:t xml:space="preserve">응답코드 및 </w:t>
-            </w:r>
-            <w:proofErr w:type="gramStart"/>
-            <w:r>
-              <w:rPr>
-                <w:rFonts w:hint="eastAsia"/>
-              </w:rPr>
-              <w:t xml:space="preserve">데이터 </w:t>
-            </w:r>
-            <w:r>
-              <w:t>:</w:t>
-            </w:r>
-            <w:proofErr w:type="gramEnd"/>
-            <w:r>
-              <w:t xml:space="preserve"> </w:t>
+              <w:t xml:space="preserve">응답코드 및 데이터 </w:t>
+            </w:r>
+            <w:r>
+              <w:t xml:space="preserve">: </w:t>
             </w:r>
           </w:p>
           <w:p>
@@ -7905,21 +6812,10 @@
               <w:rPr>
                 <w:rFonts w:hint="eastAsia"/>
               </w:rPr>
-              <w:t xml:space="preserve">찾는 책이 있을 </w:t>
-            </w:r>
-            <w:proofErr w:type="gramStart"/>
-            <w:r>
-              <w:rPr>
-                <w:rFonts w:hint="eastAsia"/>
-              </w:rPr>
-              <w:t xml:space="preserve">때 </w:t>
-            </w:r>
-            <w:r>
-              <w:t>:</w:t>
-            </w:r>
-            <w:proofErr w:type="gramEnd"/>
-            <w:r>
-              <w:t xml:space="preserve"> 200, </w:t>
+              <w:t xml:space="preserve">찾는 책이 있을 때 </w:t>
+            </w:r>
+            <w:r>
+              <w:t xml:space="preserve">: 200, </w:t>
             </w:r>
             <w:r>
               <w:rPr>
@@ -7941,32 +6837,20 @@
               <w:rPr>
                 <w:rFonts w:hint="eastAsia"/>
               </w:rPr>
-              <w:t xml:space="preserve">찾는 책이 없을 </w:t>
-            </w:r>
-            <w:proofErr w:type="gramStart"/>
-            <w:r>
-              <w:rPr>
-                <w:rFonts w:hint="eastAsia"/>
-              </w:rPr>
-              <w:t xml:space="preserve">때 </w:t>
-            </w:r>
-            <w:r>
-              <w:t>:</w:t>
-            </w:r>
-            <w:proofErr w:type="gramEnd"/>
-            <w:r>
-              <w:t xml:space="preserve"> 400</w:t>
-            </w:r>
-          </w:p>
-        </w:tc>
-      </w:tr>
-      <w:tr>
-        <w:tc>
-          <w:tcPr>
-            <w:tcW w:w="9016" w:type="dxa"/>
-          </w:tcPr>
-          <w:p>
-            <w:proofErr w:type="gramStart"/>
+              <w:t xml:space="preserve">찾는 책이 없을 때 </w:t>
+            </w:r>
+            <w:r>
+              <w:t>: 400</w:t>
+            </w:r>
+          </w:p>
+        </w:tc>
+      </w:tr>
+      <w:tr>
+        <w:tc>
+          <w:tcPr>
+            <w:tcW w:w="9016" w:type="dxa"/>
+          </w:tcPr>
+          <w:p>
             <w:r>
               <w:rPr>
                 <w:rFonts w:hint="eastAsia"/>
@@ -7974,11 +6858,7 @@
               <w:t xml:space="preserve">개요 </w:t>
             </w:r>
             <w:r>
-              <w:t>:</w:t>
-            </w:r>
-            <w:proofErr w:type="gramEnd"/>
-            <w:r>
-              <w:t xml:space="preserve"> </w:t>
+              <w:t xml:space="preserve">: </w:t>
             </w:r>
             <w:r>
               <w:rPr>
@@ -9841,6 +8721,95 @@
     </w:lvl>
   </w:abstractNum>
   <w:abstractNum w:abstractNumId="20" w15:restartNumberingAfterBreak="0">
+    <w:nsid w:val="3AB85523"/>
+    <w:multiLevelType w:val="hybridMultilevel"/>
+    <w:tmpl w:val="1E18D920"/>
+    <w:lvl w:ilvl="0" w:tplc="FFFFFFFF">
+      <w:start w:val="1"/>
+      <w:numFmt w:val="decimal"/>
+      <w:lvlText w:val="%1."/>
+      <w:lvlJc w:val="left"/>
+      <w:pPr>
+        <w:ind w:left="760" w:hanging="360"/>
+      </w:pPr>
+      <w:rPr>
+        <w:rFonts w:hint="default"/>
+      </w:rPr>
+    </w:lvl>
+    <w:lvl w:ilvl="1" w:tplc="FFFFFFFF" w:tentative="1">
+      <w:start w:val="1"/>
+      <w:numFmt w:val="upperLetter"/>
+      <w:lvlText w:val="%2."/>
+      <w:lvlJc w:val="left"/>
+      <w:pPr>
+        <w:ind w:left="1200" w:hanging="400"/>
+      </w:pPr>
+    </w:lvl>
+    <w:lvl w:ilvl="2" w:tplc="FFFFFFFF" w:tentative="1">
+      <w:start w:val="1"/>
+      <w:numFmt w:val="lowerRoman"/>
+      <w:lvlText w:val="%3."/>
+      <w:lvlJc w:val="right"/>
+      <w:pPr>
+        <w:ind w:left="1600" w:hanging="400"/>
+      </w:pPr>
+    </w:lvl>
+    <w:lvl w:ilvl="3" w:tplc="FFFFFFFF" w:tentative="1">
+      <w:start w:val="1"/>
+      <w:numFmt w:val="decimal"/>
+      <w:lvlText w:val="%4."/>
+      <w:lvlJc w:val="left"/>
+      <w:pPr>
+        <w:ind w:left="2000" w:hanging="400"/>
+      </w:pPr>
+    </w:lvl>
+    <w:lvl w:ilvl="4" w:tplc="FFFFFFFF" w:tentative="1">
+      <w:start w:val="1"/>
+      <w:numFmt w:val="upperLetter"/>
+      <w:lvlText w:val="%5."/>
+      <w:lvlJc w:val="left"/>
+      <w:pPr>
+        <w:ind w:left="2400" w:hanging="400"/>
+      </w:pPr>
+    </w:lvl>
+    <w:lvl w:ilvl="5" w:tplc="FFFFFFFF" w:tentative="1">
+      <w:start w:val="1"/>
+      <w:numFmt w:val="lowerRoman"/>
+      <w:lvlText w:val="%6."/>
+      <w:lvlJc w:val="right"/>
+      <w:pPr>
+        <w:ind w:left="2800" w:hanging="400"/>
+      </w:pPr>
+    </w:lvl>
+    <w:lvl w:ilvl="6" w:tplc="FFFFFFFF" w:tentative="1">
+      <w:start w:val="1"/>
+      <w:numFmt w:val="decimal"/>
+      <w:lvlText w:val="%7."/>
+      <w:lvlJc w:val="left"/>
+      <w:pPr>
+        <w:ind w:left="3200" w:hanging="400"/>
+      </w:pPr>
+    </w:lvl>
+    <w:lvl w:ilvl="7" w:tplc="FFFFFFFF" w:tentative="1">
+      <w:start w:val="1"/>
+      <w:numFmt w:val="upperLetter"/>
+      <w:lvlText w:val="%8."/>
+      <w:lvlJc w:val="left"/>
+      <w:pPr>
+        <w:ind w:left="3600" w:hanging="400"/>
+      </w:pPr>
+    </w:lvl>
+    <w:lvl w:ilvl="8" w:tplc="FFFFFFFF" w:tentative="1">
+      <w:start w:val="1"/>
+      <w:numFmt w:val="lowerRoman"/>
+      <w:lvlText w:val="%9."/>
+      <w:lvlJc w:val="right"/>
+      <w:pPr>
+        <w:ind w:left="4000" w:hanging="400"/>
+      </w:pPr>
+    </w:lvl>
+  </w:abstractNum>
+  <w:abstractNum w:abstractNumId="21" w15:restartNumberingAfterBreak="0">
     <w:nsid w:val="3B1C53E1"/>
     <w:multiLevelType w:val="hybridMultilevel"/>
     <w:tmpl w:val="0840CC08"/>
@@ -9929,7 +8898,7 @@
       </w:pPr>
     </w:lvl>
   </w:abstractNum>
-  <w:abstractNum w:abstractNumId="21" w15:restartNumberingAfterBreak="0">
+  <w:abstractNum w:abstractNumId="22" w15:restartNumberingAfterBreak="0">
     <w:nsid w:val="3C61118B"/>
     <w:multiLevelType w:val="hybridMultilevel"/>
     <w:tmpl w:val="41BC4276"/>
@@ -10018,7 +8987,7 @@
       </w:pPr>
     </w:lvl>
   </w:abstractNum>
-  <w:abstractNum w:abstractNumId="22" w15:restartNumberingAfterBreak="0">
+  <w:abstractNum w:abstractNumId="23" w15:restartNumberingAfterBreak="0">
     <w:nsid w:val="3D6D324F"/>
     <w:multiLevelType w:val="hybridMultilevel"/>
     <w:tmpl w:val="AD203CBC"/>
@@ -10107,7 +9076,7 @@
       </w:pPr>
     </w:lvl>
   </w:abstractNum>
-  <w:abstractNum w:abstractNumId="23" w15:restartNumberingAfterBreak="0">
+  <w:abstractNum w:abstractNumId="24" w15:restartNumberingAfterBreak="0">
     <w:nsid w:val="3E4C28DC"/>
     <w:multiLevelType w:val="hybridMultilevel"/>
     <w:tmpl w:val="37842BCC"/>
@@ -10196,7 +9165,7 @@
       </w:pPr>
     </w:lvl>
   </w:abstractNum>
-  <w:abstractNum w:abstractNumId="24" w15:restartNumberingAfterBreak="0">
+  <w:abstractNum w:abstractNumId="25" w15:restartNumberingAfterBreak="0">
     <w:nsid w:val="3EF44650"/>
     <w:multiLevelType w:val="hybridMultilevel"/>
     <w:tmpl w:val="9656D266"/>
@@ -10285,7 +9254,7 @@
       </w:pPr>
     </w:lvl>
   </w:abstractNum>
-  <w:abstractNum w:abstractNumId="25" w15:restartNumberingAfterBreak="0">
+  <w:abstractNum w:abstractNumId="26" w15:restartNumberingAfterBreak="0">
     <w:nsid w:val="402E60B8"/>
     <w:multiLevelType w:val="hybridMultilevel"/>
     <w:tmpl w:val="1E18D920"/>
@@ -10374,7 +9343,7 @@
       </w:pPr>
     </w:lvl>
   </w:abstractNum>
-  <w:abstractNum w:abstractNumId="26" w15:restartNumberingAfterBreak="0">
+  <w:abstractNum w:abstractNumId="27" w15:restartNumberingAfterBreak="0">
     <w:nsid w:val="418540C8"/>
     <w:multiLevelType w:val="hybridMultilevel"/>
     <w:tmpl w:val="9E6E5A02"/>
@@ -10463,7 +9432,7 @@
       </w:pPr>
     </w:lvl>
   </w:abstractNum>
-  <w:abstractNum w:abstractNumId="27" w15:restartNumberingAfterBreak="0">
+  <w:abstractNum w:abstractNumId="28" w15:restartNumberingAfterBreak="0">
     <w:nsid w:val="47CF2355"/>
     <w:multiLevelType w:val="hybridMultilevel"/>
     <w:tmpl w:val="9CCE2A88"/>
@@ -10552,7 +9521,7 @@
       </w:pPr>
     </w:lvl>
   </w:abstractNum>
-  <w:abstractNum w:abstractNumId="28" w15:restartNumberingAfterBreak="0">
+  <w:abstractNum w:abstractNumId="29" w15:restartNumberingAfterBreak="0">
     <w:nsid w:val="489C54C9"/>
     <w:multiLevelType w:val="hybridMultilevel"/>
     <w:tmpl w:val="1E18D920"/>
@@ -10641,7 +9610,96 @@
       </w:pPr>
     </w:lvl>
   </w:abstractNum>
-  <w:abstractNum w:abstractNumId="29" w15:restartNumberingAfterBreak="0">
+  <w:abstractNum w:abstractNumId="30" w15:restartNumberingAfterBreak="0">
+    <w:nsid w:val="4A4F74DF"/>
+    <w:multiLevelType w:val="hybridMultilevel"/>
+    <w:tmpl w:val="1E18D920"/>
+    <w:lvl w:ilvl="0" w:tplc="FFFFFFFF">
+      <w:start w:val="1"/>
+      <w:numFmt w:val="decimal"/>
+      <w:lvlText w:val="%1."/>
+      <w:lvlJc w:val="left"/>
+      <w:pPr>
+        <w:ind w:left="760" w:hanging="360"/>
+      </w:pPr>
+      <w:rPr>
+        <w:rFonts w:hint="default"/>
+      </w:rPr>
+    </w:lvl>
+    <w:lvl w:ilvl="1" w:tplc="FFFFFFFF" w:tentative="1">
+      <w:start w:val="1"/>
+      <w:numFmt w:val="upperLetter"/>
+      <w:lvlText w:val="%2."/>
+      <w:lvlJc w:val="left"/>
+      <w:pPr>
+        <w:ind w:left="1200" w:hanging="400"/>
+      </w:pPr>
+    </w:lvl>
+    <w:lvl w:ilvl="2" w:tplc="FFFFFFFF" w:tentative="1">
+      <w:start w:val="1"/>
+      <w:numFmt w:val="lowerRoman"/>
+      <w:lvlText w:val="%3."/>
+      <w:lvlJc w:val="right"/>
+      <w:pPr>
+        <w:ind w:left="1600" w:hanging="400"/>
+      </w:pPr>
+    </w:lvl>
+    <w:lvl w:ilvl="3" w:tplc="FFFFFFFF" w:tentative="1">
+      <w:start w:val="1"/>
+      <w:numFmt w:val="decimal"/>
+      <w:lvlText w:val="%4."/>
+      <w:lvlJc w:val="left"/>
+      <w:pPr>
+        <w:ind w:left="2000" w:hanging="400"/>
+      </w:pPr>
+    </w:lvl>
+    <w:lvl w:ilvl="4" w:tplc="FFFFFFFF" w:tentative="1">
+      <w:start w:val="1"/>
+      <w:numFmt w:val="upperLetter"/>
+      <w:lvlText w:val="%5."/>
+      <w:lvlJc w:val="left"/>
+      <w:pPr>
+        <w:ind w:left="2400" w:hanging="400"/>
+      </w:pPr>
+    </w:lvl>
+    <w:lvl w:ilvl="5" w:tplc="FFFFFFFF" w:tentative="1">
+      <w:start w:val="1"/>
+      <w:numFmt w:val="lowerRoman"/>
+      <w:lvlText w:val="%6."/>
+      <w:lvlJc w:val="right"/>
+      <w:pPr>
+        <w:ind w:left="2800" w:hanging="400"/>
+      </w:pPr>
+    </w:lvl>
+    <w:lvl w:ilvl="6" w:tplc="FFFFFFFF" w:tentative="1">
+      <w:start w:val="1"/>
+      <w:numFmt w:val="decimal"/>
+      <w:lvlText w:val="%7."/>
+      <w:lvlJc w:val="left"/>
+      <w:pPr>
+        <w:ind w:left="3200" w:hanging="400"/>
+      </w:pPr>
+    </w:lvl>
+    <w:lvl w:ilvl="7" w:tplc="FFFFFFFF" w:tentative="1">
+      <w:start w:val="1"/>
+      <w:numFmt w:val="upperLetter"/>
+      <w:lvlText w:val="%8."/>
+      <w:lvlJc w:val="left"/>
+      <w:pPr>
+        <w:ind w:left="3600" w:hanging="400"/>
+      </w:pPr>
+    </w:lvl>
+    <w:lvl w:ilvl="8" w:tplc="FFFFFFFF" w:tentative="1">
+      <w:start w:val="1"/>
+      <w:numFmt w:val="lowerRoman"/>
+      <w:lvlText w:val="%9."/>
+      <w:lvlJc w:val="right"/>
+      <w:pPr>
+        <w:ind w:left="4000" w:hanging="400"/>
+      </w:pPr>
+    </w:lvl>
+  </w:abstractNum>
+  <w:abstractNum w:abstractNumId="31" w15:restartNumberingAfterBreak="0">
     <w:nsid w:val="4AE91FD8"/>
     <w:multiLevelType w:val="hybridMultilevel"/>
     <w:tmpl w:val="9CCE2A88"/>
@@ -10730,7 +9788,7 @@
       </w:pPr>
     </w:lvl>
   </w:abstractNum>
-  <w:abstractNum w:abstractNumId="30" w15:restartNumberingAfterBreak="0">
+  <w:abstractNum w:abstractNumId="32" w15:restartNumberingAfterBreak="0">
     <w:nsid w:val="4B500C31"/>
     <w:multiLevelType w:val="hybridMultilevel"/>
     <w:tmpl w:val="AD203CBC"/>
@@ -10819,7 +9877,7 @@
       </w:pPr>
     </w:lvl>
   </w:abstractNum>
-  <w:abstractNum w:abstractNumId="31" w15:restartNumberingAfterBreak="0">
+  <w:abstractNum w:abstractNumId="33" w15:restartNumberingAfterBreak="0">
     <w:nsid w:val="4CA50B6D"/>
     <w:multiLevelType w:val="hybridMultilevel"/>
     <w:tmpl w:val="9E6E5A02"/>
@@ -10908,7 +9966,7 @@
       </w:pPr>
     </w:lvl>
   </w:abstractNum>
-  <w:abstractNum w:abstractNumId="32" w15:restartNumberingAfterBreak="0">
+  <w:abstractNum w:abstractNumId="34" w15:restartNumberingAfterBreak="0">
     <w:nsid w:val="4D3B2195"/>
     <w:multiLevelType w:val="hybridMultilevel"/>
     <w:tmpl w:val="41BC4276"/>
@@ -10997,7 +10055,7 @@
       </w:pPr>
     </w:lvl>
   </w:abstractNum>
-  <w:abstractNum w:abstractNumId="33" w15:restartNumberingAfterBreak="0">
+  <w:abstractNum w:abstractNumId="35" w15:restartNumberingAfterBreak="0">
     <w:nsid w:val="4F04105B"/>
     <w:multiLevelType w:val="hybridMultilevel"/>
     <w:tmpl w:val="5560A5CC"/>
@@ -11086,7 +10144,7 @@
       </w:pPr>
     </w:lvl>
   </w:abstractNum>
-  <w:abstractNum w:abstractNumId="34" w15:restartNumberingAfterBreak="0">
+  <w:abstractNum w:abstractNumId="36" w15:restartNumberingAfterBreak="0">
     <w:nsid w:val="575D5D2B"/>
     <w:multiLevelType w:val="hybridMultilevel"/>
     <w:tmpl w:val="14DA4A4E"/>
@@ -11175,7 +10233,7 @@
       </w:pPr>
     </w:lvl>
   </w:abstractNum>
-  <w:abstractNum w:abstractNumId="35" w15:restartNumberingAfterBreak="0">
+  <w:abstractNum w:abstractNumId="37" w15:restartNumberingAfterBreak="0">
     <w:nsid w:val="58021784"/>
     <w:multiLevelType w:val="hybridMultilevel"/>
     <w:tmpl w:val="9E6E5A02"/>
@@ -11264,7 +10322,7 @@
       </w:pPr>
     </w:lvl>
   </w:abstractNum>
-  <w:abstractNum w:abstractNumId="36" w15:restartNumberingAfterBreak="0">
+  <w:abstractNum w:abstractNumId="38" w15:restartNumberingAfterBreak="0">
     <w:nsid w:val="627A3EAE"/>
     <w:multiLevelType w:val="hybridMultilevel"/>
     <w:tmpl w:val="AD203CBC"/>
@@ -11353,7 +10411,185 @@
       </w:pPr>
     </w:lvl>
   </w:abstractNum>
-  <w:abstractNum w:abstractNumId="37" w15:restartNumberingAfterBreak="0">
+  <w:abstractNum w:abstractNumId="39" w15:restartNumberingAfterBreak="0">
+    <w:nsid w:val="63050F1D"/>
+    <w:multiLevelType w:val="hybridMultilevel"/>
+    <w:tmpl w:val="1E18D920"/>
+    <w:lvl w:ilvl="0" w:tplc="FFFFFFFF">
+      <w:start w:val="1"/>
+      <w:numFmt w:val="decimal"/>
+      <w:lvlText w:val="%1."/>
+      <w:lvlJc w:val="left"/>
+      <w:pPr>
+        <w:ind w:left="760" w:hanging="360"/>
+      </w:pPr>
+      <w:rPr>
+        <w:rFonts w:hint="default"/>
+      </w:rPr>
+    </w:lvl>
+    <w:lvl w:ilvl="1" w:tplc="FFFFFFFF" w:tentative="1">
+      <w:start w:val="1"/>
+      <w:numFmt w:val="upperLetter"/>
+      <w:lvlText w:val="%2."/>
+      <w:lvlJc w:val="left"/>
+      <w:pPr>
+        <w:ind w:left="1200" w:hanging="400"/>
+      </w:pPr>
+    </w:lvl>
+    <w:lvl w:ilvl="2" w:tplc="FFFFFFFF" w:tentative="1">
+      <w:start w:val="1"/>
+      <w:numFmt w:val="lowerRoman"/>
+      <w:lvlText w:val="%3."/>
+      <w:lvlJc w:val="right"/>
+      <w:pPr>
+        <w:ind w:left="1600" w:hanging="400"/>
+      </w:pPr>
+    </w:lvl>
+    <w:lvl w:ilvl="3" w:tplc="FFFFFFFF" w:tentative="1">
+      <w:start w:val="1"/>
+      <w:numFmt w:val="decimal"/>
+      <w:lvlText w:val="%4."/>
+      <w:lvlJc w:val="left"/>
+      <w:pPr>
+        <w:ind w:left="2000" w:hanging="400"/>
+      </w:pPr>
+    </w:lvl>
+    <w:lvl w:ilvl="4" w:tplc="FFFFFFFF" w:tentative="1">
+      <w:start w:val="1"/>
+      <w:numFmt w:val="upperLetter"/>
+      <w:lvlText w:val="%5."/>
+      <w:lvlJc w:val="left"/>
+      <w:pPr>
+        <w:ind w:left="2400" w:hanging="400"/>
+      </w:pPr>
+    </w:lvl>
+    <w:lvl w:ilvl="5" w:tplc="FFFFFFFF" w:tentative="1">
+      <w:start w:val="1"/>
+      <w:numFmt w:val="lowerRoman"/>
+      <w:lvlText w:val="%6."/>
+      <w:lvlJc w:val="right"/>
+      <w:pPr>
+        <w:ind w:left="2800" w:hanging="400"/>
+      </w:pPr>
+    </w:lvl>
+    <w:lvl w:ilvl="6" w:tplc="FFFFFFFF" w:tentative="1">
+      <w:start w:val="1"/>
+      <w:numFmt w:val="decimal"/>
+      <w:lvlText w:val="%7."/>
+      <w:lvlJc w:val="left"/>
+      <w:pPr>
+        <w:ind w:left="3200" w:hanging="400"/>
+      </w:pPr>
+    </w:lvl>
+    <w:lvl w:ilvl="7" w:tplc="FFFFFFFF" w:tentative="1">
+      <w:start w:val="1"/>
+      <w:numFmt w:val="upperLetter"/>
+      <w:lvlText w:val="%8."/>
+      <w:lvlJc w:val="left"/>
+      <w:pPr>
+        <w:ind w:left="3600" w:hanging="400"/>
+      </w:pPr>
+    </w:lvl>
+    <w:lvl w:ilvl="8" w:tplc="FFFFFFFF" w:tentative="1">
+      <w:start w:val="1"/>
+      <w:numFmt w:val="lowerRoman"/>
+      <w:lvlText w:val="%9."/>
+      <w:lvlJc w:val="right"/>
+      <w:pPr>
+        <w:ind w:left="4000" w:hanging="400"/>
+      </w:pPr>
+    </w:lvl>
+  </w:abstractNum>
+  <w:abstractNum w:abstractNumId="40" w15:restartNumberingAfterBreak="0">
+    <w:nsid w:val="64DF1E28"/>
+    <w:multiLevelType w:val="hybridMultilevel"/>
+    <w:tmpl w:val="8A2EA812"/>
+    <w:lvl w:ilvl="0" w:tplc="5AEA24EA">
+      <w:start w:val="2"/>
+      <w:numFmt w:val="decimal"/>
+      <w:lvlText w:val="%1"/>
+      <w:lvlJc w:val="left"/>
+      <w:pPr>
+        <w:ind w:left="760" w:hanging="360"/>
+      </w:pPr>
+      <w:rPr>
+        <w:rFonts w:hint="default"/>
+      </w:rPr>
+    </w:lvl>
+    <w:lvl w:ilvl="1" w:tplc="04090019" w:tentative="1">
+      <w:start w:val="1"/>
+      <w:numFmt w:val="upperLetter"/>
+      <w:lvlText w:val="%2."/>
+      <w:lvlJc w:val="left"/>
+      <w:pPr>
+        <w:ind w:left="1200" w:hanging="400"/>
+      </w:pPr>
+    </w:lvl>
+    <w:lvl w:ilvl="2" w:tplc="0409001B" w:tentative="1">
+      <w:start w:val="1"/>
+      <w:numFmt w:val="lowerRoman"/>
+      <w:lvlText w:val="%3."/>
+      <w:lvlJc w:val="right"/>
+      <w:pPr>
+        <w:ind w:left="1600" w:hanging="400"/>
+      </w:pPr>
+    </w:lvl>
+    <w:lvl w:ilvl="3" w:tplc="0409000F" w:tentative="1">
+      <w:start w:val="1"/>
+      <w:numFmt w:val="decimal"/>
+      <w:lvlText w:val="%4."/>
+      <w:lvlJc w:val="left"/>
+      <w:pPr>
+        <w:ind w:left="2000" w:hanging="400"/>
+      </w:pPr>
+    </w:lvl>
+    <w:lvl w:ilvl="4" w:tplc="04090019" w:tentative="1">
+      <w:start w:val="1"/>
+      <w:numFmt w:val="upperLetter"/>
+      <w:lvlText w:val="%5."/>
+      <w:lvlJc w:val="left"/>
+      <w:pPr>
+        <w:ind w:left="2400" w:hanging="400"/>
+      </w:pPr>
+    </w:lvl>
+    <w:lvl w:ilvl="5" w:tplc="0409001B" w:tentative="1">
+      <w:start w:val="1"/>
+      <w:numFmt w:val="lowerRoman"/>
+      <w:lvlText w:val="%6."/>
+      <w:lvlJc w:val="right"/>
+      <w:pPr>
+        <w:ind w:left="2800" w:hanging="400"/>
+      </w:pPr>
+    </w:lvl>
+    <w:lvl w:ilvl="6" w:tplc="0409000F" w:tentative="1">
+      <w:start w:val="1"/>
+      <w:numFmt w:val="decimal"/>
+      <w:lvlText w:val="%7."/>
+      <w:lvlJc w:val="left"/>
+      <w:pPr>
+        <w:ind w:left="3200" w:hanging="400"/>
+      </w:pPr>
+    </w:lvl>
+    <w:lvl w:ilvl="7" w:tplc="04090019" w:tentative="1">
+      <w:start w:val="1"/>
+      <w:numFmt w:val="upperLetter"/>
+      <w:lvlText w:val="%8."/>
+      <w:lvlJc w:val="left"/>
+      <w:pPr>
+        <w:ind w:left="3600" w:hanging="400"/>
+      </w:pPr>
+    </w:lvl>
+    <w:lvl w:ilvl="8" w:tplc="0409001B" w:tentative="1">
+      <w:start w:val="1"/>
+      <w:numFmt w:val="lowerRoman"/>
+      <w:lvlText w:val="%9."/>
+      <w:lvlJc w:val="right"/>
+      <w:pPr>
+        <w:ind w:left="4000" w:hanging="400"/>
+      </w:pPr>
+    </w:lvl>
+  </w:abstractNum>
+  <w:abstractNum w:abstractNumId="41" w15:restartNumberingAfterBreak="0">
     <w:nsid w:val="68137D6B"/>
     <w:multiLevelType w:val="hybridMultilevel"/>
     <w:tmpl w:val="9E6E5A02"/>
@@ -11442,7 +10678,7 @@
       </w:pPr>
     </w:lvl>
   </w:abstractNum>
-  <w:abstractNum w:abstractNumId="38" w15:restartNumberingAfterBreak="0">
+  <w:abstractNum w:abstractNumId="42" w15:restartNumberingAfterBreak="0">
     <w:nsid w:val="694A0103"/>
     <w:multiLevelType w:val="hybridMultilevel"/>
     <w:tmpl w:val="39FCF432"/>
@@ -11531,7 +10767,7 @@
       </w:pPr>
     </w:lvl>
   </w:abstractNum>
-  <w:abstractNum w:abstractNumId="39" w15:restartNumberingAfterBreak="0">
+  <w:abstractNum w:abstractNumId="43" w15:restartNumberingAfterBreak="0">
     <w:nsid w:val="697E511E"/>
     <w:multiLevelType w:val="hybridMultilevel"/>
     <w:tmpl w:val="9CCE2A88"/>
@@ -11620,7 +10856,7 @@
       </w:pPr>
     </w:lvl>
   </w:abstractNum>
-  <w:abstractNum w:abstractNumId="40" w15:restartNumberingAfterBreak="0">
+  <w:abstractNum w:abstractNumId="44" w15:restartNumberingAfterBreak="0">
     <w:nsid w:val="7019397C"/>
     <w:multiLevelType w:val="hybridMultilevel"/>
     <w:tmpl w:val="39FCF432"/>
@@ -11709,7 +10945,7 @@
       </w:pPr>
     </w:lvl>
   </w:abstractNum>
-  <w:abstractNum w:abstractNumId="41" w15:restartNumberingAfterBreak="0">
+  <w:abstractNum w:abstractNumId="45" w15:restartNumberingAfterBreak="0">
     <w:nsid w:val="73B12284"/>
     <w:multiLevelType w:val="hybridMultilevel"/>
     <w:tmpl w:val="AD203CBC"/>
@@ -11798,7 +11034,7 @@
       </w:pPr>
     </w:lvl>
   </w:abstractNum>
-  <w:abstractNum w:abstractNumId="42" w15:restartNumberingAfterBreak="0">
+  <w:abstractNum w:abstractNumId="46" w15:restartNumberingAfterBreak="0">
     <w:nsid w:val="73EB600A"/>
     <w:multiLevelType w:val="hybridMultilevel"/>
     <w:tmpl w:val="AD203CBC"/>
@@ -11887,7 +11123,7 @@
       </w:pPr>
     </w:lvl>
   </w:abstractNum>
-  <w:abstractNum w:abstractNumId="43" w15:restartNumberingAfterBreak="0">
+  <w:abstractNum w:abstractNumId="47" w15:restartNumberingAfterBreak="0">
     <w:nsid w:val="76EF0F3D"/>
     <w:multiLevelType w:val="hybridMultilevel"/>
     <w:tmpl w:val="AD203CBC"/>
@@ -11976,7 +11212,7 @@
       </w:pPr>
     </w:lvl>
   </w:abstractNum>
-  <w:abstractNum w:abstractNumId="44" w15:restartNumberingAfterBreak="0">
+  <w:abstractNum w:abstractNumId="48" w15:restartNumberingAfterBreak="0">
     <w:nsid w:val="7A7C2FF2"/>
     <w:multiLevelType w:val="hybridMultilevel"/>
     <w:tmpl w:val="9E6E5A02"/>
@@ -12065,7 +11301,7 @@
       </w:pPr>
     </w:lvl>
   </w:abstractNum>
-  <w:abstractNum w:abstractNumId="45" w15:restartNumberingAfterBreak="0">
+  <w:abstractNum w:abstractNumId="49" w15:restartNumberingAfterBreak="0">
     <w:nsid w:val="7CD36F4E"/>
     <w:multiLevelType w:val="hybridMultilevel"/>
     <w:tmpl w:val="6D26ABA0"/>
@@ -12155,10 +11391,10 @@
     </w:lvl>
   </w:abstractNum>
   <w:num w:numId="1">
-    <w:abstractNumId w:val="30"/>
+    <w:abstractNumId w:val="32"/>
   </w:num>
   <w:num w:numId="2">
-    <w:abstractNumId w:val="42"/>
+    <w:abstractNumId w:val="46"/>
   </w:num>
   <w:num w:numId="3">
     <w:abstractNumId w:val="14"/>
@@ -12167,49 +11403,49 @@
     <w:abstractNumId w:val="8"/>
   </w:num>
   <w:num w:numId="5">
-    <w:abstractNumId w:val="43"/>
+    <w:abstractNumId w:val="47"/>
   </w:num>
   <w:num w:numId="6">
-    <w:abstractNumId w:val="41"/>
+    <w:abstractNumId w:val="45"/>
   </w:num>
   <w:num w:numId="7">
-    <w:abstractNumId w:val="22"/>
+    <w:abstractNumId w:val="23"/>
   </w:num>
   <w:num w:numId="8">
     <w:abstractNumId w:val="5"/>
   </w:num>
   <w:num w:numId="9">
-    <w:abstractNumId w:val="36"/>
+    <w:abstractNumId w:val="38"/>
   </w:num>
   <w:num w:numId="10">
-    <w:abstractNumId w:val="25"/>
+    <w:abstractNumId w:val="26"/>
   </w:num>
   <w:num w:numId="11">
-    <w:abstractNumId w:val="21"/>
+    <w:abstractNumId w:val="22"/>
   </w:num>
   <w:num w:numId="12">
     <w:abstractNumId w:val="0"/>
   </w:num>
   <w:num w:numId="13">
-    <w:abstractNumId w:val="32"/>
+    <w:abstractNumId w:val="34"/>
   </w:num>
   <w:num w:numId="14">
-    <w:abstractNumId w:val="28"/>
+    <w:abstractNumId w:val="29"/>
   </w:num>
   <w:num w:numId="15">
-    <w:abstractNumId w:val="24"/>
+    <w:abstractNumId w:val="25"/>
   </w:num>
   <w:num w:numId="16">
     <w:abstractNumId w:val="2"/>
   </w:num>
   <w:num w:numId="17">
-    <w:abstractNumId w:val="23"/>
+    <w:abstractNumId w:val="24"/>
   </w:num>
   <w:num w:numId="18">
     <w:abstractNumId w:val="1"/>
   </w:num>
   <w:num w:numId="19">
-    <w:abstractNumId w:val="27"/>
+    <w:abstractNumId w:val="28"/>
   </w:num>
   <w:num w:numId="20">
     <w:abstractNumId w:val="7"/>
@@ -12221,10 +11457,10 @@
     <w:abstractNumId w:val="9"/>
   </w:num>
   <w:num w:numId="23">
-    <w:abstractNumId w:val="39"/>
+    <w:abstractNumId w:val="43"/>
   </w:num>
   <w:num w:numId="24">
-    <w:abstractNumId w:val="29"/>
+    <w:abstractNumId w:val="31"/>
   </w:num>
   <w:num w:numId="25">
     <w:abstractNumId w:val="10"/>
@@ -12236,22 +11472,22 @@
     <w:abstractNumId w:val="16"/>
   </w:num>
   <w:num w:numId="28">
+    <w:abstractNumId w:val="41"/>
+  </w:num>
+  <w:num w:numId="29">
     <w:abstractNumId w:val="37"/>
   </w:num>
-  <w:num w:numId="29">
-    <w:abstractNumId w:val="35"/>
-  </w:num>
   <w:num w:numId="30">
-    <w:abstractNumId w:val="44"/>
+    <w:abstractNumId w:val="48"/>
   </w:num>
   <w:num w:numId="31">
     <w:abstractNumId w:val="6"/>
   </w:num>
   <w:num w:numId="32">
-    <w:abstractNumId w:val="26"/>
+    <w:abstractNumId w:val="27"/>
   </w:num>
   <w:num w:numId="33">
-    <w:abstractNumId w:val="31"/>
+    <w:abstractNumId w:val="33"/>
   </w:num>
   <w:num w:numId="34">
     <w:abstractNumId w:val="17"/>
@@ -12263,19 +11499,19 @@
     <w:abstractNumId w:val="12"/>
   </w:num>
   <w:num w:numId="37">
-    <w:abstractNumId w:val="34"/>
+    <w:abstractNumId w:val="36"/>
   </w:num>
   <w:num w:numId="38">
-    <w:abstractNumId w:val="33"/>
+    <w:abstractNumId w:val="35"/>
   </w:num>
   <w:num w:numId="39">
-    <w:abstractNumId w:val="45"/>
+    <w:abstractNumId w:val="49"/>
   </w:num>
   <w:num w:numId="40">
     <w:abstractNumId w:val="13"/>
   </w:num>
   <w:num w:numId="41">
-    <w:abstractNumId w:val="40"/>
+    <w:abstractNumId w:val="44"/>
   </w:num>
   <w:num w:numId="42">
     <w:abstractNumId w:val="18"/>
@@ -12284,13 +11520,25 @@
     <w:abstractNumId w:val="11"/>
   </w:num>
   <w:num w:numId="44">
-    <w:abstractNumId w:val="38"/>
+    <w:abstractNumId w:val="42"/>
   </w:num>
   <w:num w:numId="45">
     <w:abstractNumId w:val="15"/>
   </w:num>
   <w:num w:numId="46">
+    <w:abstractNumId w:val="21"/>
+  </w:num>
+  <w:num w:numId="47">
+    <w:abstractNumId w:val="30"/>
+  </w:num>
+  <w:num w:numId="48">
+    <w:abstractNumId w:val="39"/>
+  </w:num>
+  <w:num w:numId="49">
     <w:abstractNumId w:val="20"/>
+  </w:num>
+  <w:num w:numId="50">
+    <w:abstractNumId w:val="40"/>
   </w:num>
 </w:numbering>
 </file>

--- a/리디북스 분석 및 일정/리디북스 스토리보드 + 인터페이스 2조.docx
+++ b/리디북스 분석 및 일정/리디북스 스토리보드 + 인터페이스 2조.docx
@@ -12,6 +12,7 @@
           <w:szCs w:val="36"/>
         </w:rPr>
       </w:pPr>
+      <w:proofErr w:type="spellStart"/>
       <w:r>
         <w:rPr>
           <w:rFonts w:hint="eastAsia"/>
@@ -20,7 +21,18 @@
           <w:sz w:val="36"/>
           <w:szCs w:val="36"/>
         </w:rPr>
-        <w:t>리디북스 페이지 스토리보드</w:t>
+        <w:t>리디북스</w:t>
+      </w:r>
+      <w:proofErr w:type="spellEnd"/>
+      <w:r>
+        <w:rPr>
+          <w:rFonts w:hint="eastAsia"/>
+          <w:b/>
+          <w:bCs/>
+          <w:sz w:val="36"/>
+          <w:szCs w:val="36"/>
+        </w:rPr>
+        <w:t xml:space="preserve"> 페이지 스토리보드</w:t>
       </w:r>
     </w:p>
     <w:p>
@@ -252,8 +264,18 @@
                 <w:bCs/>
                 <w:sz w:val="22"/>
               </w:rPr>
-              <w:t>데이터베이스 구축 및 백엔드</w:t>
-            </w:r>
+              <w:t xml:space="preserve">데이터베이스 구축 및 </w:t>
+            </w:r>
+            <w:proofErr w:type="spellStart"/>
+            <w:r>
+              <w:rPr>
+                <w:b/>
+                <w:bCs/>
+                <w:sz w:val="22"/>
+              </w:rPr>
+              <w:t>백엔드</w:t>
+            </w:r>
+            <w:proofErr w:type="spellEnd"/>
             <w:r>
               <w:rPr>
                 <w:rFonts w:hint="eastAsia"/>
@@ -391,14 +413,27 @@
               </w:numPr>
               <w:ind w:leftChars="0"/>
             </w:pPr>
-            <w:r>
-              <w:rPr>
-                <w:rFonts w:hint="eastAsia"/>
-              </w:rPr>
-              <w:t xml:space="preserve">리디북스 </w:t>
-            </w:r>
-            <w:r>
-              <w:t xml:space="preserve">: </w:t>
+            <w:proofErr w:type="spellStart"/>
+            <w:proofErr w:type="gramStart"/>
+            <w:r>
+              <w:rPr>
+                <w:rFonts w:hint="eastAsia"/>
+              </w:rPr>
+              <w:t>리디북스</w:t>
+            </w:r>
+            <w:proofErr w:type="spellEnd"/>
+            <w:r>
+              <w:rPr>
+                <w:rFonts w:hint="eastAsia"/>
+              </w:rPr>
+              <w:t xml:space="preserve"> </w:t>
+            </w:r>
+            <w:r>
+              <w:t>:</w:t>
+            </w:r>
+            <w:proofErr w:type="gramEnd"/>
+            <w:r>
+              <w:t xml:space="preserve"> </w:t>
             </w:r>
             <w:r>
               <w:rPr>
@@ -416,20 +451,41 @@
               </w:numPr>
               <w:ind w:leftChars="0"/>
             </w:pPr>
-            <w:r>
-              <w:rPr>
-                <w:rFonts w:hint="eastAsia"/>
-              </w:rPr>
-              <w:t xml:space="preserve">리디셀렉트 </w:t>
-            </w:r>
-            <w:r>
-              <w:t xml:space="preserve">: </w:t>
-            </w:r>
-            <w:r>
-              <w:rPr>
-                <w:rFonts w:hint="eastAsia"/>
-              </w:rPr>
-              <w:t>리디셀렉트 페이지로 이동한다.</w:t>
+            <w:proofErr w:type="spellStart"/>
+            <w:proofErr w:type="gramStart"/>
+            <w:r>
+              <w:rPr>
+                <w:rFonts w:hint="eastAsia"/>
+              </w:rPr>
+              <w:t>리디셀렉트</w:t>
+            </w:r>
+            <w:proofErr w:type="spellEnd"/>
+            <w:r>
+              <w:rPr>
+                <w:rFonts w:hint="eastAsia"/>
+              </w:rPr>
+              <w:t xml:space="preserve"> </w:t>
+            </w:r>
+            <w:r>
+              <w:t>:</w:t>
+            </w:r>
+            <w:proofErr w:type="gramEnd"/>
+            <w:r>
+              <w:t xml:space="preserve"> </w:t>
+            </w:r>
+            <w:proofErr w:type="spellStart"/>
+            <w:r>
+              <w:rPr>
+                <w:rFonts w:hint="eastAsia"/>
+              </w:rPr>
+              <w:t>리디셀렉트</w:t>
+            </w:r>
+            <w:proofErr w:type="spellEnd"/>
+            <w:r>
+              <w:rPr>
+                <w:rFonts w:hint="eastAsia"/>
+              </w:rPr>
+              <w:t xml:space="preserve"> 페이지로 이동한다.</w:t>
             </w:r>
           </w:p>
           <w:p>
@@ -441,20 +497,47 @@
               </w:numPr>
               <w:ind w:leftChars="0"/>
             </w:pPr>
-            <w:r>
-              <w:rPr>
-                <w:rFonts w:hint="eastAsia"/>
-              </w:rPr>
-              <w:t xml:space="preserve">검색창 </w:t>
-            </w:r>
-            <w:r>
-              <w:t xml:space="preserve">: </w:t>
-            </w:r>
-            <w:r>
-              <w:rPr>
-                <w:rFonts w:hint="eastAsia"/>
-              </w:rPr>
-              <w:t>검색어를 입력하고 엔터키를 누르면 검색어와 관련된 정보를 표시한다.</w:t>
+            <w:proofErr w:type="spellStart"/>
+            <w:proofErr w:type="gramStart"/>
+            <w:r>
+              <w:rPr>
+                <w:rFonts w:hint="eastAsia"/>
+              </w:rPr>
+              <w:t>검색창</w:t>
+            </w:r>
+            <w:proofErr w:type="spellEnd"/>
+            <w:r>
+              <w:rPr>
+                <w:rFonts w:hint="eastAsia"/>
+              </w:rPr>
+              <w:t xml:space="preserve"> </w:t>
+            </w:r>
+            <w:r>
+              <w:t>:</w:t>
+            </w:r>
+            <w:proofErr w:type="gramEnd"/>
+            <w:r>
+              <w:t xml:space="preserve"> </w:t>
+            </w:r>
+            <w:r>
+              <w:rPr>
+                <w:rFonts w:hint="eastAsia"/>
+              </w:rPr>
+              <w:t xml:space="preserve">검색어를 입력하고 </w:t>
+            </w:r>
+            <w:proofErr w:type="spellStart"/>
+            <w:r>
+              <w:rPr>
+                <w:rFonts w:hint="eastAsia"/>
+              </w:rPr>
+              <w:t>엔터키를</w:t>
+            </w:r>
+            <w:proofErr w:type="spellEnd"/>
+            <w:r>
+              <w:rPr>
+                <w:rFonts w:hint="eastAsia"/>
+              </w:rPr>
+              <w:t xml:space="preserve"> 누르면 검색어와 관련된 정보를 표시한다.</w:t>
             </w:r>
           </w:p>
           <w:p>
@@ -466,6 +549,7 @@
               </w:numPr>
               <w:ind w:leftChars="0"/>
             </w:pPr>
+            <w:proofErr w:type="gramStart"/>
             <w:r>
               <w:rPr>
                 <w:rFonts w:hint="eastAsia"/>
@@ -473,7 +557,11 @@
               <w:t xml:space="preserve">회원가입 </w:t>
             </w:r>
             <w:r>
-              <w:t xml:space="preserve">: </w:t>
+              <w:t>:</w:t>
+            </w:r>
+            <w:proofErr w:type="gramEnd"/>
+            <w:r>
+              <w:t xml:space="preserve"> </w:t>
             </w:r>
             <w:r>
               <w:rPr>
@@ -497,6 +585,7 @@
               </w:numPr>
               <w:ind w:leftChars="0"/>
             </w:pPr>
+            <w:proofErr w:type="gramStart"/>
             <w:r>
               <w:rPr>
                 <w:rFonts w:hint="eastAsia"/>
@@ -504,7 +593,11 @@
               <w:t xml:space="preserve">로그인 </w:t>
             </w:r>
             <w:r>
-              <w:t xml:space="preserve">: </w:t>
+              <w:t>:</w:t>
+            </w:r>
+            <w:proofErr w:type="gramEnd"/>
+            <w:r>
+              <w:t xml:space="preserve"> </w:t>
             </w:r>
             <w:r>
               <w:rPr>
@@ -532,10 +625,21 @@
               <w:rPr>
                 <w:rFonts w:hint="eastAsia"/>
               </w:rPr>
-              <w:t xml:space="preserve">메인 헤더 메뉴 </w:t>
-            </w:r>
-            <w:r>
-              <w:t xml:space="preserve">: </w:t>
+              <w:t xml:space="preserve">메인 헤더 </w:t>
+            </w:r>
+            <w:proofErr w:type="gramStart"/>
+            <w:r>
+              <w:rPr>
+                <w:rFonts w:hint="eastAsia"/>
+              </w:rPr>
+              <w:t xml:space="preserve">메뉴 </w:t>
+            </w:r>
+            <w:r>
+              <w:t>:</w:t>
+            </w:r>
+            <w:proofErr w:type="gramEnd"/>
+            <w:r>
+              <w:t xml:space="preserve"> </w:t>
             </w:r>
             <w:r>
               <w:rPr>
@@ -557,10 +661,21 @@
               <w:rPr>
                 <w:rFonts w:hint="eastAsia"/>
               </w:rPr>
-              <w:t xml:space="preserve">서브 헤더 메뉴 </w:t>
-            </w:r>
-            <w:r>
-              <w:t xml:space="preserve">: </w:t>
+              <w:t xml:space="preserve">서브 헤더 </w:t>
+            </w:r>
+            <w:proofErr w:type="gramStart"/>
+            <w:r>
+              <w:rPr>
+                <w:rFonts w:hint="eastAsia"/>
+              </w:rPr>
+              <w:t xml:space="preserve">메뉴 </w:t>
+            </w:r>
+            <w:r>
+              <w:t>:</w:t>
+            </w:r>
+            <w:proofErr w:type="gramEnd"/>
+            <w:r>
+              <w:t xml:space="preserve"> </w:t>
             </w:r>
             <w:r>
               <w:rPr>
@@ -587,14 +702,27 @@
             <w:r>
               <w:t xml:space="preserve"> </w:t>
             </w:r>
-            <w:r>
-              <w:rPr>
-                <w:rFonts w:hint="eastAsia"/>
-              </w:rPr>
-              <w:t xml:space="preserve">캐러셀 </w:t>
-            </w:r>
-            <w:r>
-              <w:t xml:space="preserve">: </w:t>
+            <w:proofErr w:type="spellStart"/>
+            <w:proofErr w:type="gramStart"/>
+            <w:r>
+              <w:rPr>
+                <w:rFonts w:hint="eastAsia"/>
+              </w:rPr>
+              <w:t>캐러셀</w:t>
+            </w:r>
+            <w:proofErr w:type="spellEnd"/>
+            <w:r>
+              <w:rPr>
+                <w:rFonts w:hint="eastAsia"/>
+              </w:rPr>
+              <w:t xml:space="preserve"> </w:t>
+            </w:r>
+            <w:r>
+              <w:t>:</w:t>
+            </w:r>
+            <w:proofErr w:type="gramEnd"/>
+            <w:r>
+              <w:t xml:space="preserve"> </w:t>
             </w:r>
             <w:r>
               <w:rPr>
@@ -621,6 +749,7 @@
             <w:r>
               <w:t xml:space="preserve"> </w:t>
             </w:r>
+            <w:proofErr w:type="gramStart"/>
             <w:r>
               <w:rPr>
                 <w:rFonts w:hint="eastAsia"/>
@@ -628,7 +757,11 @@
               <w:t xml:space="preserve">메뉴 </w:t>
             </w:r>
             <w:r>
-              <w:t xml:space="preserve">: </w:t>
+              <w:t>:</w:t>
+            </w:r>
+            <w:proofErr w:type="gramEnd"/>
+            <w:r>
+              <w:t xml:space="preserve"> </w:t>
             </w:r>
             <w:r>
               <w:rPr>
@@ -655,20 +788,47 @@
             <w:r>
               <w:t xml:space="preserve"> </w:t>
             </w:r>
-            <w:r>
-              <w:rPr>
-                <w:rFonts w:hint="eastAsia"/>
-              </w:rPr>
-              <w:t xml:space="preserve">캐러셀 </w:t>
-            </w:r>
-            <w:r>
-              <w:t xml:space="preserve">: </w:t>
-            </w:r>
-            <w:r>
-              <w:rPr>
-                <w:rFonts w:hint="eastAsia"/>
-              </w:rPr>
-              <w:t>신간도서를 소개하는 캐러셀이며, 20개의 이미지를 나타낸다</w:t>
+            <w:proofErr w:type="spellStart"/>
+            <w:proofErr w:type="gramStart"/>
+            <w:r>
+              <w:rPr>
+                <w:rFonts w:hint="eastAsia"/>
+              </w:rPr>
+              <w:t>캐러셀</w:t>
+            </w:r>
+            <w:proofErr w:type="spellEnd"/>
+            <w:r>
+              <w:rPr>
+                <w:rFonts w:hint="eastAsia"/>
+              </w:rPr>
+              <w:t xml:space="preserve"> </w:t>
+            </w:r>
+            <w:r>
+              <w:t>:</w:t>
+            </w:r>
+            <w:proofErr w:type="gramEnd"/>
+            <w:r>
+              <w:t xml:space="preserve"> </w:t>
+            </w:r>
+            <w:r>
+              <w:rPr>
+                <w:rFonts w:hint="eastAsia"/>
+              </w:rPr>
+              <w:t xml:space="preserve">신간도서를 소개하는 </w:t>
+            </w:r>
+            <w:proofErr w:type="spellStart"/>
+            <w:r>
+              <w:rPr>
+                <w:rFonts w:hint="eastAsia"/>
+              </w:rPr>
+              <w:t>캐러셀이며</w:t>
+            </w:r>
+            <w:proofErr w:type="spellEnd"/>
+            <w:r>
+              <w:rPr>
+                <w:rFonts w:hint="eastAsia"/>
+              </w:rPr>
+              <w:t>, 20개의 이미지를 나타낸다</w:t>
             </w:r>
             <w:r>
               <w:rPr>
@@ -791,10 +951,21 @@
               <w:rPr>
                 <w:rFonts w:hint="eastAsia"/>
               </w:rPr>
-              <w:t>본문3</w:t>
-            </w:r>
-            <w:r>
-              <w:t xml:space="preserve"> : </w:t>
+              <w:t>본문</w:t>
+            </w:r>
+            <w:proofErr w:type="gramStart"/>
+            <w:r>
+              <w:rPr>
+                <w:rFonts w:hint="eastAsia"/>
+              </w:rPr>
+              <w:t>3</w:t>
+            </w:r>
+            <w:r>
+              <w:t xml:space="preserve"> :</w:t>
+            </w:r>
+            <w:proofErr w:type="gramEnd"/>
+            <w:r>
+              <w:t xml:space="preserve"> </w:t>
             </w:r>
             <w:r>
               <w:rPr>
@@ -821,20 +992,47 @@
             <w:r>
               <w:t xml:space="preserve"> </w:t>
             </w:r>
-            <w:r>
-              <w:rPr>
-                <w:rFonts w:hint="eastAsia"/>
-              </w:rPr>
-              <w:t xml:space="preserve">캐러셀 </w:t>
-            </w:r>
-            <w:r>
-              <w:t xml:space="preserve">: </w:t>
-            </w:r>
-            <w:r>
-              <w:rPr>
-                <w:rFonts w:hint="eastAsia"/>
-              </w:rPr>
-              <w:t>홈페이지에서 추천하는 책 20권을 캐러셀로 표시한다. 책 정보만 클릭 가능하다.</w:t>
+            <w:proofErr w:type="spellStart"/>
+            <w:proofErr w:type="gramStart"/>
+            <w:r>
+              <w:rPr>
+                <w:rFonts w:hint="eastAsia"/>
+              </w:rPr>
+              <w:t>캐러셀</w:t>
+            </w:r>
+            <w:proofErr w:type="spellEnd"/>
+            <w:r>
+              <w:rPr>
+                <w:rFonts w:hint="eastAsia"/>
+              </w:rPr>
+              <w:t xml:space="preserve"> </w:t>
+            </w:r>
+            <w:r>
+              <w:t>:</w:t>
+            </w:r>
+            <w:proofErr w:type="gramEnd"/>
+            <w:r>
+              <w:t xml:space="preserve"> </w:t>
+            </w:r>
+            <w:r>
+              <w:rPr>
+                <w:rFonts w:hint="eastAsia"/>
+              </w:rPr>
+              <w:t xml:space="preserve">홈페이지에서 추천하는 책 20권을 </w:t>
+            </w:r>
+            <w:proofErr w:type="spellStart"/>
+            <w:r>
+              <w:rPr>
+                <w:rFonts w:hint="eastAsia"/>
+              </w:rPr>
+              <w:t>캐러셀로</w:t>
+            </w:r>
+            <w:proofErr w:type="spellEnd"/>
+            <w:r>
+              <w:rPr>
+                <w:rFonts w:hint="eastAsia"/>
+              </w:rPr>
+              <w:t xml:space="preserve"> 표시한다. 책 정보만 클릭 가능하다.</w:t>
             </w:r>
           </w:p>
           <w:p>
@@ -850,10 +1048,21 @@
               <w:rPr>
                 <w:rFonts w:hint="eastAsia"/>
               </w:rPr>
-              <w:t>본문5</w:t>
-            </w:r>
-            <w:r>
-              <w:t xml:space="preserve"> : </w:t>
+              <w:t>본문</w:t>
+            </w:r>
+            <w:proofErr w:type="gramStart"/>
+            <w:r>
+              <w:rPr>
+                <w:rFonts w:hint="eastAsia"/>
+              </w:rPr>
+              <w:t>5</w:t>
+            </w:r>
+            <w:r>
+              <w:t xml:space="preserve"> :</w:t>
+            </w:r>
+            <w:proofErr w:type="gramEnd"/>
+            <w:r>
+              <w:t xml:space="preserve"> </w:t>
             </w:r>
             <w:r>
               <w:rPr>
@@ -971,20 +1180,47 @@
             <w:r>
               <w:t xml:space="preserve"> </w:t>
             </w:r>
-            <w:r>
-              <w:rPr>
-                <w:rFonts w:hint="eastAsia"/>
-              </w:rPr>
-              <w:t xml:space="preserve">캐러셀 </w:t>
-            </w:r>
-            <w:r>
-              <w:t xml:space="preserve">: </w:t>
-            </w:r>
-            <w:r>
-              <w:rPr>
-                <w:rFonts w:hint="eastAsia"/>
-              </w:rPr>
-              <w:t>신간도서 20권 캐러셀로 표시한다. 책정보만 클릭 가능하다.</w:t>
+            <w:proofErr w:type="spellStart"/>
+            <w:proofErr w:type="gramStart"/>
+            <w:r>
+              <w:rPr>
+                <w:rFonts w:hint="eastAsia"/>
+              </w:rPr>
+              <w:t>캐러셀</w:t>
+            </w:r>
+            <w:proofErr w:type="spellEnd"/>
+            <w:r>
+              <w:rPr>
+                <w:rFonts w:hint="eastAsia"/>
+              </w:rPr>
+              <w:t xml:space="preserve"> </w:t>
+            </w:r>
+            <w:r>
+              <w:t>:</w:t>
+            </w:r>
+            <w:proofErr w:type="gramEnd"/>
+            <w:r>
+              <w:t xml:space="preserve"> </w:t>
+            </w:r>
+            <w:r>
+              <w:rPr>
+                <w:rFonts w:hint="eastAsia"/>
+              </w:rPr>
+              <w:t xml:space="preserve">신간도서 20권 </w:t>
+            </w:r>
+            <w:proofErr w:type="spellStart"/>
+            <w:r>
+              <w:rPr>
+                <w:rFonts w:hint="eastAsia"/>
+              </w:rPr>
+              <w:t>캐러셀로</w:t>
+            </w:r>
+            <w:proofErr w:type="spellEnd"/>
+            <w:r>
+              <w:rPr>
+                <w:rFonts w:hint="eastAsia"/>
+              </w:rPr>
+              <w:t xml:space="preserve"> 표시한다. 책정보만 클릭 가능하다.</w:t>
             </w:r>
           </w:p>
           <w:p>
@@ -1000,80 +1236,182 @@
             <w:r>
               <w:t xml:space="preserve"> </w:t>
             </w:r>
-            <w:r>
-              <w:rPr>
-                <w:rFonts w:hint="eastAsia"/>
-              </w:rPr>
-              <w:t xml:space="preserve">캐러셀 </w:t>
-            </w:r>
-            <w:r>
-              <w:t xml:space="preserve">: </w:t>
-            </w:r>
-            <w:r>
-              <w:rPr>
-                <w:rFonts w:hint="eastAsia"/>
-              </w:rPr>
-              <w:t>리디북스토어 인스타그램 계정에서 추천하는 책 12권 표시한다. 제목 클릭 시 추천도서 표시된 페이지로 이동한다.</w:t>
+            <w:proofErr w:type="spellStart"/>
+            <w:proofErr w:type="gramStart"/>
+            <w:r>
+              <w:rPr>
+                <w:rFonts w:hint="eastAsia"/>
+              </w:rPr>
+              <w:t>캐러셀</w:t>
+            </w:r>
+            <w:proofErr w:type="spellEnd"/>
+            <w:r>
+              <w:rPr>
+                <w:rFonts w:hint="eastAsia"/>
+              </w:rPr>
+              <w:t xml:space="preserve"> </w:t>
+            </w:r>
+            <w:r>
+              <w:t>:</w:t>
+            </w:r>
+            <w:proofErr w:type="gramEnd"/>
+            <w:r>
+              <w:t xml:space="preserve"> </w:t>
+            </w:r>
+            <w:proofErr w:type="spellStart"/>
+            <w:r>
+              <w:rPr>
+                <w:rFonts w:hint="eastAsia"/>
+              </w:rPr>
+              <w:t>리디북스토어</w:t>
+            </w:r>
+            <w:proofErr w:type="spellEnd"/>
+            <w:r>
+              <w:rPr>
+                <w:rFonts w:hint="eastAsia"/>
+              </w:rPr>
+              <w:t xml:space="preserve"> 인스타그램 계정에서 추천하는 책 12권 표시한다. 제목 클릭 시 추천도서 표시된 페이지로 이동한다.</w:t>
             </w:r>
           </w:p>
           <w:p>
             <w:r>
               <w:t xml:space="preserve">16. </w:t>
             </w:r>
-            <w:r>
-              <w:rPr>
-                <w:rFonts w:hint="eastAsia"/>
-              </w:rPr>
-              <w:t>푸터1</w:t>
-            </w:r>
-            <w:r>
-              <w:t xml:space="preserve"> : </w:t>
-            </w:r>
-            <w:r>
-              <w:rPr>
-                <w:rFonts w:hint="eastAsia"/>
-              </w:rPr>
-              <w:t>고객센터, 공지사항 등의 메뉴 클릭시 해당 페이지로 이동한다.</w:t>
+            <w:proofErr w:type="spellStart"/>
+            <w:r>
+              <w:rPr>
+                <w:rFonts w:hint="eastAsia"/>
+              </w:rPr>
+              <w:t>푸터</w:t>
+            </w:r>
+            <w:proofErr w:type="spellEnd"/>
+            <w:proofErr w:type="gramStart"/>
+            <w:r>
+              <w:rPr>
+                <w:rFonts w:hint="eastAsia"/>
+              </w:rPr>
+              <w:t>1</w:t>
+            </w:r>
+            <w:r>
+              <w:t xml:space="preserve"> :</w:t>
+            </w:r>
+            <w:proofErr w:type="gramEnd"/>
+            <w:r>
+              <w:t xml:space="preserve"> </w:t>
+            </w:r>
+            <w:r>
+              <w:rPr>
+                <w:rFonts w:hint="eastAsia"/>
+              </w:rPr>
+              <w:t xml:space="preserve">고객센터, 공지사항 등의 메뉴 </w:t>
+            </w:r>
+            <w:proofErr w:type="spellStart"/>
+            <w:r>
+              <w:rPr>
+                <w:rFonts w:hint="eastAsia"/>
+              </w:rPr>
+              <w:t>클릭시</w:t>
+            </w:r>
+            <w:proofErr w:type="spellEnd"/>
+            <w:r>
+              <w:rPr>
+                <w:rFonts w:hint="eastAsia"/>
+              </w:rPr>
+              <w:t xml:space="preserve"> 해당 페이지로 이동한다.</w:t>
             </w:r>
           </w:p>
           <w:p>
             <w:r>
               <w:t xml:space="preserve">17. </w:t>
             </w:r>
-            <w:r>
-              <w:rPr>
-                <w:rFonts w:hint="eastAsia"/>
-              </w:rPr>
-              <w:t>푸터2</w:t>
-            </w:r>
-            <w:r>
-              <w:t xml:space="preserve"> : </w:t>
-            </w:r>
-            <w:r>
-              <w:rPr>
-                <w:rFonts w:hint="eastAsia"/>
-              </w:rPr>
-              <w:t>사업자 정보에 대한 내용을 표시하며 글자 클릭시 화살표 방향은 위로 바뀌고 사업자 정보가 나타난다. 한 번 더 클릭하면 화살표 방향은 아래로 가며 사업자 정보는 사라진다</w:t>
+            <w:proofErr w:type="spellStart"/>
+            <w:r>
+              <w:rPr>
+                <w:rFonts w:hint="eastAsia"/>
+              </w:rPr>
+              <w:t>푸터</w:t>
+            </w:r>
+            <w:proofErr w:type="spellEnd"/>
+            <w:proofErr w:type="gramStart"/>
+            <w:r>
+              <w:rPr>
+                <w:rFonts w:hint="eastAsia"/>
+              </w:rPr>
+              <w:t>2</w:t>
+            </w:r>
+            <w:r>
+              <w:t xml:space="preserve"> :</w:t>
+            </w:r>
+            <w:proofErr w:type="gramEnd"/>
+            <w:r>
+              <w:t xml:space="preserve"> </w:t>
+            </w:r>
+            <w:r>
+              <w:rPr>
+                <w:rFonts w:hint="eastAsia"/>
+              </w:rPr>
+              <w:t xml:space="preserve">사업자 정보에 대한 내용을 표시하며 글자 </w:t>
+            </w:r>
+            <w:proofErr w:type="spellStart"/>
+            <w:r>
+              <w:rPr>
+                <w:rFonts w:hint="eastAsia"/>
+              </w:rPr>
+              <w:t>클릭시</w:t>
+            </w:r>
+            <w:proofErr w:type="spellEnd"/>
+            <w:r>
+              <w:rPr>
+                <w:rFonts w:hint="eastAsia"/>
+              </w:rPr>
+              <w:t xml:space="preserve"> 화살표 방향은 위로 바뀌고 사업자 정보가 나타난다. 한 번 더 클릭하면 화살표 방향은 아래로 가며 사업자 정보는 사라진다</w:t>
             </w:r>
           </w:p>
           <w:p>
             <w:r>
               <w:t xml:space="preserve">18. </w:t>
             </w:r>
-            <w:r>
-              <w:rPr>
-                <w:rFonts w:hint="eastAsia"/>
-              </w:rPr>
-              <w:t>푸터3</w:t>
-            </w:r>
-            <w:r>
-              <w:t xml:space="preserve"> : </w:t>
-            </w:r>
-            <w:r>
-              <w:rPr>
-                <w:rFonts w:hint="eastAsia"/>
-              </w:rPr>
-              <w:t>이용약관, 개인정보처리 방침 등 메뉴 클릭시 관련된 페이지로 이동한다.</w:t>
+            <w:proofErr w:type="spellStart"/>
+            <w:r>
+              <w:rPr>
+                <w:rFonts w:hint="eastAsia"/>
+              </w:rPr>
+              <w:t>푸터</w:t>
+            </w:r>
+            <w:proofErr w:type="spellEnd"/>
+            <w:proofErr w:type="gramStart"/>
+            <w:r>
+              <w:rPr>
+                <w:rFonts w:hint="eastAsia"/>
+              </w:rPr>
+              <w:t>3</w:t>
+            </w:r>
+            <w:r>
+              <w:t xml:space="preserve"> :</w:t>
+            </w:r>
+            <w:proofErr w:type="gramEnd"/>
+            <w:r>
+              <w:t xml:space="preserve"> </w:t>
+            </w:r>
+            <w:r>
+              <w:rPr>
+                <w:rFonts w:hint="eastAsia"/>
+              </w:rPr>
+              <w:t xml:space="preserve">이용약관, 개인정보처리 방침 등 메뉴 </w:t>
+            </w:r>
+            <w:proofErr w:type="spellStart"/>
+            <w:r>
+              <w:rPr>
+                <w:rFonts w:hint="eastAsia"/>
+              </w:rPr>
+              <w:t>클릭시</w:t>
+            </w:r>
+            <w:proofErr w:type="spellEnd"/>
+            <w:r>
+              <w:rPr>
+                <w:rFonts w:hint="eastAsia"/>
+              </w:rPr>
+              <w:t xml:space="preserve"> 관련된 페이지로 이동한다.</w:t>
             </w:r>
           </w:p>
         </w:tc>
@@ -1179,6 +1517,7 @@
             <w:r>
               <w:t xml:space="preserve">9. </w:t>
             </w:r>
+            <w:proofErr w:type="gramStart"/>
             <w:r>
               <w:rPr>
                 <w:rFonts w:hint="eastAsia"/>
@@ -1186,7 +1525,11 @@
               <w:t xml:space="preserve">로고 </w:t>
             </w:r>
             <w:r>
-              <w:t xml:space="preserve">: </w:t>
+              <w:t>:</w:t>
+            </w:r>
+            <w:proofErr w:type="gramEnd"/>
+            <w:r>
+              <w:t xml:space="preserve"> </w:t>
             </w:r>
             <w:r>
               <w:rPr>
@@ -1221,10 +1564,21 @@
               <w:rPr>
                 <w:rFonts w:hint="eastAsia"/>
               </w:rPr>
-              <w:t xml:space="preserve">회원가입 버튼 </w:t>
-            </w:r>
-            <w:r>
-              <w:t xml:space="preserve">: </w:t>
+              <w:t xml:space="preserve">회원가입 </w:t>
+            </w:r>
+            <w:proofErr w:type="gramStart"/>
+            <w:r>
+              <w:rPr>
+                <w:rFonts w:hint="eastAsia"/>
+              </w:rPr>
+              <w:t xml:space="preserve">버튼 </w:t>
+            </w:r>
+            <w:r>
+              <w:t>:</w:t>
+            </w:r>
+            <w:proofErr w:type="gramEnd"/>
+            <w:r>
+              <w:t xml:space="preserve"> </w:t>
             </w:r>
             <w:r>
               <w:rPr>
@@ -1259,10 +1613,21 @@
               <w:rPr>
                 <w:rFonts w:hint="eastAsia"/>
               </w:rPr>
-              <w:t xml:space="preserve">로그인 버튼 </w:t>
-            </w:r>
-            <w:r>
-              <w:t xml:space="preserve">: </w:t>
+              <w:t xml:space="preserve">로그인 </w:t>
+            </w:r>
+            <w:proofErr w:type="gramStart"/>
+            <w:r>
+              <w:rPr>
+                <w:rFonts w:hint="eastAsia"/>
+              </w:rPr>
+              <w:t xml:space="preserve">버튼 </w:t>
+            </w:r>
+            <w:r>
+              <w:t>:</w:t>
+            </w:r>
+            <w:proofErr w:type="gramEnd"/>
+            <w:r>
+              <w:t xml:space="preserve"> </w:t>
             </w:r>
             <w:r>
               <w:rPr>
@@ -1312,10 +1677,21 @@
               <w:rPr>
                 <w:rFonts w:hint="eastAsia"/>
               </w:rPr>
-              <w:t xml:space="preserve">세 미만 회원가입 </w:t>
-            </w:r>
-            <w:r>
-              <w:t xml:space="preserve">: </w:t>
+              <w:t xml:space="preserve">세 미만 </w:t>
+            </w:r>
+            <w:proofErr w:type="gramStart"/>
+            <w:r>
+              <w:rPr>
+                <w:rFonts w:hint="eastAsia"/>
+              </w:rPr>
+              <w:t xml:space="preserve">회원가입 </w:t>
+            </w:r>
+            <w:r>
+              <w:t>:</w:t>
+            </w:r>
+            <w:proofErr w:type="gramEnd"/>
+            <w:r>
+              <w:t xml:space="preserve"> </w:t>
             </w:r>
             <w:r>
               <w:rPr>
@@ -1445,6 +1821,7 @@
             <w:r>
               <w:t xml:space="preserve">3. </w:t>
             </w:r>
+            <w:proofErr w:type="gramStart"/>
             <w:r>
               <w:rPr>
                 <w:rFonts w:hint="eastAsia"/>
@@ -1452,13 +1829,25 @@
               <w:t xml:space="preserve">로고 </w:t>
             </w:r>
             <w:r>
-              <w:t xml:space="preserve">: </w:t>
-            </w:r>
-            <w:r>
-              <w:rPr>
-                <w:rFonts w:hint="eastAsia"/>
-              </w:rPr>
-              <w:t>클릭시 #1 메인 페이지로 이동한다.</w:t>
+              <w:t>:</w:t>
+            </w:r>
+            <w:proofErr w:type="gramEnd"/>
+            <w:r>
+              <w:t xml:space="preserve"> </w:t>
+            </w:r>
+            <w:proofErr w:type="spellStart"/>
+            <w:r>
+              <w:rPr>
+                <w:rFonts w:hint="eastAsia"/>
+              </w:rPr>
+              <w:t>클릭시</w:t>
+            </w:r>
+            <w:proofErr w:type="spellEnd"/>
+            <w:r>
+              <w:rPr>
+                <w:rFonts w:hint="eastAsia"/>
+              </w:rPr>
+              <w:t xml:space="preserve"> #1 메인 페이지로 이동한다.</w:t>
             </w:r>
           </w:p>
           <w:p>
@@ -1469,10 +1858,21 @@
               <w:rPr>
                 <w:rFonts w:hint="eastAsia"/>
               </w:rPr>
-              <w:t xml:space="preserve">아이디 입력 </w:t>
-            </w:r>
-            <w:r>
-              <w:t xml:space="preserve">: </w:t>
+              <w:t xml:space="preserve">아이디 </w:t>
+            </w:r>
+            <w:proofErr w:type="gramStart"/>
+            <w:r>
+              <w:rPr>
+                <w:rFonts w:hint="eastAsia"/>
+              </w:rPr>
+              <w:t xml:space="preserve">입력 </w:t>
+            </w:r>
+            <w:r>
+              <w:t>:</w:t>
+            </w:r>
+            <w:proofErr w:type="gramEnd"/>
+            <w:r>
+              <w:t xml:space="preserve"> </w:t>
             </w:r>
             <w:r>
               <w:rPr>
@@ -1501,61 +1901,109 @@
               <w:rPr>
                 <w:rFonts w:hint="eastAsia"/>
               </w:rPr>
+              <w:t xml:space="preserve">비밀번호 </w:t>
+            </w:r>
+            <w:proofErr w:type="gramStart"/>
+            <w:r>
+              <w:rPr>
+                <w:rFonts w:hint="eastAsia"/>
+              </w:rPr>
+              <w:t xml:space="preserve">입력 </w:t>
+            </w:r>
+            <w:r>
+              <w:t>:</w:t>
+            </w:r>
+            <w:proofErr w:type="gramEnd"/>
+            <w:r>
+              <w:t xml:space="preserve"> </w:t>
+            </w:r>
+            <w:r>
+              <w:rPr>
+                <w:rFonts w:hint="eastAsia"/>
+              </w:rPr>
+              <w:t>8자이상, 영문/숫자/특수문자 중 2가지 이상 입력한다.</w:t>
+            </w:r>
+            <w:r>
+              <w:t xml:space="preserve"> </w:t>
+            </w:r>
+            <w:r>
+              <w:rPr>
+                <w:rFonts w:hint="eastAsia"/>
+              </w:rPr>
+              <w:t>연속된 3자 이상의 같은 문자는 제한한다. 조건 미</w:t>
+            </w:r>
+            <w:r>
+              <w:rPr>
+                <w:rFonts w:hint="eastAsia"/>
+              </w:rPr>
+              <w:t xml:space="preserve"> </w:t>
+            </w:r>
+            <w:r>
+              <w:rPr>
+                <w:rFonts w:hint="eastAsia"/>
+              </w:rPr>
+              <w:t>충족</w:t>
+            </w:r>
+            <w:r>
+              <w:rPr>
+                <w:rFonts w:hint="eastAsia"/>
+              </w:rPr>
+              <w:t xml:space="preserve"> </w:t>
+            </w:r>
+            <w:r>
+              <w:rPr>
+                <w:rFonts w:hint="eastAsia"/>
+              </w:rPr>
+              <w:t>시</w:t>
+            </w:r>
+            <w:r>
+              <w:rPr>
+                <w:rFonts w:hint="eastAsia"/>
+              </w:rPr>
+              <w:t xml:space="preserve"> </w:t>
+            </w:r>
+            <w:r>
+              <w:rPr>
+                <w:rFonts w:hint="eastAsia"/>
+              </w:rPr>
+              <w:t>26. 하단에 경고 알림 표시한다.</w:t>
+            </w:r>
+          </w:p>
+          <w:p>
+            <w:r>
+              <w:rPr>
+                <w:rFonts w:hint="eastAsia"/>
+              </w:rPr>
+              <w:t>2</w:t>
+            </w:r>
+            <w:r>
+              <w:t xml:space="preserve">6. </w:t>
+            </w:r>
+            <w:r>
+              <w:rPr>
+                <w:rFonts w:hint="eastAsia"/>
+              </w:rPr>
               <w:t xml:space="preserve">비밀번호 입력 </w:t>
             </w:r>
-            <w:r>
-              <w:t xml:space="preserve">: </w:t>
-            </w:r>
-            <w:r>
-              <w:rPr>
-                <w:rFonts w:hint="eastAsia"/>
-              </w:rPr>
-              <w:t>8자이상, 영문/숫자/특수문자 중 2가지 이상 입력한다.</w:t>
-            </w:r>
-            <w:r>
-              <w:t xml:space="preserve"> </w:t>
-            </w:r>
-            <w:r>
-              <w:rPr>
-                <w:rFonts w:hint="eastAsia"/>
-              </w:rPr>
-              <w:t>연속된 3자 이상의 같은 문자는 제한한다. 조건 미</w:t>
-            </w:r>
-            <w:r>
-              <w:rPr>
-                <w:rFonts w:hint="eastAsia"/>
-              </w:rPr>
-              <w:t xml:space="preserve"> </w:t>
-            </w:r>
-            <w:r>
-              <w:rPr>
-                <w:rFonts w:hint="eastAsia"/>
-              </w:rPr>
-              <w:t>충족</w:t>
-            </w:r>
-            <w:r>
-              <w:rPr>
-                <w:rFonts w:hint="eastAsia"/>
-              </w:rPr>
-              <w:t xml:space="preserve"> </w:t>
-            </w:r>
-            <w:r>
-              <w:rPr>
-                <w:rFonts w:hint="eastAsia"/>
-              </w:rPr>
-              <w:t>시</w:t>
-            </w:r>
-            <w:r>
-              <w:rPr>
-                <w:rFonts w:hint="eastAsia"/>
-              </w:rPr>
-              <w:t xml:space="preserve"> </w:t>
-            </w:r>
-            <w:r>
-              <w:rPr>
-                <w:rFonts w:hint="eastAsia"/>
-              </w:rPr>
-              <w:t>26. 하단에 경고 알림 표시한다.</w:t>
+            <w:proofErr w:type="gramStart"/>
+            <w:r>
+              <w:rPr>
+                <w:rFonts w:hint="eastAsia"/>
+              </w:rPr>
+              <w:t xml:space="preserve">확인 </w:t>
+            </w:r>
+            <w:r>
+              <w:t>:</w:t>
+            </w:r>
+            <w:proofErr w:type="gramEnd"/>
+            <w:r>
+              <w:t xml:space="preserve"> </w:t>
+            </w:r>
+            <w:r>
+              <w:rPr>
+                <w:rFonts w:hint="eastAsia"/>
+              </w:rPr>
+              <w:t>25.와 다른 정보 입력 시 경고 알림 표시한다.</w:t>
             </w:r>
           </w:p>
           <w:p>
@@ -1566,22 +2014,58 @@
               <w:t>2</w:t>
             </w:r>
             <w:r>
-              <w:t xml:space="preserve">6. </w:t>
-            </w:r>
-            <w:r>
-              <w:rPr>
-                <w:rFonts w:hint="eastAsia"/>
-              </w:rPr>
-              <w:t xml:space="preserve">비밀번호 입력 확인 </w:t>
-            </w:r>
-            <w:r>
-              <w:t xml:space="preserve">: </w:t>
-            </w:r>
-            <w:r>
-              <w:rPr>
-                <w:rFonts w:hint="eastAsia"/>
-              </w:rPr>
-              <w:t>25.와 다른 정보 입력 시 경고 알림 표시한다.</w:t>
+              <w:t xml:space="preserve">7. </w:t>
+            </w:r>
+            <w:r>
+              <w:rPr>
+                <w:rFonts w:hint="eastAsia"/>
+              </w:rPr>
+              <w:t xml:space="preserve">이메일 </w:t>
+            </w:r>
+            <w:proofErr w:type="gramStart"/>
+            <w:r>
+              <w:rPr>
+                <w:rFonts w:hint="eastAsia"/>
+              </w:rPr>
+              <w:t xml:space="preserve">주소 </w:t>
+            </w:r>
+            <w:r>
+              <w:t>:</w:t>
+            </w:r>
+            <w:proofErr w:type="gramEnd"/>
+            <w:r>
+              <w:t xml:space="preserve"> </w:t>
+            </w:r>
+            <w:r>
+              <w:rPr>
+                <w:rFonts w:hint="eastAsia"/>
+              </w:rPr>
+              <w:t>이메일 주소를 입력한다. 이미 등록되어 있거나, 형식에 맞지 않는 이메일 입력 시 하단에 경고 알림 표시한다.</w:t>
+            </w:r>
+          </w:p>
+          <w:p>
+            <w:r>
+              <w:t xml:space="preserve">28. </w:t>
+            </w:r>
+            <w:proofErr w:type="gramStart"/>
+            <w:r>
+              <w:rPr>
+                <w:rFonts w:hint="eastAsia"/>
+              </w:rPr>
+              <w:t xml:space="preserve">이름 </w:t>
+            </w:r>
+            <w:r>
+              <w:t>:</w:t>
+            </w:r>
+            <w:proofErr w:type="gramEnd"/>
+            <w:r>
+              <w:t xml:space="preserve"> </w:t>
+            </w:r>
+            <w:r>
+              <w:rPr>
+                <w:rFonts w:hint="eastAsia"/>
+              </w:rPr>
+              <w:t>이름을 입력한다.</w:t>
             </w:r>
           </w:p>
           <w:p>
@@ -1592,54 +2076,9 @@
               <w:t>2</w:t>
             </w:r>
             <w:r>
-              <w:t xml:space="preserve">7. </w:t>
-            </w:r>
-            <w:r>
-              <w:rPr>
-                <w:rFonts w:hint="eastAsia"/>
-              </w:rPr>
-              <w:t xml:space="preserve">이메일 주소 </w:t>
-            </w:r>
-            <w:r>
-              <w:t xml:space="preserve">: </w:t>
-            </w:r>
-            <w:r>
-              <w:rPr>
-                <w:rFonts w:hint="eastAsia"/>
-              </w:rPr>
-              <w:t>이메일 주소를 입력한다. 이미 등록되어 있거나, 형식에 맞지 않는 이메일 입력 시 하단에 경고 알림 표시한다.</w:t>
-            </w:r>
-          </w:p>
-          <w:p>
-            <w:r>
-              <w:t xml:space="preserve">28. </w:t>
-            </w:r>
-            <w:r>
-              <w:rPr>
-                <w:rFonts w:hint="eastAsia"/>
-              </w:rPr>
-              <w:t xml:space="preserve">이름 </w:t>
-            </w:r>
-            <w:r>
-              <w:t xml:space="preserve">: </w:t>
-            </w:r>
-            <w:r>
-              <w:rPr>
-                <w:rFonts w:hint="eastAsia"/>
-              </w:rPr>
-              <w:t>이름을 입력한다.</w:t>
-            </w:r>
-          </w:p>
-          <w:p>
-            <w:r>
-              <w:rPr>
-                <w:rFonts w:hint="eastAsia"/>
-              </w:rPr>
-              <w:t>2</w:t>
-            </w:r>
-            <w:r>
               <w:t xml:space="preserve">9. </w:t>
             </w:r>
+            <w:proofErr w:type="gramStart"/>
             <w:r>
               <w:rPr>
                 <w:rFonts w:hint="eastAsia"/>
@@ -1647,7 +2086,11 @@
               <w:t xml:space="preserve">출생년도 </w:t>
             </w:r>
             <w:r>
-              <w:t xml:space="preserve">: </w:t>
+              <w:t>:</w:t>
+            </w:r>
+            <w:proofErr w:type="gramEnd"/>
+            <w:r>
+              <w:t xml:space="preserve"> </w:t>
             </w:r>
             <w:r>
               <w:rPr>
@@ -1664,10 +2107,21 @@
               <w:rPr>
                 <w:rFonts w:hint="eastAsia"/>
               </w:rPr>
-              <w:t xml:space="preserve">성별 체크 </w:t>
-            </w:r>
-            <w:r>
-              <w:t xml:space="preserve">: </w:t>
+              <w:t xml:space="preserve">성별 </w:t>
+            </w:r>
+            <w:proofErr w:type="gramStart"/>
+            <w:r>
+              <w:rPr>
+                <w:rFonts w:hint="eastAsia"/>
+              </w:rPr>
+              <w:t xml:space="preserve">체크 </w:t>
+            </w:r>
+            <w:r>
+              <w:t>:</w:t>
+            </w:r>
+            <w:proofErr w:type="gramEnd"/>
+            <w:r>
+              <w:t xml:space="preserve"> </w:t>
             </w:r>
             <w:r>
               <w:rPr>
@@ -1684,10 +2138,21 @@
               <w:rPr>
                 <w:rFonts w:hint="eastAsia"/>
               </w:rPr>
-              <w:t xml:space="preserve">약관 동의 </w:t>
-            </w:r>
-            <w:r>
-              <w:t xml:space="preserve">: </w:t>
+              <w:t xml:space="preserve">약관 </w:t>
+            </w:r>
+            <w:proofErr w:type="gramStart"/>
+            <w:r>
+              <w:rPr>
+                <w:rFonts w:hint="eastAsia"/>
+              </w:rPr>
+              <w:t xml:space="preserve">동의 </w:t>
+            </w:r>
+            <w:r>
+              <w:t>:</w:t>
+            </w:r>
+            <w:proofErr w:type="gramEnd"/>
+            <w:r>
+              <w:t xml:space="preserve"> </w:t>
             </w:r>
             <w:r>
               <w:rPr>
@@ -1704,10 +2169,21 @@
               <w:rPr>
                 <w:rFonts w:hint="eastAsia"/>
               </w:rPr>
-              <w:t xml:space="preserve">회원가입 완료 버튼 </w:t>
-            </w:r>
-            <w:r>
-              <w:t xml:space="preserve">: </w:t>
+              <w:t xml:space="preserve">회원가입 완료 </w:t>
+            </w:r>
+            <w:proofErr w:type="gramStart"/>
+            <w:r>
+              <w:rPr>
+                <w:rFonts w:hint="eastAsia"/>
+              </w:rPr>
+              <w:t xml:space="preserve">버튼 </w:t>
+            </w:r>
+            <w:r>
+              <w:t>:</w:t>
+            </w:r>
+            <w:proofErr w:type="gramEnd"/>
+            <w:r>
+              <w:t xml:space="preserve"> </w:t>
             </w:r>
             <w:r>
               <w:rPr>
@@ -1914,6 +2390,7 @@
             <w:r>
               <w:t xml:space="preserve">3. </w:t>
             </w:r>
+            <w:proofErr w:type="gramStart"/>
             <w:r>
               <w:rPr>
                 <w:rFonts w:hint="eastAsia"/>
@@ -1921,7 +2398,11 @@
               <w:t xml:space="preserve">로고 </w:t>
             </w:r>
             <w:r>
-              <w:t xml:space="preserve">: </w:t>
+              <w:t>:</w:t>
+            </w:r>
+            <w:proofErr w:type="gramEnd"/>
+            <w:r>
+              <w:t xml:space="preserve"> </w:t>
             </w:r>
             <w:r>
               <w:rPr>
@@ -1956,16 +2437,49 @@
               <w:rPr>
                 <w:rFonts w:hint="eastAsia"/>
               </w:rPr>
-              <w:t xml:space="preserve">인증 메일 재발송 </w:t>
-            </w:r>
-            <w:r>
-              <w:t xml:space="preserve">: </w:t>
-            </w:r>
-            <w:r>
-              <w:rPr>
-                <w:rFonts w:hint="eastAsia"/>
-              </w:rPr>
-              <w:t>클릭 시 인증 메일이 재발송 된다.</w:t>
+              <w:t xml:space="preserve">인증 메일 </w:t>
+            </w:r>
+            <w:proofErr w:type="spellStart"/>
+            <w:proofErr w:type="gramStart"/>
+            <w:r>
+              <w:rPr>
+                <w:rFonts w:hint="eastAsia"/>
+              </w:rPr>
+              <w:t>재발송</w:t>
+            </w:r>
+            <w:proofErr w:type="spellEnd"/>
+            <w:r>
+              <w:rPr>
+                <w:rFonts w:hint="eastAsia"/>
+              </w:rPr>
+              <w:t xml:space="preserve"> </w:t>
+            </w:r>
+            <w:r>
+              <w:t>:</w:t>
+            </w:r>
+            <w:proofErr w:type="gramEnd"/>
+            <w:r>
+              <w:t xml:space="preserve"> </w:t>
+            </w:r>
+            <w:r>
+              <w:rPr>
+                <w:rFonts w:hint="eastAsia"/>
+              </w:rPr>
+              <w:t xml:space="preserve">클릭 시 인증 메일이 </w:t>
+            </w:r>
+            <w:proofErr w:type="spellStart"/>
+            <w:r>
+              <w:rPr>
+                <w:rFonts w:hint="eastAsia"/>
+              </w:rPr>
+              <w:t>재발송</w:t>
+            </w:r>
+            <w:proofErr w:type="spellEnd"/>
+            <w:r>
+              <w:rPr>
+                <w:rFonts w:hint="eastAsia"/>
+              </w:rPr>
+              <w:t xml:space="preserve"> 된다.</w:t>
             </w:r>
           </w:p>
           <w:p>
@@ -1976,10 +2490,21 @@
               <w:rPr>
                 <w:rFonts w:hint="eastAsia"/>
               </w:rPr>
-              <w:t xml:space="preserve">이메일 주소 수정 </w:t>
-            </w:r>
-            <w:r>
-              <w:t xml:space="preserve">: </w:t>
+              <w:t xml:space="preserve">이메일 주소 </w:t>
+            </w:r>
+            <w:proofErr w:type="gramStart"/>
+            <w:r>
+              <w:rPr>
+                <w:rFonts w:hint="eastAsia"/>
+              </w:rPr>
+              <w:t xml:space="preserve">수정 </w:t>
+            </w:r>
+            <w:r>
+              <w:t>:</w:t>
+            </w:r>
+            <w:proofErr w:type="gramEnd"/>
+            <w:r>
+              <w:t xml:space="preserve"> </w:t>
             </w:r>
             <w:r>
               <w:rPr>
@@ -2188,6 +2713,7 @@
             <w:r>
               <w:t xml:space="preserve">6. </w:t>
             </w:r>
+            <w:proofErr w:type="gramStart"/>
             <w:r>
               <w:rPr>
                 <w:rFonts w:hint="eastAsia"/>
@@ -2195,7 +2721,11 @@
               <w:t xml:space="preserve">로고 </w:t>
             </w:r>
             <w:r>
-              <w:t xml:space="preserve">: </w:t>
+              <w:t>:</w:t>
+            </w:r>
+            <w:proofErr w:type="gramEnd"/>
+            <w:r>
+              <w:t xml:space="preserve"> </w:t>
             </w:r>
             <w:r>
               <w:rPr>
@@ -2226,6 +2756,7 @@
             <w:r>
               <w:t xml:space="preserve">7. </w:t>
             </w:r>
+            <w:proofErr w:type="gramStart"/>
             <w:r>
               <w:rPr>
                 <w:rFonts w:hint="eastAsia"/>
@@ -2233,7 +2764,11 @@
               <w:t xml:space="preserve">완료 </w:t>
             </w:r>
             <w:r>
-              <w:t xml:space="preserve">: </w:t>
+              <w:t>:</w:t>
+            </w:r>
+            <w:proofErr w:type="gramEnd"/>
+            <w:r>
+              <w:t xml:space="preserve"> </w:t>
             </w:r>
             <w:r>
               <w:rPr>
@@ -2358,10 +2893,21 @@
               <w:rPr>
                 <w:rFonts w:hint="eastAsia"/>
               </w:rPr>
-              <w:t xml:space="preserve">아이디 입력 </w:t>
-            </w:r>
-            <w:r>
-              <w:t xml:space="preserve">: </w:t>
+              <w:t xml:space="preserve">아이디 </w:t>
+            </w:r>
+            <w:proofErr w:type="gramStart"/>
+            <w:r>
+              <w:rPr>
+                <w:rFonts w:hint="eastAsia"/>
+              </w:rPr>
+              <w:t xml:space="preserve">입력 </w:t>
+            </w:r>
+            <w:r>
+              <w:t>:</w:t>
+            </w:r>
+            <w:proofErr w:type="gramEnd"/>
+            <w:r>
+              <w:t xml:space="preserve"> </w:t>
             </w:r>
             <w:r>
               <w:rPr>
@@ -2384,10 +2930,21 @@
               <w:rPr>
                 <w:rFonts w:hint="eastAsia"/>
               </w:rPr>
-              <w:t xml:space="preserve">비밀번호 입력 </w:t>
-            </w:r>
-            <w:r>
-              <w:t xml:space="preserve">: </w:t>
+              <w:t xml:space="preserve">비밀번호 </w:t>
+            </w:r>
+            <w:proofErr w:type="gramStart"/>
+            <w:r>
+              <w:rPr>
+                <w:rFonts w:hint="eastAsia"/>
+              </w:rPr>
+              <w:t xml:space="preserve">입력 </w:t>
+            </w:r>
+            <w:r>
+              <w:t>:</w:t>
+            </w:r>
+            <w:proofErr w:type="gramEnd"/>
+            <w:r>
+              <w:t xml:space="preserve"> </w:t>
             </w:r>
             <w:r>
               <w:rPr>
@@ -2410,10 +2967,21 @@
               <w:rPr>
                 <w:rFonts w:hint="eastAsia"/>
               </w:rPr>
-              <w:t xml:space="preserve">로그인 상태 유지 체크 </w:t>
-            </w:r>
-            <w:r>
-              <w:t xml:space="preserve">: </w:t>
+              <w:t xml:space="preserve">로그인 상태 유지 </w:t>
+            </w:r>
+            <w:proofErr w:type="gramStart"/>
+            <w:r>
+              <w:rPr>
+                <w:rFonts w:hint="eastAsia"/>
+              </w:rPr>
+              <w:t xml:space="preserve">체크 </w:t>
+            </w:r>
+            <w:r>
+              <w:t>:</w:t>
+            </w:r>
+            <w:proofErr w:type="gramEnd"/>
+            <w:r>
+              <w:t xml:space="preserve"> </w:t>
             </w:r>
             <w:r>
               <w:rPr>
@@ -2428,7 +2996,21 @@
               <w:rPr>
                 <w:rFonts w:hint="eastAsia"/>
               </w:rPr>
-              <w:t>한 번 더 클릭시 체크 해제된다.</w:t>
+              <w:t xml:space="preserve">한 번 더 </w:t>
+            </w:r>
+            <w:proofErr w:type="spellStart"/>
+            <w:r>
+              <w:rPr>
+                <w:rFonts w:hint="eastAsia"/>
+              </w:rPr>
+              <w:t>클릭시</w:t>
+            </w:r>
+            <w:proofErr w:type="spellEnd"/>
+            <w:r>
+              <w:rPr>
+                <w:rFonts w:hint="eastAsia"/>
+              </w:rPr>
+              <w:t xml:space="preserve"> 체크 해제된다.</w:t>
             </w:r>
           </w:p>
           <w:p>
@@ -2445,16 +3027,35 @@
               <w:rPr>
                 <w:rFonts w:hint="eastAsia"/>
               </w:rPr>
-              <w:t xml:space="preserve">아이디 찾기 </w:t>
-            </w:r>
-            <w:r>
-              <w:t xml:space="preserve">: </w:t>
-            </w:r>
-            <w:r>
-              <w:rPr>
-                <w:rFonts w:hint="eastAsia"/>
-              </w:rPr>
-              <w:t xml:space="preserve">클릭시 화면 </w:t>
+              <w:t xml:space="preserve">아이디 </w:t>
+            </w:r>
+            <w:proofErr w:type="gramStart"/>
+            <w:r>
+              <w:rPr>
+                <w:rFonts w:hint="eastAsia"/>
+              </w:rPr>
+              <w:t xml:space="preserve">찾기 </w:t>
+            </w:r>
+            <w:r>
+              <w:t>:</w:t>
+            </w:r>
+            <w:proofErr w:type="gramEnd"/>
+            <w:r>
+              <w:t xml:space="preserve"> </w:t>
+            </w:r>
+            <w:proofErr w:type="spellStart"/>
+            <w:r>
+              <w:rPr>
+                <w:rFonts w:hint="eastAsia"/>
+              </w:rPr>
+              <w:t>클릭시</w:t>
+            </w:r>
+            <w:proofErr w:type="spellEnd"/>
+            <w:r>
+              <w:rPr>
+                <w:rFonts w:hint="eastAsia"/>
+              </w:rPr>
+              <w:t xml:space="preserve"> 화면 </w:t>
             </w:r>
             <w:r>
               <w:t xml:space="preserve">#10 </w:t>
@@ -2480,10 +3081,21 @@
               <w:rPr>
                 <w:rFonts w:hint="eastAsia"/>
               </w:rPr>
-              <w:t xml:space="preserve">비밀번호 재설정 </w:t>
-            </w:r>
-            <w:r>
-              <w:t xml:space="preserve">: </w:t>
+              <w:t xml:space="preserve">비밀번호 </w:t>
+            </w:r>
+            <w:proofErr w:type="gramStart"/>
+            <w:r>
+              <w:rPr>
+                <w:rFonts w:hint="eastAsia"/>
+              </w:rPr>
+              <w:t xml:space="preserve">재설정 </w:t>
+            </w:r>
+            <w:r>
+              <w:t>:</w:t>
+            </w:r>
+            <w:proofErr w:type="gramEnd"/>
+            <w:r>
+              <w:t xml:space="preserve"> </w:t>
             </w:r>
             <w:r>
               <w:rPr>
@@ -2515,10 +3127,21 @@
               <w:rPr>
                 <w:rFonts w:hint="eastAsia"/>
               </w:rPr>
-              <w:t xml:space="preserve">로그인 버튼 </w:t>
-            </w:r>
-            <w:r>
-              <w:t xml:space="preserve">: 39, 40 </w:t>
+              <w:t xml:space="preserve">로그인 </w:t>
+            </w:r>
+            <w:proofErr w:type="gramStart"/>
+            <w:r>
+              <w:rPr>
+                <w:rFonts w:hint="eastAsia"/>
+              </w:rPr>
+              <w:t xml:space="preserve">버튼 </w:t>
+            </w:r>
+            <w:r>
+              <w:t>:</w:t>
+            </w:r>
+            <w:proofErr w:type="gramEnd"/>
+            <w:r>
+              <w:t xml:space="preserve"> 39, 40 </w:t>
             </w:r>
             <w:r>
               <w:rPr>
@@ -2546,6 +3169,7 @@
             <w:r>
               <w:t xml:space="preserve">5. </w:t>
             </w:r>
+            <w:proofErr w:type="gramStart"/>
             <w:r>
               <w:rPr>
                 <w:rFonts w:hint="eastAsia"/>
@@ -2553,7 +3177,11 @@
               <w:t xml:space="preserve">회원가입 </w:t>
             </w:r>
             <w:r>
-              <w:t xml:space="preserve">: </w:t>
+              <w:t>:</w:t>
+            </w:r>
+            <w:proofErr w:type="gramEnd"/>
+            <w:r>
+              <w:t xml:space="preserve"> </w:t>
             </w:r>
             <w:r>
               <w:rPr>
@@ -2682,6 +3310,7 @@
             <w:r>
               <w:t xml:space="preserve">5. </w:t>
             </w:r>
+            <w:proofErr w:type="gramStart"/>
             <w:r>
               <w:rPr>
                 <w:rFonts w:hint="eastAsia"/>
@@ -2689,7 +3318,11 @@
               <w:t xml:space="preserve">로고 </w:t>
             </w:r>
             <w:r>
-              <w:t xml:space="preserve">: </w:t>
+              <w:t>:</w:t>
+            </w:r>
+            <w:proofErr w:type="gramEnd"/>
+            <w:r>
+              <w:t xml:space="preserve"> </w:t>
             </w:r>
             <w:r>
               <w:rPr>
@@ -2721,10 +3354,21 @@
               <w:rPr>
                 <w:rFonts w:hint="eastAsia"/>
               </w:rPr>
-              <w:t xml:space="preserve">법정 대리인 동의 </w:t>
-            </w:r>
-            <w:r>
-              <w:t xml:space="preserve">: </w:t>
+              <w:t xml:space="preserve">법정 대리인 </w:t>
+            </w:r>
+            <w:proofErr w:type="gramStart"/>
+            <w:r>
+              <w:rPr>
+                <w:rFonts w:hint="eastAsia"/>
+              </w:rPr>
+              <w:t xml:space="preserve">동의 </w:t>
+            </w:r>
+            <w:r>
+              <w:t>:</w:t>
+            </w:r>
+            <w:proofErr w:type="gramEnd"/>
+            <w:r>
+              <w:t xml:space="preserve"> </w:t>
             </w:r>
             <w:r>
               <w:rPr>
@@ -2739,7 +3383,21 @@
               <w:rPr>
                 <w:rFonts w:hint="eastAsia"/>
               </w:rPr>
-              <w:t>한 번 더 클릭시 체크 해제된다.</w:t>
+              <w:t xml:space="preserve">한 번 더 </w:t>
+            </w:r>
+            <w:proofErr w:type="spellStart"/>
+            <w:r>
+              <w:rPr>
+                <w:rFonts w:hint="eastAsia"/>
+              </w:rPr>
+              <w:t>클릭시</w:t>
+            </w:r>
+            <w:proofErr w:type="spellEnd"/>
+            <w:r>
+              <w:rPr>
+                <w:rFonts w:hint="eastAsia"/>
+              </w:rPr>
+              <w:t xml:space="preserve"> 체크 해제된다.</w:t>
             </w:r>
           </w:p>
           <w:p>
@@ -2756,10 +3414,21 @@
               <w:rPr>
                 <w:rFonts w:hint="eastAsia"/>
               </w:rPr>
-              <w:t xml:space="preserve">휴대폰 인증 </w:t>
-            </w:r>
-            <w:r>
-              <w:t xml:space="preserve">: </w:t>
+              <w:t xml:space="preserve">휴대폰 </w:t>
+            </w:r>
+            <w:proofErr w:type="gramStart"/>
+            <w:r>
+              <w:rPr>
+                <w:rFonts w:hint="eastAsia"/>
+              </w:rPr>
+              <w:t xml:space="preserve">인증 </w:t>
+            </w:r>
+            <w:r>
+              <w:t>:</w:t>
+            </w:r>
+            <w:proofErr w:type="gramEnd"/>
+            <w:r>
+              <w:t xml:space="preserve"> </w:t>
             </w:r>
             <w:r>
               <w:rPr>
@@ -2778,6 +3447,7 @@
             <w:r>
               <w:t xml:space="preserve">8. </w:t>
             </w:r>
+            <w:proofErr w:type="gramStart"/>
             <w:r>
               <w:rPr>
                 <w:rFonts w:hint="eastAsia"/>
@@ -2785,7 +3455,11 @@
               <w:t xml:space="preserve">취소 </w:t>
             </w:r>
             <w:r>
-              <w:t xml:space="preserve">: </w:t>
+              <w:t>:</w:t>
+            </w:r>
+            <w:proofErr w:type="gramEnd"/>
+            <w:r>
+              <w:t xml:space="preserve"> </w:t>
             </w:r>
             <w:r>
               <w:rPr>
@@ -2913,6 +3587,7 @@
             <w:r>
               <w:t xml:space="preserve">9. </w:t>
             </w:r>
+            <w:proofErr w:type="gramStart"/>
             <w:r>
               <w:rPr>
                 <w:rFonts w:hint="eastAsia"/>
@@ -2920,7 +3595,11 @@
               <w:t xml:space="preserve">로고 </w:t>
             </w:r>
             <w:r>
-              <w:t xml:space="preserve">: </w:t>
+              <w:t>:</w:t>
+            </w:r>
+            <w:proofErr w:type="gramEnd"/>
+            <w:r>
+              <w:t xml:space="preserve"> </w:t>
             </w:r>
             <w:r>
               <w:rPr>
@@ -2952,10 +3631,21 @@
               <w:rPr>
                 <w:rFonts w:hint="eastAsia"/>
               </w:rPr>
-              <w:t xml:space="preserve">이메일 주소 </w:t>
-            </w:r>
-            <w:r>
-              <w:t xml:space="preserve">: </w:t>
+              <w:t xml:space="preserve">이메일 </w:t>
+            </w:r>
+            <w:proofErr w:type="gramStart"/>
+            <w:r>
+              <w:rPr>
+                <w:rFonts w:hint="eastAsia"/>
+              </w:rPr>
+              <w:t xml:space="preserve">주소 </w:t>
+            </w:r>
+            <w:r>
+              <w:t>:</w:t>
+            </w:r>
+            <w:proofErr w:type="gramEnd"/>
+            <w:r>
+              <w:t xml:space="preserve"> </w:t>
             </w:r>
             <w:r>
               <w:rPr>
@@ -2974,6 +3664,7 @@
             <w:r>
               <w:t xml:space="preserve">1. </w:t>
             </w:r>
+            <w:proofErr w:type="gramStart"/>
             <w:r>
               <w:rPr>
                 <w:rFonts w:hint="eastAsia"/>
@@ -2981,7 +3672,11 @@
               <w:t xml:space="preserve">찾기 </w:t>
             </w:r>
             <w:r>
-              <w:t>: 50</w:t>
+              <w:t>:</w:t>
+            </w:r>
+            <w:proofErr w:type="gramEnd"/>
+            <w:r>
+              <w:t xml:space="preserve"> 50</w:t>
             </w:r>
             <w:r>
               <w:rPr>
@@ -3009,6 +3704,7 @@
             <w:r>
               <w:t xml:space="preserve">2. </w:t>
             </w:r>
+            <w:proofErr w:type="gramStart"/>
             <w:r>
               <w:rPr>
                 <w:rFonts w:hint="eastAsia"/>
@@ -3016,7 +3712,11 @@
               <w:t xml:space="preserve">해결방법 </w:t>
             </w:r>
             <w:r>
-              <w:t xml:space="preserve">: </w:t>
+              <w:t>:</w:t>
+            </w:r>
+            <w:proofErr w:type="gramEnd"/>
+            <w:r>
+              <w:t xml:space="preserve"> </w:t>
             </w:r>
             <w:r>
               <w:rPr>
@@ -3149,6 +3849,7 @@
             <w:r>
               <w:t xml:space="preserve">3. </w:t>
             </w:r>
+            <w:proofErr w:type="gramStart"/>
             <w:r>
               <w:rPr>
                 <w:rFonts w:hint="eastAsia"/>
@@ -3156,7 +3857,11 @@
               <w:t xml:space="preserve">로고 </w:t>
             </w:r>
             <w:r>
-              <w:t xml:space="preserve">: </w:t>
+              <w:t>:</w:t>
+            </w:r>
+            <w:proofErr w:type="gramEnd"/>
+            <w:r>
+              <w:t xml:space="preserve"> </w:t>
             </w:r>
             <w:r>
               <w:rPr>
@@ -3191,10 +3896,21 @@
               <w:rPr>
                 <w:rFonts w:hint="eastAsia"/>
               </w:rPr>
-              <w:t xml:space="preserve">아이디 입력 </w:t>
-            </w:r>
-            <w:r>
-              <w:t xml:space="preserve">: </w:t>
+              <w:t xml:space="preserve">아이디 </w:t>
+            </w:r>
+            <w:proofErr w:type="gramStart"/>
+            <w:r>
+              <w:rPr>
+                <w:rFonts w:hint="eastAsia"/>
+              </w:rPr>
+              <w:t xml:space="preserve">입력 </w:t>
+            </w:r>
+            <w:r>
+              <w:t>:</w:t>
+            </w:r>
+            <w:proofErr w:type="gramEnd"/>
+            <w:r>
+              <w:t xml:space="preserve"> </w:t>
             </w:r>
             <w:r>
               <w:rPr>
@@ -3217,10 +3933,21 @@
               <w:rPr>
                 <w:rFonts w:hint="eastAsia"/>
               </w:rPr>
-              <w:t xml:space="preserve">이메일 주소 </w:t>
-            </w:r>
-            <w:r>
-              <w:t xml:space="preserve">: </w:t>
+              <w:t xml:space="preserve">이메일 </w:t>
+            </w:r>
+            <w:proofErr w:type="gramStart"/>
+            <w:r>
+              <w:rPr>
+                <w:rFonts w:hint="eastAsia"/>
+              </w:rPr>
+              <w:t xml:space="preserve">주소 </w:t>
+            </w:r>
+            <w:r>
+              <w:t>:</w:t>
+            </w:r>
+            <w:proofErr w:type="gramEnd"/>
+            <w:r>
+              <w:t xml:space="preserve"> </w:t>
             </w:r>
             <w:r>
               <w:rPr>
@@ -3239,6 +3966,7 @@
             <w:r>
               <w:t xml:space="preserve">6. </w:t>
             </w:r>
+            <w:proofErr w:type="gramStart"/>
             <w:r>
               <w:rPr>
                 <w:rFonts w:hint="eastAsia"/>
@@ -3246,7 +3974,11 @@
               <w:t xml:space="preserve">찾기 </w:t>
             </w:r>
             <w:r>
-              <w:t>: 54,55</w:t>
+              <w:t>:</w:t>
+            </w:r>
+            <w:proofErr w:type="gramEnd"/>
+            <w:r>
+              <w:t xml:space="preserve"> 54,55</w:t>
             </w:r>
             <w:r>
               <w:rPr>
@@ -3261,7 +3993,21 @@
               <w:rPr>
                 <w:rFonts w:hint="eastAsia"/>
               </w:rPr>
-              <w:t>미 충족 시 하단에 경고알림을 표시한다.</w:t>
+              <w:t xml:space="preserve">미 충족 시 하단에 </w:t>
+            </w:r>
+            <w:proofErr w:type="spellStart"/>
+            <w:r>
+              <w:rPr>
+                <w:rFonts w:hint="eastAsia"/>
+              </w:rPr>
+              <w:t>경고알림을</w:t>
+            </w:r>
+            <w:proofErr w:type="spellEnd"/>
+            <w:r>
+              <w:rPr>
+                <w:rFonts w:hint="eastAsia"/>
+              </w:rPr>
+              <w:t xml:space="preserve"> 표시한다.</w:t>
             </w:r>
           </w:p>
           <w:p>
@@ -3408,10 +4154,21 @@
               <w:rPr>
                 <w:rFonts w:hint="eastAsia"/>
               </w:rPr>
-              <w:t xml:space="preserve">캐시 충전 </w:t>
-            </w:r>
-            <w:r>
-              <w:t xml:space="preserve">: </w:t>
+              <w:t xml:space="preserve">캐시 </w:t>
+            </w:r>
+            <w:proofErr w:type="gramStart"/>
+            <w:r>
+              <w:rPr>
+                <w:rFonts w:hint="eastAsia"/>
+              </w:rPr>
+              <w:t xml:space="preserve">충전 </w:t>
+            </w:r>
+            <w:r>
+              <w:t>:</w:t>
+            </w:r>
+            <w:proofErr w:type="gramEnd"/>
+            <w:r>
+              <w:t xml:space="preserve"> </w:t>
             </w:r>
             <w:r>
               <w:rPr>
@@ -3439,29 +4196,70 @@
             <w:r>
               <w:t xml:space="preserve">9. </w:t>
             </w:r>
-            <w:r>
-              <w:rPr>
-                <w:rFonts w:hint="eastAsia"/>
-              </w:rPr>
-              <w:t xml:space="preserve">내서재 </w:t>
-            </w:r>
-            <w:r>
-              <w:t xml:space="preserve">: </w:t>
-            </w:r>
-            <w:r>
-              <w:rPr>
-                <w:rFonts w:hint="eastAsia"/>
-              </w:rPr>
-              <w:t>로그인 버튼이 로그인 후 내서재 버튼으로 바뀐다.</w:t>
-            </w:r>
-            <w:r>
-              <w:t xml:space="preserve"> </w:t>
-            </w:r>
-            <w:r>
-              <w:rPr>
-                <w:rFonts w:hint="eastAsia"/>
-              </w:rPr>
-              <w:t>클릭 시 내서재 페이지로 이동한다.</w:t>
+            <w:proofErr w:type="spellStart"/>
+            <w:proofErr w:type="gramStart"/>
+            <w:r>
+              <w:rPr>
+                <w:rFonts w:hint="eastAsia"/>
+              </w:rPr>
+              <w:t>내서재</w:t>
+            </w:r>
+            <w:proofErr w:type="spellEnd"/>
+            <w:r>
+              <w:rPr>
+                <w:rFonts w:hint="eastAsia"/>
+              </w:rPr>
+              <w:t xml:space="preserve"> </w:t>
+            </w:r>
+            <w:r>
+              <w:t>:</w:t>
+            </w:r>
+            <w:proofErr w:type="gramEnd"/>
+            <w:r>
+              <w:t xml:space="preserve"> </w:t>
+            </w:r>
+            <w:r>
+              <w:rPr>
+                <w:rFonts w:hint="eastAsia"/>
+              </w:rPr>
+              <w:t xml:space="preserve">로그인 버튼이 로그인 후 </w:t>
+            </w:r>
+            <w:proofErr w:type="spellStart"/>
+            <w:r>
+              <w:rPr>
+                <w:rFonts w:hint="eastAsia"/>
+              </w:rPr>
+              <w:t>내서재</w:t>
+            </w:r>
+            <w:proofErr w:type="spellEnd"/>
+            <w:r>
+              <w:rPr>
+                <w:rFonts w:hint="eastAsia"/>
+              </w:rPr>
+              <w:t xml:space="preserve"> 버튼으로 바뀐다.</w:t>
+            </w:r>
+            <w:r>
+              <w:t xml:space="preserve"> </w:t>
+            </w:r>
+            <w:r>
+              <w:rPr>
+                <w:rFonts w:hint="eastAsia"/>
+              </w:rPr>
+              <w:t xml:space="preserve">클릭 시 </w:t>
+            </w:r>
+            <w:proofErr w:type="spellStart"/>
+            <w:r>
+              <w:rPr>
+                <w:rFonts w:hint="eastAsia"/>
+              </w:rPr>
+              <w:t>내서재</w:t>
+            </w:r>
+            <w:proofErr w:type="spellEnd"/>
+            <w:r>
+              <w:rPr>
+                <w:rFonts w:hint="eastAsia"/>
+              </w:rPr>
+              <w:t xml:space="preserve"> 페이지로 이동한다.</w:t>
             </w:r>
           </w:p>
         </w:tc>
@@ -3579,10 +4377,21 @@
               <w:rPr>
                 <w:rFonts w:hint="eastAsia"/>
               </w:rPr>
-              <w:t xml:space="preserve">아이디 찾기 </w:t>
-            </w:r>
-            <w:r>
-              <w:t xml:space="preserve">: </w:t>
+              <w:t xml:space="preserve">아이디 </w:t>
+            </w:r>
+            <w:proofErr w:type="gramStart"/>
+            <w:r>
+              <w:rPr>
+                <w:rFonts w:hint="eastAsia"/>
+              </w:rPr>
+              <w:t xml:space="preserve">찾기 </w:t>
+            </w:r>
+            <w:r>
+              <w:t>:</w:t>
+            </w:r>
+            <w:proofErr w:type="gramEnd"/>
+            <w:r>
+              <w:t xml:space="preserve"> </w:t>
             </w:r>
             <w:r>
               <w:rPr>
@@ -3614,10 +4423,21 @@
               <w:rPr>
                 <w:rFonts w:hint="eastAsia"/>
               </w:rPr>
-              <w:t xml:space="preserve">비밀번호 찾기 </w:t>
-            </w:r>
-            <w:r>
-              <w:t xml:space="preserve">: </w:t>
+              <w:t xml:space="preserve">비밀번호 </w:t>
+            </w:r>
+            <w:proofErr w:type="gramStart"/>
+            <w:r>
+              <w:rPr>
+                <w:rFonts w:hint="eastAsia"/>
+              </w:rPr>
+              <w:t xml:space="preserve">찾기 </w:t>
+            </w:r>
+            <w:r>
+              <w:t>:</w:t>
+            </w:r>
+            <w:proofErr w:type="gramEnd"/>
+            <w:r>
+              <w:t xml:space="preserve"> </w:t>
             </w:r>
             <w:r>
               <w:rPr>
@@ -3660,6 +4480,7 @@
           <w:szCs w:val="36"/>
         </w:rPr>
       </w:pPr>
+      <w:proofErr w:type="spellStart"/>
       <w:r>
         <w:rPr>
           <w:rFonts w:hint="eastAsia"/>
@@ -3669,7 +4490,18 @@
           <w:szCs w:val="36"/>
         </w:rPr>
         <w:lastRenderedPageBreak/>
-        <w:t xml:space="preserve">리디북스 페이지 </w:t>
+        <w:t>리디북스</w:t>
+      </w:r>
+      <w:proofErr w:type="spellEnd"/>
+      <w:r>
+        <w:rPr>
+          <w:rFonts w:hint="eastAsia"/>
+          <w:b/>
+          <w:bCs/>
+          <w:sz w:val="36"/>
+          <w:szCs w:val="36"/>
+        </w:rPr>
+        <w:t xml:space="preserve"> 페이지 </w:t>
       </w:r>
       <w:r>
         <w:rPr>
@@ -3698,14 +4530,27 @@
             <w:tcW w:w="9016" w:type="dxa"/>
           </w:tcPr>
           <w:p>
-            <w:r>
-              <w:rPr>
-                <w:rFonts w:hint="eastAsia"/>
-              </w:rPr>
-              <w:t xml:space="preserve">기능명 </w:t>
-            </w:r>
-            <w:r>
-              <w:t xml:space="preserve">: </w:t>
+            <w:proofErr w:type="spellStart"/>
+            <w:proofErr w:type="gramStart"/>
+            <w:r>
+              <w:rPr>
+                <w:rFonts w:hint="eastAsia"/>
+              </w:rPr>
+              <w:t>기능명</w:t>
+            </w:r>
+            <w:proofErr w:type="spellEnd"/>
+            <w:r>
+              <w:rPr>
+                <w:rFonts w:hint="eastAsia"/>
+              </w:rPr>
+              <w:t xml:space="preserve"> </w:t>
+            </w:r>
+            <w:r>
+              <w:t>:</w:t>
+            </w:r>
+            <w:proofErr w:type="gramEnd"/>
+            <w:r>
+              <w:t xml:space="preserve"> </w:t>
             </w:r>
             <w:r>
               <w:rPr>
@@ -3722,11 +4567,19 @@
             <w:tcW w:w="9016" w:type="dxa"/>
           </w:tcPr>
           <w:p>
-            <w:r>
-              <w:rPr>
-                <w:rFonts w:hint="eastAsia"/>
-              </w:rPr>
-              <w:t xml:space="preserve">URL : </w:t>
+            <w:proofErr w:type="gramStart"/>
+            <w:r>
+              <w:rPr>
+                <w:rFonts w:hint="eastAsia"/>
+              </w:rPr>
+              <w:t>URL :</w:t>
+            </w:r>
+            <w:proofErr w:type="gramEnd"/>
+            <w:r>
+              <w:rPr>
+                <w:rFonts w:hint="eastAsia"/>
+              </w:rPr>
+              <w:t xml:space="preserve"> </w:t>
             </w:r>
             <w:r>
               <w:rPr>
@@ -3746,11 +4599,19 @@
             <w:tcW w:w="9016" w:type="dxa"/>
           </w:tcPr>
           <w:p>
-            <w:r>
-              <w:rPr>
-                <w:rFonts w:hint="eastAsia"/>
-              </w:rPr>
-              <w:t xml:space="preserve">Method : </w:t>
+            <w:proofErr w:type="gramStart"/>
+            <w:r>
+              <w:rPr>
+                <w:rFonts w:hint="eastAsia"/>
+              </w:rPr>
+              <w:t>Method :</w:t>
+            </w:r>
+            <w:proofErr w:type="gramEnd"/>
+            <w:r>
+              <w:rPr>
+                <w:rFonts w:hint="eastAsia"/>
+              </w:rPr>
+              <w:t xml:space="preserve"> </w:t>
             </w:r>
             <w:r>
               <w:rPr>
@@ -3774,7 +4635,21 @@
               <w:rPr>
                 <w:rFonts w:hint="eastAsia"/>
               </w:rPr>
-              <w:t xml:space="preserve">요청 파라미터 : </w:t>
+              <w:t xml:space="preserve">요청 </w:t>
+            </w:r>
+            <w:proofErr w:type="gramStart"/>
+            <w:r>
+              <w:rPr>
+                <w:rFonts w:hint="eastAsia"/>
+              </w:rPr>
+              <w:t>파라미터 :</w:t>
+            </w:r>
+            <w:proofErr w:type="gramEnd"/>
+            <w:r>
+              <w:rPr>
+                <w:rFonts w:hint="eastAsia"/>
+              </w:rPr>
+              <w:t xml:space="preserve"> </w:t>
             </w:r>
             <w:r>
               <w:rPr>
@@ -3951,7 +4826,21 @@
               <w:rPr>
                 <w:rFonts w:hint="eastAsia"/>
               </w:rPr>
-              <w:t xml:space="preserve">응답코드 및 데이터 : </w:t>
+              <w:t xml:space="preserve">응답코드 및 </w:t>
+            </w:r>
+            <w:proofErr w:type="gramStart"/>
+            <w:r>
+              <w:rPr>
+                <w:rFonts w:hint="eastAsia"/>
+              </w:rPr>
+              <w:t>데이터 :</w:t>
+            </w:r>
+            <w:proofErr w:type="gramEnd"/>
+            <w:r>
+              <w:rPr>
+                <w:rFonts w:hint="eastAsia"/>
+              </w:rPr>
+              <w:t xml:space="preserve"> </w:t>
             </w:r>
           </w:p>
           <w:p>
@@ -3963,6 +4852,7 @@
               </w:numPr>
               <w:ind w:leftChars="0"/>
             </w:pPr>
+            <w:proofErr w:type="gramStart"/>
             <w:r>
               <w:rPr>
                 <w:rFonts w:hint="eastAsia"/>
@@ -3976,7 +4866,11 @@
               <w:t>0</w:t>
             </w:r>
             <w:r>
-              <w:t xml:space="preserve"> : </w:t>
+              <w:t xml:space="preserve"> :</w:t>
+            </w:r>
+            <w:proofErr w:type="gramEnd"/>
+            <w:r>
+              <w:t xml:space="preserve"> </w:t>
             </w:r>
             <w:r>
               <w:rPr>
@@ -4000,6 +4894,7 @@
               </w:numPr>
               <w:ind w:leftChars="0"/>
             </w:pPr>
+            <w:proofErr w:type="gramStart"/>
             <w:r>
               <w:rPr>
                 <w:rFonts w:hint="eastAsia"/>
@@ -4007,7 +4902,11 @@
               <w:t>4</w:t>
             </w:r>
             <w:r>
-              <w:t xml:space="preserve">00 : </w:t>
+              <w:t>00 :</w:t>
+            </w:r>
+            <w:proofErr w:type="gramEnd"/>
+            <w:r>
+              <w:t xml:space="preserve"> </w:t>
             </w:r>
             <w:r>
               <w:rPr>
@@ -4025,6 +4924,7 @@
               </w:numPr>
               <w:ind w:leftChars="0"/>
             </w:pPr>
+            <w:proofErr w:type="gramStart"/>
             <w:r>
               <w:rPr>
                 <w:rFonts w:hint="eastAsia"/>
@@ -4032,7 +4932,11 @@
               <w:t>4</w:t>
             </w:r>
             <w:r>
-              <w:t xml:space="preserve">01 : </w:t>
+              <w:t>01 :</w:t>
+            </w:r>
+            <w:proofErr w:type="gramEnd"/>
+            <w:r>
+              <w:t xml:space="preserve"> </w:t>
             </w:r>
             <w:r>
               <w:rPr>
@@ -4040,12 +4944,14 @@
               </w:rPr>
               <w:t xml:space="preserve">값이 </w:t>
             </w:r>
+            <w:proofErr w:type="spellStart"/>
             <w:r>
               <w:rPr>
                 <w:rFonts w:hint="eastAsia"/>
               </w:rPr>
               <w:t>잘못됬을</w:t>
             </w:r>
+            <w:proofErr w:type="spellEnd"/>
             <w:r>
               <w:rPr>
                 <w:rFonts w:hint="eastAsia"/>
@@ -4062,6 +4968,7 @@
             <w:tcW w:w="9016" w:type="dxa"/>
           </w:tcPr>
           <w:p>
+            <w:proofErr w:type="gramStart"/>
             <w:r>
               <w:rPr>
                 <w:rFonts w:hint="eastAsia"/>
@@ -4069,7 +4976,11 @@
               <w:t xml:space="preserve">개요 </w:t>
             </w:r>
             <w:r>
-              <w:t xml:space="preserve">: </w:t>
+              <w:t>:</w:t>
+            </w:r>
+            <w:proofErr w:type="gramEnd"/>
+            <w:r>
+              <w:t xml:space="preserve"> </w:t>
             </w:r>
             <w:r>
               <w:rPr>
@@ -4097,14 +5008,27 @@
             <w:tcW w:w="9016" w:type="dxa"/>
           </w:tcPr>
           <w:p>
-            <w:r>
-              <w:rPr>
-                <w:rFonts w:hint="eastAsia"/>
-              </w:rPr>
-              <w:t xml:space="preserve">기능명 </w:t>
-            </w:r>
-            <w:r>
-              <w:t xml:space="preserve">: </w:t>
+            <w:proofErr w:type="spellStart"/>
+            <w:proofErr w:type="gramStart"/>
+            <w:r>
+              <w:rPr>
+                <w:rFonts w:hint="eastAsia"/>
+              </w:rPr>
+              <w:t>기능명</w:t>
+            </w:r>
+            <w:proofErr w:type="spellEnd"/>
+            <w:r>
+              <w:rPr>
+                <w:rFonts w:hint="eastAsia"/>
+              </w:rPr>
+              <w:t xml:space="preserve"> </w:t>
+            </w:r>
+            <w:r>
+              <w:t>:</w:t>
+            </w:r>
+            <w:proofErr w:type="gramEnd"/>
+            <w:r>
+              <w:t xml:space="preserve"> </w:t>
             </w:r>
             <w:r>
               <w:rPr>
@@ -4121,11 +5045,26 @@
             <w:tcW w:w="9016" w:type="dxa"/>
           </w:tcPr>
           <w:p>
-            <w:r>
-              <w:rPr>
-                <w:rFonts w:hint="eastAsia"/>
-              </w:rPr>
-              <w:t>URL : /member/log</w:t>
+            <w:proofErr w:type="gramStart"/>
+            <w:r>
+              <w:rPr>
+                <w:rFonts w:hint="eastAsia"/>
+              </w:rPr>
+              <w:t>URL :</w:t>
+            </w:r>
+            <w:proofErr w:type="gramEnd"/>
+            <w:r>
+              <w:rPr>
+                <w:rFonts w:hint="eastAsia"/>
+              </w:rPr>
+              <w:t xml:space="preserve"> /member/</w:t>
+            </w:r>
+            <w:proofErr w:type="spellStart"/>
+            <w:r>
+              <w:rPr>
+                <w:rFonts w:hint="eastAsia"/>
+              </w:rPr>
+              <w:t>log</w:t>
             </w:r>
             <w:r>
               <w:t>I</w:t>
@@ -4136,6 +5075,7 @@
               </w:rPr>
               <w:t>n</w:t>
             </w:r>
+            <w:proofErr w:type="spellEnd"/>
           </w:p>
         </w:tc>
       </w:tr>
@@ -4145,11 +5085,19 @@
             <w:tcW w:w="9016" w:type="dxa"/>
           </w:tcPr>
           <w:p>
-            <w:r>
-              <w:rPr>
-                <w:rFonts w:hint="eastAsia"/>
-              </w:rPr>
-              <w:t xml:space="preserve">Method : </w:t>
+            <w:proofErr w:type="gramStart"/>
+            <w:r>
+              <w:rPr>
+                <w:rFonts w:hint="eastAsia"/>
+              </w:rPr>
+              <w:t>Method :</w:t>
+            </w:r>
+            <w:proofErr w:type="gramEnd"/>
+            <w:r>
+              <w:rPr>
+                <w:rFonts w:hint="eastAsia"/>
+              </w:rPr>
+              <w:t xml:space="preserve"> </w:t>
             </w:r>
             <w:r>
               <w:rPr>
@@ -4179,16 +5127,32 @@
               <w:br/>
               <w:t xml:space="preserve">1. </w:t>
             </w:r>
-            <w:r>
-              <w:rPr>
-                <w:rFonts w:hint="eastAsia"/>
-              </w:rPr>
-              <w:t>ID : 아이디</w:t>
-            </w:r>
-          </w:p>
-          <w:p>
-            <w:r>
-              <w:t xml:space="preserve">2. PW : </w:t>
+            <w:proofErr w:type="gramStart"/>
+            <w:r>
+              <w:rPr>
+                <w:rFonts w:hint="eastAsia"/>
+              </w:rPr>
+              <w:t>ID :</w:t>
+            </w:r>
+            <w:proofErr w:type="gramEnd"/>
+            <w:r>
+              <w:rPr>
+                <w:rFonts w:hint="eastAsia"/>
+              </w:rPr>
+              <w:t xml:space="preserve"> 아이디</w:t>
+            </w:r>
+          </w:p>
+          <w:p>
+            <w:r>
+              <w:t xml:space="preserve">2. </w:t>
+            </w:r>
+            <w:proofErr w:type="gramStart"/>
+            <w:r>
+              <w:t>PW :</w:t>
+            </w:r>
+            <w:proofErr w:type="gramEnd"/>
+            <w:r>
+              <w:t xml:space="preserve"> </w:t>
             </w:r>
             <w:r>
               <w:rPr>
@@ -4209,7 +5173,21 @@
               <w:rPr>
                 <w:rFonts w:hint="eastAsia"/>
               </w:rPr>
-              <w:t xml:space="preserve">응답코드 및 데이터 : </w:t>
+              <w:t xml:space="preserve">응답코드 및 </w:t>
+            </w:r>
+            <w:proofErr w:type="gramStart"/>
+            <w:r>
+              <w:rPr>
+                <w:rFonts w:hint="eastAsia"/>
+              </w:rPr>
+              <w:t>데이터 :</w:t>
+            </w:r>
+            <w:proofErr w:type="gramEnd"/>
+            <w:r>
+              <w:rPr>
+                <w:rFonts w:hint="eastAsia"/>
+              </w:rPr>
+              <w:t xml:space="preserve"> </w:t>
             </w:r>
             <w:r>
               <w:rPr>
@@ -4227,6 +5205,7 @@
               </w:numPr>
               <w:ind w:leftChars="0"/>
             </w:pPr>
+            <w:proofErr w:type="gramStart"/>
             <w:r>
               <w:rPr>
                 <w:rFonts w:hint="eastAsia"/>
@@ -4234,7 +5213,11 @@
               <w:t>2</w:t>
             </w:r>
             <w:r>
-              <w:t xml:space="preserve">00 : </w:t>
+              <w:t>00 :</w:t>
+            </w:r>
+            <w:proofErr w:type="gramEnd"/>
+            <w:r>
+              <w:t xml:space="preserve"> </w:t>
             </w:r>
             <w:r>
               <w:rPr>
@@ -4260,6 +5243,7 @@
               <w:pStyle w:val="a4"/>
               <w:ind w:leftChars="0" w:left="760"/>
             </w:pPr>
+            <w:proofErr w:type="gramStart"/>
             <w:r>
               <w:rPr>
                 <w:rFonts w:hint="eastAsia"/>
@@ -4267,7 +5251,11 @@
               <w:t>4</w:t>
             </w:r>
             <w:r>
-              <w:t xml:space="preserve">00 : </w:t>
+              <w:t>00 :</w:t>
+            </w:r>
+            <w:proofErr w:type="gramEnd"/>
+            <w:r>
+              <w:t xml:space="preserve"> </w:t>
             </w:r>
             <w:r>
               <w:rPr>
@@ -4285,6 +5273,7 @@
               </w:numPr>
               <w:ind w:leftChars="0"/>
             </w:pPr>
+            <w:proofErr w:type="gramStart"/>
             <w:r>
               <w:rPr>
                 <w:rFonts w:hint="eastAsia"/>
@@ -4292,13 +5281,31 @@
               <w:t>4</w:t>
             </w:r>
             <w:r>
-              <w:t xml:space="preserve">01 : </w:t>
-            </w:r>
-            <w:r>
-              <w:rPr>
-                <w:rFonts w:hint="eastAsia"/>
-              </w:rPr>
-              <w:t>값이 잘못됬을 때</w:t>
+              <w:t>01 :</w:t>
+            </w:r>
+            <w:proofErr w:type="gramEnd"/>
+            <w:r>
+              <w:t xml:space="preserve"> </w:t>
+            </w:r>
+            <w:r>
+              <w:rPr>
+                <w:rFonts w:hint="eastAsia"/>
+              </w:rPr>
+              <w:t xml:space="preserve">값이 </w:t>
+            </w:r>
+            <w:proofErr w:type="spellStart"/>
+            <w:r>
+              <w:rPr>
+                <w:rFonts w:hint="eastAsia"/>
+              </w:rPr>
+              <w:t>잘못됬을</w:t>
+            </w:r>
+            <w:proofErr w:type="spellEnd"/>
+            <w:r>
+              <w:rPr>
+                <w:rFonts w:hint="eastAsia"/>
+              </w:rPr>
+              <w:t xml:space="preserve"> 때</w:t>
             </w:r>
           </w:p>
           <w:p>
@@ -4310,6 +5317,7 @@
               </w:numPr>
               <w:ind w:leftChars="0"/>
             </w:pPr>
+            <w:proofErr w:type="gramStart"/>
             <w:r>
               <w:rPr>
                 <w:rFonts w:hint="eastAsia"/>
@@ -4317,7 +5325,11 @@
               <w:t>4</w:t>
             </w:r>
             <w:r>
-              <w:t xml:space="preserve">04 : </w:t>
+              <w:t>04 :</w:t>
+            </w:r>
+            <w:proofErr w:type="gramEnd"/>
+            <w:r>
+              <w:t xml:space="preserve"> </w:t>
             </w:r>
             <w:r>
               <w:rPr>
@@ -4334,6 +5346,7 @@
             <w:tcW w:w="9016" w:type="dxa"/>
           </w:tcPr>
           <w:p>
+            <w:proofErr w:type="gramStart"/>
             <w:r>
               <w:rPr>
                 <w:rFonts w:hint="eastAsia"/>
@@ -4341,7 +5354,11 @@
               <w:t xml:space="preserve">개요 </w:t>
             </w:r>
             <w:r>
-              <w:t xml:space="preserve">: </w:t>
+              <w:t>:</w:t>
+            </w:r>
+            <w:proofErr w:type="gramEnd"/>
+            <w:r>
+              <w:t xml:space="preserve"> </w:t>
             </w:r>
             <w:r>
               <w:rPr>
@@ -4376,14 +5393,27 @@
             <w:tcW w:w="9016" w:type="dxa"/>
           </w:tcPr>
           <w:p>
-            <w:r>
-              <w:rPr>
-                <w:rFonts w:hint="eastAsia"/>
-              </w:rPr>
-              <w:t xml:space="preserve">기능명 </w:t>
-            </w:r>
-            <w:r>
-              <w:t xml:space="preserve">: </w:t>
+            <w:proofErr w:type="spellStart"/>
+            <w:proofErr w:type="gramStart"/>
+            <w:r>
+              <w:rPr>
+                <w:rFonts w:hint="eastAsia"/>
+              </w:rPr>
+              <w:t>기능명</w:t>
+            </w:r>
+            <w:proofErr w:type="spellEnd"/>
+            <w:r>
+              <w:rPr>
+                <w:rFonts w:hint="eastAsia"/>
+              </w:rPr>
+              <w:t xml:space="preserve"> </w:t>
+            </w:r>
+            <w:r>
+              <w:t>:</w:t>
+            </w:r>
+            <w:proofErr w:type="gramEnd"/>
+            <w:r>
+              <w:t xml:space="preserve"> </w:t>
             </w:r>
             <w:r>
               <w:rPr>
@@ -4400,15 +5430,31 @@
             <w:tcW w:w="9016" w:type="dxa"/>
           </w:tcPr>
           <w:p>
-            <w:r>
-              <w:rPr>
-                <w:rFonts w:hint="eastAsia"/>
-              </w:rPr>
-              <w:t>URL : /member/I</w:t>
+            <w:proofErr w:type="gramStart"/>
+            <w:r>
+              <w:rPr>
+                <w:rFonts w:hint="eastAsia"/>
+              </w:rPr>
+              <w:t>URL :</w:t>
+            </w:r>
+            <w:proofErr w:type="gramEnd"/>
+            <w:r>
+              <w:rPr>
+                <w:rFonts w:hint="eastAsia"/>
+              </w:rPr>
+              <w:t xml:space="preserve"> /member/</w:t>
+            </w:r>
+            <w:proofErr w:type="spellStart"/>
+            <w:r>
+              <w:rPr>
+                <w:rFonts w:hint="eastAsia"/>
+              </w:rPr>
+              <w:t>I</w:t>
             </w:r>
             <w:r>
               <w:t>dCheck</w:t>
             </w:r>
+            <w:proofErr w:type="spellEnd"/>
           </w:p>
         </w:tc>
       </w:tr>
@@ -4418,11 +5464,19 @@
             <w:tcW w:w="9016" w:type="dxa"/>
           </w:tcPr>
           <w:p>
-            <w:r>
-              <w:rPr>
-                <w:rFonts w:hint="eastAsia"/>
-              </w:rPr>
-              <w:t xml:space="preserve">Method : </w:t>
+            <w:proofErr w:type="gramStart"/>
+            <w:r>
+              <w:rPr>
+                <w:rFonts w:hint="eastAsia"/>
+              </w:rPr>
+              <w:t>Method :</w:t>
+            </w:r>
+            <w:proofErr w:type="gramEnd"/>
+            <w:r>
+              <w:rPr>
+                <w:rFonts w:hint="eastAsia"/>
+              </w:rPr>
+              <w:t xml:space="preserve"> </w:t>
             </w:r>
             <w:r>
               <w:t>POST</w:t>
@@ -4440,7 +5494,21 @@
               <w:rPr>
                 <w:rFonts w:hint="eastAsia"/>
               </w:rPr>
-              <w:t>요청 파라미터 : 아이디(</w:t>
+              <w:t xml:space="preserve">요청 </w:t>
+            </w:r>
+            <w:proofErr w:type="gramStart"/>
+            <w:r>
+              <w:rPr>
+                <w:rFonts w:hint="eastAsia"/>
+              </w:rPr>
+              <w:t>파라미터 :</w:t>
+            </w:r>
+            <w:proofErr w:type="gramEnd"/>
+            <w:r>
+              <w:rPr>
+                <w:rFonts w:hint="eastAsia"/>
+              </w:rPr>
+              <w:t xml:space="preserve"> 아이디(</w:t>
             </w:r>
             <w:r>
               <w:t xml:space="preserve">Id) </w:t>
@@ -4458,7 +5526,21 @@
               <w:rPr>
                 <w:rFonts w:hint="eastAsia"/>
               </w:rPr>
-              <w:t xml:space="preserve">응답코드 및 데이터 :  </w:t>
+              <w:t xml:space="preserve">응답코드 및 </w:t>
+            </w:r>
+            <w:proofErr w:type="gramStart"/>
+            <w:r>
+              <w:rPr>
+                <w:rFonts w:hint="eastAsia"/>
+              </w:rPr>
+              <w:t>데이터 :</w:t>
+            </w:r>
+            <w:proofErr w:type="gramEnd"/>
+            <w:r>
+              <w:rPr>
+                <w:rFonts w:hint="eastAsia"/>
+              </w:rPr>
+              <w:t xml:space="preserve">  </w:t>
             </w:r>
           </w:p>
           <w:p>
@@ -4474,11 +5556,23 @@
               <w:rPr>
                 <w:rFonts w:hint="eastAsia"/>
               </w:rPr>
-              <w:t xml:space="preserve">값이 올바를 때 </w:t>
-            </w:r>
-            <w:r>
-              <w:t xml:space="preserve">: </w:t>
-            </w:r>
+              <w:t xml:space="preserve">값이 올바를 </w:t>
+            </w:r>
+            <w:proofErr w:type="gramStart"/>
+            <w:r>
+              <w:rPr>
+                <w:rFonts w:hint="eastAsia"/>
+              </w:rPr>
+              <w:t xml:space="preserve">때 </w:t>
+            </w:r>
+            <w:r>
+              <w:t>:</w:t>
+            </w:r>
+            <w:proofErr w:type="gramEnd"/>
+            <w:r>
+              <w:t xml:space="preserve"> </w:t>
+            </w:r>
+            <w:proofErr w:type="spellStart"/>
             <w:r>
               <w:rPr>
                 <w:rFonts w:hint="eastAsia"/>
@@ -4486,7 +5580,11 @@
               <w:t>I</w:t>
             </w:r>
             <w:r>
-              <w:t>dCheck = True</w:t>
+              <w:t>dCheck</w:t>
+            </w:r>
+            <w:proofErr w:type="spellEnd"/>
+            <w:r>
+              <w:t xml:space="preserve"> = True</w:t>
             </w:r>
           </w:p>
           <w:p>
@@ -4502,10 +5600,29 @@
               <w:rPr>
                 <w:rFonts w:hint="eastAsia"/>
               </w:rPr>
-              <w:t xml:space="preserve">값이 틀릴 때 </w:t>
-            </w:r>
-            <w:r>
-              <w:t xml:space="preserve">: IdCheck = False </w:t>
+              <w:t xml:space="preserve">값이 틀릴 </w:t>
+            </w:r>
+            <w:proofErr w:type="gramStart"/>
+            <w:r>
+              <w:rPr>
+                <w:rFonts w:hint="eastAsia"/>
+              </w:rPr>
+              <w:t xml:space="preserve">때 </w:t>
+            </w:r>
+            <w:r>
+              <w:t>:</w:t>
+            </w:r>
+            <w:proofErr w:type="gramEnd"/>
+            <w:r>
+              <w:t xml:space="preserve"> </w:t>
+            </w:r>
+            <w:proofErr w:type="spellStart"/>
+            <w:r>
+              <w:t>IdCheck</w:t>
+            </w:r>
+            <w:proofErr w:type="spellEnd"/>
+            <w:r>
+              <w:t xml:space="preserve"> = False </w:t>
             </w:r>
           </w:p>
         </w:tc>
@@ -4516,6 +5633,7 @@
             <w:tcW w:w="9016" w:type="dxa"/>
           </w:tcPr>
           <w:p>
+            <w:proofErr w:type="gramStart"/>
             <w:r>
               <w:rPr>
                 <w:rFonts w:hint="eastAsia"/>
@@ -4523,13 +5641,25 @@
               <w:t xml:space="preserve">개요 </w:t>
             </w:r>
             <w:r>
-              <w:t xml:space="preserve">: </w:t>
-            </w:r>
-            <w:r>
-              <w:rPr>
-                <w:rFonts w:hint="eastAsia"/>
-              </w:rPr>
-              <w:t>회원가입된 아이디 인지 확인한다.</w:t>
+              <w:t>:</w:t>
+            </w:r>
+            <w:proofErr w:type="gramEnd"/>
+            <w:r>
+              <w:t xml:space="preserve"> </w:t>
+            </w:r>
+            <w:proofErr w:type="spellStart"/>
+            <w:r>
+              <w:rPr>
+                <w:rFonts w:hint="eastAsia"/>
+              </w:rPr>
+              <w:t>회원가입된</w:t>
+            </w:r>
+            <w:proofErr w:type="spellEnd"/>
+            <w:r>
+              <w:rPr>
+                <w:rFonts w:hint="eastAsia"/>
+              </w:rPr>
+              <w:t xml:space="preserve"> 아이디 인지 확인한다.</w:t>
             </w:r>
           </w:p>
         </w:tc>
@@ -4558,14 +5688,27 @@
             <w:tcW w:w="9016" w:type="dxa"/>
           </w:tcPr>
           <w:p>
-            <w:r>
-              <w:rPr>
-                <w:rFonts w:hint="eastAsia"/>
-              </w:rPr>
-              <w:t xml:space="preserve">기능명 </w:t>
-            </w:r>
-            <w:r>
-              <w:t xml:space="preserve">: </w:t>
+            <w:proofErr w:type="spellStart"/>
+            <w:proofErr w:type="gramStart"/>
+            <w:r>
+              <w:rPr>
+                <w:rFonts w:hint="eastAsia"/>
+              </w:rPr>
+              <w:t>기능명</w:t>
+            </w:r>
+            <w:proofErr w:type="spellEnd"/>
+            <w:r>
+              <w:rPr>
+                <w:rFonts w:hint="eastAsia"/>
+              </w:rPr>
+              <w:t xml:space="preserve"> </w:t>
+            </w:r>
+            <w:r>
+              <w:t>:</w:t>
+            </w:r>
+            <w:proofErr w:type="gramEnd"/>
+            <w:r>
+              <w:t xml:space="preserve"> </w:t>
             </w:r>
             <w:r>
               <w:rPr>
@@ -4582,12 +5725,21 @@
             <w:tcW w:w="9016" w:type="dxa"/>
           </w:tcPr>
           <w:p>
-            <w:r>
-              <w:rPr>
-                <w:rFonts w:hint="eastAsia"/>
-              </w:rPr>
-              <w:t>URL : /</w:t>
-            </w:r>
+            <w:proofErr w:type="gramStart"/>
+            <w:r>
+              <w:rPr>
+                <w:rFonts w:hint="eastAsia"/>
+              </w:rPr>
+              <w:t>URL :</w:t>
+            </w:r>
+            <w:proofErr w:type="gramEnd"/>
+            <w:r>
+              <w:rPr>
+                <w:rFonts w:hint="eastAsia"/>
+              </w:rPr>
+              <w:t xml:space="preserve"> /</w:t>
+            </w:r>
+            <w:proofErr w:type="spellStart"/>
             <w:r>
               <w:rPr>
                 <w:rFonts w:hint="eastAsia"/>
@@ -4597,6 +5749,7 @@
             <w:r>
               <w:t>indId</w:t>
             </w:r>
+            <w:proofErr w:type="spellEnd"/>
           </w:p>
         </w:tc>
       </w:tr>
@@ -4606,11 +5759,19 @@
             <w:tcW w:w="9016" w:type="dxa"/>
           </w:tcPr>
           <w:p>
-            <w:r>
-              <w:rPr>
-                <w:rFonts w:hint="eastAsia"/>
-              </w:rPr>
-              <w:t>Method : P</w:t>
+            <w:proofErr w:type="gramStart"/>
+            <w:r>
+              <w:rPr>
+                <w:rFonts w:hint="eastAsia"/>
+              </w:rPr>
+              <w:t>Method :</w:t>
+            </w:r>
+            <w:proofErr w:type="gramEnd"/>
+            <w:r>
+              <w:rPr>
+                <w:rFonts w:hint="eastAsia"/>
+              </w:rPr>
+              <w:t xml:space="preserve"> P</w:t>
             </w:r>
             <w:r>
               <w:t>OST</w:t>
@@ -4624,11 +5785,6 @@
             <w:tcW w:w="9016" w:type="dxa"/>
           </w:tcPr>
           <w:p>
-            <w:pPr>
-              <w:rPr>
-                <w:rFonts w:hint="eastAsia"/>
-              </w:rPr>
-            </w:pPr>
             <w:r>
               <w:rPr>
                 <w:rFonts w:hint="eastAsia"/>
@@ -4639,6 +5795,7 @@
               <w:br/>
               <w:t xml:space="preserve">1. </w:t>
             </w:r>
+            <w:proofErr w:type="gramStart"/>
             <w:r>
               <w:t>Email</w:t>
             </w:r>
@@ -4646,13 +5803,14 @@
               <w:rPr>
                 <w:rFonts w:hint="eastAsia"/>
               </w:rPr>
-              <w:t xml:space="preserve"> : </w:t>
-            </w:r>
-            <w:r>
-              <w:rPr>
-                <w:rFonts w:hint="eastAsia"/>
-              </w:rPr>
-              <w:t>이메일</w:t>
+              <w:t xml:space="preserve"> :</w:t>
+            </w:r>
+            <w:proofErr w:type="gramEnd"/>
+            <w:r>
+              <w:rPr>
+                <w:rFonts w:hint="eastAsia"/>
+              </w:rPr>
+              <w:t xml:space="preserve"> 이메일</w:t>
             </w:r>
           </w:p>
         </w:tc>
@@ -4667,7 +5825,21 @@
               <w:rPr>
                 <w:rFonts w:hint="eastAsia"/>
               </w:rPr>
-              <w:t xml:space="preserve">응답코드 및 데이터 :  </w:t>
+              <w:t xml:space="preserve">응답코드 및 </w:t>
+            </w:r>
+            <w:proofErr w:type="gramStart"/>
+            <w:r>
+              <w:rPr>
+                <w:rFonts w:hint="eastAsia"/>
+              </w:rPr>
+              <w:t>데이터 :</w:t>
+            </w:r>
+            <w:proofErr w:type="gramEnd"/>
+            <w:r>
+              <w:rPr>
+                <w:rFonts w:hint="eastAsia"/>
+              </w:rPr>
+              <w:t xml:space="preserve">  </w:t>
             </w:r>
           </w:p>
           <w:p>
@@ -4679,8 +5851,18 @@
               </w:numPr>
               <w:ind w:leftChars="0"/>
             </w:pPr>
-            <w:r>
-              <w:t xml:space="preserve">foundId : </w:t>
+            <w:proofErr w:type="spellStart"/>
+            <w:proofErr w:type="gramStart"/>
+            <w:r>
+              <w:t>foundId</w:t>
+            </w:r>
+            <w:proofErr w:type="spellEnd"/>
+            <w:r>
+              <w:t xml:space="preserve"> :</w:t>
+            </w:r>
+            <w:proofErr w:type="gramEnd"/>
+            <w:r>
+              <w:t xml:space="preserve"> </w:t>
             </w:r>
             <w:r>
               <w:rPr>
@@ -4697,6 +5879,7 @@
             <w:tcW w:w="9016" w:type="dxa"/>
           </w:tcPr>
           <w:p>
+            <w:proofErr w:type="gramStart"/>
             <w:r>
               <w:rPr>
                 <w:rFonts w:hint="eastAsia"/>
@@ -4704,7 +5887,11 @@
               <w:t xml:space="preserve">개요 </w:t>
             </w:r>
             <w:r>
-              <w:t xml:space="preserve">: </w:t>
+              <w:t>:</w:t>
+            </w:r>
+            <w:proofErr w:type="gramEnd"/>
+            <w:r>
+              <w:t xml:space="preserve"> </w:t>
             </w:r>
             <w:r>
               <w:rPr>
@@ -4739,26 +5926,33 @@
             <w:tcW w:w="9016" w:type="dxa"/>
           </w:tcPr>
           <w:p>
-            <w:r>
-              <w:rPr>
-                <w:rFonts w:hint="eastAsia"/>
-              </w:rPr>
-              <w:t xml:space="preserve">기능명 </w:t>
-            </w:r>
-            <w:r>
-              <w:t xml:space="preserve">: </w:t>
-            </w:r>
-            <w:r>
-              <w:rPr>
-                <w:rFonts w:hint="eastAsia"/>
-              </w:rPr>
-              <w:t>비밀번호</w:t>
-            </w:r>
-            <w:r>
-              <w:rPr>
-                <w:rFonts w:hint="eastAsia"/>
-              </w:rPr>
-              <w:t xml:space="preserve"> 찾기</w:t>
+            <w:proofErr w:type="spellStart"/>
+            <w:proofErr w:type="gramStart"/>
+            <w:r>
+              <w:rPr>
+                <w:rFonts w:hint="eastAsia"/>
+              </w:rPr>
+              <w:t>기능명</w:t>
+            </w:r>
+            <w:proofErr w:type="spellEnd"/>
+            <w:r>
+              <w:rPr>
+                <w:rFonts w:hint="eastAsia"/>
+              </w:rPr>
+              <w:t xml:space="preserve"> </w:t>
+            </w:r>
+            <w:r>
+              <w:t>:</w:t>
+            </w:r>
+            <w:proofErr w:type="gramEnd"/>
+            <w:r>
+              <w:t xml:space="preserve"> </w:t>
+            </w:r>
+            <w:r>
+              <w:rPr>
+                <w:rFonts w:hint="eastAsia"/>
+              </w:rPr>
+              <w:t>비밀번호 찾기</w:t>
             </w:r>
           </w:p>
         </w:tc>
@@ -4769,18 +5963,31 @@
             <w:tcW w:w="9016" w:type="dxa"/>
           </w:tcPr>
           <w:p>
-            <w:r>
-              <w:rPr>
-                <w:rFonts w:hint="eastAsia"/>
-              </w:rPr>
-              <w:t>URL : /f</w:t>
-            </w:r>
-            <w:r>
-              <w:t>ind</w:t>
-            </w:r>
-            <w:r>
-              <w:t>Pw</w:t>
-            </w:r>
+            <w:proofErr w:type="gramStart"/>
+            <w:r>
+              <w:rPr>
+                <w:rFonts w:hint="eastAsia"/>
+              </w:rPr>
+              <w:t>URL :</w:t>
+            </w:r>
+            <w:proofErr w:type="gramEnd"/>
+            <w:r>
+              <w:rPr>
+                <w:rFonts w:hint="eastAsia"/>
+              </w:rPr>
+              <w:t xml:space="preserve"> /</w:t>
+            </w:r>
+            <w:proofErr w:type="spellStart"/>
+            <w:r>
+              <w:rPr>
+                <w:rFonts w:hint="eastAsia"/>
+              </w:rPr>
+              <w:t>f</w:t>
+            </w:r>
+            <w:r>
+              <w:t>indPw</w:t>
+            </w:r>
+            <w:proofErr w:type="spellEnd"/>
           </w:p>
         </w:tc>
       </w:tr>
@@ -4790,11 +5997,19 @@
             <w:tcW w:w="9016" w:type="dxa"/>
           </w:tcPr>
           <w:p>
-            <w:r>
-              <w:rPr>
-                <w:rFonts w:hint="eastAsia"/>
-              </w:rPr>
-              <w:t>Method : P</w:t>
+            <w:proofErr w:type="gramStart"/>
+            <w:r>
+              <w:rPr>
+                <w:rFonts w:hint="eastAsia"/>
+              </w:rPr>
+              <w:t>Method :</w:t>
+            </w:r>
+            <w:proofErr w:type="gramEnd"/>
+            <w:r>
+              <w:rPr>
+                <w:rFonts w:hint="eastAsia"/>
+              </w:rPr>
+              <w:t xml:space="preserve"> P</w:t>
             </w:r>
             <w:r>
               <w:t>OST</w:t>
@@ -4818,6 +6033,7 @@
               <w:br/>
               <w:t xml:space="preserve">1. </w:t>
             </w:r>
+            <w:proofErr w:type="gramStart"/>
             <w:r>
               <w:t>Id</w:t>
             </w:r>
@@ -4825,24 +6041,21 @@
               <w:rPr>
                 <w:rFonts w:hint="eastAsia"/>
               </w:rPr>
-              <w:t xml:space="preserve"> : </w:t>
-            </w:r>
-            <w:r>
-              <w:rPr>
-                <w:rFonts w:hint="eastAsia"/>
-              </w:rPr>
-              <w:t>아이디</w:t>
-            </w:r>
-          </w:p>
-          <w:p>
-            <w:pPr>
-              <w:rPr>
-                <w:rFonts w:hint="eastAsia"/>
-              </w:rPr>
-            </w:pPr>
+              <w:t xml:space="preserve"> :</w:t>
+            </w:r>
+            <w:proofErr w:type="gramEnd"/>
+            <w:r>
+              <w:rPr>
+                <w:rFonts w:hint="eastAsia"/>
+              </w:rPr>
+              <w:t xml:space="preserve"> 아이디</w:t>
+            </w:r>
+          </w:p>
+          <w:p>
             <w:r>
               <w:t xml:space="preserve">1. </w:t>
             </w:r>
+            <w:proofErr w:type="gramStart"/>
             <w:r>
               <w:rPr>
                 <w:rFonts w:hint="eastAsia"/>
@@ -4856,13 +6069,14 @@
               <w:rPr>
                 <w:rFonts w:hint="eastAsia"/>
               </w:rPr>
-              <w:t xml:space="preserve"> : </w:t>
-            </w:r>
-            <w:r>
-              <w:rPr>
-                <w:rFonts w:hint="eastAsia"/>
-              </w:rPr>
-              <w:t>이메일</w:t>
+              <w:t xml:space="preserve"> :</w:t>
+            </w:r>
+            <w:proofErr w:type="gramEnd"/>
+            <w:r>
+              <w:rPr>
+                <w:rFonts w:hint="eastAsia"/>
+              </w:rPr>
+              <w:t xml:space="preserve"> 이메일</w:t>
             </w:r>
           </w:p>
         </w:tc>
@@ -4877,7 +6091,21 @@
               <w:rPr>
                 <w:rFonts w:hint="eastAsia"/>
               </w:rPr>
-              <w:t xml:space="preserve">응답코드 및 데이터 :  </w:t>
+              <w:t xml:space="preserve">응답코드 및 </w:t>
+            </w:r>
+            <w:proofErr w:type="gramStart"/>
+            <w:r>
+              <w:rPr>
+                <w:rFonts w:hint="eastAsia"/>
+              </w:rPr>
+              <w:t>데이터 :</w:t>
+            </w:r>
+            <w:proofErr w:type="gramEnd"/>
+            <w:r>
+              <w:rPr>
+                <w:rFonts w:hint="eastAsia"/>
+              </w:rPr>
+              <w:t xml:space="preserve">  </w:t>
             </w:r>
           </w:p>
           <w:p>
@@ -4889,14 +6117,18 @@
               </w:numPr>
               <w:ind w:leftChars="0"/>
             </w:pPr>
-            <w:r>
-              <w:t>found</w:t>
-            </w:r>
-            <w:r>
-              <w:t>Pw</w:t>
-            </w:r>
-            <w:r>
-              <w:t xml:space="preserve"> : </w:t>
+            <w:proofErr w:type="spellStart"/>
+            <w:proofErr w:type="gramStart"/>
+            <w:r>
+              <w:t>foundPw</w:t>
+            </w:r>
+            <w:proofErr w:type="spellEnd"/>
+            <w:r>
+              <w:t xml:space="preserve"> :</w:t>
+            </w:r>
+            <w:proofErr w:type="gramEnd"/>
+            <w:r>
+              <w:t xml:space="preserve"> </w:t>
             </w:r>
             <w:r>
               <w:rPr>
@@ -4913,11 +6145,7 @@
             <w:tcW w:w="9016" w:type="dxa"/>
           </w:tcPr>
           <w:p>
-            <w:pPr>
-              <w:rPr>
-                <w:rFonts w:hint="eastAsia"/>
-              </w:rPr>
-            </w:pPr>
+            <w:proofErr w:type="gramStart"/>
             <w:r>
               <w:rPr>
                 <w:rFonts w:hint="eastAsia"/>
@@ -4925,7 +6153,11 @@
               <w:t xml:space="preserve">개요 </w:t>
             </w:r>
             <w:r>
-              <w:t xml:space="preserve">: </w:t>
+              <w:t>:</w:t>
+            </w:r>
+            <w:proofErr w:type="gramEnd"/>
+            <w:r>
+              <w:t xml:space="preserve"> </w:t>
             </w:r>
             <w:r>
               <w:rPr>
@@ -4951,9 +6183,6 @@
         <w:wordWrap/>
         <w:autoSpaceDE/>
         <w:autoSpaceDN/>
-        <w:rPr>
-          <w:rFonts w:hint="eastAsia"/>
-        </w:rPr>
       </w:pPr>
     </w:p>
     <w:tbl>
@@ -4971,32 +6200,33 @@
             <w:tcW w:w="9016" w:type="dxa"/>
           </w:tcPr>
           <w:p>
-            <w:r>
-              <w:rPr>
-                <w:rFonts w:hint="eastAsia"/>
-              </w:rPr>
-              <w:t xml:space="preserve">기능명 </w:t>
-            </w:r>
-            <w:r>
-              <w:t xml:space="preserve">: </w:t>
-            </w:r>
-            <w:r>
-              <w:rPr>
-                <w:rFonts w:hint="eastAsia"/>
-              </w:rPr>
-              <w:t xml:space="preserve">회원 가입 </w:t>
-            </w:r>
-            <w:r>
-              <w:rPr>
-                <w:rFonts w:hint="eastAsia"/>
-              </w:rPr>
-              <w:t>이메일</w:t>
-            </w:r>
-            <w:r>
-              <w:rPr>
-                <w:rFonts w:hint="eastAsia"/>
-              </w:rPr>
-              <w:t xml:space="preserve"> 값 확인</w:t>
+            <w:proofErr w:type="spellStart"/>
+            <w:proofErr w:type="gramStart"/>
+            <w:r>
+              <w:rPr>
+                <w:rFonts w:hint="eastAsia"/>
+              </w:rPr>
+              <w:t>기능명</w:t>
+            </w:r>
+            <w:proofErr w:type="spellEnd"/>
+            <w:r>
+              <w:rPr>
+                <w:rFonts w:hint="eastAsia"/>
+              </w:rPr>
+              <w:t xml:space="preserve"> </w:t>
+            </w:r>
+            <w:r>
+              <w:t>:</w:t>
+            </w:r>
+            <w:proofErr w:type="gramEnd"/>
+            <w:r>
+              <w:t xml:space="preserve"> </w:t>
+            </w:r>
+            <w:r>
+              <w:rPr>
+                <w:rFonts w:hint="eastAsia"/>
+              </w:rPr>
+              <w:t>회원 가입 이메일 값 확인</w:t>
             </w:r>
           </w:p>
         </w:tc>
@@ -5007,17 +6237,22 @@
             <w:tcW w:w="9016" w:type="dxa"/>
           </w:tcPr>
           <w:p>
-            <w:r>
-              <w:rPr>
-                <w:rFonts w:hint="eastAsia"/>
-              </w:rPr>
-              <w:t>URL : /member/</w:t>
-            </w:r>
-            <w:r>
-              <w:t>Email</w:t>
-            </w:r>
-            <w:r>
-              <w:t>Check</w:t>
+            <w:proofErr w:type="gramStart"/>
+            <w:r>
+              <w:rPr>
+                <w:rFonts w:hint="eastAsia"/>
+              </w:rPr>
+              <w:t>URL :</w:t>
+            </w:r>
+            <w:proofErr w:type="gramEnd"/>
+            <w:r>
+              <w:rPr>
+                <w:rFonts w:hint="eastAsia"/>
+              </w:rPr>
+              <w:t xml:space="preserve"> /member/</w:t>
+            </w:r>
+            <w:r>
+              <w:t>EmailCheck</w:t>
             </w:r>
           </w:p>
         </w:tc>
@@ -5028,11 +6263,19 @@
             <w:tcW w:w="9016" w:type="dxa"/>
           </w:tcPr>
           <w:p>
-            <w:r>
-              <w:rPr>
-                <w:rFonts w:hint="eastAsia"/>
-              </w:rPr>
-              <w:t xml:space="preserve">Method : </w:t>
+            <w:proofErr w:type="gramStart"/>
+            <w:r>
+              <w:rPr>
+                <w:rFonts w:hint="eastAsia"/>
+              </w:rPr>
+              <w:t>Method :</w:t>
+            </w:r>
+            <w:proofErr w:type="gramEnd"/>
+            <w:r>
+              <w:rPr>
+                <w:rFonts w:hint="eastAsia"/>
+              </w:rPr>
+              <w:t xml:space="preserve"> </w:t>
             </w:r>
             <w:r>
               <w:t>POST</w:t>
@@ -5050,7 +6293,21 @@
               <w:rPr>
                 <w:rFonts w:hint="eastAsia"/>
               </w:rPr>
-              <w:t xml:space="preserve">요청 파라미터 : </w:t>
+              <w:t xml:space="preserve">요청 </w:t>
+            </w:r>
+            <w:proofErr w:type="gramStart"/>
+            <w:r>
+              <w:rPr>
+                <w:rFonts w:hint="eastAsia"/>
+              </w:rPr>
+              <w:t>파라미터 :</w:t>
+            </w:r>
+            <w:proofErr w:type="gramEnd"/>
+            <w:r>
+              <w:rPr>
+                <w:rFonts w:hint="eastAsia"/>
+              </w:rPr>
+              <w:t xml:space="preserve"> </w:t>
             </w:r>
             <w:r>
               <w:rPr>
@@ -5083,7 +6340,21 @@
               <w:rPr>
                 <w:rFonts w:hint="eastAsia"/>
               </w:rPr>
-              <w:t xml:space="preserve">응답코드 및 데이터 :  </w:t>
+              <w:t xml:space="preserve">응답코드 및 </w:t>
+            </w:r>
+            <w:proofErr w:type="gramStart"/>
+            <w:r>
+              <w:rPr>
+                <w:rFonts w:hint="eastAsia"/>
+              </w:rPr>
+              <w:t>데이터 :</w:t>
+            </w:r>
+            <w:proofErr w:type="gramEnd"/>
+            <w:r>
+              <w:rPr>
+                <w:rFonts w:hint="eastAsia"/>
+              </w:rPr>
+              <w:t xml:space="preserve">  </w:t>
             </w:r>
           </w:p>
           <w:p>
@@ -5099,16 +6370,32 @@
               <w:rPr>
                 <w:rFonts w:hint="eastAsia"/>
               </w:rPr>
-              <w:t xml:space="preserve">값이 올바를 때 </w:t>
-            </w:r>
-            <w:r>
-              <w:t xml:space="preserve">: </w:t>
-            </w:r>
+              <w:t xml:space="preserve">값이 올바를 </w:t>
+            </w:r>
+            <w:proofErr w:type="gramStart"/>
+            <w:r>
+              <w:rPr>
+                <w:rFonts w:hint="eastAsia"/>
+              </w:rPr>
+              <w:t xml:space="preserve">때 </w:t>
+            </w:r>
+            <w:r>
+              <w:t>:</w:t>
+            </w:r>
+            <w:proofErr w:type="gramEnd"/>
+            <w:r>
+              <w:t xml:space="preserve"> </w:t>
+            </w:r>
+            <w:proofErr w:type="spellStart"/>
             <w:r>
               <w:t>email</w:t>
             </w:r>
             <w:r>
-              <w:t>Check = True</w:t>
+              <w:t>Check</w:t>
+            </w:r>
+            <w:proofErr w:type="spellEnd"/>
+            <w:r>
+              <w:t xml:space="preserve"> = True</w:t>
             </w:r>
           </w:p>
           <w:p>
@@ -5124,16 +6411,32 @@
               <w:rPr>
                 <w:rFonts w:hint="eastAsia"/>
               </w:rPr>
-              <w:t xml:space="preserve">값이 틀릴 때 </w:t>
-            </w:r>
-            <w:r>
-              <w:t xml:space="preserve">: </w:t>
-            </w:r>
+              <w:t xml:space="preserve">값이 틀릴 </w:t>
+            </w:r>
+            <w:proofErr w:type="gramStart"/>
+            <w:r>
+              <w:rPr>
+                <w:rFonts w:hint="eastAsia"/>
+              </w:rPr>
+              <w:t xml:space="preserve">때 </w:t>
+            </w:r>
+            <w:r>
+              <w:t>:</w:t>
+            </w:r>
+            <w:proofErr w:type="gramEnd"/>
+            <w:r>
+              <w:t xml:space="preserve"> </w:t>
+            </w:r>
+            <w:proofErr w:type="spellStart"/>
             <w:r>
               <w:t>email</w:t>
             </w:r>
             <w:r>
-              <w:t xml:space="preserve">Check = False </w:t>
+              <w:t>Check</w:t>
+            </w:r>
+            <w:proofErr w:type="spellEnd"/>
+            <w:r>
+              <w:t xml:space="preserve"> = False </w:t>
             </w:r>
           </w:p>
         </w:tc>
@@ -5144,6 +6447,7 @@
             <w:tcW w:w="9016" w:type="dxa"/>
           </w:tcPr>
           <w:p>
+            <w:proofErr w:type="gramStart"/>
             <w:r>
               <w:rPr>
                 <w:rFonts w:hint="eastAsia"/>
@@ -5151,13 +6455,25 @@
               <w:t xml:space="preserve">개요 </w:t>
             </w:r>
             <w:r>
-              <w:t xml:space="preserve">: </w:t>
-            </w:r>
-            <w:r>
-              <w:rPr>
-                <w:rFonts w:hint="eastAsia"/>
-              </w:rPr>
-              <w:t>회원가입된 이메일인지 확인한다.</w:t>
+              <w:t>:</w:t>
+            </w:r>
+            <w:proofErr w:type="gramEnd"/>
+            <w:r>
+              <w:t xml:space="preserve"> </w:t>
+            </w:r>
+            <w:proofErr w:type="spellStart"/>
+            <w:r>
+              <w:rPr>
+                <w:rFonts w:hint="eastAsia"/>
+              </w:rPr>
+              <w:t>회원가입된</w:t>
+            </w:r>
+            <w:proofErr w:type="spellEnd"/>
+            <w:r>
+              <w:rPr>
+                <w:rFonts w:hint="eastAsia"/>
+              </w:rPr>
+              <w:t xml:space="preserve"> 이메일인지 확인한다.</w:t>
             </w:r>
           </w:p>
         </w:tc>
@@ -5169,9 +6485,6 @@
         <w:wordWrap/>
         <w:autoSpaceDE/>
         <w:autoSpaceDN/>
-        <w:rPr>
-          <w:rFonts w:hint="eastAsia"/>
-        </w:rPr>
       </w:pPr>
     </w:p>
     <w:tbl>
@@ -5189,14 +6502,27 @@
             <w:tcW w:w="9016" w:type="dxa"/>
           </w:tcPr>
           <w:p>
-            <w:r>
-              <w:rPr>
-                <w:rFonts w:hint="eastAsia"/>
-              </w:rPr>
-              <w:t xml:space="preserve">기능명 </w:t>
-            </w:r>
-            <w:r>
-              <w:t xml:space="preserve">: </w:t>
+            <w:proofErr w:type="spellStart"/>
+            <w:proofErr w:type="gramStart"/>
+            <w:r>
+              <w:rPr>
+                <w:rFonts w:hint="eastAsia"/>
+              </w:rPr>
+              <w:t>기능명</w:t>
+            </w:r>
+            <w:proofErr w:type="spellEnd"/>
+            <w:r>
+              <w:rPr>
+                <w:rFonts w:hint="eastAsia"/>
+              </w:rPr>
+              <w:t xml:space="preserve"> </w:t>
+            </w:r>
+            <w:r>
+              <w:t>:</w:t>
+            </w:r>
+            <w:proofErr w:type="gramEnd"/>
+            <w:r>
+              <w:t xml:space="preserve"> </w:t>
             </w:r>
             <w:r>
               <w:rPr>
@@ -5212,13 +6538,7 @@
           <w:tcPr>
             <w:tcW w:w="9016" w:type="dxa"/>
           </w:tcPr>
-          <w:p>
-            <w:pPr>
-              <w:rPr>
-                <w:rFonts w:hint="eastAsia"/>
-              </w:rPr>
-            </w:pPr>
-          </w:p>
+          <w:p/>
         </w:tc>
       </w:tr>
       <w:tr>
@@ -5227,11 +6547,19 @@
             <w:tcW w:w="9016" w:type="dxa"/>
           </w:tcPr>
           <w:p>
-            <w:r>
-              <w:rPr>
-                <w:rFonts w:hint="eastAsia"/>
-              </w:rPr>
-              <w:t>URL : /member/a</w:t>
+            <w:proofErr w:type="gramStart"/>
+            <w:r>
+              <w:rPr>
+                <w:rFonts w:hint="eastAsia"/>
+              </w:rPr>
+              <w:t>URL :</w:t>
+            </w:r>
+            <w:proofErr w:type="gramEnd"/>
+            <w:r>
+              <w:rPr>
+                <w:rFonts w:hint="eastAsia"/>
+              </w:rPr>
+              <w:t xml:space="preserve"> /member/a</w:t>
             </w:r>
             <w:r>
               <w:t>larm</w:t>
@@ -5245,11 +6573,19 @@
             <w:tcW w:w="9016" w:type="dxa"/>
           </w:tcPr>
           <w:p>
-            <w:r>
-              <w:rPr>
-                <w:rFonts w:hint="eastAsia"/>
-              </w:rPr>
-              <w:t xml:space="preserve">Method : </w:t>
+            <w:proofErr w:type="gramStart"/>
+            <w:r>
+              <w:rPr>
+                <w:rFonts w:hint="eastAsia"/>
+              </w:rPr>
+              <w:t>Method :</w:t>
+            </w:r>
+            <w:proofErr w:type="gramEnd"/>
+            <w:r>
+              <w:rPr>
+                <w:rFonts w:hint="eastAsia"/>
+              </w:rPr>
+              <w:t xml:space="preserve"> </w:t>
             </w:r>
             <w:r>
               <w:rPr>
@@ -5273,8 +6609,16 @@
               <w:rPr>
                 <w:rFonts w:hint="eastAsia"/>
               </w:rPr>
-              <w:t>요청 파라미터 :</w:t>
-            </w:r>
+              <w:t xml:space="preserve">요청 </w:t>
+            </w:r>
+            <w:proofErr w:type="gramStart"/>
+            <w:r>
+              <w:rPr>
+                <w:rFonts w:hint="eastAsia"/>
+              </w:rPr>
+              <w:t>파라미터 :</w:t>
+            </w:r>
+            <w:proofErr w:type="gramEnd"/>
             <w:r>
               <w:t xml:space="preserve"> </w:t>
             </w:r>
@@ -5291,13 +6635,35 @@
               <w:rPr>
                 <w:rFonts w:hint="eastAsia"/>
               </w:rPr>
-              <w:t xml:space="preserve">응답코드 및 데이터 : </w:t>
-            </w:r>
-            <w:r>
-              <w:rPr>
-                <w:rFonts w:hint="eastAsia"/>
-              </w:rPr>
-              <w:t>알림들(알림 코드들)</w:t>
+              <w:t xml:space="preserve">응답코드 및 </w:t>
+            </w:r>
+            <w:proofErr w:type="gramStart"/>
+            <w:r>
+              <w:rPr>
+                <w:rFonts w:hint="eastAsia"/>
+              </w:rPr>
+              <w:t>데이터 :</w:t>
+            </w:r>
+            <w:proofErr w:type="gramEnd"/>
+            <w:r>
+              <w:rPr>
+                <w:rFonts w:hint="eastAsia"/>
+              </w:rPr>
+              <w:t xml:space="preserve"> </w:t>
+            </w:r>
+            <w:proofErr w:type="spellStart"/>
+            <w:r>
+              <w:rPr>
+                <w:rFonts w:hint="eastAsia"/>
+              </w:rPr>
+              <w:t>알림들</w:t>
+            </w:r>
+            <w:proofErr w:type="spellEnd"/>
+            <w:r>
+              <w:rPr>
+                <w:rFonts w:hint="eastAsia"/>
+              </w:rPr>
+              <w:t>(알림 코드들)</w:t>
             </w:r>
           </w:p>
         </w:tc>
@@ -5308,6 +6674,7 @@
             <w:tcW w:w="9016" w:type="dxa"/>
           </w:tcPr>
           <w:p>
+            <w:proofErr w:type="gramStart"/>
             <w:r>
               <w:rPr>
                 <w:rFonts w:hint="eastAsia"/>
@@ -5316,7 +6683,11 @@
               <w:t xml:space="preserve">개요 </w:t>
             </w:r>
             <w:r>
-              <w:t xml:space="preserve">: </w:t>
+              <w:t>:</w:t>
+            </w:r>
+            <w:proofErr w:type="gramEnd"/>
+            <w:r>
+              <w:t xml:space="preserve"> </w:t>
             </w:r>
             <w:r>
               <w:rPr>
@@ -5363,14 +6734,27 @@
             <w:tcW w:w="9016" w:type="dxa"/>
           </w:tcPr>
           <w:p>
-            <w:r>
-              <w:rPr>
-                <w:rFonts w:hint="eastAsia"/>
-              </w:rPr>
-              <w:t xml:space="preserve">기능명 </w:t>
-            </w:r>
-            <w:r>
-              <w:t xml:space="preserve">: </w:t>
+            <w:proofErr w:type="spellStart"/>
+            <w:proofErr w:type="gramStart"/>
+            <w:r>
+              <w:rPr>
+                <w:rFonts w:hint="eastAsia"/>
+              </w:rPr>
+              <w:t>기능명</w:t>
+            </w:r>
+            <w:proofErr w:type="spellEnd"/>
+            <w:r>
+              <w:rPr>
+                <w:rFonts w:hint="eastAsia"/>
+              </w:rPr>
+              <w:t xml:space="preserve"> </w:t>
+            </w:r>
+            <w:r>
+              <w:t>:</w:t>
+            </w:r>
+            <w:proofErr w:type="gramEnd"/>
+            <w:r>
+              <w:t xml:space="preserve"> </w:t>
             </w:r>
             <w:r>
               <w:rPr>
@@ -5393,12 +6777,21 @@
             <w:tcW w:w="9016" w:type="dxa"/>
           </w:tcPr>
           <w:p>
-            <w:r>
-              <w:rPr>
-                <w:rFonts w:hint="eastAsia"/>
-              </w:rPr>
-              <w:t>URL : /member/</w:t>
-            </w:r>
+            <w:proofErr w:type="gramStart"/>
+            <w:r>
+              <w:rPr>
+                <w:rFonts w:hint="eastAsia"/>
+              </w:rPr>
+              <w:t>URL :</w:t>
+            </w:r>
+            <w:proofErr w:type="gramEnd"/>
+            <w:r>
+              <w:rPr>
+                <w:rFonts w:hint="eastAsia"/>
+              </w:rPr>
+              <w:t xml:space="preserve"> /member/</w:t>
+            </w:r>
+            <w:proofErr w:type="spellStart"/>
             <w:r>
               <w:rPr>
                 <w:rFonts w:hint="eastAsia"/>
@@ -5408,6 +6801,7 @@
             <w:r>
               <w:t>ooKList</w:t>
             </w:r>
+            <w:proofErr w:type="spellEnd"/>
           </w:p>
         </w:tc>
       </w:tr>
@@ -5417,11 +6811,19 @@
             <w:tcW w:w="9016" w:type="dxa"/>
           </w:tcPr>
           <w:p>
-            <w:r>
-              <w:rPr>
-                <w:rFonts w:hint="eastAsia"/>
-              </w:rPr>
-              <w:t xml:space="preserve">Method : </w:t>
+            <w:proofErr w:type="gramStart"/>
+            <w:r>
+              <w:rPr>
+                <w:rFonts w:hint="eastAsia"/>
+              </w:rPr>
+              <w:t>Method :</w:t>
+            </w:r>
+            <w:proofErr w:type="gramEnd"/>
+            <w:r>
+              <w:rPr>
+                <w:rFonts w:hint="eastAsia"/>
+              </w:rPr>
+              <w:t xml:space="preserve"> </w:t>
             </w:r>
             <w:r>
               <w:t>POST</w:t>
@@ -5439,8 +6841,16 @@
               <w:rPr>
                 <w:rFonts w:hint="eastAsia"/>
               </w:rPr>
-              <w:t>요청 파라미터 :</w:t>
-            </w:r>
+              <w:t xml:space="preserve">요청 </w:t>
+            </w:r>
+            <w:proofErr w:type="gramStart"/>
+            <w:r>
+              <w:rPr>
+                <w:rFonts w:hint="eastAsia"/>
+              </w:rPr>
+              <w:t>파라미터 :</w:t>
+            </w:r>
+            <w:proofErr w:type="gramEnd"/>
             <w:r>
               <w:t xml:space="preserve"> </w:t>
             </w:r>
@@ -5466,11 +6876,19 @@
               <w:rPr>
                 <w:rFonts w:hint="eastAsia"/>
               </w:rPr>
-              <w:t xml:space="preserve">응답코드 및 데이터 </w:t>
+              <w:t xml:space="preserve">응답코드 및 </w:t>
+            </w:r>
+            <w:proofErr w:type="gramStart"/>
+            <w:r>
+              <w:rPr>
+                <w:rFonts w:hint="eastAsia"/>
+              </w:rPr>
+              <w:t xml:space="preserve">데이터 </w:t>
             </w:r>
             <w:r>
               <w:t>:</w:t>
             </w:r>
+            <w:proofErr w:type="gramEnd"/>
             <w:r>
               <w:t xml:space="preserve"> </w:t>
             </w:r>
@@ -5489,6 +6907,7 @@
             <w:tcW w:w="9016" w:type="dxa"/>
           </w:tcPr>
           <w:p>
+            <w:proofErr w:type="gramStart"/>
             <w:r>
               <w:rPr>
                 <w:rFonts w:hint="eastAsia"/>
@@ -5496,7 +6915,11 @@
               <w:t xml:space="preserve">개요 </w:t>
             </w:r>
             <w:r>
-              <w:t xml:space="preserve">: </w:t>
+              <w:t>:</w:t>
+            </w:r>
+            <w:proofErr w:type="gramEnd"/>
+            <w:r>
+              <w:t xml:space="preserve"> </w:t>
             </w:r>
             <w:r>
               <w:rPr>
@@ -5531,14 +6954,27 @@
             <w:tcW w:w="9016" w:type="dxa"/>
           </w:tcPr>
           <w:p>
-            <w:r>
-              <w:rPr>
-                <w:rFonts w:hint="eastAsia"/>
-              </w:rPr>
-              <w:t xml:space="preserve">기능명 </w:t>
-            </w:r>
-            <w:r>
-              <w:t xml:space="preserve">: </w:t>
+            <w:proofErr w:type="spellStart"/>
+            <w:proofErr w:type="gramStart"/>
+            <w:r>
+              <w:rPr>
+                <w:rFonts w:hint="eastAsia"/>
+              </w:rPr>
+              <w:t>기능명</w:t>
+            </w:r>
+            <w:proofErr w:type="spellEnd"/>
+            <w:r>
+              <w:rPr>
+                <w:rFonts w:hint="eastAsia"/>
+              </w:rPr>
+              <w:t xml:space="preserve"> </w:t>
+            </w:r>
+            <w:r>
+              <w:t>:</w:t>
+            </w:r>
+            <w:proofErr w:type="gramEnd"/>
+            <w:r>
+              <w:t xml:space="preserve"> </w:t>
             </w:r>
             <w:r>
               <w:rPr>
@@ -5555,11 +6991,19 @@
             <w:tcW w:w="9016" w:type="dxa"/>
           </w:tcPr>
           <w:p>
-            <w:r>
-              <w:rPr>
-                <w:rFonts w:hint="eastAsia"/>
-              </w:rPr>
-              <w:t>URL : /member/</w:t>
+            <w:proofErr w:type="gramStart"/>
+            <w:r>
+              <w:rPr>
+                <w:rFonts w:hint="eastAsia"/>
+              </w:rPr>
+              <w:t>URL :</w:t>
+            </w:r>
+            <w:proofErr w:type="gramEnd"/>
+            <w:r>
+              <w:rPr>
+                <w:rFonts w:hint="eastAsia"/>
+              </w:rPr>
+              <w:t xml:space="preserve"> /member/</w:t>
             </w:r>
             <w:r>
               <w:rPr>
@@ -5579,11 +7023,19 @@
             <w:tcW w:w="9016" w:type="dxa"/>
           </w:tcPr>
           <w:p>
-            <w:r>
-              <w:rPr>
-                <w:rFonts w:hint="eastAsia"/>
-              </w:rPr>
-              <w:t xml:space="preserve">Method : </w:t>
+            <w:proofErr w:type="gramStart"/>
+            <w:r>
+              <w:rPr>
+                <w:rFonts w:hint="eastAsia"/>
+              </w:rPr>
+              <w:t>Method :</w:t>
+            </w:r>
+            <w:proofErr w:type="gramEnd"/>
+            <w:r>
+              <w:rPr>
+                <w:rFonts w:hint="eastAsia"/>
+              </w:rPr>
+              <w:t xml:space="preserve"> </w:t>
             </w:r>
             <w:r>
               <w:t>POST</w:t>
@@ -5601,8 +7053,16 @@
               <w:rPr>
                 <w:rFonts w:hint="eastAsia"/>
               </w:rPr>
-              <w:t>요청 파라미터 :</w:t>
-            </w:r>
+              <w:t xml:space="preserve">요청 </w:t>
+            </w:r>
+            <w:proofErr w:type="gramStart"/>
+            <w:r>
+              <w:rPr>
+                <w:rFonts w:hint="eastAsia"/>
+              </w:rPr>
+              <w:t>파라미터 :</w:t>
+            </w:r>
+            <w:proofErr w:type="gramEnd"/>
             <w:r>
               <w:t xml:space="preserve"> </w:t>
             </w:r>
@@ -5612,8 +7072,13 @@
               </w:rPr>
               <w:t>책 코드(</w:t>
             </w:r>
-            <w:r>
-              <w:t>b_num)</w:t>
+            <w:proofErr w:type="spellStart"/>
+            <w:r>
+              <w:t>b_num</w:t>
+            </w:r>
+            <w:proofErr w:type="spellEnd"/>
+            <w:r>
+              <w:t>)</w:t>
             </w:r>
           </w:p>
         </w:tc>
@@ -5628,10 +7093,21 @@
               <w:rPr>
                 <w:rFonts w:hint="eastAsia"/>
               </w:rPr>
-              <w:t xml:space="preserve">응답코드 및 데이터 </w:t>
-            </w:r>
-            <w:r>
-              <w:t xml:space="preserve">: </w:t>
+              <w:t xml:space="preserve">응답코드 및 </w:t>
+            </w:r>
+            <w:proofErr w:type="gramStart"/>
+            <w:r>
+              <w:rPr>
+                <w:rFonts w:hint="eastAsia"/>
+              </w:rPr>
+              <w:t xml:space="preserve">데이터 </w:t>
+            </w:r>
+            <w:r>
+              <w:t>:</w:t>
+            </w:r>
+            <w:proofErr w:type="gramEnd"/>
+            <w:r>
+              <w:t xml:space="preserve"> </w:t>
             </w:r>
           </w:p>
           <w:p>
@@ -5643,12 +7119,14 @@
               </w:numPr>
               <w:ind w:leftChars="0"/>
             </w:pPr>
+            <w:proofErr w:type="gramStart"/>
             <w:r>
               <w:rPr>
                 <w:rFonts w:hint="eastAsia"/>
               </w:rPr>
               <w:t>성공 :</w:t>
             </w:r>
+            <w:proofErr w:type="gramEnd"/>
             <w:r>
               <w:t xml:space="preserve"> 200</w:t>
             </w:r>
@@ -5662,6 +7140,7 @@
               </w:numPr>
               <w:ind w:leftChars="0"/>
             </w:pPr>
+            <w:proofErr w:type="gramStart"/>
             <w:r>
               <w:rPr>
                 <w:rFonts w:hint="eastAsia"/>
@@ -5669,7 +7148,11 @@
               <w:t xml:space="preserve">실패 </w:t>
             </w:r>
             <w:r>
-              <w:t>: 400</w:t>
+              <w:t>:</w:t>
+            </w:r>
+            <w:proofErr w:type="gramEnd"/>
+            <w:r>
+              <w:t xml:space="preserve"> 400</w:t>
             </w:r>
           </w:p>
         </w:tc>
@@ -5680,6 +7163,7 @@
             <w:tcW w:w="9016" w:type="dxa"/>
           </w:tcPr>
           <w:p>
+            <w:proofErr w:type="gramStart"/>
             <w:r>
               <w:rPr>
                 <w:rFonts w:hint="eastAsia"/>
@@ -5687,7 +7171,11 @@
               <w:t xml:space="preserve">개요 </w:t>
             </w:r>
             <w:r>
-              <w:t xml:space="preserve">: </w:t>
+              <w:t>:</w:t>
+            </w:r>
+            <w:proofErr w:type="gramEnd"/>
+            <w:r>
+              <w:t xml:space="preserve"> </w:t>
             </w:r>
             <w:r>
               <w:rPr>
@@ -5722,14 +7210,27 @@
             <w:tcW w:w="9016" w:type="dxa"/>
           </w:tcPr>
           <w:p>
-            <w:r>
-              <w:rPr>
-                <w:rFonts w:hint="eastAsia"/>
-              </w:rPr>
-              <w:t xml:space="preserve">기능명 </w:t>
-            </w:r>
-            <w:r>
-              <w:t xml:space="preserve">: </w:t>
+            <w:proofErr w:type="spellStart"/>
+            <w:proofErr w:type="gramStart"/>
+            <w:r>
+              <w:rPr>
+                <w:rFonts w:hint="eastAsia"/>
+              </w:rPr>
+              <w:t>기능명</w:t>
+            </w:r>
+            <w:proofErr w:type="spellEnd"/>
+            <w:r>
+              <w:rPr>
+                <w:rFonts w:hint="eastAsia"/>
+              </w:rPr>
+              <w:t xml:space="preserve"> </w:t>
+            </w:r>
+            <w:r>
+              <w:t>:</w:t>
+            </w:r>
+            <w:proofErr w:type="gramEnd"/>
+            <w:r>
+              <w:t xml:space="preserve"> </w:t>
             </w:r>
             <w:r>
               <w:rPr>
@@ -5746,21 +7247,37 @@
             <w:tcW w:w="9016" w:type="dxa"/>
           </w:tcPr>
           <w:p>
-            <w:r>
-              <w:rPr>
-                <w:rFonts w:hint="eastAsia"/>
-              </w:rPr>
-              <w:t>URL : /member/</w:t>
-            </w:r>
-            <w:r>
-              <w:rPr>
-                <w:rFonts w:hint="eastAsia"/>
-              </w:rPr>
-              <w:t xml:space="preserve"> C</w:t>
+            <w:proofErr w:type="gramStart"/>
+            <w:r>
+              <w:rPr>
+                <w:rFonts w:hint="eastAsia"/>
+              </w:rPr>
+              <w:t>URL :</w:t>
+            </w:r>
+            <w:proofErr w:type="gramEnd"/>
+            <w:r>
+              <w:rPr>
+                <w:rFonts w:hint="eastAsia"/>
+              </w:rPr>
+              <w:t xml:space="preserve"> /member/</w:t>
+            </w:r>
+            <w:r>
+              <w:rPr>
+                <w:rFonts w:hint="eastAsia"/>
+              </w:rPr>
+              <w:t xml:space="preserve"> </w:t>
+            </w:r>
+            <w:proofErr w:type="spellStart"/>
+            <w:r>
+              <w:rPr>
+                <w:rFonts w:hint="eastAsia"/>
+              </w:rPr>
+              <w:t>C</w:t>
             </w:r>
             <w:r>
               <w:t>artOut</w:t>
             </w:r>
+            <w:proofErr w:type="spellEnd"/>
           </w:p>
         </w:tc>
       </w:tr>
@@ -5770,11 +7287,19 @@
             <w:tcW w:w="9016" w:type="dxa"/>
           </w:tcPr>
           <w:p>
-            <w:r>
-              <w:rPr>
-                <w:rFonts w:hint="eastAsia"/>
-              </w:rPr>
-              <w:t xml:space="preserve">Method : </w:t>
+            <w:proofErr w:type="gramStart"/>
+            <w:r>
+              <w:rPr>
+                <w:rFonts w:hint="eastAsia"/>
+              </w:rPr>
+              <w:t>Method :</w:t>
+            </w:r>
+            <w:proofErr w:type="gramEnd"/>
+            <w:r>
+              <w:rPr>
+                <w:rFonts w:hint="eastAsia"/>
+              </w:rPr>
+              <w:t xml:space="preserve"> </w:t>
             </w:r>
             <w:r>
               <w:t>POST</w:t>
@@ -5792,8 +7317,16 @@
               <w:rPr>
                 <w:rFonts w:hint="eastAsia"/>
               </w:rPr>
-              <w:t>요청 파라미터 :</w:t>
-            </w:r>
+              <w:t xml:space="preserve">요청 </w:t>
+            </w:r>
+            <w:proofErr w:type="gramStart"/>
+            <w:r>
+              <w:rPr>
+                <w:rFonts w:hint="eastAsia"/>
+              </w:rPr>
+              <w:t>파라미터 :</w:t>
+            </w:r>
+            <w:proofErr w:type="gramEnd"/>
             <w:r>
               <w:t xml:space="preserve"> </w:t>
             </w:r>
@@ -5803,8 +7336,13 @@
               </w:rPr>
               <w:t>책 코드(</w:t>
             </w:r>
-            <w:r>
-              <w:t>b_num)</w:t>
+            <w:proofErr w:type="spellStart"/>
+            <w:r>
+              <w:t>b_num</w:t>
+            </w:r>
+            <w:proofErr w:type="spellEnd"/>
+            <w:r>
+              <w:t>)</w:t>
             </w:r>
           </w:p>
         </w:tc>
@@ -5819,10 +7357,21 @@
               <w:rPr>
                 <w:rFonts w:hint="eastAsia"/>
               </w:rPr>
-              <w:t xml:space="preserve">응답코드 및 데이터 </w:t>
-            </w:r>
-            <w:r>
-              <w:t xml:space="preserve">: </w:t>
+              <w:t xml:space="preserve">응답코드 및 </w:t>
+            </w:r>
+            <w:proofErr w:type="gramStart"/>
+            <w:r>
+              <w:rPr>
+                <w:rFonts w:hint="eastAsia"/>
+              </w:rPr>
+              <w:t xml:space="preserve">데이터 </w:t>
+            </w:r>
+            <w:r>
+              <w:t>:</w:t>
+            </w:r>
+            <w:proofErr w:type="gramEnd"/>
+            <w:r>
+              <w:t xml:space="preserve"> </w:t>
             </w:r>
           </w:p>
           <w:p>
@@ -5834,6 +7383,7 @@
               </w:numPr>
               <w:ind w:leftChars="0"/>
             </w:pPr>
+            <w:proofErr w:type="gramStart"/>
             <w:r>
               <w:rPr>
                 <w:rFonts w:hint="eastAsia"/>
@@ -5841,7 +7391,11 @@
               <w:t xml:space="preserve">성공 </w:t>
             </w:r>
             <w:r>
-              <w:t>: 200</w:t>
+              <w:t>:</w:t>
+            </w:r>
+            <w:proofErr w:type="gramEnd"/>
+            <w:r>
+              <w:t xml:space="preserve"> 200</w:t>
             </w:r>
           </w:p>
           <w:p>
@@ -5853,6 +7407,7 @@
               </w:numPr>
               <w:ind w:leftChars="0"/>
             </w:pPr>
+            <w:proofErr w:type="gramStart"/>
             <w:r>
               <w:rPr>
                 <w:rFonts w:hint="eastAsia"/>
@@ -5860,7 +7415,11 @@
               <w:t xml:space="preserve">실패 </w:t>
             </w:r>
             <w:r>
-              <w:t>: 400</w:t>
+              <w:t>:</w:t>
+            </w:r>
+            <w:proofErr w:type="gramEnd"/>
+            <w:r>
+              <w:t xml:space="preserve"> 400</w:t>
             </w:r>
           </w:p>
         </w:tc>
@@ -5871,6 +7430,7 @@
             <w:tcW w:w="9016" w:type="dxa"/>
           </w:tcPr>
           <w:p>
+            <w:proofErr w:type="gramStart"/>
             <w:r>
               <w:rPr>
                 <w:rFonts w:hint="eastAsia"/>
@@ -5878,7 +7438,11 @@
               <w:t xml:space="preserve">개요 </w:t>
             </w:r>
             <w:r>
-              <w:t xml:space="preserve">: </w:t>
+              <w:t>:</w:t>
+            </w:r>
+            <w:proofErr w:type="gramEnd"/>
+            <w:r>
+              <w:t xml:space="preserve"> </w:t>
             </w:r>
             <w:r>
               <w:rPr>
@@ -5913,14 +7477,27 @@
             <w:tcW w:w="9016" w:type="dxa"/>
           </w:tcPr>
           <w:p>
-            <w:r>
-              <w:rPr>
-                <w:rFonts w:hint="eastAsia"/>
-              </w:rPr>
-              <w:t xml:space="preserve">기능명 </w:t>
-            </w:r>
-            <w:r>
-              <w:t xml:space="preserve">: </w:t>
+            <w:proofErr w:type="spellStart"/>
+            <w:proofErr w:type="gramStart"/>
+            <w:r>
+              <w:rPr>
+                <w:rFonts w:hint="eastAsia"/>
+              </w:rPr>
+              <w:t>기능명</w:t>
+            </w:r>
+            <w:proofErr w:type="spellEnd"/>
+            <w:r>
+              <w:rPr>
+                <w:rFonts w:hint="eastAsia"/>
+              </w:rPr>
+              <w:t xml:space="preserve"> </w:t>
+            </w:r>
+            <w:r>
+              <w:t>:</w:t>
+            </w:r>
+            <w:proofErr w:type="gramEnd"/>
+            <w:r>
+              <w:t xml:space="preserve"> </w:t>
             </w:r>
             <w:r>
               <w:rPr>
@@ -5937,12 +7514,21 @@
             <w:tcW w:w="9016" w:type="dxa"/>
           </w:tcPr>
           <w:p>
-            <w:r>
-              <w:rPr>
-                <w:rFonts w:hint="eastAsia"/>
-              </w:rPr>
-              <w:t>URL : /member/</w:t>
-            </w:r>
+            <w:proofErr w:type="gramStart"/>
+            <w:r>
+              <w:rPr>
+                <w:rFonts w:hint="eastAsia"/>
+              </w:rPr>
+              <w:t>URL :</w:t>
+            </w:r>
+            <w:proofErr w:type="gramEnd"/>
+            <w:r>
+              <w:rPr>
+                <w:rFonts w:hint="eastAsia"/>
+              </w:rPr>
+              <w:t xml:space="preserve"> /member/</w:t>
+            </w:r>
+            <w:proofErr w:type="spellStart"/>
             <w:r>
               <w:rPr>
                 <w:rFonts w:hint="eastAsia"/>
@@ -5952,6 +7538,7 @@
             <w:r>
               <w:t>ishListIn</w:t>
             </w:r>
+            <w:proofErr w:type="spellEnd"/>
           </w:p>
         </w:tc>
       </w:tr>
@@ -5961,11 +7548,19 @@
             <w:tcW w:w="9016" w:type="dxa"/>
           </w:tcPr>
           <w:p>
-            <w:r>
-              <w:rPr>
-                <w:rFonts w:hint="eastAsia"/>
-              </w:rPr>
-              <w:t xml:space="preserve">Method : </w:t>
+            <w:proofErr w:type="gramStart"/>
+            <w:r>
+              <w:rPr>
+                <w:rFonts w:hint="eastAsia"/>
+              </w:rPr>
+              <w:t>Method :</w:t>
+            </w:r>
+            <w:proofErr w:type="gramEnd"/>
+            <w:r>
+              <w:rPr>
+                <w:rFonts w:hint="eastAsia"/>
+              </w:rPr>
+              <w:t xml:space="preserve"> </w:t>
             </w:r>
             <w:r>
               <w:t>POST</w:t>
@@ -5983,8 +7578,16 @@
               <w:rPr>
                 <w:rFonts w:hint="eastAsia"/>
               </w:rPr>
-              <w:t>요청 파라미터 :</w:t>
-            </w:r>
+              <w:t xml:space="preserve">요청 </w:t>
+            </w:r>
+            <w:proofErr w:type="gramStart"/>
+            <w:r>
+              <w:rPr>
+                <w:rFonts w:hint="eastAsia"/>
+              </w:rPr>
+              <w:t>파라미터 :</w:t>
+            </w:r>
+            <w:proofErr w:type="gramEnd"/>
             <w:r>
               <w:t xml:space="preserve"> </w:t>
             </w:r>
@@ -5994,8 +7597,13 @@
               </w:rPr>
               <w:t>책 코드(</w:t>
             </w:r>
-            <w:r>
-              <w:t>b_num)</w:t>
+            <w:proofErr w:type="spellStart"/>
+            <w:r>
+              <w:t>b_num</w:t>
+            </w:r>
+            <w:proofErr w:type="spellEnd"/>
+            <w:r>
+              <w:t>)</w:t>
             </w:r>
           </w:p>
         </w:tc>
@@ -6010,10 +7618,21 @@
               <w:rPr>
                 <w:rFonts w:hint="eastAsia"/>
               </w:rPr>
-              <w:t xml:space="preserve">응답코드 및 데이터 </w:t>
-            </w:r>
-            <w:r>
-              <w:t xml:space="preserve">: </w:t>
+              <w:t xml:space="preserve">응답코드 및 </w:t>
+            </w:r>
+            <w:proofErr w:type="gramStart"/>
+            <w:r>
+              <w:rPr>
+                <w:rFonts w:hint="eastAsia"/>
+              </w:rPr>
+              <w:t xml:space="preserve">데이터 </w:t>
+            </w:r>
+            <w:r>
+              <w:t>:</w:t>
+            </w:r>
+            <w:proofErr w:type="gramEnd"/>
+            <w:r>
+              <w:t xml:space="preserve"> </w:t>
             </w:r>
           </w:p>
           <w:p>
@@ -6025,6 +7644,7 @@
               </w:numPr>
               <w:ind w:leftChars="0"/>
             </w:pPr>
+            <w:proofErr w:type="gramStart"/>
             <w:r>
               <w:rPr>
                 <w:rFonts w:hint="eastAsia"/>
@@ -6032,7 +7652,11 @@
               <w:t xml:space="preserve">성공 </w:t>
             </w:r>
             <w:r>
-              <w:t>: 200</w:t>
+              <w:t>:</w:t>
+            </w:r>
+            <w:proofErr w:type="gramEnd"/>
+            <w:r>
+              <w:t xml:space="preserve"> 200</w:t>
             </w:r>
           </w:p>
           <w:p>
@@ -6044,6 +7668,7 @@
               </w:numPr>
               <w:ind w:leftChars="0"/>
             </w:pPr>
+            <w:proofErr w:type="gramStart"/>
             <w:r>
               <w:rPr>
                 <w:rFonts w:hint="eastAsia"/>
@@ -6051,7 +7676,11 @@
               <w:t xml:space="preserve">실패 </w:t>
             </w:r>
             <w:r>
-              <w:t>: 400</w:t>
+              <w:t>:</w:t>
+            </w:r>
+            <w:proofErr w:type="gramEnd"/>
+            <w:r>
+              <w:t xml:space="preserve"> 400</w:t>
             </w:r>
           </w:p>
         </w:tc>
@@ -6062,6 +7691,7 @@
             <w:tcW w:w="9016" w:type="dxa"/>
           </w:tcPr>
           <w:p>
+            <w:proofErr w:type="gramStart"/>
             <w:r>
               <w:rPr>
                 <w:rFonts w:hint="eastAsia"/>
@@ -6069,7 +7699,11 @@
               <w:t xml:space="preserve">개요 </w:t>
             </w:r>
             <w:r>
-              <w:t xml:space="preserve">: </w:t>
+              <w:t>:</w:t>
+            </w:r>
+            <w:proofErr w:type="gramEnd"/>
+            <w:r>
+              <w:t xml:space="preserve"> </w:t>
             </w:r>
             <w:r>
               <w:rPr>
@@ -6104,15 +7738,28 @@
             <w:tcW w:w="9016" w:type="dxa"/>
           </w:tcPr>
           <w:p>
+            <w:proofErr w:type="spellStart"/>
+            <w:proofErr w:type="gramStart"/>
             <w:r>
               <w:rPr>
                 <w:rFonts w:hint="eastAsia"/>
               </w:rPr>
               <w:lastRenderedPageBreak/>
-              <w:t xml:space="preserve">기능명 </w:t>
-            </w:r>
-            <w:r>
-              <w:t xml:space="preserve">: </w:t>
+              <w:t>기능명</w:t>
+            </w:r>
+            <w:proofErr w:type="spellEnd"/>
+            <w:r>
+              <w:rPr>
+                <w:rFonts w:hint="eastAsia"/>
+              </w:rPr>
+              <w:t xml:space="preserve"> </w:t>
+            </w:r>
+            <w:r>
+              <w:t>:</w:t>
+            </w:r>
+            <w:proofErr w:type="gramEnd"/>
+            <w:r>
+              <w:t xml:space="preserve"> </w:t>
             </w:r>
             <w:r>
               <w:rPr>
@@ -6135,11 +7782,26 @@
             <w:tcW w:w="9016" w:type="dxa"/>
           </w:tcPr>
           <w:p>
-            <w:r>
-              <w:rPr>
-                <w:rFonts w:hint="eastAsia"/>
-              </w:rPr>
-              <w:t>URL : /member/w</w:t>
+            <w:proofErr w:type="gramStart"/>
+            <w:r>
+              <w:rPr>
+                <w:rFonts w:hint="eastAsia"/>
+              </w:rPr>
+              <w:t>URL :</w:t>
+            </w:r>
+            <w:proofErr w:type="gramEnd"/>
+            <w:r>
+              <w:rPr>
+                <w:rFonts w:hint="eastAsia"/>
+              </w:rPr>
+              <w:t xml:space="preserve"> /member/</w:t>
+            </w:r>
+            <w:proofErr w:type="spellStart"/>
+            <w:r>
+              <w:rPr>
+                <w:rFonts w:hint="eastAsia"/>
+              </w:rPr>
+              <w:t>w</w:t>
             </w:r>
             <w:r>
               <w:t>ishList</w:t>
@@ -6153,6 +7815,7 @@
             <w:r>
               <w:t>ut</w:t>
             </w:r>
+            <w:proofErr w:type="spellEnd"/>
           </w:p>
         </w:tc>
       </w:tr>
@@ -6162,11 +7825,19 @@
             <w:tcW w:w="9016" w:type="dxa"/>
           </w:tcPr>
           <w:p>
-            <w:r>
-              <w:rPr>
-                <w:rFonts w:hint="eastAsia"/>
-              </w:rPr>
-              <w:t xml:space="preserve">Method : </w:t>
+            <w:proofErr w:type="gramStart"/>
+            <w:r>
+              <w:rPr>
+                <w:rFonts w:hint="eastAsia"/>
+              </w:rPr>
+              <w:t>Method :</w:t>
+            </w:r>
+            <w:proofErr w:type="gramEnd"/>
+            <w:r>
+              <w:rPr>
+                <w:rFonts w:hint="eastAsia"/>
+              </w:rPr>
+              <w:t xml:space="preserve"> </w:t>
             </w:r>
             <w:r>
               <w:t>POST</w:t>
@@ -6184,8 +7855,16 @@
               <w:rPr>
                 <w:rFonts w:hint="eastAsia"/>
               </w:rPr>
-              <w:t>요청 파라미터 :</w:t>
-            </w:r>
+              <w:t xml:space="preserve">요청 </w:t>
+            </w:r>
+            <w:proofErr w:type="gramStart"/>
+            <w:r>
+              <w:rPr>
+                <w:rFonts w:hint="eastAsia"/>
+              </w:rPr>
+              <w:t>파라미터 :</w:t>
+            </w:r>
+            <w:proofErr w:type="gramEnd"/>
             <w:r>
               <w:t xml:space="preserve"> </w:t>
             </w:r>
@@ -6195,8 +7874,13 @@
               </w:rPr>
               <w:t>책 코드(</w:t>
             </w:r>
-            <w:r>
-              <w:t>b_num)</w:t>
+            <w:proofErr w:type="spellStart"/>
+            <w:r>
+              <w:t>b_num</w:t>
+            </w:r>
+            <w:proofErr w:type="spellEnd"/>
+            <w:r>
+              <w:t>)</w:t>
             </w:r>
           </w:p>
         </w:tc>
@@ -6211,10 +7895,21 @@
               <w:rPr>
                 <w:rFonts w:hint="eastAsia"/>
               </w:rPr>
-              <w:t xml:space="preserve">응답코드 및 데이터 </w:t>
-            </w:r>
-            <w:r>
-              <w:t xml:space="preserve">: </w:t>
+              <w:t xml:space="preserve">응답코드 및 </w:t>
+            </w:r>
+            <w:proofErr w:type="gramStart"/>
+            <w:r>
+              <w:rPr>
+                <w:rFonts w:hint="eastAsia"/>
+              </w:rPr>
+              <w:t xml:space="preserve">데이터 </w:t>
+            </w:r>
+            <w:r>
+              <w:t>:</w:t>
+            </w:r>
+            <w:proofErr w:type="gramEnd"/>
+            <w:r>
+              <w:t xml:space="preserve"> </w:t>
             </w:r>
           </w:p>
           <w:p>
@@ -6226,6 +7921,7 @@
               </w:numPr>
               <w:ind w:leftChars="0"/>
             </w:pPr>
+            <w:proofErr w:type="gramStart"/>
             <w:r>
               <w:rPr>
                 <w:rFonts w:hint="eastAsia"/>
@@ -6233,7 +7929,11 @@
               <w:t xml:space="preserve">성공 </w:t>
             </w:r>
             <w:r>
-              <w:t>: 200</w:t>
+              <w:t>:</w:t>
+            </w:r>
+            <w:proofErr w:type="gramEnd"/>
+            <w:r>
+              <w:t xml:space="preserve"> 200</w:t>
             </w:r>
           </w:p>
           <w:p>
@@ -6245,6 +7945,7 @@
               </w:numPr>
               <w:ind w:leftChars="0"/>
             </w:pPr>
+            <w:proofErr w:type="gramStart"/>
             <w:r>
               <w:rPr>
                 <w:rFonts w:hint="eastAsia"/>
@@ -6252,7 +7953,11 @@
               <w:t xml:space="preserve">실패 </w:t>
             </w:r>
             <w:r>
-              <w:t>: 400</w:t>
+              <w:t>:</w:t>
+            </w:r>
+            <w:proofErr w:type="gramEnd"/>
+            <w:r>
+              <w:t xml:space="preserve"> 400</w:t>
             </w:r>
           </w:p>
         </w:tc>
@@ -6263,6 +7968,7 @@
             <w:tcW w:w="9016" w:type="dxa"/>
           </w:tcPr>
           <w:p>
+            <w:proofErr w:type="gramStart"/>
             <w:r>
               <w:rPr>
                 <w:rFonts w:hint="eastAsia"/>
@@ -6270,7 +7976,11 @@
               <w:t xml:space="preserve">개요 </w:t>
             </w:r>
             <w:r>
-              <w:t xml:space="preserve">: </w:t>
+              <w:t>:</w:t>
+            </w:r>
+            <w:proofErr w:type="gramEnd"/>
+            <w:r>
+              <w:t xml:space="preserve"> </w:t>
             </w:r>
             <w:r>
               <w:rPr>
@@ -6314,14 +8024,27 @@
             <w:tcW w:w="9016" w:type="dxa"/>
           </w:tcPr>
           <w:p>
-            <w:r>
-              <w:rPr>
-                <w:rFonts w:hint="eastAsia"/>
-              </w:rPr>
-              <w:t xml:space="preserve">기능명 </w:t>
-            </w:r>
-            <w:r>
-              <w:t xml:space="preserve">: </w:t>
+            <w:proofErr w:type="spellStart"/>
+            <w:proofErr w:type="gramStart"/>
+            <w:r>
+              <w:rPr>
+                <w:rFonts w:hint="eastAsia"/>
+              </w:rPr>
+              <w:t>기능명</w:t>
+            </w:r>
+            <w:proofErr w:type="spellEnd"/>
+            <w:r>
+              <w:rPr>
+                <w:rFonts w:hint="eastAsia"/>
+              </w:rPr>
+              <w:t xml:space="preserve"> </w:t>
+            </w:r>
+            <w:r>
+              <w:t>:</w:t>
+            </w:r>
+            <w:proofErr w:type="gramEnd"/>
+            <w:r>
+              <w:t xml:space="preserve"> </w:t>
             </w:r>
             <w:r>
               <w:rPr>
@@ -6350,15 +8073,31 @@
             <w:tcW w:w="9016" w:type="dxa"/>
           </w:tcPr>
           <w:p>
-            <w:r>
-              <w:rPr>
-                <w:rFonts w:hint="eastAsia"/>
-              </w:rPr>
-              <w:t>URL : /member/B</w:t>
+            <w:proofErr w:type="gramStart"/>
+            <w:r>
+              <w:rPr>
+                <w:rFonts w:hint="eastAsia"/>
+              </w:rPr>
+              <w:t>URL :</w:t>
+            </w:r>
+            <w:proofErr w:type="gramEnd"/>
+            <w:r>
+              <w:rPr>
+                <w:rFonts w:hint="eastAsia"/>
+              </w:rPr>
+              <w:t xml:space="preserve"> /member/</w:t>
+            </w:r>
+            <w:proofErr w:type="spellStart"/>
+            <w:r>
+              <w:rPr>
+                <w:rFonts w:hint="eastAsia"/>
+              </w:rPr>
+              <w:t>B</w:t>
             </w:r>
             <w:r>
               <w:t>ookInfo</w:t>
             </w:r>
+            <w:proofErr w:type="spellEnd"/>
           </w:p>
         </w:tc>
       </w:tr>
@@ -6368,11 +8107,19 @@
             <w:tcW w:w="9016" w:type="dxa"/>
           </w:tcPr>
           <w:p>
-            <w:r>
-              <w:rPr>
-                <w:rFonts w:hint="eastAsia"/>
-              </w:rPr>
-              <w:t xml:space="preserve">Method : </w:t>
+            <w:proofErr w:type="gramStart"/>
+            <w:r>
+              <w:rPr>
+                <w:rFonts w:hint="eastAsia"/>
+              </w:rPr>
+              <w:t>Method :</w:t>
+            </w:r>
+            <w:proofErr w:type="gramEnd"/>
+            <w:r>
+              <w:rPr>
+                <w:rFonts w:hint="eastAsia"/>
+              </w:rPr>
+              <w:t xml:space="preserve"> </w:t>
             </w:r>
             <w:r>
               <w:t>POST</w:t>
@@ -6390,8 +8137,16 @@
               <w:rPr>
                 <w:rFonts w:hint="eastAsia"/>
               </w:rPr>
-              <w:t>요청 파라미터 :</w:t>
-            </w:r>
+              <w:t xml:space="preserve">요청 </w:t>
+            </w:r>
+            <w:proofErr w:type="gramStart"/>
+            <w:r>
+              <w:rPr>
+                <w:rFonts w:hint="eastAsia"/>
+              </w:rPr>
+              <w:t>파라미터 :</w:t>
+            </w:r>
+            <w:proofErr w:type="gramEnd"/>
             <w:r>
               <w:t xml:space="preserve"> </w:t>
             </w:r>
@@ -6401,8 +8156,13 @@
               </w:rPr>
               <w:t>책 코드(</w:t>
             </w:r>
-            <w:r>
-              <w:t>b_num)</w:t>
+            <w:proofErr w:type="spellStart"/>
+            <w:r>
+              <w:t>b_num</w:t>
+            </w:r>
+            <w:proofErr w:type="spellEnd"/>
+            <w:r>
+              <w:t>)</w:t>
             </w:r>
           </w:p>
         </w:tc>
@@ -6417,10 +8177,21 @@
               <w:rPr>
                 <w:rFonts w:hint="eastAsia"/>
               </w:rPr>
-              <w:t xml:space="preserve">응답코드 및 데이터 </w:t>
-            </w:r>
-            <w:r>
-              <w:t xml:space="preserve">: </w:t>
+              <w:t xml:space="preserve">응답코드 및 </w:t>
+            </w:r>
+            <w:proofErr w:type="gramStart"/>
+            <w:r>
+              <w:rPr>
+                <w:rFonts w:hint="eastAsia"/>
+              </w:rPr>
+              <w:t xml:space="preserve">데이터 </w:t>
+            </w:r>
+            <w:r>
+              <w:t>:</w:t>
+            </w:r>
+            <w:proofErr w:type="gramEnd"/>
+            <w:r>
+              <w:t xml:space="preserve"> </w:t>
             </w:r>
           </w:p>
           <w:p>
@@ -6432,6 +8203,7 @@
               </w:numPr>
               <w:ind w:leftChars="0"/>
             </w:pPr>
+            <w:proofErr w:type="gramStart"/>
             <w:r>
               <w:rPr>
                 <w:rFonts w:hint="eastAsia"/>
@@ -6439,7 +8211,11 @@
               <w:t xml:space="preserve">성공 </w:t>
             </w:r>
             <w:r>
-              <w:t>: 200</w:t>
+              <w:t>:</w:t>
+            </w:r>
+            <w:proofErr w:type="gramEnd"/>
+            <w:r>
+              <w:t xml:space="preserve"> 200</w:t>
             </w:r>
             <w:r>
               <w:t xml:space="preserve">, </w:t>
@@ -6460,6 +8236,7 @@
               </w:numPr>
               <w:ind w:leftChars="0"/>
             </w:pPr>
+            <w:proofErr w:type="gramStart"/>
             <w:r>
               <w:rPr>
                 <w:rFonts w:hint="eastAsia"/>
@@ -6467,7 +8244,11 @@
               <w:t xml:space="preserve">실패 </w:t>
             </w:r>
             <w:r>
-              <w:t>: 400</w:t>
+              <w:t>:</w:t>
+            </w:r>
+            <w:proofErr w:type="gramEnd"/>
+            <w:r>
+              <w:t xml:space="preserve"> 400</w:t>
             </w:r>
           </w:p>
         </w:tc>
@@ -6478,6 +8259,7 @@
             <w:tcW w:w="9016" w:type="dxa"/>
           </w:tcPr>
           <w:p>
+            <w:proofErr w:type="gramStart"/>
             <w:r>
               <w:rPr>
                 <w:rFonts w:hint="eastAsia"/>
@@ -6485,7 +8267,11 @@
               <w:t xml:space="preserve">개요 </w:t>
             </w:r>
             <w:r>
-              <w:t xml:space="preserve">: </w:t>
+              <w:t>:</w:t>
+            </w:r>
+            <w:proofErr w:type="gramEnd"/>
+            <w:r>
+              <w:t xml:space="preserve"> </w:t>
             </w:r>
             <w:r>
               <w:rPr>
@@ -6520,14 +8306,27 @@
             <w:tcW w:w="9016" w:type="dxa"/>
           </w:tcPr>
           <w:p>
-            <w:r>
-              <w:rPr>
-                <w:rFonts w:hint="eastAsia"/>
-              </w:rPr>
-              <w:t xml:space="preserve">기능명 </w:t>
-            </w:r>
-            <w:r>
-              <w:t xml:space="preserve">: </w:t>
+            <w:proofErr w:type="spellStart"/>
+            <w:proofErr w:type="gramStart"/>
+            <w:r>
+              <w:rPr>
+                <w:rFonts w:hint="eastAsia"/>
+              </w:rPr>
+              <w:t>기능명</w:t>
+            </w:r>
+            <w:proofErr w:type="spellEnd"/>
+            <w:r>
+              <w:rPr>
+                <w:rFonts w:hint="eastAsia"/>
+              </w:rPr>
+              <w:t xml:space="preserve"> </w:t>
+            </w:r>
+            <w:r>
+              <w:t>:</w:t>
+            </w:r>
+            <w:proofErr w:type="gramEnd"/>
+            <w:r>
+              <w:t xml:space="preserve"> </w:t>
             </w:r>
             <w:r>
               <w:rPr>
@@ -6544,15 +8343,31 @@
             <w:tcW w:w="9016" w:type="dxa"/>
           </w:tcPr>
           <w:p>
-            <w:r>
-              <w:rPr>
-                <w:rFonts w:hint="eastAsia"/>
-              </w:rPr>
-              <w:t>URL : /member/A</w:t>
+            <w:proofErr w:type="gramStart"/>
+            <w:r>
+              <w:rPr>
+                <w:rFonts w:hint="eastAsia"/>
+              </w:rPr>
+              <w:t>URL :</w:t>
+            </w:r>
+            <w:proofErr w:type="gramEnd"/>
+            <w:r>
+              <w:rPr>
+                <w:rFonts w:hint="eastAsia"/>
+              </w:rPr>
+              <w:t xml:space="preserve"> /member/</w:t>
+            </w:r>
+            <w:proofErr w:type="spellStart"/>
+            <w:r>
+              <w:rPr>
+                <w:rFonts w:hint="eastAsia"/>
+              </w:rPr>
+              <w:t>A</w:t>
             </w:r>
             <w:r>
               <w:t>larmSet</w:t>
             </w:r>
+            <w:proofErr w:type="spellEnd"/>
           </w:p>
         </w:tc>
       </w:tr>
@@ -6562,11 +8377,19 @@
             <w:tcW w:w="9016" w:type="dxa"/>
           </w:tcPr>
           <w:p>
-            <w:r>
-              <w:rPr>
-                <w:rFonts w:hint="eastAsia"/>
-              </w:rPr>
-              <w:t xml:space="preserve">Method : </w:t>
+            <w:proofErr w:type="gramStart"/>
+            <w:r>
+              <w:rPr>
+                <w:rFonts w:hint="eastAsia"/>
+              </w:rPr>
+              <w:t>Method :</w:t>
+            </w:r>
+            <w:proofErr w:type="gramEnd"/>
+            <w:r>
+              <w:rPr>
+                <w:rFonts w:hint="eastAsia"/>
+              </w:rPr>
+              <w:t xml:space="preserve"> </w:t>
             </w:r>
             <w:r>
               <w:t>POST</w:t>
@@ -6584,8 +8407,16 @@
               <w:rPr>
                 <w:rFonts w:hint="eastAsia"/>
               </w:rPr>
-              <w:t>요청 파라미터 :</w:t>
-            </w:r>
+              <w:t xml:space="preserve">요청 </w:t>
+            </w:r>
+            <w:proofErr w:type="gramStart"/>
+            <w:r>
+              <w:rPr>
+                <w:rFonts w:hint="eastAsia"/>
+              </w:rPr>
+              <w:t>파라미터 :</w:t>
+            </w:r>
+            <w:proofErr w:type="gramEnd"/>
             <w:r>
               <w:t xml:space="preserve"> </w:t>
             </w:r>
@@ -6602,10 +8433,21 @@
               <w:rPr>
                 <w:rFonts w:hint="eastAsia"/>
               </w:rPr>
-              <w:t xml:space="preserve">응답코드 및 데이터 </w:t>
-            </w:r>
-            <w:r>
-              <w:t xml:space="preserve">: </w:t>
+              <w:t xml:space="preserve">응답코드 및 </w:t>
+            </w:r>
+            <w:proofErr w:type="gramStart"/>
+            <w:r>
+              <w:rPr>
+                <w:rFonts w:hint="eastAsia"/>
+              </w:rPr>
+              <w:t xml:space="preserve">데이터 </w:t>
+            </w:r>
+            <w:r>
+              <w:t>:</w:t>
+            </w:r>
+            <w:proofErr w:type="gramEnd"/>
+            <w:r>
+              <w:t xml:space="preserve"> </w:t>
             </w:r>
           </w:p>
           <w:p>
@@ -6617,6 +8459,7 @@
               </w:numPr>
               <w:ind w:leftChars="0"/>
             </w:pPr>
+            <w:proofErr w:type="gramStart"/>
             <w:r>
               <w:rPr>
                 <w:rFonts w:hint="eastAsia"/>
@@ -6624,7 +8467,11 @@
               <w:t xml:space="preserve">성공 </w:t>
             </w:r>
             <w:r>
-              <w:t>: 200</w:t>
+              <w:t>:</w:t>
+            </w:r>
+            <w:proofErr w:type="gramEnd"/>
+            <w:r>
+              <w:t xml:space="preserve"> 200</w:t>
             </w:r>
           </w:p>
           <w:p>
@@ -6636,6 +8483,7 @@
               </w:numPr>
               <w:ind w:leftChars="0"/>
             </w:pPr>
+            <w:proofErr w:type="gramStart"/>
             <w:r>
               <w:rPr>
                 <w:rFonts w:hint="eastAsia"/>
@@ -6643,7 +8491,11 @@
               <w:t xml:space="preserve">실패 </w:t>
             </w:r>
             <w:r>
-              <w:t>: 400</w:t>
+              <w:t>:</w:t>
+            </w:r>
+            <w:proofErr w:type="gramEnd"/>
+            <w:r>
+              <w:t xml:space="preserve"> 400</w:t>
             </w:r>
           </w:p>
         </w:tc>
@@ -6654,6 +8506,7 @@
             <w:tcW w:w="9016" w:type="dxa"/>
           </w:tcPr>
           <w:p>
+            <w:proofErr w:type="gramStart"/>
             <w:r>
               <w:rPr>
                 <w:rFonts w:hint="eastAsia"/>
@@ -6661,13 +8514,31 @@
               <w:t xml:space="preserve">개요 </w:t>
             </w:r>
             <w:r>
-              <w:t xml:space="preserve">: </w:t>
-            </w:r>
-            <w:r>
-              <w:rPr>
-                <w:rFonts w:hint="eastAsia"/>
-              </w:rPr>
-              <w:t>로그인한 회원 알림설정을 한다.</w:t>
+              <w:t>:</w:t>
+            </w:r>
+            <w:proofErr w:type="gramEnd"/>
+            <w:r>
+              <w:t xml:space="preserve"> </w:t>
+            </w:r>
+            <w:r>
+              <w:rPr>
+                <w:rFonts w:hint="eastAsia"/>
+              </w:rPr>
+              <w:t xml:space="preserve">로그인한 회원 </w:t>
+            </w:r>
+            <w:proofErr w:type="spellStart"/>
+            <w:r>
+              <w:rPr>
+                <w:rFonts w:hint="eastAsia"/>
+              </w:rPr>
+              <w:t>알림설정을</w:t>
+            </w:r>
+            <w:proofErr w:type="spellEnd"/>
+            <w:r>
+              <w:rPr>
+                <w:rFonts w:hint="eastAsia"/>
+              </w:rPr>
+              <w:t xml:space="preserve"> 한다.</w:t>
             </w:r>
           </w:p>
         </w:tc>
@@ -6696,14 +8567,27 @@
             <w:tcW w:w="9016" w:type="dxa"/>
           </w:tcPr>
           <w:p>
-            <w:r>
-              <w:rPr>
-                <w:rFonts w:hint="eastAsia"/>
-              </w:rPr>
-              <w:t xml:space="preserve">기능명 </w:t>
-            </w:r>
-            <w:r>
-              <w:t xml:space="preserve">: </w:t>
+            <w:proofErr w:type="spellStart"/>
+            <w:proofErr w:type="gramStart"/>
+            <w:r>
+              <w:rPr>
+                <w:rFonts w:hint="eastAsia"/>
+              </w:rPr>
+              <w:t>기능명</w:t>
+            </w:r>
+            <w:proofErr w:type="spellEnd"/>
+            <w:r>
+              <w:rPr>
+                <w:rFonts w:hint="eastAsia"/>
+              </w:rPr>
+              <w:t xml:space="preserve"> </w:t>
+            </w:r>
+            <w:r>
+              <w:t>:</w:t>
+            </w:r>
+            <w:proofErr w:type="gramEnd"/>
+            <w:r>
+              <w:t xml:space="preserve"> </w:t>
             </w:r>
             <w:r>
               <w:rPr>
@@ -6720,11 +8604,19 @@
             <w:tcW w:w="9016" w:type="dxa"/>
           </w:tcPr>
           <w:p>
-            <w:r>
-              <w:rPr>
-                <w:rFonts w:hint="eastAsia"/>
-              </w:rPr>
-              <w:t>URL : /member/</w:t>
+            <w:proofErr w:type="gramStart"/>
+            <w:r>
+              <w:rPr>
+                <w:rFonts w:hint="eastAsia"/>
+              </w:rPr>
+              <w:t>URL :</w:t>
+            </w:r>
+            <w:proofErr w:type="gramEnd"/>
+            <w:r>
+              <w:rPr>
+                <w:rFonts w:hint="eastAsia"/>
+              </w:rPr>
+              <w:t xml:space="preserve"> /member/</w:t>
             </w:r>
             <w:r>
               <w:rPr>
@@ -6744,11 +8636,19 @@
             <w:tcW w:w="9016" w:type="dxa"/>
           </w:tcPr>
           <w:p>
-            <w:r>
-              <w:rPr>
-                <w:rFonts w:hint="eastAsia"/>
-              </w:rPr>
-              <w:t xml:space="preserve">Method : </w:t>
+            <w:proofErr w:type="gramStart"/>
+            <w:r>
+              <w:rPr>
+                <w:rFonts w:hint="eastAsia"/>
+              </w:rPr>
+              <w:t>Method :</w:t>
+            </w:r>
+            <w:proofErr w:type="gramEnd"/>
+            <w:r>
+              <w:rPr>
+                <w:rFonts w:hint="eastAsia"/>
+              </w:rPr>
+              <w:t xml:space="preserve"> </w:t>
             </w:r>
             <w:r>
               <w:t>GET</w:t>
@@ -6766,8 +8666,16 @@
               <w:rPr>
                 <w:rFonts w:hint="eastAsia"/>
               </w:rPr>
-              <w:t>요청 파라미터 :</w:t>
-            </w:r>
+              <w:t xml:space="preserve">요청 </w:t>
+            </w:r>
+            <w:proofErr w:type="gramStart"/>
+            <w:r>
+              <w:rPr>
+                <w:rFonts w:hint="eastAsia"/>
+              </w:rPr>
+              <w:t>파라미터 :</w:t>
+            </w:r>
+            <w:proofErr w:type="gramEnd"/>
             <w:r>
               <w:t xml:space="preserve"> </w:t>
             </w:r>
@@ -6793,10 +8701,21 @@
               <w:rPr>
                 <w:rFonts w:hint="eastAsia"/>
               </w:rPr>
-              <w:t xml:space="preserve">응답코드 및 데이터 </w:t>
-            </w:r>
-            <w:r>
-              <w:t xml:space="preserve">: </w:t>
+              <w:t xml:space="preserve">응답코드 및 </w:t>
+            </w:r>
+            <w:proofErr w:type="gramStart"/>
+            <w:r>
+              <w:rPr>
+                <w:rFonts w:hint="eastAsia"/>
+              </w:rPr>
+              <w:t xml:space="preserve">데이터 </w:t>
+            </w:r>
+            <w:r>
+              <w:t>:</w:t>
+            </w:r>
+            <w:proofErr w:type="gramEnd"/>
+            <w:r>
+              <w:t xml:space="preserve"> </w:t>
             </w:r>
           </w:p>
           <w:p>
@@ -6812,10 +8731,21 @@
               <w:rPr>
                 <w:rFonts w:hint="eastAsia"/>
               </w:rPr>
-              <w:t xml:space="preserve">찾는 책이 있을 때 </w:t>
-            </w:r>
-            <w:r>
-              <w:t xml:space="preserve">: 200, </w:t>
+              <w:t xml:space="preserve">찾는 책이 있을 </w:t>
+            </w:r>
+            <w:proofErr w:type="gramStart"/>
+            <w:r>
+              <w:rPr>
+                <w:rFonts w:hint="eastAsia"/>
+              </w:rPr>
+              <w:t xml:space="preserve">때 </w:t>
+            </w:r>
+            <w:r>
+              <w:t>:</w:t>
+            </w:r>
+            <w:proofErr w:type="gramEnd"/>
+            <w:r>
+              <w:t xml:space="preserve"> 200, </w:t>
             </w:r>
             <w:r>
               <w:rPr>
@@ -6837,10 +8767,21 @@
               <w:rPr>
                 <w:rFonts w:hint="eastAsia"/>
               </w:rPr>
-              <w:t xml:space="preserve">찾는 책이 없을 때 </w:t>
-            </w:r>
-            <w:r>
-              <w:t>: 400</w:t>
+              <w:t xml:space="preserve">찾는 책이 없을 </w:t>
+            </w:r>
+            <w:proofErr w:type="gramStart"/>
+            <w:r>
+              <w:rPr>
+                <w:rFonts w:hint="eastAsia"/>
+              </w:rPr>
+              <w:t xml:space="preserve">때 </w:t>
+            </w:r>
+            <w:r>
+              <w:t>:</w:t>
+            </w:r>
+            <w:proofErr w:type="gramEnd"/>
+            <w:r>
+              <w:t xml:space="preserve"> 400</w:t>
             </w:r>
           </w:p>
         </w:tc>
@@ -6851,6 +8792,7 @@
             <w:tcW w:w="9016" w:type="dxa"/>
           </w:tcPr>
           <w:p>
+            <w:proofErr w:type="gramStart"/>
             <w:r>
               <w:rPr>
                 <w:rFonts w:hint="eastAsia"/>
@@ -6858,7 +8800,11 @@
               <w:t xml:space="preserve">개요 </w:t>
             </w:r>
             <w:r>
-              <w:t xml:space="preserve">: </w:t>
+              <w:t>:</w:t>
+            </w:r>
+            <w:proofErr w:type="gramEnd"/>
+            <w:r>
+              <w:t xml:space="preserve"> </w:t>
             </w:r>
             <w:r>
               <w:rPr>

--- a/리디북스 분석 및 일정/리디북스 스토리보드 + 인터페이스 2조.docx
+++ b/리디북스 분석 및 일정/리디북스 스토리보드 + 인터페이스 2조.docx
@@ -8355,17 +8355,17 @@
               <w:rPr>
                 <w:rFonts w:hint="eastAsia"/>
               </w:rPr>
-              <w:t xml:space="preserve"> /member/</w:t>
+              <w:t xml:space="preserve"> /</w:t>
             </w:r>
             <w:proofErr w:type="spellStart"/>
             <w:r>
               <w:rPr>
                 <w:rFonts w:hint="eastAsia"/>
               </w:rPr>
-              <w:t>A</w:t>
-            </w:r>
-            <w:r>
-              <w:t>larmSet</w:t>
+              <w:t>c</w:t>
+            </w:r>
+            <w:r>
+              <w:t>larmcontroller</w:t>
             </w:r>
             <w:proofErr w:type="spellEnd"/>
           </w:p>
@@ -8392,7 +8392,7 @@
               <w:t xml:space="preserve"> </w:t>
             </w:r>
             <w:r>
-              <w:t>POST</w:t>
+              <w:t>Get</w:t>
             </w:r>
           </w:p>
         </w:tc>
@@ -8403,6 +8403,11 @@
             <w:tcW w:w="9016" w:type="dxa"/>
           </w:tcPr>
           <w:p>
+            <w:pPr>
+              <w:rPr>
+                <w:rFonts w:hint="eastAsia"/>
+              </w:rPr>
+            </w:pPr>
             <w:r>
               <w:rPr>
                 <w:rFonts w:hint="eastAsia"/>
@@ -8419,6 +8424,49 @@
             <w:proofErr w:type="gramEnd"/>
             <w:r>
               <w:t xml:space="preserve"> </w:t>
+            </w:r>
+            <w:r>
+              <w:rPr>
+                <w:rFonts w:hint="eastAsia"/>
+              </w:rPr>
+              <w:t>알람 종류(</w:t>
+            </w:r>
+            <w:proofErr w:type="spellStart"/>
+            <w:r>
+              <w:rPr>
+                <w:rFonts w:hint="eastAsia"/>
+              </w:rPr>
+              <w:t>a</w:t>
+            </w:r>
+            <w:r>
+              <w:t>larmNum</w:t>
+            </w:r>
+            <w:proofErr w:type="spellEnd"/>
+            <w:r>
+              <w:t>)</w:t>
+            </w:r>
+            <w:r>
+              <w:t xml:space="preserve">, </w:t>
+            </w:r>
+            <w:proofErr w:type="spellStart"/>
+            <w:r>
+              <w:rPr>
+                <w:rFonts w:hint="eastAsia"/>
+              </w:rPr>
+              <w:t>에이잭스</w:t>
+            </w:r>
+            <w:proofErr w:type="spellEnd"/>
+            <w:r>
+              <w:rPr>
+                <w:rFonts w:hint="eastAsia"/>
+              </w:rPr>
+              <w:t xml:space="preserve"> 사용시 전달(</w:t>
+            </w:r>
+            <w:r>
+              <w:t>active=change</w:t>
+            </w:r>
+            <w:r>
+              <w:t>)</w:t>
             </w:r>
           </w:p>
         </w:tc>
@@ -8539,6 +8587,35 @@
                 <w:rFonts w:hint="eastAsia"/>
               </w:rPr>
               <w:t xml:space="preserve"> 한다.</w:t>
+            </w:r>
+            <w:r>
+              <w:t>(</w:t>
+            </w:r>
+            <w:proofErr w:type="spellStart"/>
+            <w:r>
+              <w:rPr>
+                <w:rFonts w:hint="eastAsia"/>
+              </w:rPr>
+              <w:t>에이잭스로</w:t>
+            </w:r>
+            <w:proofErr w:type="spellEnd"/>
+            <w:r>
+              <w:rPr>
+                <w:rFonts w:hint="eastAsia"/>
+              </w:rPr>
+              <w:t xml:space="preserve"> 사용</w:t>
+            </w:r>
+            <w:r>
+              <w:rPr>
+                <w:rFonts w:hint="eastAsia"/>
+              </w:rPr>
+              <w:t xml:space="preserve"> 예정</w:t>
+            </w:r>
+            <w:r>
+              <w:rPr>
+                <w:rFonts w:hint="eastAsia"/>
+              </w:rPr>
+              <w:t>)</w:t>
             </w:r>
           </w:p>
         </w:tc>
@@ -8616,13 +8693,13 @@
               <w:rPr>
                 <w:rFonts w:hint="eastAsia"/>
               </w:rPr>
-              <w:t xml:space="preserve"> /member/</w:t>
-            </w:r>
-            <w:r>
-              <w:rPr>
-                <w:rFonts w:hint="eastAsia"/>
-              </w:rPr>
-              <w:t>S</w:t>
+              <w:t xml:space="preserve"> /</w:t>
+            </w:r>
+            <w:r>
+              <w:rPr>
+                <w:rFonts w:hint="eastAsia"/>
+              </w:rPr>
+              <w:t>s</w:t>
             </w:r>
             <w:r>
               <w:t>earch</w:t>
@@ -8685,8 +8762,33 @@
               </w:rPr>
               <w:t>검색어(</w:t>
             </w:r>
-            <w:r>
-              <w:t>search)</w:t>
+            <w:proofErr w:type="spellStart"/>
+            <w:r>
+              <w:t>search</w:t>
+            </w:r>
+            <w:r>
+              <w:t>Word</w:t>
+            </w:r>
+            <w:proofErr w:type="spellEnd"/>
+            <w:r>
+              <w:t>)</w:t>
+            </w:r>
+            <w:r>
+              <w:t xml:space="preserve">, </w:t>
+            </w:r>
+            <w:proofErr w:type="spellStart"/>
+            <w:r>
+              <w:t>에이잭스</w:t>
+            </w:r>
+            <w:proofErr w:type="spellEnd"/>
+            <w:r>
+              <w:rPr>
+                <w:rFonts w:hint="eastAsia"/>
+              </w:rPr>
+              <w:t xml:space="preserve"> 사용시 전달:동작(</w:t>
+            </w:r>
+            <w:r>
+              <w:t>active=show)</w:t>
             </w:r>
           </w:p>
         </w:tc>
@@ -8762,6 +8864,9 @@
                 <w:numId w:val="46"/>
               </w:numPr>
               <w:ind w:leftChars="0"/>
+              <w:rPr>
+                <w:rFonts w:hint="eastAsia"/>
+              </w:rPr>
             </w:pPr>
             <w:r>
               <w:rPr>
@@ -8781,7 +8886,10 @@
             </w:r>
             <w:proofErr w:type="gramEnd"/>
             <w:r>
-              <w:t xml:space="preserve"> 400</w:t>
+              <w:t xml:space="preserve"> </w:t>
+            </w:r>
+            <w:r>
+              <w:t>203</w:t>
             </w:r>
           </w:p>
         </w:tc>
@@ -8792,6 +8900,11 @@
             <w:tcW w:w="9016" w:type="dxa"/>
           </w:tcPr>
           <w:p>
+            <w:pPr>
+              <w:rPr>
+                <w:rFonts w:hint="eastAsia"/>
+              </w:rPr>
+            </w:pPr>
             <w:proofErr w:type="gramStart"/>
             <w:r>
               <w:rPr>
@@ -8811,6 +8924,66 @@
                 <w:rFonts w:hint="eastAsia"/>
               </w:rPr>
               <w:t>제목, 저자, 출판사로 책을 찾기</w:t>
+            </w:r>
+            <w:r>
+              <w:rPr>
+                <w:rFonts w:hint="eastAsia"/>
+              </w:rPr>
+              <w:t xml:space="preserve"> </w:t>
+            </w:r>
+            <w:r>
+              <w:t>(</w:t>
+            </w:r>
+            <w:r>
+              <w:rPr>
+                <w:rFonts w:hint="eastAsia"/>
+              </w:rPr>
+              <w:t xml:space="preserve">검색창에 검색을 눌렀을 때 </w:t>
+            </w:r>
+            <w:proofErr w:type="spellStart"/>
+            <w:r>
+              <w:rPr>
+                <w:rFonts w:hint="eastAsia"/>
+              </w:rPr>
+              <w:t>작동하는게</w:t>
+            </w:r>
+            <w:proofErr w:type="spellEnd"/>
+            <w:r>
+              <w:rPr>
+                <w:rFonts w:hint="eastAsia"/>
+              </w:rPr>
+              <w:t xml:space="preserve"> 아닌 검색 결과페이지에서 </w:t>
+            </w:r>
+            <w:proofErr w:type="spellStart"/>
+            <w:r>
+              <w:rPr>
+                <w:rFonts w:hint="eastAsia"/>
+              </w:rPr>
+              <w:t>에이잭스로</w:t>
+            </w:r>
+            <w:proofErr w:type="spellEnd"/>
+            <w:r>
+              <w:rPr>
+                <w:rFonts w:hint="eastAsia"/>
+              </w:rPr>
+              <w:t xml:space="preserve"> 결과를 보여줄 때 </w:t>
+            </w:r>
+            <w:proofErr w:type="spellStart"/>
+            <w:r>
+              <w:rPr>
+                <w:rFonts w:hint="eastAsia"/>
+              </w:rPr>
+              <w:t>사용할것임</w:t>
+            </w:r>
+            <w:proofErr w:type="spellEnd"/>
+            <w:r>
+              <w:rPr>
+                <w:rFonts w:hint="eastAsia"/>
+              </w:rPr>
+              <w:t>.</w:t>
+            </w:r>
+            <w:r>
+              <w:t>)</w:t>
             </w:r>
           </w:p>
         </w:tc>

--- a/리디북스 분석 및 일정/리디북스 스토리보드 + 인터페이스 2조.docx
+++ b/리디북스 분석 및 일정/리디북스 스토리보드 + 인터페이스 2조.docx
@@ -414,7 +414,6 @@
               <w:ind w:leftChars="0"/>
             </w:pPr>
             <w:proofErr w:type="spellStart"/>
-            <w:proofErr w:type="gramStart"/>
             <w:r>
               <w:rPr>
                 <w:rFonts w:hint="eastAsia"/>
@@ -429,11 +428,7 @@
               <w:t xml:space="preserve"> </w:t>
             </w:r>
             <w:r>
-              <w:t>:</w:t>
-            </w:r>
-            <w:proofErr w:type="gramEnd"/>
-            <w:r>
-              <w:t xml:space="preserve"> </w:t>
+              <w:t xml:space="preserve">: </w:t>
             </w:r>
             <w:r>
               <w:rPr>
@@ -452,7 +447,6 @@
               <w:ind w:leftChars="0"/>
             </w:pPr>
             <w:proofErr w:type="spellStart"/>
-            <w:proofErr w:type="gramStart"/>
             <w:r>
               <w:rPr>
                 <w:rFonts w:hint="eastAsia"/>
@@ -467,11 +461,7 @@
               <w:t xml:space="preserve"> </w:t>
             </w:r>
             <w:r>
-              <w:t>:</w:t>
-            </w:r>
-            <w:proofErr w:type="gramEnd"/>
-            <w:r>
-              <w:t xml:space="preserve"> </w:t>
+              <w:t xml:space="preserve">: </w:t>
             </w:r>
             <w:proofErr w:type="spellStart"/>
             <w:r>
@@ -498,7 +488,6 @@
               <w:ind w:leftChars="0"/>
             </w:pPr>
             <w:proofErr w:type="spellStart"/>
-            <w:proofErr w:type="gramStart"/>
             <w:r>
               <w:rPr>
                 <w:rFonts w:hint="eastAsia"/>
@@ -513,11 +502,7 @@
               <w:t xml:space="preserve"> </w:t>
             </w:r>
             <w:r>
-              <w:t>:</w:t>
-            </w:r>
-            <w:proofErr w:type="gramEnd"/>
-            <w:r>
-              <w:t xml:space="preserve"> </w:t>
+              <w:t xml:space="preserve">: </w:t>
             </w:r>
             <w:r>
               <w:rPr>
@@ -549,7 +534,6 @@
               </w:numPr>
               <w:ind w:leftChars="0"/>
             </w:pPr>
-            <w:proofErr w:type="gramStart"/>
             <w:r>
               <w:rPr>
                 <w:rFonts w:hint="eastAsia"/>
@@ -557,11 +541,7 @@
               <w:t xml:space="preserve">회원가입 </w:t>
             </w:r>
             <w:r>
-              <w:t>:</w:t>
-            </w:r>
-            <w:proofErr w:type="gramEnd"/>
-            <w:r>
-              <w:t xml:space="preserve"> </w:t>
+              <w:t xml:space="preserve">: </w:t>
             </w:r>
             <w:r>
               <w:rPr>
@@ -585,7 +565,6 @@
               </w:numPr>
               <w:ind w:leftChars="0"/>
             </w:pPr>
-            <w:proofErr w:type="gramStart"/>
             <w:r>
               <w:rPr>
                 <w:rFonts w:hint="eastAsia"/>
@@ -593,11 +572,7 @@
               <w:t xml:space="preserve">로그인 </w:t>
             </w:r>
             <w:r>
-              <w:t>:</w:t>
-            </w:r>
-            <w:proofErr w:type="gramEnd"/>
-            <w:r>
-              <w:t xml:space="preserve"> </w:t>
+              <w:t xml:space="preserve">: </w:t>
             </w:r>
             <w:r>
               <w:rPr>
@@ -625,21 +600,10 @@
               <w:rPr>
                 <w:rFonts w:hint="eastAsia"/>
               </w:rPr>
-              <w:t xml:space="preserve">메인 헤더 </w:t>
-            </w:r>
-            <w:proofErr w:type="gramStart"/>
-            <w:r>
-              <w:rPr>
-                <w:rFonts w:hint="eastAsia"/>
-              </w:rPr>
-              <w:t xml:space="preserve">메뉴 </w:t>
-            </w:r>
-            <w:r>
-              <w:t>:</w:t>
-            </w:r>
-            <w:proofErr w:type="gramEnd"/>
-            <w:r>
-              <w:t xml:space="preserve"> </w:t>
+              <w:t xml:space="preserve">메인 헤더 메뉴 </w:t>
+            </w:r>
+            <w:r>
+              <w:t xml:space="preserve">: </w:t>
             </w:r>
             <w:r>
               <w:rPr>
@@ -661,21 +625,10 @@
               <w:rPr>
                 <w:rFonts w:hint="eastAsia"/>
               </w:rPr>
-              <w:t xml:space="preserve">서브 헤더 </w:t>
-            </w:r>
-            <w:proofErr w:type="gramStart"/>
-            <w:r>
-              <w:rPr>
-                <w:rFonts w:hint="eastAsia"/>
-              </w:rPr>
-              <w:t xml:space="preserve">메뉴 </w:t>
-            </w:r>
-            <w:r>
-              <w:t>:</w:t>
-            </w:r>
-            <w:proofErr w:type="gramEnd"/>
-            <w:r>
-              <w:t xml:space="preserve"> </w:t>
+              <w:t xml:space="preserve">서브 헤더 메뉴 </w:t>
+            </w:r>
+            <w:r>
+              <w:t xml:space="preserve">: </w:t>
             </w:r>
             <w:r>
               <w:rPr>
@@ -703,7 +656,6 @@
               <w:t xml:space="preserve"> </w:t>
             </w:r>
             <w:proofErr w:type="spellStart"/>
-            <w:proofErr w:type="gramStart"/>
             <w:r>
               <w:rPr>
                 <w:rFonts w:hint="eastAsia"/>
@@ -718,11 +670,7 @@
               <w:t xml:space="preserve"> </w:t>
             </w:r>
             <w:r>
-              <w:t>:</w:t>
-            </w:r>
-            <w:proofErr w:type="gramEnd"/>
-            <w:r>
-              <w:t xml:space="preserve"> </w:t>
+              <w:t xml:space="preserve">: </w:t>
             </w:r>
             <w:r>
               <w:rPr>
@@ -749,7 +697,6 @@
             <w:r>
               <w:t xml:space="preserve"> </w:t>
             </w:r>
-            <w:proofErr w:type="gramStart"/>
             <w:r>
               <w:rPr>
                 <w:rFonts w:hint="eastAsia"/>
@@ -757,11 +704,7 @@
               <w:t xml:space="preserve">메뉴 </w:t>
             </w:r>
             <w:r>
-              <w:t>:</w:t>
-            </w:r>
-            <w:proofErr w:type="gramEnd"/>
-            <w:r>
-              <w:t xml:space="preserve"> </w:t>
+              <w:t xml:space="preserve">: </w:t>
             </w:r>
             <w:r>
               <w:rPr>
@@ -789,7 +732,6 @@
               <w:t xml:space="preserve"> </w:t>
             </w:r>
             <w:proofErr w:type="spellStart"/>
-            <w:proofErr w:type="gramStart"/>
             <w:r>
               <w:rPr>
                 <w:rFonts w:hint="eastAsia"/>
@@ -804,11 +746,7 @@
               <w:t xml:space="preserve"> </w:t>
             </w:r>
             <w:r>
-              <w:t>:</w:t>
-            </w:r>
-            <w:proofErr w:type="gramEnd"/>
-            <w:r>
-              <w:t xml:space="preserve"> </w:t>
+              <w:t xml:space="preserve">: </w:t>
             </w:r>
             <w:r>
               <w:rPr>
@@ -951,21 +889,10 @@
               <w:rPr>
                 <w:rFonts w:hint="eastAsia"/>
               </w:rPr>
-              <w:t>본문</w:t>
-            </w:r>
-            <w:proofErr w:type="gramStart"/>
-            <w:r>
-              <w:rPr>
-                <w:rFonts w:hint="eastAsia"/>
-              </w:rPr>
-              <w:t>3</w:t>
-            </w:r>
-            <w:r>
-              <w:t xml:space="preserve"> :</w:t>
-            </w:r>
-            <w:proofErr w:type="gramEnd"/>
-            <w:r>
-              <w:t xml:space="preserve"> </w:t>
+              <w:t>본문3</w:t>
+            </w:r>
+            <w:r>
+              <w:t xml:space="preserve"> : </w:t>
             </w:r>
             <w:r>
               <w:rPr>
@@ -993,7 +920,6 @@
               <w:t xml:space="preserve"> </w:t>
             </w:r>
             <w:proofErr w:type="spellStart"/>
-            <w:proofErr w:type="gramStart"/>
             <w:r>
               <w:rPr>
                 <w:rFonts w:hint="eastAsia"/>
@@ -1008,11 +934,7 @@
               <w:t xml:space="preserve"> </w:t>
             </w:r>
             <w:r>
-              <w:t>:</w:t>
-            </w:r>
-            <w:proofErr w:type="gramEnd"/>
-            <w:r>
-              <w:t xml:space="preserve"> </w:t>
+              <w:t xml:space="preserve">: </w:t>
             </w:r>
             <w:r>
               <w:rPr>
@@ -1048,21 +970,10 @@
               <w:rPr>
                 <w:rFonts w:hint="eastAsia"/>
               </w:rPr>
-              <w:t>본문</w:t>
-            </w:r>
-            <w:proofErr w:type="gramStart"/>
-            <w:r>
-              <w:rPr>
-                <w:rFonts w:hint="eastAsia"/>
-              </w:rPr>
-              <w:t>5</w:t>
-            </w:r>
-            <w:r>
-              <w:t xml:space="preserve"> :</w:t>
-            </w:r>
-            <w:proofErr w:type="gramEnd"/>
-            <w:r>
-              <w:t xml:space="preserve"> </w:t>
+              <w:t>본문5</w:t>
+            </w:r>
+            <w:r>
+              <w:t xml:space="preserve"> : </w:t>
             </w:r>
             <w:r>
               <w:rPr>
@@ -1181,7 +1092,6 @@
               <w:t xml:space="preserve"> </w:t>
             </w:r>
             <w:proofErr w:type="spellStart"/>
-            <w:proofErr w:type="gramStart"/>
             <w:r>
               <w:rPr>
                 <w:rFonts w:hint="eastAsia"/>
@@ -1196,114 +1106,142 @@
               <w:t xml:space="preserve"> </w:t>
             </w:r>
             <w:r>
-              <w:t>:</w:t>
-            </w:r>
-            <w:proofErr w:type="gramEnd"/>
+              <w:t xml:space="preserve">: </w:t>
+            </w:r>
+            <w:r>
+              <w:rPr>
+                <w:rFonts w:hint="eastAsia"/>
+              </w:rPr>
+              <w:t xml:space="preserve">신간도서 20권 </w:t>
+            </w:r>
+            <w:proofErr w:type="spellStart"/>
+            <w:r>
+              <w:rPr>
+                <w:rFonts w:hint="eastAsia"/>
+              </w:rPr>
+              <w:t>캐러셀로</w:t>
+            </w:r>
+            <w:proofErr w:type="spellEnd"/>
+            <w:r>
+              <w:rPr>
+                <w:rFonts w:hint="eastAsia"/>
+              </w:rPr>
+              <w:t xml:space="preserve"> 표시한다. 책정보만 클릭 가능하다.</w:t>
+            </w:r>
+          </w:p>
+          <w:p>
+            <w:r>
+              <w:t xml:space="preserve">15. </w:t>
+            </w:r>
+            <w:r>
+              <w:rPr>
+                <w:rFonts w:hint="eastAsia"/>
+              </w:rPr>
+              <w:t>본문9</w:t>
+            </w:r>
             <w:r>
               <w:t xml:space="preserve"> </w:t>
             </w:r>
-            <w:r>
-              <w:rPr>
-                <w:rFonts w:hint="eastAsia"/>
-              </w:rPr>
-              <w:t xml:space="preserve">신간도서 20권 </w:t>
-            </w:r>
             <w:proofErr w:type="spellStart"/>
             <w:r>
               <w:rPr>
                 <w:rFonts w:hint="eastAsia"/>
               </w:rPr>
-              <w:t>캐러셀로</w:t>
+              <w:t>캐러셀</w:t>
             </w:r>
             <w:proofErr w:type="spellEnd"/>
             <w:r>
               <w:rPr>
                 <w:rFonts w:hint="eastAsia"/>
               </w:rPr>
-              <w:t xml:space="preserve"> 표시한다. 책정보만 클릭 가능하다.</w:t>
-            </w:r>
-          </w:p>
-          <w:p>
-            <w:r>
-              <w:t xml:space="preserve">15. </w:t>
-            </w:r>
-            <w:r>
-              <w:rPr>
-                <w:rFonts w:hint="eastAsia"/>
-              </w:rPr>
-              <w:t>본문9</w:t>
-            </w:r>
-            <w:r>
               <w:t xml:space="preserve"> </w:t>
             </w:r>
+            <w:r>
+              <w:t xml:space="preserve">: </w:t>
+            </w:r>
             <w:proofErr w:type="spellStart"/>
-            <w:proofErr w:type="gramStart"/>
-            <w:r>
-              <w:rPr>
-                <w:rFonts w:hint="eastAsia"/>
-              </w:rPr>
-              <w:t>캐러셀</w:t>
+            <w:r>
+              <w:rPr>
+                <w:rFonts w:hint="eastAsia"/>
+              </w:rPr>
+              <w:t>리디북스토어</w:t>
             </w:r>
             <w:proofErr w:type="spellEnd"/>
             <w:r>
               <w:rPr>
                 <w:rFonts w:hint="eastAsia"/>
               </w:rPr>
-              <w:t xml:space="preserve"> </w:t>
-            </w:r>
-            <w:r>
-              <w:t>:</w:t>
-            </w:r>
-            <w:proofErr w:type="gramEnd"/>
-            <w:r>
-              <w:t xml:space="preserve"> </w:t>
+              <w:t xml:space="preserve"> 인스타그램 계정에서 추천하는 책 12권 표시한다. 제목 클릭 시 추천도서 표시된 페이지로 이동한다.</w:t>
+            </w:r>
+          </w:p>
+          <w:p>
+            <w:r>
+              <w:t xml:space="preserve">16. </w:t>
             </w:r>
             <w:proofErr w:type="spellStart"/>
             <w:r>
               <w:rPr>
                 <w:rFonts w:hint="eastAsia"/>
               </w:rPr>
-              <w:t>리디북스토어</w:t>
+              <w:t>푸터</w:t>
             </w:r>
             <w:proofErr w:type="spellEnd"/>
             <w:r>
               <w:rPr>
                 <w:rFonts w:hint="eastAsia"/>
               </w:rPr>
-              <w:t xml:space="preserve"> 인스타그램 계정에서 추천하는 책 12권 표시한다. 제목 클릭 시 추천도서 표시된 페이지로 이동한다.</w:t>
-            </w:r>
-          </w:p>
-          <w:p>
-            <w:r>
-              <w:t xml:space="preserve">16. </w:t>
+              <w:t>1</w:t>
+            </w:r>
+            <w:r>
+              <w:t xml:space="preserve"> : </w:t>
+            </w:r>
+            <w:r>
+              <w:rPr>
+                <w:rFonts w:hint="eastAsia"/>
+              </w:rPr>
+              <w:t xml:space="preserve">고객센터, 공지사항 등의 메뉴 </w:t>
             </w:r>
             <w:proofErr w:type="spellStart"/>
             <w:r>
               <w:rPr>
                 <w:rFonts w:hint="eastAsia"/>
               </w:rPr>
+              <w:t>클릭시</w:t>
+            </w:r>
+            <w:proofErr w:type="spellEnd"/>
+            <w:r>
+              <w:rPr>
+                <w:rFonts w:hint="eastAsia"/>
+              </w:rPr>
+              <w:t xml:space="preserve"> 해당 페이지로 이동한다.</w:t>
+            </w:r>
+          </w:p>
+          <w:p>
+            <w:r>
+              <w:t xml:space="preserve">17. </w:t>
+            </w:r>
+            <w:proofErr w:type="spellStart"/>
+            <w:r>
+              <w:rPr>
+                <w:rFonts w:hint="eastAsia"/>
+              </w:rPr>
               <w:t>푸터</w:t>
             </w:r>
             <w:proofErr w:type="spellEnd"/>
-            <w:proofErr w:type="gramStart"/>
-            <w:r>
-              <w:rPr>
-                <w:rFonts w:hint="eastAsia"/>
-              </w:rPr>
-              <w:t>1</w:t>
-            </w:r>
-            <w:r>
-              <w:t xml:space="preserve"> :</w:t>
-            </w:r>
-            <w:proofErr w:type="gramEnd"/>
-            <w:r>
-              <w:t xml:space="preserve"> </w:t>
-            </w:r>
-            <w:r>
-              <w:rPr>
-                <w:rFonts w:hint="eastAsia"/>
-              </w:rPr>
-              <w:t xml:space="preserve">고객센터, 공지사항 등의 메뉴 </w:t>
+            <w:r>
+              <w:rPr>
+                <w:rFonts w:hint="eastAsia"/>
+              </w:rPr>
+              <w:t>2</w:t>
+            </w:r>
+            <w:r>
+              <w:t xml:space="preserve"> : </w:t>
+            </w:r>
+            <w:r>
+              <w:rPr>
+                <w:rFonts w:hint="eastAsia"/>
+              </w:rPr>
+              <w:t xml:space="preserve">사업자 정보에 대한 내용을 표시하며 글자 </w:t>
             </w:r>
             <w:proofErr w:type="spellStart"/>
             <w:r>
@@ -1317,12 +1255,12 @@
               <w:rPr>
                 <w:rFonts w:hint="eastAsia"/>
               </w:rPr>
-              <w:t xml:space="preserve"> 해당 페이지로 이동한다.</w:t>
-            </w:r>
-          </w:p>
-          <w:p>
-            <w:r>
-              <w:t xml:space="preserve">17. </w:t>
+              <w:t xml:space="preserve"> 화살표 방향은 위로 바뀌고 사업자 정보가 나타난다. 한 번 더 클릭하면 화살표 방향은 아래로 가며 사업자 정보는 사라진다</w:t>
+            </w:r>
+          </w:p>
+          <w:p>
+            <w:r>
+              <w:t xml:space="preserve">18. </w:t>
             </w:r>
             <w:proofErr w:type="spellStart"/>
             <w:r>
@@ -1332,54 +1270,6 @@
               <w:t>푸터</w:t>
             </w:r>
             <w:proofErr w:type="spellEnd"/>
-            <w:proofErr w:type="gramStart"/>
-            <w:r>
-              <w:rPr>
-                <w:rFonts w:hint="eastAsia"/>
-              </w:rPr>
-              <w:t>2</w:t>
-            </w:r>
-            <w:r>
-              <w:t xml:space="preserve"> :</w:t>
-            </w:r>
-            <w:proofErr w:type="gramEnd"/>
-            <w:r>
-              <w:t xml:space="preserve"> </w:t>
-            </w:r>
-            <w:r>
-              <w:rPr>
-                <w:rFonts w:hint="eastAsia"/>
-              </w:rPr>
-              <w:t xml:space="preserve">사업자 정보에 대한 내용을 표시하며 글자 </w:t>
-            </w:r>
-            <w:proofErr w:type="spellStart"/>
-            <w:r>
-              <w:rPr>
-                <w:rFonts w:hint="eastAsia"/>
-              </w:rPr>
-              <w:t>클릭시</w:t>
-            </w:r>
-            <w:proofErr w:type="spellEnd"/>
-            <w:r>
-              <w:rPr>
-                <w:rFonts w:hint="eastAsia"/>
-              </w:rPr>
-              <w:t xml:space="preserve"> 화살표 방향은 위로 바뀌고 사업자 정보가 나타난다. 한 번 더 클릭하면 화살표 방향은 아래로 가며 사업자 정보는 사라진다</w:t>
-            </w:r>
-          </w:p>
-          <w:p>
-            <w:r>
-              <w:t xml:space="preserve">18. </w:t>
-            </w:r>
-            <w:proofErr w:type="spellStart"/>
-            <w:r>
-              <w:rPr>
-                <w:rFonts w:hint="eastAsia"/>
-              </w:rPr>
-              <w:t>푸터</w:t>
-            </w:r>
-            <w:proofErr w:type="spellEnd"/>
-            <w:proofErr w:type="gramStart"/>
             <w:r>
               <w:rPr>
                 <w:rFonts w:hint="eastAsia"/>
@@ -1387,11 +1277,7 @@
               <w:t>3</w:t>
             </w:r>
             <w:r>
-              <w:t xml:space="preserve"> :</w:t>
-            </w:r>
-            <w:proofErr w:type="gramEnd"/>
-            <w:r>
-              <w:t xml:space="preserve"> </w:t>
+              <w:t xml:space="preserve"> : </w:t>
             </w:r>
             <w:r>
               <w:rPr>
@@ -1517,7 +1403,6 @@
             <w:r>
               <w:t xml:space="preserve">9. </w:t>
             </w:r>
-            <w:proofErr w:type="gramStart"/>
             <w:r>
               <w:rPr>
                 <w:rFonts w:hint="eastAsia"/>
@@ -1525,11 +1410,7 @@
               <w:t xml:space="preserve">로고 </w:t>
             </w:r>
             <w:r>
-              <w:t>:</w:t>
-            </w:r>
-            <w:proofErr w:type="gramEnd"/>
-            <w:r>
-              <w:t xml:space="preserve"> </w:t>
+              <w:t xml:space="preserve">: </w:t>
             </w:r>
             <w:r>
               <w:rPr>
@@ -1564,21 +1445,10 @@
               <w:rPr>
                 <w:rFonts w:hint="eastAsia"/>
               </w:rPr>
-              <w:t xml:space="preserve">회원가입 </w:t>
-            </w:r>
-            <w:proofErr w:type="gramStart"/>
-            <w:r>
-              <w:rPr>
-                <w:rFonts w:hint="eastAsia"/>
-              </w:rPr>
-              <w:t xml:space="preserve">버튼 </w:t>
-            </w:r>
-            <w:r>
-              <w:t>:</w:t>
-            </w:r>
-            <w:proofErr w:type="gramEnd"/>
-            <w:r>
-              <w:t xml:space="preserve"> </w:t>
+              <w:t xml:space="preserve">회원가입 버튼 </w:t>
+            </w:r>
+            <w:r>
+              <w:t xml:space="preserve">: </w:t>
             </w:r>
             <w:r>
               <w:rPr>
@@ -1613,21 +1483,10 @@
               <w:rPr>
                 <w:rFonts w:hint="eastAsia"/>
               </w:rPr>
-              <w:t xml:space="preserve">로그인 </w:t>
-            </w:r>
-            <w:proofErr w:type="gramStart"/>
-            <w:r>
-              <w:rPr>
-                <w:rFonts w:hint="eastAsia"/>
-              </w:rPr>
-              <w:t xml:space="preserve">버튼 </w:t>
-            </w:r>
-            <w:r>
-              <w:t>:</w:t>
-            </w:r>
-            <w:proofErr w:type="gramEnd"/>
-            <w:r>
-              <w:t xml:space="preserve"> </w:t>
+              <w:t xml:space="preserve">로그인 버튼 </w:t>
+            </w:r>
+            <w:r>
+              <w:t xml:space="preserve">: </w:t>
             </w:r>
             <w:r>
               <w:rPr>
@@ -1677,21 +1536,10 @@
               <w:rPr>
                 <w:rFonts w:hint="eastAsia"/>
               </w:rPr>
-              <w:t xml:space="preserve">세 미만 </w:t>
-            </w:r>
-            <w:proofErr w:type="gramStart"/>
-            <w:r>
-              <w:rPr>
-                <w:rFonts w:hint="eastAsia"/>
-              </w:rPr>
-              <w:t xml:space="preserve">회원가입 </w:t>
-            </w:r>
-            <w:r>
-              <w:t>:</w:t>
-            </w:r>
-            <w:proofErr w:type="gramEnd"/>
-            <w:r>
-              <w:t xml:space="preserve"> </w:t>
+              <w:t xml:space="preserve">세 미만 회원가입 </w:t>
+            </w:r>
+            <w:r>
+              <w:t xml:space="preserve">: </w:t>
             </w:r>
             <w:r>
               <w:rPr>
@@ -1821,7 +1669,6 @@
             <w:r>
               <w:t xml:space="preserve">3. </w:t>
             </w:r>
-            <w:proofErr w:type="gramStart"/>
             <w:r>
               <w:rPr>
                 <w:rFonts w:hint="eastAsia"/>
@@ -1829,48 +1676,74 @@
               <w:t xml:space="preserve">로고 </w:t>
             </w:r>
             <w:r>
-              <w:t>:</w:t>
-            </w:r>
-            <w:proofErr w:type="gramEnd"/>
-            <w:r>
+              <w:t xml:space="preserve">: </w:t>
+            </w:r>
+            <w:proofErr w:type="spellStart"/>
+            <w:r>
+              <w:rPr>
+                <w:rFonts w:hint="eastAsia"/>
+              </w:rPr>
+              <w:t>클릭시</w:t>
+            </w:r>
+            <w:proofErr w:type="spellEnd"/>
+            <w:r>
+              <w:rPr>
+                <w:rFonts w:hint="eastAsia"/>
+              </w:rPr>
+              <w:t xml:space="preserve"> #1 메인 페이지로 이동한다.</w:t>
+            </w:r>
+          </w:p>
+          <w:p>
+            <w:r>
+              <w:t xml:space="preserve">24. </w:t>
+            </w:r>
+            <w:r>
+              <w:rPr>
+                <w:rFonts w:hint="eastAsia"/>
+              </w:rPr>
+              <w:t xml:space="preserve">아이디 입력 </w:t>
+            </w:r>
+            <w:r>
+              <w:t xml:space="preserve">: </w:t>
+            </w:r>
+            <w:r>
+              <w:rPr>
+                <w:rFonts w:hint="eastAsia"/>
+              </w:rPr>
+              <w:t>5~20자 영문, 숫자 입력한다. 조건 미</w:t>
+            </w:r>
+            <w:r>
+              <w:rPr>
+                <w:rFonts w:hint="eastAsia"/>
+              </w:rPr>
               <w:t xml:space="preserve"> </w:t>
             </w:r>
-            <w:proofErr w:type="spellStart"/>
-            <w:r>
-              <w:rPr>
-                <w:rFonts w:hint="eastAsia"/>
-              </w:rPr>
-              <w:t>클릭시</w:t>
-            </w:r>
-            <w:proofErr w:type="spellEnd"/>
-            <w:r>
-              <w:rPr>
-                <w:rFonts w:hint="eastAsia"/>
-              </w:rPr>
-              <w:t xml:space="preserve"> #1 메인 페이지로 이동한다.</w:t>
-            </w:r>
-          </w:p>
-          <w:p>
-            <w:r>
-              <w:t xml:space="preserve">24. </w:t>
-            </w:r>
-            <w:r>
-              <w:rPr>
-                <w:rFonts w:hint="eastAsia"/>
-              </w:rPr>
-              <w:t xml:space="preserve">아이디 </w:t>
-            </w:r>
-            <w:proofErr w:type="gramStart"/>
-            <w:r>
-              <w:rPr>
-                <w:rFonts w:hint="eastAsia"/>
-              </w:rPr>
-              <w:t xml:space="preserve">입력 </w:t>
-            </w:r>
-            <w:r>
-              <w:t>:</w:t>
-            </w:r>
-            <w:proofErr w:type="gramEnd"/>
+            <w:r>
+              <w:rPr>
+                <w:rFonts w:hint="eastAsia"/>
+              </w:rPr>
+              <w:t>충족 시 하단에 경고 알림 표시한다.</w:t>
+            </w:r>
+          </w:p>
+          <w:p>
+            <w:r>
+              <w:t xml:space="preserve">25. </w:t>
+            </w:r>
+            <w:r>
+              <w:rPr>
+                <w:rFonts w:hint="eastAsia"/>
+              </w:rPr>
+              <w:t xml:space="preserve">비밀번호 입력 </w:t>
+            </w:r>
+            <w:r>
+              <w:t xml:space="preserve">: </w:t>
+            </w:r>
+            <w:r>
+              <w:rPr>
+                <w:rFonts w:hint="eastAsia"/>
+              </w:rPr>
+              <w:t>8자이상, 영문/숫자/특수문자 중 2가지 이상 입력한다.</w:t>
+            </w:r>
             <w:r>
               <w:t xml:space="preserve"> </w:t>
             </w:r>
@@ -1878,7 +1751,7 @@
               <w:rPr>
                 <w:rFonts w:hint="eastAsia"/>
               </w:rPr>
-              <w:t>5~20자 영문, 숫자 입력한다. 조건 미</w:t>
+              <w:t>연속된 3자 이상의 같은 문자는 제한한다. 조건 미</w:t>
             </w:r>
             <w:r>
               <w:rPr>
@@ -1890,82 +1763,30 @@
               <w:rPr>
                 <w:rFonts w:hint="eastAsia"/>
               </w:rPr>
-              <w:t>충족 시 하단에 경고 알림 표시한다.</w:t>
-            </w:r>
-          </w:p>
-          <w:p>
-            <w:r>
-              <w:t xml:space="preserve">25. </w:t>
-            </w:r>
-            <w:r>
-              <w:rPr>
-                <w:rFonts w:hint="eastAsia"/>
-              </w:rPr>
-              <w:t xml:space="preserve">비밀번호 </w:t>
-            </w:r>
-            <w:proofErr w:type="gramStart"/>
-            <w:r>
-              <w:rPr>
-                <w:rFonts w:hint="eastAsia"/>
-              </w:rPr>
-              <w:t xml:space="preserve">입력 </w:t>
-            </w:r>
-            <w:r>
-              <w:t>:</w:t>
-            </w:r>
-            <w:proofErr w:type="gramEnd"/>
-            <w:r>
+              <w:t>충족</w:t>
+            </w:r>
+            <w:r>
+              <w:rPr>
+                <w:rFonts w:hint="eastAsia"/>
+              </w:rPr>
               <w:t xml:space="preserve"> </w:t>
             </w:r>
             <w:r>
               <w:rPr>
                 <w:rFonts w:hint="eastAsia"/>
               </w:rPr>
-              <w:t>8자이상, 영문/숫자/특수문자 중 2가지 이상 입력한다.</w:t>
-            </w:r>
-            <w:r>
+              <w:t>시</w:t>
+            </w:r>
+            <w:r>
+              <w:rPr>
+                <w:rFonts w:hint="eastAsia"/>
+              </w:rPr>
               <w:t xml:space="preserve"> </w:t>
             </w:r>
             <w:r>
               <w:rPr>
                 <w:rFonts w:hint="eastAsia"/>
               </w:rPr>
-              <w:t>연속된 3자 이상의 같은 문자는 제한한다. 조건 미</w:t>
-            </w:r>
-            <w:r>
-              <w:rPr>
-                <w:rFonts w:hint="eastAsia"/>
-              </w:rPr>
-              <w:t xml:space="preserve"> </w:t>
-            </w:r>
-            <w:r>
-              <w:rPr>
-                <w:rFonts w:hint="eastAsia"/>
-              </w:rPr>
-              <w:t>충족</w:t>
-            </w:r>
-            <w:r>
-              <w:rPr>
-                <w:rFonts w:hint="eastAsia"/>
-              </w:rPr>
-              <w:t xml:space="preserve"> </w:t>
-            </w:r>
-            <w:r>
-              <w:rPr>
-                <w:rFonts w:hint="eastAsia"/>
-              </w:rPr>
-              <w:t>시</w:t>
-            </w:r>
-            <w:r>
-              <w:rPr>
-                <w:rFonts w:hint="eastAsia"/>
-              </w:rPr>
-              <w:t xml:space="preserve"> </w:t>
-            </w:r>
-            <w:r>
-              <w:rPr>
-                <w:rFonts w:hint="eastAsia"/>
-              </w:rPr>
               <w:t>26. 하단에 경고 알림 표시한다.</w:t>
             </w:r>
           </w:p>
@@ -1983,21 +1804,10 @@
               <w:rPr>
                 <w:rFonts w:hint="eastAsia"/>
               </w:rPr>
-              <w:t xml:space="preserve">비밀번호 입력 </w:t>
-            </w:r>
-            <w:proofErr w:type="gramStart"/>
-            <w:r>
-              <w:rPr>
-                <w:rFonts w:hint="eastAsia"/>
-              </w:rPr>
-              <w:t xml:space="preserve">확인 </w:t>
-            </w:r>
-            <w:r>
-              <w:t>:</w:t>
-            </w:r>
-            <w:proofErr w:type="gramEnd"/>
-            <w:r>
-              <w:t xml:space="preserve"> </w:t>
+              <w:t xml:space="preserve">비밀번호 입력 확인 </w:t>
+            </w:r>
+            <w:r>
+              <w:t xml:space="preserve">: </w:t>
             </w:r>
             <w:r>
               <w:rPr>
@@ -2020,21 +1830,10 @@
               <w:rPr>
                 <w:rFonts w:hint="eastAsia"/>
               </w:rPr>
-              <w:t xml:space="preserve">이메일 </w:t>
-            </w:r>
-            <w:proofErr w:type="gramStart"/>
-            <w:r>
-              <w:rPr>
-                <w:rFonts w:hint="eastAsia"/>
-              </w:rPr>
-              <w:t xml:space="preserve">주소 </w:t>
-            </w:r>
-            <w:r>
-              <w:t>:</w:t>
-            </w:r>
-            <w:proofErr w:type="gramEnd"/>
-            <w:r>
-              <w:t xml:space="preserve"> </w:t>
+              <w:t xml:space="preserve">이메일 주소 </w:t>
+            </w:r>
+            <w:r>
+              <w:t xml:space="preserve">: </w:t>
             </w:r>
             <w:r>
               <w:rPr>
@@ -2047,7 +1846,6 @@
             <w:r>
               <w:t xml:space="preserve">28. </w:t>
             </w:r>
-            <w:proofErr w:type="gramStart"/>
             <w:r>
               <w:rPr>
                 <w:rFonts w:hint="eastAsia"/>
@@ -2055,11 +1853,7 @@
               <w:t xml:space="preserve">이름 </w:t>
             </w:r>
             <w:r>
-              <w:t>:</w:t>
-            </w:r>
-            <w:proofErr w:type="gramEnd"/>
-            <w:r>
-              <w:t xml:space="preserve"> </w:t>
+              <w:t xml:space="preserve">: </w:t>
             </w:r>
             <w:r>
               <w:rPr>
@@ -2078,7 +1872,6 @@
             <w:r>
               <w:t xml:space="preserve">9. </w:t>
             </w:r>
-            <w:proofErr w:type="gramStart"/>
             <w:r>
               <w:rPr>
                 <w:rFonts w:hint="eastAsia"/>
@@ -2086,11 +1879,7 @@
               <w:t xml:space="preserve">출생년도 </w:t>
             </w:r>
             <w:r>
-              <w:t>:</w:t>
-            </w:r>
-            <w:proofErr w:type="gramEnd"/>
-            <w:r>
-              <w:t xml:space="preserve"> </w:t>
+              <w:t xml:space="preserve">: </w:t>
             </w:r>
             <w:r>
               <w:rPr>
@@ -2107,21 +1896,10 @@
               <w:rPr>
                 <w:rFonts w:hint="eastAsia"/>
               </w:rPr>
-              <w:t xml:space="preserve">성별 </w:t>
-            </w:r>
-            <w:proofErr w:type="gramStart"/>
-            <w:r>
-              <w:rPr>
-                <w:rFonts w:hint="eastAsia"/>
-              </w:rPr>
-              <w:t xml:space="preserve">체크 </w:t>
-            </w:r>
-            <w:r>
-              <w:t>:</w:t>
-            </w:r>
-            <w:proofErr w:type="gramEnd"/>
-            <w:r>
-              <w:t xml:space="preserve"> </w:t>
+              <w:t xml:space="preserve">성별 체크 </w:t>
+            </w:r>
+            <w:r>
+              <w:t xml:space="preserve">: </w:t>
             </w:r>
             <w:r>
               <w:rPr>
@@ -2138,21 +1916,10 @@
               <w:rPr>
                 <w:rFonts w:hint="eastAsia"/>
               </w:rPr>
-              <w:t xml:space="preserve">약관 </w:t>
-            </w:r>
-            <w:proofErr w:type="gramStart"/>
-            <w:r>
-              <w:rPr>
-                <w:rFonts w:hint="eastAsia"/>
-              </w:rPr>
-              <w:t xml:space="preserve">동의 </w:t>
-            </w:r>
-            <w:r>
-              <w:t>:</w:t>
-            </w:r>
-            <w:proofErr w:type="gramEnd"/>
-            <w:r>
-              <w:t xml:space="preserve"> </w:t>
+              <w:t xml:space="preserve">약관 동의 </w:t>
+            </w:r>
+            <w:r>
+              <w:t xml:space="preserve">: </w:t>
             </w:r>
             <w:r>
               <w:rPr>
@@ -2169,21 +1936,10 @@
               <w:rPr>
                 <w:rFonts w:hint="eastAsia"/>
               </w:rPr>
-              <w:t xml:space="preserve">회원가입 완료 </w:t>
-            </w:r>
-            <w:proofErr w:type="gramStart"/>
-            <w:r>
-              <w:rPr>
-                <w:rFonts w:hint="eastAsia"/>
-              </w:rPr>
-              <w:t xml:space="preserve">버튼 </w:t>
-            </w:r>
-            <w:r>
-              <w:t>:</w:t>
-            </w:r>
-            <w:proofErr w:type="gramEnd"/>
-            <w:r>
-              <w:t xml:space="preserve"> </w:t>
+              <w:t xml:space="preserve">회원가입 완료 버튼 </w:t>
+            </w:r>
+            <w:r>
+              <w:t xml:space="preserve">: </w:t>
             </w:r>
             <w:r>
               <w:rPr>
@@ -2390,7 +2146,6 @@
             <w:r>
               <w:t xml:space="preserve">3. </w:t>
             </w:r>
-            <w:proofErr w:type="gramStart"/>
             <w:r>
               <w:rPr>
                 <w:rFonts w:hint="eastAsia"/>
@@ -2398,49 +2153,67 @@
               <w:t xml:space="preserve">로고 </w:t>
             </w:r>
             <w:r>
-              <w:t>:</w:t>
-            </w:r>
-            <w:proofErr w:type="gramEnd"/>
-            <w:r>
+              <w:t xml:space="preserve">: </w:t>
+            </w:r>
+            <w:r>
+              <w:rPr>
+                <w:rFonts w:hint="eastAsia"/>
+              </w:rPr>
+              <w:t xml:space="preserve">클릭 시 </w:t>
+            </w:r>
+            <w:r>
+              <w:rPr>
+                <w:rFonts w:hint="eastAsia"/>
+              </w:rPr>
+              <w:t xml:space="preserve">화면 </w:t>
+            </w:r>
+            <w:r>
+              <w:rPr>
+                <w:rFonts w:hint="eastAsia"/>
+              </w:rPr>
+              <w:t>#1 메인 페이지로 이동한다.</w:t>
+            </w:r>
+          </w:p>
+          <w:p>
+            <w:r>
+              <w:rPr>
+                <w:rFonts w:hint="eastAsia"/>
+              </w:rPr>
+              <w:t>3</w:t>
+            </w:r>
+            <w:r>
+              <w:t xml:space="preserve">4. </w:t>
+            </w:r>
+            <w:r>
+              <w:rPr>
+                <w:rFonts w:hint="eastAsia"/>
+              </w:rPr>
+              <w:t xml:space="preserve">인증 메일 </w:t>
+            </w:r>
+            <w:proofErr w:type="spellStart"/>
+            <w:r>
+              <w:rPr>
+                <w:rFonts w:hint="eastAsia"/>
+              </w:rPr>
+              <w:t>재발송</w:t>
+            </w:r>
+            <w:proofErr w:type="spellEnd"/>
+            <w:r>
+              <w:rPr>
+                <w:rFonts w:hint="eastAsia"/>
+              </w:rPr>
               <w:t xml:space="preserve"> </w:t>
             </w:r>
             <w:r>
-              <w:rPr>
-                <w:rFonts w:hint="eastAsia"/>
-              </w:rPr>
-              <w:t xml:space="preserve">클릭 시 </w:t>
-            </w:r>
-            <w:r>
-              <w:rPr>
-                <w:rFonts w:hint="eastAsia"/>
-              </w:rPr>
-              <w:t xml:space="preserve">화면 </w:t>
-            </w:r>
-            <w:r>
-              <w:rPr>
-                <w:rFonts w:hint="eastAsia"/>
-              </w:rPr>
-              <w:t>#1 메인 페이지로 이동한다.</w:t>
-            </w:r>
-          </w:p>
-          <w:p>
-            <w:r>
-              <w:rPr>
-                <w:rFonts w:hint="eastAsia"/>
-              </w:rPr>
-              <w:t>3</w:t>
-            </w:r>
-            <w:r>
-              <w:t xml:space="preserve">4. </w:t>
-            </w:r>
-            <w:r>
-              <w:rPr>
-                <w:rFonts w:hint="eastAsia"/>
-              </w:rPr>
-              <w:t xml:space="preserve">인증 메일 </w:t>
+              <w:t xml:space="preserve">: </w:t>
+            </w:r>
+            <w:r>
+              <w:rPr>
+                <w:rFonts w:hint="eastAsia"/>
+              </w:rPr>
+              <w:t xml:space="preserve">클릭 시 인증 메일이 </w:t>
             </w:r>
             <w:proofErr w:type="spellStart"/>
-            <w:proofErr w:type="gramStart"/>
             <w:r>
               <w:rPr>
                 <w:rFonts w:hint="eastAsia"/>
@@ -2452,33 +2225,6 @@
               <w:rPr>
                 <w:rFonts w:hint="eastAsia"/>
               </w:rPr>
-              <w:t xml:space="preserve"> </w:t>
-            </w:r>
-            <w:r>
-              <w:t>:</w:t>
-            </w:r>
-            <w:proofErr w:type="gramEnd"/>
-            <w:r>
-              <w:t xml:space="preserve"> </w:t>
-            </w:r>
-            <w:r>
-              <w:rPr>
-                <w:rFonts w:hint="eastAsia"/>
-              </w:rPr>
-              <w:t xml:space="preserve">클릭 시 인증 메일이 </w:t>
-            </w:r>
-            <w:proofErr w:type="spellStart"/>
-            <w:r>
-              <w:rPr>
-                <w:rFonts w:hint="eastAsia"/>
-              </w:rPr>
-              <w:t>재발송</w:t>
-            </w:r>
-            <w:proofErr w:type="spellEnd"/>
-            <w:r>
-              <w:rPr>
-                <w:rFonts w:hint="eastAsia"/>
-              </w:rPr>
               <w:t xml:space="preserve"> 된다.</w:t>
             </w:r>
           </w:p>
@@ -2490,21 +2236,10 @@
               <w:rPr>
                 <w:rFonts w:hint="eastAsia"/>
               </w:rPr>
-              <w:t xml:space="preserve">이메일 주소 </w:t>
-            </w:r>
-            <w:proofErr w:type="gramStart"/>
-            <w:r>
-              <w:rPr>
-                <w:rFonts w:hint="eastAsia"/>
-              </w:rPr>
-              <w:t xml:space="preserve">수정 </w:t>
-            </w:r>
-            <w:r>
-              <w:t>:</w:t>
-            </w:r>
-            <w:proofErr w:type="gramEnd"/>
-            <w:r>
-              <w:t xml:space="preserve"> </w:t>
+              <w:t xml:space="preserve">이메일 주소 수정 </w:t>
+            </w:r>
+            <w:r>
+              <w:t xml:space="preserve">: </w:t>
             </w:r>
             <w:r>
               <w:rPr>
@@ -2713,7 +2448,6 @@
             <w:r>
               <w:t xml:space="preserve">6. </w:t>
             </w:r>
-            <w:proofErr w:type="gramStart"/>
             <w:r>
               <w:rPr>
                 <w:rFonts w:hint="eastAsia"/>
@@ -2721,11 +2455,7 @@
               <w:t xml:space="preserve">로고 </w:t>
             </w:r>
             <w:r>
-              <w:t>:</w:t>
-            </w:r>
-            <w:proofErr w:type="gramEnd"/>
-            <w:r>
-              <w:t xml:space="preserve"> </w:t>
+              <w:t xml:space="preserve">: </w:t>
             </w:r>
             <w:r>
               <w:rPr>
@@ -2756,7 +2486,6 @@
             <w:r>
               <w:t xml:space="preserve">7. </w:t>
             </w:r>
-            <w:proofErr w:type="gramStart"/>
             <w:r>
               <w:rPr>
                 <w:rFonts w:hint="eastAsia"/>
@@ -2764,11 +2493,7 @@
               <w:t xml:space="preserve">완료 </w:t>
             </w:r>
             <w:r>
-              <w:t>:</w:t>
-            </w:r>
-            <w:proofErr w:type="gramEnd"/>
-            <w:r>
-              <w:t xml:space="preserve"> </w:t>
+              <w:t xml:space="preserve">: </w:t>
             </w:r>
             <w:r>
               <w:rPr>
@@ -2893,19 +2618,69 @@
               <w:rPr>
                 <w:rFonts w:hint="eastAsia"/>
               </w:rPr>
-              <w:t xml:space="preserve">아이디 </w:t>
-            </w:r>
-            <w:proofErr w:type="gramStart"/>
-            <w:r>
-              <w:rPr>
-                <w:rFonts w:hint="eastAsia"/>
-              </w:rPr>
-              <w:t xml:space="preserve">입력 </w:t>
-            </w:r>
-            <w:r>
-              <w:t>:</w:t>
-            </w:r>
-            <w:proofErr w:type="gramEnd"/>
+              <w:t xml:space="preserve">아이디 입력 </w:t>
+            </w:r>
+            <w:r>
+              <w:t xml:space="preserve">: </w:t>
+            </w:r>
+            <w:r>
+              <w:rPr>
+                <w:rFonts w:hint="eastAsia"/>
+              </w:rPr>
+              <w:t>등록된 아이디를 입력한다.</w:t>
+            </w:r>
+          </w:p>
+          <w:p>
+            <w:r>
+              <w:rPr>
+                <w:rFonts w:hint="eastAsia"/>
+              </w:rPr>
+              <w:t>4</w:t>
+            </w:r>
+            <w:r>
+              <w:t xml:space="preserve">0. </w:t>
+            </w:r>
+            <w:r>
+              <w:rPr>
+                <w:rFonts w:hint="eastAsia"/>
+              </w:rPr>
+              <w:t xml:space="preserve">비밀번호 입력 </w:t>
+            </w:r>
+            <w:r>
+              <w:t xml:space="preserve">: </w:t>
+            </w:r>
+            <w:r>
+              <w:rPr>
+                <w:rFonts w:hint="eastAsia"/>
+              </w:rPr>
+              <w:t>등록된 비밀번호를 입력한다.</w:t>
+            </w:r>
+          </w:p>
+          <w:p>
+            <w:r>
+              <w:rPr>
+                <w:rFonts w:hint="eastAsia"/>
+              </w:rPr>
+              <w:t>4</w:t>
+            </w:r>
+            <w:r>
+              <w:t xml:space="preserve">1. </w:t>
+            </w:r>
+            <w:r>
+              <w:rPr>
+                <w:rFonts w:hint="eastAsia"/>
+              </w:rPr>
+              <w:t xml:space="preserve">로그인 상태 유지 체크 </w:t>
+            </w:r>
+            <w:r>
+              <w:t xml:space="preserve">: </w:t>
+            </w:r>
+            <w:r>
+              <w:rPr>
+                <w:rFonts w:hint="eastAsia"/>
+              </w:rPr>
+              <w:t>클릭 시 체크가 선택되며,</w:t>
+            </w:r>
             <w:r>
               <w:t xml:space="preserve"> </w:t>
             </w:r>
@@ -2913,7 +2688,21 @@
               <w:rPr>
                 <w:rFonts w:hint="eastAsia"/>
               </w:rPr>
-              <w:t>등록된 아이디를 입력한다.</w:t>
+              <w:t xml:space="preserve">한 번 더 </w:t>
+            </w:r>
+            <w:proofErr w:type="spellStart"/>
+            <w:r>
+              <w:rPr>
+                <w:rFonts w:hint="eastAsia"/>
+              </w:rPr>
+              <w:t>클릭시</w:t>
+            </w:r>
+            <w:proofErr w:type="spellEnd"/>
+            <w:r>
+              <w:rPr>
+                <w:rFonts w:hint="eastAsia"/>
+              </w:rPr>
+              <w:t xml:space="preserve"> 체크 해제된다.</w:t>
             </w:r>
           </w:p>
           <w:p>
@@ -2924,33 +2713,39 @@
               <w:t>4</w:t>
             </w:r>
             <w:r>
-              <w:t xml:space="preserve">0. </w:t>
-            </w:r>
-            <w:r>
-              <w:rPr>
-                <w:rFonts w:hint="eastAsia"/>
-              </w:rPr>
-              <w:t xml:space="preserve">비밀번호 </w:t>
-            </w:r>
-            <w:proofErr w:type="gramStart"/>
-            <w:r>
-              <w:rPr>
-                <w:rFonts w:hint="eastAsia"/>
-              </w:rPr>
-              <w:t xml:space="preserve">입력 </w:t>
-            </w:r>
-            <w:r>
-              <w:t>:</w:t>
-            </w:r>
-            <w:proofErr w:type="gramEnd"/>
-            <w:r>
-              <w:t xml:space="preserve"> </w:t>
-            </w:r>
-            <w:r>
-              <w:rPr>
-                <w:rFonts w:hint="eastAsia"/>
-              </w:rPr>
-              <w:t>등록된 비밀번호를 입력한다.</w:t>
+              <w:t xml:space="preserve">2. </w:t>
+            </w:r>
+            <w:r>
+              <w:rPr>
+                <w:rFonts w:hint="eastAsia"/>
+              </w:rPr>
+              <w:t xml:space="preserve">아이디 찾기 </w:t>
+            </w:r>
+            <w:r>
+              <w:t xml:space="preserve">: </w:t>
+            </w:r>
+            <w:proofErr w:type="spellStart"/>
+            <w:r>
+              <w:rPr>
+                <w:rFonts w:hint="eastAsia"/>
+              </w:rPr>
+              <w:t>클릭시</w:t>
+            </w:r>
+            <w:proofErr w:type="spellEnd"/>
+            <w:r>
+              <w:rPr>
+                <w:rFonts w:hint="eastAsia"/>
+              </w:rPr>
+              <w:t xml:space="preserve"> 화면 </w:t>
+            </w:r>
+            <w:r>
+              <w:t xml:space="preserve">#10 </w:t>
+            </w:r>
+            <w:r>
+              <w:rPr>
+                <w:rFonts w:hint="eastAsia"/>
+              </w:rPr>
+              <w:t>페이지로 이동한다.</w:t>
             </w:r>
           </w:p>
           <w:p>
@@ -2961,56 +2756,31 @@
               <w:t>4</w:t>
             </w:r>
             <w:r>
-              <w:t xml:space="preserve">1. </w:t>
-            </w:r>
-            <w:r>
-              <w:rPr>
-                <w:rFonts w:hint="eastAsia"/>
-              </w:rPr>
-              <w:t xml:space="preserve">로그인 상태 유지 </w:t>
-            </w:r>
-            <w:proofErr w:type="gramStart"/>
-            <w:r>
-              <w:rPr>
-                <w:rFonts w:hint="eastAsia"/>
-              </w:rPr>
-              <w:t xml:space="preserve">체크 </w:t>
-            </w:r>
-            <w:r>
-              <w:t>:</w:t>
-            </w:r>
-            <w:proofErr w:type="gramEnd"/>
-            <w:r>
-              <w:t xml:space="preserve"> </w:t>
-            </w:r>
-            <w:r>
-              <w:rPr>
-                <w:rFonts w:hint="eastAsia"/>
-              </w:rPr>
-              <w:t>클릭 시 체크가 선택되며,</w:t>
-            </w:r>
-            <w:r>
-              <w:t xml:space="preserve"> </w:t>
-            </w:r>
-            <w:r>
-              <w:rPr>
-                <w:rFonts w:hint="eastAsia"/>
-              </w:rPr>
-              <w:t xml:space="preserve">한 번 더 </w:t>
-            </w:r>
-            <w:proofErr w:type="spellStart"/>
-            <w:r>
-              <w:rPr>
-                <w:rFonts w:hint="eastAsia"/>
-              </w:rPr>
-              <w:t>클릭시</w:t>
-            </w:r>
-            <w:proofErr w:type="spellEnd"/>
-            <w:r>
-              <w:rPr>
-                <w:rFonts w:hint="eastAsia"/>
-              </w:rPr>
-              <w:t xml:space="preserve"> 체크 해제된다.</w:t>
+              <w:t xml:space="preserve">3. </w:t>
+            </w:r>
+            <w:r>
+              <w:rPr>
+                <w:rFonts w:hint="eastAsia"/>
+              </w:rPr>
+              <w:t xml:space="preserve">비밀번호 재설정 </w:t>
+            </w:r>
+            <w:r>
+              <w:t xml:space="preserve">: </w:t>
+            </w:r>
+            <w:r>
+              <w:rPr>
+                <w:rFonts w:hint="eastAsia"/>
+              </w:rPr>
+              <w:t xml:space="preserve">클릭 시 화면 </w:t>
+            </w:r>
+            <w:r>
+              <w:t xml:space="preserve">#11 </w:t>
+            </w:r>
+            <w:r>
+              <w:rPr>
+                <w:rFonts w:hint="eastAsia"/>
+              </w:rPr>
+              <w:t>페이지로 이동한다.</w:t>
             </w:r>
           </w:p>
           <w:p>
@@ -3021,50 +2791,31 @@
               <w:t>4</w:t>
             </w:r>
             <w:r>
-              <w:t xml:space="preserve">2. </w:t>
-            </w:r>
-            <w:r>
-              <w:rPr>
-                <w:rFonts w:hint="eastAsia"/>
-              </w:rPr>
-              <w:t xml:space="preserve">아이디 </w:t>
-            </w:r>
-            <w:proofErr w:type="gramStart"/>
-            <w:r>
-              <w:rPr>
-                <w:rFonts w:hint="eastAsia"/>
-              </w:rPr>
-              <w:t xml:space="preserve">찾기 </w:t>
-            </w:r>
-            <w:r>
-              <w:t>:</w:t>
-            </w:r>
-            <w:proofErr w:type="gramEnd"/>
-            <w:r>
-              <w:t xml:space="preserve"> </w:t>
-            </w:r>
-            <w:proofErr w:type="spellStart"/>
-            <w:r>
-              <w:rPr>
-                <w:rFonts w:hint="eastAsia"/>
-              </w:rPr>
-              <w:t>클릭시</w:t>
-            </w:r>
-            <w:proofErr w:type="spellEnd"/>
-            <w:r>
-              <w:rPr>
-                <w:rFonts w:hint="eastAsia"/>
-              </w:rPr>
-              <w:t xml:space="preserve"> 화면 </w:t>
-            </w:r>
-            <w:r>
-              <w:t xml:space="preserve">#10 </w:t>
-            </w:r>
-            <w:r>
-              <w:rPr>
-                <w:rFonts w:hint="eastAsia"/>
-              </w:rPr>
-              <w:t>페이지로 이동한다.</w:t>
+              <w:t xml:space="preserve">4. </w:t>
+            </w:r>
+            <w:r>
+              <w:rPr>
+                <w:rFonts w:hint="eastAsia"/>
+              </w:rPr>
+              <w:t xml:space="preserve">로그인 버튼 </w:t>
+            </w:r>
+            <w:r>
+              <w:t xml:space="preserve">: 39, 40 </w:t>
+            </w:r>
+            <w:r>
+              <w:rPr>
+                <w:rFonts w:hint="eastAsia"/>
+              </w:rPr>
+              <w:t xml:space="preserve">입력 후 클릭 시 화면 </w:t>
+            </w:r>
+            <w:r>
+              <w:t xml:space="preserve">#1 </w:t>
+            </w:r>
+            <w:r>
+              <w:rPr>
+                <w:rFonts w:hint="eastAsia"/>
+              </w:rPr>
+              <w:t>메인 페이지로 이동한다.</w:t>
             </w:r>
           </w:p>
           <w:p>
@@ -3075,101 +2826,8 @@
               <w:t>4</w:t>
             </w:r>
             <w:r>
-              <w:t xml:space="preserve">3. </w:t>
-            </w:r>
-            <w:r>
-              <w:rPr>
-                <w:rFonts w:hint="eastAsia"/>
-              </w:rPr>
-              <w:t xml:space="preserve">비밀번호 </w:t>
-            </w:r>
-            <w:proofErr w:type="gramStart"/>
-            <w:r>
-              <w:rPr>
-                <w:rFonts w:hint="eastAsia"/>
-              </w:rPr>
-              <w:t xml:space="preserve">재설정 </w:t>
-            </w:r>
-            <w:r>
-              <w:t>:</w:t>
-            </w:r>
-            <w:proofErr w:type="gramEnd"/>
-            <w:r>
-              <w:t xml:space="preserve"> </w:t>
-            </w:r>
-            <w:r>
-              <w:rPr>
-                <w:rFonts w:hint="eastAsia"/>
-              </w:rPr>
-              <w:t xml:space="preserve">클릭 시 화면 </w:t>
-            </w:r>
-            <w:r>
-              <w:t xml:space="preserve">#11 </w:t>
-            </w:r>
-            <w:r>
-              <w:rPr>
-                <w:rFonts w:hint="eastAsia"/>
-              </w:rPr>
-              <w:t>페이지로 이동한다.</w:t>
-            </w:r>
-          </w:p>
-          <w:p>
-            <w:r>
-              <w:rPr>
-                <w:rFonts w:hint="eastAsia"/>
-              </w:rPr>
-              <w:t>4</w:t>
-            </w:r>
-            <w:r>
-              <w:t xml:space="preserve">4. </w:t>
-            </w:r>
-            <w:r>
-              <w:rPr>
-                <w:rFonts w:hint="eastAsia"/>
-              </w:rPr>
-              <w:t xml:space="preserve">로그인 </w:t>
-            </w:r>
-            <w:proofErr w:type="gramStart"/>
-            <w:r>
-              <w:rPr>
-                <w:rFonts w:hint="eastAsia"/>
-              </w:rPr>
-              <w:t xml:space="preserve">버튼 </w:t>
-            </w:r>
-            <w:r>
-              <w:t>:</w:t>
-            </w:r>
-            <w:proofErr w:type="gramEnd"/>
-            <w:r>
-              <w:t xml:space="preserve"> 39, 40 </w:t>
-            </w:r>
-            <w:r>
-              <w:rPr>
-                <w:rFonts w:hint="eastAsia"/>
-              </w:rPr>
-              <w:t xml:space="preserve">입력 후 클릭 시 화면 </w:t>
-            </w:r>
-            <w:r>
-              <w:t xml:space="preserve">#1 </w:t>
-            </w:r>
-            <w:r>
-              <w:rPr>
-                <w:rFonts w:hint="eastAsia"/>
-              </w:rPr>
-              <w:t>메인 페이지로 이동한다.</w:t>
-            </w:r>
-          </w:p>
-          <w:p>
-            <w:r>
-              <w:rPr>
-                <w:rFonts w:hint="eastAsia"/>
-              </w:rPr>
-              <w:t>4</w:t>
-            </w:r>
-            <w:r>
               <w:t xml:space="preserve">5. </w:t>
             </w:r>
-            <w:proofErr w:type="gramStart"/>
             <w:r>
               <w:rPr>
                 <w:rFonts w:hint="eastAsia"/>
@@ -3177,11 +2835,7 @@
               <w:t xml:space="preserve">회원가입 </w:t>
             </w:r>
             <w:r>
-              <w:t>:</w:t>
-            </w:r>
-            <w:proofErr w:type="gramEnd"/>
-            <w:r>
-              <w:t xml:space="preserve"> </w:t>
+              <w:t xml:space="preserve">: </w:t>
             </w:r>
             <w:r>
               <w:rPr>
@@ -3310,7 +2964,6 @@
             <w:r>
               <w:t xml:space="preserve">5. </w:t>
             </w:r>
-            <w:proofErr w:type="gramStart"/>
             <w:r>
               <w:rPr>
                 <w:rFonts w:hint="eastAsia"/>
@@ -3318,9 +2971,49 @@
               <w:t xml:space="preserve">로고 </w:t>
             </w:r>
             <w:r>
-              <w:t>:</w:t>
-            </w:r>
-            <w:proofErr w:type="gramEnd"/>
+              <w:t xml:space="preserve">: </w:t>
+            </w:r>
+            <w:r>
+              <w:rPr>
+                <w:rFonts w:hint="eastAsia"/>
+              </w:rPr>
+              <w:t xml:space="preserve">클릭 시 화면 </w:t>
+            </w:r>
+            <w:r>
+              <w:t xml:space="preserve">#1 </w:t>
+            </w:r>
+            <w:r>
+              <w:rPr>
+                <w:rFonts w:hint="eastAsia"/>
+              </w:rPr>
+              <w:t>메인 페이지로 이동한다.</w:t>
+            </w:r>
+          </w:p>
+          <w:p>
+            <w:r>
+              <w:rPr>
+                <w:rFonts w:hint="eastAsia"/>
+              </w:rPr>
+              <w:t>4</w:t>
+            </w:r>
+            <w:r>
+              <w:t xml:space="preserve">6. </w:t>
+            </w:r>
+            <w:r>
+              <w:rPr>
+                <w:rFonts w:hint="eastAsia"/>
+              </w:rPr>
+              <w:t xml:space="preserve">법정 대리인 동의 </w:t>
+            </w:r>
+            <w:r>
+              <w:t xml:space="preserve">: </w:t>
+            </w:r>
+            <w:r>
+              <w:rPr>
+                <w:rFonts w:hint="eastAsia"/>
+              </w:rPr>
+              <w:t>클릭 시 체크가 선택되며,</w:t>
+            </w:r>
             <w:r>
               <w:t xml:space="preserve"> </w:t>
             </w:r>
@@ -3328,16 +3021,21 @@
               <w:rPr>
                 <w:rFonts w:hint="eastAsia"/>
               </w:rPr>
-              <w:t xml:space="preserve">클릭 시 화면 </w:t>
-            </w:r>
-            <w:r>
-              <w:t xml:space="preserve">#1 </w:t>
-            </w:r>
-            <w:r>
-              <w:rPr>
-                <w:rFonts w:hint="eastAsia"/>
-              </w:rPr>
-              <w:t>메인 페이지로 이동한다.</w:t>
+              <w:t xml:space="preserve">한 번 더 </w:t>
+            </w:r>
+            <w:proofErr w:type="spellStart"/>
+            <w:r>
+              <w:rPr>
+                <w:rFonts w:hint="eastAsia"/>
+              </w:rPr>
+              <w:t>클릭시</w:t>
+            </w:r>
+            <w:proofErr w:type="spellEnd"/>
+            <w:r>
+              <w:rPr>
+                <w:rFonts w:hint="eastAsia"/>
+              </w:rPr>
+              <w:t xml:space="preserve"> 체크 해제된다.</w:t>
             </w:r>
           </w:p>
           <w:p>
@@ -3348,56 +3046,22 @@
               <w:t>4</w:t>
             </w:r>
             <w:r>
-              <w:t xml:space="preserve">6. </w:t>
-            </w:r>
-            <w:r>
-              <w:rPr>
-                <w:rFonts w:hint="eastAsia"/>
-              </w:rPr>
-              <w:t xml:space="preserve">법정 대리인 </w:t>
-            </w:r>
-            <w:proofErr w:type="gramStart"/>
-            <w:r>
-              <w:rPr>
-                <w:rFonts w:hint="eastAsia"/>
-              </w:rPr>
-              <w:t xml:space="preserve">동의 </w:t>
-            </w:r>
-            <w:r>
-              <w:t>:</w:t>
-            </w:r>
-            <w:proofErr w:type="gramEnd"/>
-            <w:r>
-              <w:t xml:space="preserve"> </w:t>
-            </w:r>
-            <w:r>
-              <w:rPr>
-                <w:rFonts w:hint="eastAsia"/>
-              </w:rPr>
-              <w:t>클릭 시 체크가 선택되며,</w:t>
-            </w:r>
-            <w:r>
-              <w:t xml:space="preserve"> </w:t>
-            </w:r>
-            <w:r>
-              <w:rPr>
-                <w:rFonts w:hint="eastAsia"/>
-              </w:rPr>
-              <w:t xml:space="preserve">한 번 더 </w:t>
-            </w:r>
-            <w:proofErr w:type="spellStart"/>
-            <w:r>
-              <w:rPr>
-                <w:rFonts w:hint="eastAsia"/>
-              </w:rPr>
-              <w:t>클릭시</w:t>
-            </w:r>
-            <w:proofErr w:type="spellEnd"/>
-            <w:r>
-              <w:rPr>
-                <w:rFonts w:hint="eastAsia"/>
-              </w:rPr>
-              <w:t xml:space="preserve"> 체크 해제된다.</w:t>
+              <w:t xml:space="preserve">7. </w:t>
+            </w:r>
+            <w:r>
+              <w:rPr>
+                <w:rFonts w:hint="eastAsia"/>
+              </w:rPr>
+              <w:t xml:space="preserve">휴대폰 인증 </w:t>
+            </w:r>
+            <w:r>
+              <w:t xml:space="preserve">: </w:t>
+            </w:r>
+            <w:r>
+              <w:rPr>
+                <w:rFonts w:hint="eastAsia"/>
+              </w:rPr>
+              <w:t>클릭 시 휴대폰 인증 페이지로 이동한다.</w:t>
             </w:r>
           </w:p>
           <w:p>
@@ -3408,46 +3072,8 @@
               <w:t>4</w:t>
             </w:r>
             <w:r>
-              <w:t xml:space="preserve">7. </w:t>
-            </w:r>
-            <w:r>
-              <w:rPr>
-                <w:rFonts w:hint="eastAsia"/>
-              </w:rPr>
-              <w:t xml:space="preserve">휴대폰 </w:t>
-            </w:r>
-            <w:proofErr w:type="gramStart"/>
-            <w:r>
-              <w:rPr>
-                <w:rFonts w:hint="eastAsia"/>
-              </w:rPr>
-              <w:t xml:space="preserve">인증 </w:t>
-            </w:r>
-            <w:r>
-              <w:t>:</w:t>
-            </w:r>
-            <w:proofErr w:type="gramEnd"/>
-            <w:r>
-              <w:t xml:space="preserve"> </w:t>
-            </w:r>
-            <w:r>
-              <w:rPr>
-                <w:rFonts w:hint="eastAsia"/>
-              </w:rPr>
-              <w:t>클릭 시 휴대폰 인증 페이지로 이동한다.</w:t>
-            </w:r>
-          </w:p>
-          <w:p>
-            <w:r>
-              <w:rPr>
-                <w:rFonts w:hint="eastAsia"/>
-              </w:rPr>
-              <w:t>4</w:t>
-            </w:r>
-            <w:r>
               <w:t xml:space="preserve">8. </w:t>
             </w:r>
-            <w:proofErr w:type="gramStart"/>
             <w:r>
               <w:rPr>
                 <w:rFonts w:hint="eastAsia"/>
@@ -3455,11 +3081,7 @@
               <w:t xml:space="preserve">취소 </w:t>
             </w:r>
             <w:r>
-              <w:t>:</w:t>
-            </w:r>
-            <w:proofErr w:type="gramEnd"/>
-            <w:r>
-              <w:t xml:space="preserve"> </w:t>
+              <w:t xml:space="preserve">: </w:t>
             </w:r>
             <w:r>
               <w:rPr>
@@ -3587,7 +3209,6 @@
             <w:r>
               <w:t xml:space="preserve">9. </w:t>
             </w:r>
-            <w:proofErr w:type="gramStart"/>
             <w:r>
               <w:rPr>
                 <w:rFonts w:hint="eastAsia"/>
@@ -3595,9 +3216,75 @@
               <w:t xml:space="preserve">로고 </w:t>
             </w:r>
             <w:r>
-              <w:t>:</w:t>
-            </w:r>
-            <w:proofErr w:type="gramEnd"/>
+              <w:t xml:space="preserve">: </w:t>
+            </w:r>
+            <w:r>
+              <w:rPr>
+                <w:rFonts w:hint="eastAsia"/>
+              </w:rPr>
+              <w:t xml:space="preserve">클릭 시 화면 </w:t>
+            </w:r>
+            <w:r>
+              <w:t xml:space="preserve">#1 </w:t>
+            </w:r>
+            <w:r>
+              <w:rPr>
+                <w:rFonts w:hint="eastAsia"/>
+              </w:rPr>
+              <w:t>메인 페이지로 이동한다.</w:t>
+            </w:r>
+          </w:p>
+          <w:p>
+            <w:r>
+              <w:rPr>
+                <w:rFonts w:hint="eastAsia"/>
+              </w:rPr>
+              <w:t>5</w:t>
+            </w:r>
+            <w:r>
+              <w:t xml:space="preserve">0. </w:t>
+            </w:r>
+            <w:r>
+              <w:rPr>
+                <w:rFonts w:hint="eastAsia"/>
+              </w:rPr>
+              <w:t xml:space="preserve">이메일 주소 </w:t>
+            </w:r>
+            <w:r>
+              <w:t xml:space="preserve">: </w:t>
+            </w:r>
+            <w:r>
+              <w:rPr>
+                <w:rFonts w:hint="eastAsia"/>
+              </w:rPr>
+              <w:t>이메일 주소를 입력한다.</w:t>
+            </w:r>
+          </w:p>
+          <w:p>
+            <w:r>
+              <w:rPr>
+                <w:rFonts w:hint="eastAsia"/>
+              </w:rPr>
+              <w:t>5</w:t>
+            </w:r>
+            <w:r>
+              <w:t xml:space="preserve">1. </w:t>
+            </w:r>
+            <w:r>
+              <w:rPr>
+                <w:rFonts w:hint="eastAsia"/>
+              </w:rPr>
+              <w:t xml:space="preserve">찾기 </w:t>
+            </w:r>
+            <w:r>
+              <w:t>: 50</w:t>
+            </w:r>
+            <w:r>
+              <w:rPr>
+                <w:rFonts w:hint="eastAsia"/>
+              </w:rPr>
+              <w:t>을 입력해야 다음 페이지로 이동한다.</w:t>
+            </w:r>
             <w:r>
               <w:t xml:space="preserve"> </w:t>
             </w:r>
@@ -3605,16 +3292,7 @@
               <w:rPr>
                 <w:rFonts w:hint="eastAsia"/>
               </w:rPr>
-              <w:t xml:space="preserve">클릭 시 화면 </w:t>
-            </w:r>
-            <w:r>
-              <w:t xml:space="preserve">#1 </w:t>
-            </w:r>
-            <w:r>
-              <w:rPr>
-                <w:rFonts w:hint="eastAsia"/>
-              </w:rPr>
-              <w:t>메인 페이지로 이동한다.</w:t>
+              <w:t>미 충족 시 하단에 경고 알림을 표시한다.</w:t>
             </w:r>
           </w:p>
           <w:p>
@@ -3625,86 +3303,8 @@
               <w:t>5</w:t>
             </w:r>
             <w:r>
-              <w:t xml:space="preserve">0. </w:t>
-            </w:r>
-            <w:r>
-              <w:rPr>
-                <w:rFonts w:hint="eastAsia"/>
-              </w:rPr>
-              <w:t xml:space="preserve">이메일 </w:t>
-            </w:r>
-            <w:proofErr w:type="gramStart"/>
-            <w:r>
-              <w:rPr>
-                <w:rFonts w:hint="eastAsia"/>
-              </w:rPr>
-              <w:t xml:space="preserve">주소 </w:t>
-            </w:r>
-            <w:r>
-              <w:t>:</w:t>
-            </w:r>
-            <w:proofErr w:type="gramEnd"/>
-            <w:r>
-              <w:t xml:space="preserve"> </w:t>
-            </w:r>
-            <w:r>
-              <w:rPr>
-                <w:rFonts w:hint="eastAsia"/>
-              </w:rPr>
-              <w:t>이메일 주소를 입력한다.</w:t>
-            </w:r>
-          </w:p>
-          <w:p>
-            <w:r>
-              <w:rPr>
-                <w:rFonts w:hint="eastAsia"/>
-              </w:rPr>
-              <w:t>5</w:t>
-            </w:r>
-            <w:r>
-              <w:t xml:space="preserve">1. </w:t>
-            </w:r>
-            <w:proofErr w:type="gramStart"/>
-            <w:r>
-              <w:rPr>
-                <w:rFonts w:hint="eastAsia"/>
-              </w:rPr>
-              <w:t xml:space="preserve">찾기 </w:t>
-            </w:r>
-            <w:r>
-              <w:t>:</w:t>
-            </w:r>
-            <w:proofErr w:type="gramEnd"/>
-            <w:r>
-              <w:t xml:space="preserve"> 50</w:t>
-            </w:r>
-            <w:r>
-              <w:rPr>
-                <w:rFonts w:hint="eastAsia"/>
-              </w:rPr>
-              <w:t>을 입력해야 다음 페이지로 이동한다.</w:t>
-            </w:r>
-            <w:r>
-              <w:t xml:space="preserve"> </w:t>
-            </w:r>
-            <w:r>
-              <w:rPr>
-                <w:rFonts w:hint="eastAsia"/>
-              </w:rPr>
-              <w:t>미 충족 시 하단에 경고 알림을 표시한다.</w:t>
-            </w:r>
-          </w:p>
-          <w:p>
-            <w:r>
-              <w:rPr>
-                <w:rFonts w:hint="eastAsia"/>
-              </w:rPr>
-              <w:t>5</w:t>
-            </w:r>
-            <w:r>
               <w:t xml:space="preserve">2. </w:t>
             </w:r>
-            <w:proofErr w:type="gramStart"/>
             <w:r>
               <w:rPr>
                 <w:rFonts w:hint="eastAsia"/>
@@ -3712,11 +3312,7 @@
               <w:t xml:space="preserve">해결방법 </w:t>
             </w:r>
             <w:r>
-              <w:t>:</w:t>
-            </w:r>
-            <w:proofErr w:type="gramEnd"/>
-            <w:r>
-              <w:t xml:space="preserve"> </w:t>
+              <w:t xml:space="preserve">: </w:t>
             </w:r>
             <w:r>
               <w:rPr>
@@ -3849,7 +3445,6 @@
             <w:r>
               <w:t xml:space="preserve">3. </w:t>
             </w:r>
-            <w:proofErr w:type="gramStart"/>
             <w:r>
               <w:rPr>
                 <w:rFonts w:hint="eastAsia"/>
@@ -3857,11 +3452,7 @@
               <w:t xml:space="preserve">로고 </w:t>
             </w:r>
             <w:r>
-              <w:t>:</w:t>
-            </w:r>
-            <w:proofErr w:type="gramEnd"/>
-            <w:r>
-              <w:t xml:space="preserve"> </w:t>
+              <w:t xml:space="preserve">: </w:t>
             </w:r>
             <w:r>
               <w:rPr>
@@ -3896,21 +3487,10 @@
               <w:rPr>
                 <w:rFonts w:hint="eastAsia"/>
               </w:rPr>
-              <w:t xml:space="preserve">아이디 </w:t>
-            </w:r>
-            <w:proofErr w:type="gramStart"/>
-            <w:r>
-              <w:rPr>
-                <w:rFonts w:hint="eastAsia"/>
-              </w:rPr>
-              <w:t xml:space="preserve">입력 </w:t>
-            </w:r>
-            <w:r>
-              <w:t>:</w:t>
-            </w:r>
-            <w:proofErr w:type="gramEnd"/>
-            <w:r>
-              <w:t xml:space="preserve"> </w:t>
+              <w:t xml:space="preserve">아이디 입력 </w:t>
+            </w:r>
+            <w:r>
+              <w:t xml:space="preserve">: </w:t>
             </w:r>
             <w:r>
               <w:rPr>
@@ -3933,21 +3513,10 @@
               <w:rPr>
                 <w:rFonts w:hint="eastAsia"/>
               </w:rPr>
-              <w:t xml:space="preserve">이메일 </w:t>
-            </w:r>
-            <w:proofErr w:type="gramStart"/>
-            <w:r>
-              <w:rPr>
-                <w:rFonts w:hint="eastAsia"/>
-              </w:rPr>
-              <w:t xml:space="preserve">주소 </w:t>
-            </w:r>
-            <w:r>
-              <w:t>:</w:t>
-            </w:r>
-            <w:proofErr w:type="gramEnd"/>
-            <w:r>
-              <w:t xml:space="preserve"> </w:t>
+              <w:t xml:space="preserve">이메일 주소 </w:t>
+            </w:r>
+            <w:r>
+              <w:t xml:space="preserve">: </w:t>
             </w:r>
             <w:r>
               <w:rPr>
@@ -3966,7 +3535,6 @@
             <w:r>
               <w:t xml:space="preserve">6. </w:t>
             </w:r>
-            <w:proofErr w:type="gramStart"/>
             <w:r>
               <w:rPr>
                 <w:rFonts w:hint="eastAsia"/>
@@ -3974,11 +3542,7 @@
               <w:t xml:space="preserve">찾기 </w:t>
             </w:r>
             <w:r>
-              <w:t>:</w:t>
-            </w:r>
-            <w:proofErr w:type="gramEnd"/>
-            <w:r>
-              <w:t xml:space="preserve"> 54,55</w:t>
+              <w:t>: 54,55</w:t>
             </w:r>
             <w:r>
               <w:rPr>
@@ -4154,19 +3718,17 @@
               <w:rPr>
                 <w:rFonts w:hint="eastAsia"/>
               </w:rPr>
-              <w:t xml:space="preserve">캐시 </w:t>
-            </w:r>
-            <w:proofErr w:type="gramStart"/>
-            <w:r>
-              <w:rPr>
-                <w:rFonts w:hint="eastAsia"/>
-              </w:rPr>
-              <w:t xml:space="preserve">충전 </w:t>
-            </w:r>
-            <w:r>
-              <w:t>:</w:t>
-            </w:r>
-            <w:proofErr w:type="gramEnd"/>
+              <w:t xml:space="preserve">캐시 충전 </w:t>
+            </w:r>
+            <w:r>
+              <w:t xml:space="preserve">: </w:t>
+            </w:r>
+            <w:r>
+              <w:rPr>
+                <w:rFonts w:hint="eastAsia"/>
+              </w:rPr>
+              <w:t>회원가입 버튼이 로그인 후 캐시충전 버튼으로 바뀐다.</w:t>
+            </w:r>
             <w:r>
               <w:t xml:space="preserve"> </w:t>
             </w:r>
@@ -4174,49 +3736,35 @@
               <w:rPr>
                 <w:rFonts w:hint="eastAsia"/>
               </w:rPr>
-              <w:t>회원가입 버튼이 로그인 후 캐시충전 버튼으로 바뀐다.</w:t>
-            </w:r>
-            <w:r>
+              <w:t>클릭 시 캐시충전 페이지로 이동한다.</w:t>
+            </w:r>
+          </w:p>
+          <w:p>
+            <w:r>
+              <w:rPr>
+                <w:rFonts w:hint="eastAsia"/>
+              </w:rPr>
+              <w:t>5</w:t>
+            </w:r>
+            <w:r>
+              <w:t xml:space="preserve">9. </w:t>
+            </w:r>
+            <w:proofErr w:type="spellStart"/>
+            <w:r>
+              <w:rPr>
+                <w:rFonts w:hint="eastAsia"/>
+              </w:rPr>
+              <w:t>내서재</w:t>
+            </w:r>
+            <w:proofErr w:type="spellEnd"/>
+            <w:r>
+              <w:rPr>
+                <w:rFonts w:hint="eastAsia"/>
+              </w:rPr>
               <w:t xml:space="preserve"> </w:t>
             </w:r>
             <w:r>
-              <w:rPr>
-                <w:rFonts w:hint="eastAsia"/>
-              </w:rPr>
-              <w:t>클릭 시 캐시충전 페이지로 이동한다.</w:t>
-            </w:r>
-          </w:p>
-          <w:p>
-            <w:r>
-              <w:rPr>
-                <w:rFonts w:hint="eastAsia"/>
-              </w:rPr>
-              <w:t>5</w:t>
-            </w:r>
-            <w:r>
-              <w:t xml:space="preserve">9. </w:t>
-            </w:r>
-            <w:proofErr w:type="spellStart"/>
-            <w:proofErr w:type="gramStart"/>
-            <w:r>
-              <w:rPr>
-                <w:rFonts w:hint="eastAsia"/>
-              </w:rPr>
-              <w:t>내서재</w:t>
-            </w:r>
-            <w:proofErr w:type="spellEnd"/>
-            <w:r>
-              <w:rPr>
-                <w:rFonts w:hint="eastAsia"/>
-              </w:rPr>
-              <w:t xml:space="preserve"> </w:t>
-            </w:r>
-            <w:r>
-              <w:t>:</w:t>
-            </w:r>
-            <w:proofErr w:type="gramEnd"/>
-            <w:r>
-              <w:t xml:space="preserve"> </w:t>
+              <w:t xml:space="preserve">: </w:t>
             </w:r>
             <w:r>
               <w:rPr>
@@ -4377,21 +3925,10 @@
               <w:rPr>
                 <w:rFonts w:hint="eastAsia"/>
               </w:rPr>
-              <w:t xml:space="preserve">아이디 </w:t>
-            </w:r>
-            <w:proofErr w:type="gramStart"/>
-            <w:r>
-              <w:rPr>
-                <w:rFonts w:hint="eastAsia"/>
-              </w:rPr>
-              <w:t xml:space="preserve">찾기 </w:t>
-            </w:r>
-            <w:r>
-              <w:t>:</w:t>
-            </w:r>
-            <w:proofErr w:type="gramEnd"/>
-            <w:r>
-              <w:t xml:space="preserve"> </w:t>
+              <w:t xml:space="preserve">아이디 찾기 </w:t>
+            </w:r>
+            <w:r>
+              <w:t xml:space="preserve">: </w:t>
             </w:r>
             <w:r>
               <w:rPr>
@@ -4423,21 +3960,10 @@
               <w:rPr>
                 <w:rFonts w:hint="eastAsia"/>
               </w:rPr>
-              <w:t xml:space="preserve">비밀번호 </w:t>
-            </w:r>
-            <w:proofErr w:type="gramStart"/>
-            <w:r>
-              <w:rPr>
-                <w:rFonts w:hint="eastAsia"/>
-              </w:rPr>
-              <w:t xml:space="preserve">찾기 </w:t>
-            </w:r>
-            <w:r>
-              <w:t>:</w:t>
-            </w:r>
-            <w:proofErr w:type="gramEnd"/>
-            <w:r>
-              <w:t xml:space="preserve"> </w:t>
+              <w:t xml:space="preserve">비밀번호 찾기 </w:t>
+            </w:r>
+            <w:r>
+              <w:t xml:space="preserve">: </w:t>
             </w:r>
             <w:r>
               <w:rPr>
@@ -4531,7 +4057,6 @@
           </w:tcPr>
           <w:p>
             <w:proofErr w:type="spellStart"/>
-            <w:proofErr w:type="gramStart"/>
             <w:r>
               <w:rPr>
                 <w:rFonts w:hint="eastAsia"/>
@@ -4546,9 +4071,98 @@
               <w:t xml:space="preserve"> </w:t>
             </w:r>
             <w:r>
-              <w:t>:</w:t>
-            </w:r>
-            <w:proofErr w:type="gramEnd"/>
+              <w:t xml:space="preserve">: </w:t>
+            </w:r>
+            <w:r>
+              <w:rPr>
+                <w:rFonts w:hint="eastAsia"/>
+              </w:rPr>
+              <w:t>회원가입</w:t>
+            </w:r>
+          </w:p>
+        </w:tc>
+      </w:tr>
+      <w:tr>
+        <w:tc>
+          <w:tcPr>
+            <w:tcW w:w="9016" w:type="dxa"/>
+          </w:tcPr>
+          <w:p>
+            <w:r>
+              <w:rPr>
+                <w:rFonts w:hint="eastAsia"/>
+              </w:rPr>
+              <w:t xml:space="preserve">URL : </w:t>
+            </w:r>
+            <w:r>
+              <w:rPr>
+                <w:rFonts w:hint="eastAsia"/>
+              </w:rPr>
+              <w:t>/m</w:t>
+            </w:r>
+            <w:r>
+              <w:t>ember/signup</w:t>
+            </w:r>
+          </w:p>
+        </w:tc>
+      </w:tr>
+      <w:tr>
+        <w:tc>
+          <w:tcPr>
+            <w:tcW w:w="9016" w:type="dxa"/>
+          </w:tcPr>
+          <w:p>
+            <w:r>
+              <w:rPr>
+                <w:rFonts w:hint="eastAsia"/>
+              </w:rPr>
+              <w:t xml:space="preserve">Method : </w:t>
+            </w:r>
+            <w:r>
+              <w:rPr>
+                <w:rFonts w:hint="eastAsia"/>
+              </w:rPr>
+              <w:t>P</w:t>
+            </w:r>
+            <w:r>
+              <w:t>OST</w:t>
+            </w:r>
+          </w:p>
+        </w:tc>
+      </w:tr>
+      <w:tr>
+        <w:tc>
+          <w:tcPr>
+            <w:tcW w:w="9016" w:type="dxa"/>
+          </w:tcPr>
+          <w:p>
+            <w:r>
+              <w:rPr>
+                <w:rFonts w:hint="eastAsia"/>
+              </w:rPr>
+              <w:t xml:space="preserve">요청 파라미터 : </w:t>
+            </w:r>
+            <w:r>
+              <w:rPr>
+                <w:rFonts w:hint="eastAsia"/>
+              </w:rPr>
+              <w:t>아이디</w:t>
+            </w:r>
+            <w:r>
+              <w:rPr>
+                <w:rFonts w:hint="eastAsia"/>
+              </w:rPr>
+              <w:t>(</w:t>
+            </w:r>
+            <w:r>
+              <w:t>Id)</w:t>
+            </w:r>
+            <w:r>
+              <w:rPr>
+                <w:rFonts w:hint="eastAsia"/>
+              </w:rPr>
+              <w:t>,</w:t>
+            </w:r>
             <w:r>
               <w:t xml:space="preserve"> </w:t>
             </w:r>
@@ -4556,7 +4170,139 @@
               <w:rPr>
                 <w:rFonts w:hint="eastAsia"/>
               </w:rPr>
-              <w:t>회원가입</w:t>
+              <w:t>비밀번호</w:t>
+            </w:r>
+            <w:r>
+              <w:rPr>
+                <w:rFonts w:hint="eastAsia"/>
+              </w:rPr>
+              <w:t>/확인</w:t>
+            </w:r>
+            <w:r>
+              <w:rPr>
+                <w:rFonts w:hint="eastAsia"/>
+              </w:rPr>
+              <w:t>(</w:t>
+            </w:r>
+            <w:r>
+              <w:t>Pw</w:t>
+            </w:r>
+            <w:r>
+              <w:t>,Pw2</w:t>
+            </w:r>
+            <w:r>
+              <w:t>)</w:t>
+            </w:r>
+            <w:r>
+              <w:rPr>
+                <w:rFonts w:hint="eastAsia"/>
+              </w:rPr>
+              <w:t>,</w:t>
+            </w:r>
+            <w:r>
+              <w:t xml:space="preserve"> </w:t>
+            </w:r>
+            <w:r>
+              <w:rPr>
+                <w:rFonts w:hint="eastAsia"/>
+              </w:rPr>
+              <w:t>이름</w:t>
+            </w:r>
+            <w:r>
+              <w:rPr>
+                <w:rFonts w:hint="eastAsia"/>
+              </w:rPr>
+              <w:t>(</w:t>
+            </w:r>
+            <w:r>
+              <w:t>Name)</w:t>
+            </w:r>
+            <w:r>
+              <w:rPr>
+                <w:rFonts w:hint="eastAsia"/>
+              </w:rPr>
+              <w:t>,</w:t>
+            </w:r>
+            <w:r>
+              <w:t xml:space="preserve"> </w:t>
+            </w:r>
+            <w:r>
+              <w:rPr>
+                <w:rFonts w:hint="eastAsia"/>
+              </w:rPr>
+              <w:t>출생년도</w:t>
+            </w:r>
+            <w:r>
+              <w:rPr>
+                <w:rFonts w:hint="eastAsia"/>
+              </w:rPr>
+              <w:t>(</w:t>
+            </w:r>
+            <w:r>
+              <w:t>Birth)</w:t>
+            </w:r>
+            <w:r>
+              <w:rPr>
+                <w:rFonts w:hint="eastAsia"/>
+              </w:rPr>
+              <w:t>,</w:t>
+            </w:r>
+            <w:r>
+              <w:t xml:space="preserve"> </w:t>
+            </w:r>
+            <w:r>
+              <w:rPr>
+                <w:rFonts w:hint="eastAsia"/>
+              </w:rPr>
+              <w:t>성별</w:t>
+            </w:r>
+            <w:r>
+              <w:rPr>
+                <w:rFonts w:hint="eastAsia"/>
+              </w:rPr>
+              <w:t>(</w:t>
+            </w:r>
+            <w:r>
+              <w:t>Sex)</w:t>
+            </w:r>
+            <w:r>
+              <w:rPr>
+                <w:rFonts w:hint="eastAsia"/>
+              </w:rPr>
+              <w:t>,</w:t>
+            </w:r>
+            <w:r>
+              <w:t xml:space="preserve"> </w:t>
+            </w:r>
+            <w:r>
+              <w:rPr>
+                <w:rFonts w:hint="eastAsia"/>
+              </w:rPr>
+              <w:t>이메일</w:t>
+            </w:r>
+            <w:r>
+              <w:rPr>
+                <w:rFonts w:hint="eastAsia"/>
+              </w:rPr>
+              <w:t>(</w:t>
+            </w:r>
+            <w:r>
+              <w:t>Email)</w:t>
+            </w:r>
+            <w:r>
+              <w:t xml:space="preserve"> </w:t>
+            </w:r>
+            <w:r>
+              <w:t xml:space="preserve">, </w:t>
+            </w:r>
+            <w:r>
+              <w:rPr>
+                <w:rFonts w:hint="eastAsia"/>
+              </w:rPr>
+              <w:t>동의(</w:t>
+            </w:r>
+            <w:r>
+              <w:t>Agree)</w:t>
             </w:r>
           </w:p>
         </w:tc>
@@ -4567,280 +4313,11 @@
             <w:tcW w:w="9016" w:type="dxa"/>
           </w:tcPr>
           <w:p>
-            <w:proofErr w:type="gramStart"/>
-            <w:r>
-              <w:rPr>
-                <w:rFonts w:hint="eastAsia"/>
-              </w:rPr>
-              <w:t>URL :</w:t>
-            </w:r>
-            <w:proofErr w:type="gramEnd"/>
-            <w:r>
-              <w:rPr>
-                <w:rFonts w:hint="eastAsia"/>
-              </w:rPr>
-              <w:t xml:space="preserve"> </w:t>
-            </w:r>
-            <w:r>
-              <w:rPr>
-                <w:rFonts w:hint="eastAsia"/>
-              </w:rPr>
-              <w:t>/m</w:t>
-            </w:r>
-            <w:r>
-              <w:t>ember/signup</w:t>
-            </w:r>
-          </w:p>
-        </w:tc>
-      </w:tr>
-      <w:tr>
-        <w:tc>
-          <w:tcPr>
-            <w:tcW w:w="9016" w:type="dxa"/>
-          </w:tcPr>
-          <w:p>
-            <w:proofErr w:type="gramStart"/>
-            <w:r>
-              <w:rPr>
-                <w:rFonts w:hint="eastAsia"/>
-              </w:rPr>
-              <w:t>Method :</w:t>
-            </w:r>
-            <w:proofErr w:type="gramEnd"/>
-            <w:r>
-              <w:rPr>
-                <w:rFonts w:hint="eastAsia"/>
-              </w:rPr>
-              <w:t xml:space="preserve"> </w:t>
-            </w:r>
-            <w:r>
-              <w:rPr>
-                <w:rFonts w:hint="eastAsia"/>
-              </w:rPr>
-              <w:t>P</w:t>
-            </w:r>
-            <w:r>
-              <w:t>OST</w:t>
-            </w:r>
-          </w:p>
-        </w:tc>
-      </w:tr>
-      <w:tr>
-        <w:tc>
-          <w:tcPr>
-            <w:tcW w:w="9016" w:type="dxa"/>
-          </w:tcPr>
-          <w:p>
-            <w:r>
-              <w:rPr>
-                <w:rFonts w:hint="eastAsia"/>
-              </w:rPr>
-              <w:t xml:space="preserve">요청 </w:t>
-            </w:r>
-            <w:proofErr w:type="gramStart"/>
-            <w:r>
-              <w:rPr>
-                <w:rFonts w:hint="eastAsia"/>
-              </w:rPr>
-              <w:t>파라미터 :</w:t>
-            </w:r>
-            <w:proofErr w:type="gramEnd"/>
-            <w:r>
-              <w:rPr>
-                <w:rFonts w:hint="eastAsia"/>
-              </w:rPr>
-              <w:t xml:space="preserve"> </w:t>
-            </w:r>
-            <w:r>
-              <w:rPr>
-                <w:rFonts w:hint="eastAsia"/>
-              </w:rPr>
-              <w:t>아이디</w:t>
-            </w:r>
-            <w:r>
-              <w:rPr>
-                <w:rFonts w:hint="eastAsia"/>
-              </w:rPr>
-              <w:t>(</w:t>
-            </w:r>
-            <w:r>
-              <w:t>Id)</w:t>
-            </w:r>
-            <w:r>
-              <w:rPr>
-                <w:rFonts w:hint="eastAsia"/>
-              </w:rPr>
-              <w:t>,</w:t>
-            </w:r>
-            <w:r>
-              <w:t xml:space="preserve"> </w:t>
-            </w:r>
-            <w:r>
-              <w:rPr>
-                <w:rFonts w:hint="eastAsia"/>
-              </w:rPr>
-              <w:t>비밀번호</w:t>
-            </w:r>
-            <w:r>
-              <w:rPr>
-                <w:rFonts w:hint="eastAsia"/>
-              </w:rPr>
-              <w:t>/확인</w:t>
-            </w:r>
-            <w:r>
-              <w:rPr>
-                <w:rFonts w:hint="eastAsia"/>
-              </w:rPr>
-              <w:t>(</w:t>
-            </w:r>
-            <w:r>
-              <w:t>Pw</w:t>
-            </w:r>
-            <w:r>
-              <w:t>,Pw2</w:t>
-            </w:r>
-            <w:r>
-              <w:t>)</w:t>
-            </w:r>
-            <w:r>
-              <w:rPr>
-                <w:rFonts w:hint="eastAsia"/>
-              </w:rPr>
-              <w:t>,</w:t>
-            </w:r>
-            <w:r>
-              <w:t xml:space="preserve"> </w:t>
-            </w:r>
-            <w:r>
-              <w:rPr>
-                <w:rFonts w:hint="eastAsia"/>
-              </w:rPr>
-              <w:t>이름</w:t>
-            </w:r>
-            <w:r>
-              <w:rPr>
-                <w:rFonts w:hint="eastAsia"/>
-              </w:rPr>
-              <w:t>(</w:t>
-            </w:r>
-            <w:r>
-              <w:t>Name)</w:t>
-            </w:r>
-            <w:r>
-              <w:rPr>
-                <w:rFonts w:hint="eastAsia"/>
-              </w:rPr>
-              <w:t>,</w:t>
-            </w:r>
-            <w:r>
-              <w:t xml:space="preserve"> </w:t>
-            </w:r>
-            <w:r>
-              <w:rPr>
-                <w:rFonts w:hint="eastAsia"/>
-              </w:rPr>
-              <w:t>출생년도</w:t>
-            </w:r>
-            <w:r>
-              <w:rPr>
-                <w:rFonts w:hint="eastAsia"/>
-              </w:rPr>
-              <w:t>(</w:t>
-            </w:r>
-            <w:r>
-              <w:t>Birth)</w:t>
-            </w:r>
-            <w:r>
-              <w:rPr>
-                <w:rFonts w:hint="eastAsia"/>
-              </w:rPr>
-              <w:t>,</w:t>
-            </w:r>
-            <w:r>
-              <w:t xml:space="preserve"> </w:t>
-            </w:r>
-            <w:r>
-              <w:rPr>
-                <w:rFonts w:hint="eastAsia"/>
-              </w:rPr>
-              <w:t>성별</w:t>
-            </w:r>
-            <w:r>
-              <w:rPr>
-                <w:rFonts w:hint="eastAsia"/>
-              </w:rPr>
-              <w:t>(</w:t>
-            </w:r>
-            <w:r>
-              <w:t>Sex)</w:t>
-            </w:r>
-            <w:r>
-              <w:rPr>
-                <w:rFonts w:hint="eastAsia"/>
-              </w:rPr>
-              <w:t>,</w:t>
-            </w:r>
-            <w:r>
-              <w:t xml:space="preserve"> </w:t>
-            </w:r>
-            <w:r>
-              <w:rPr>
-                <w:rFonts w:hint="eastAsia"/>
-              </w:rPr>
-              <w:t>이메일</w:t>
-            </w:r>
-            <w:r>
-              <w:rPr>
-                <w:rFonts w:hint="eastAsia"/>
-              </w:rPr>
-              <w:t>(</w:t>
-            </w:r>
-            <w:r>
-              <w:t>Email)</w:t>
-            </w:r>
-            <w:r>
-              <w:t xml:space="preserve"> </w:t>
-            </w:r>
-            <w:r>
-              <w:t xml:space="preserve">, </w:t>
-            </w:r>
-            <w:r>
-              <w:rPr>
-                <w:rFonts w:hint="eastAsia"/>
-              </w:rPr>
-              <w:t>동의(</w:t>
-            </w:r>
-            <w:r>
-              <w:t>Agree)</w:t>
-            </w:r>
-          </w:p>
-        </w:tc>
-      </w:tr>
-      <w:tr>
-        <w:tc>
-          <w:tcPr>
-            <w:tcW w:w="9016" w:type="dxa"/>
-          </w:tcPr>
-          <w:p>
-            <w:r>
-              <w:rPr>
-                <w:rFonts w:hint="eastAsia"/>
-              </w:rPr>
-              <w:t xml:space="preserve">응답코드 및 </w:t>
-            </w:r>
-            <w:proofErr w:type="gramStart"/>
-            <w:r>
-              <w:rPr>
-                <w:rFonts w:hint="eastAsia"/>
-              </w:rPr>
-              <w:t>데이터 :</w:t>
-            </w:r>
-            <w:proofErr w:type="gramEnd"/>
-            <w:r>
-              <w:rPr>
-                <w:rFonts w:hint="eastAsia"/>
-              </w:rPr>
-              <w:t xml:space="preserve"> </w:t>
+            <w:r>
+              <w:rPr>
+                <w:rFonts w:hint="eastAsia"/>
+              </w:rPr>
+              <w:t xml:space="preserve">응답코드 및 데이터 : </w:t>
             </w:r>
           </w:p>
           <w:p>
@@ -4852,7 +4329,6 @@
               </w:numPr>
               <w:ind w:leftChars="0"/>
             </w:pPr>
-            <w:proofErr w:type="gramStart"/>
             <w:r>
               <w:rPr>
                 <w:rFonts w:hint="eastAsia"/>
@@ -4866,11 +4342,7 @@
               <w:t>0</w:t>
             </w:r>
             <w:r>
-              <w:t xml:space="preserve"> :</w:t>
-            </w:r>
-            <w:proofErr w:type="gramEnd"/>
-            <w:r>
-              <w:t xml:space="preserve"> </w:t>
+              <w:t xml:space="preserve"> : </w:t>
             </w:r>
             <w:r>
               <w:rPr>
@@ -4894,7 +4366,6 @@
               </w:numPr>
               <w:ind w:leftChars="0"/>
             </w:pPr>
-            <w:proofErr w:type="gramStart"/>
             <w:r>
               <w:rPr>
                 <w:rFonts w:hint="eastAsia"/>
@@ -4902,11 +4373,7 @@
               <w:t>4</w:t>
             </w:r>
             <w:r>
-              <w:t>00 :</w:t>
-            </w:r>
-            <w:proofErr w:type="gramEnd"/>
-            <w:r>
-              <w:t xml:space="preserve"> </w:t>
+              <w:t xml:space="preserve">00 : </w:t>
             </w:r>
             <w:r>
               <w:rPr>
@@ -4924,7 +4391,6 @@
               </w:numPr>
               <w:ind w:leftChars="0"/>
             </w:pPr>
-            <w:proofErr w:type="gramStart"/>
             <w:r>
               <w:rPr>
                 <w:rFonts w:hint="eastAsia"/>
@@ -4932,11 +4398,7 @@
               <w:t>4</w:t>
             </w:r>
             <w:r>
-              <w:t>01 :</w:t>
-            </w:r>
-            <w:proofErr w:type="gramEnd"/>
-            <w:r>
-              <w:t xml:space="preserve"> </w:t>
+              <w:t xml:space="preserve">01 : </w:t>
             </w:r>
             <w:r>
               <w:rPr>
@@ -4968,7 +4430,6 @@
             <w:tcW w:w="9016" w:type="dxa"/>
           </w:tcPr>
           <w:p>
-            <w:proofErr w:type="gramStart"/>
             <w:r>
               <w:rPr>
                 <w:rFonts w:hint="eastAsia"/>
@@ -4976,11 +4437,7 @@
               <w:t xml:space="preserve">개요 </w:t>
             </w:r>
             <w:r>
-              <w:t>:</w:t>
-            </w:r>
-            <w:proofErr w:type="gramEnd"/>
-            <w:r>
-              <w:t xml:space="preserve"> </w:t>
+              <w:t xml:space="preserve">: </w:t>
             </w:r>
             <w:r>
               <w:rPr>
@@ -5009,7 +4466,6 @@
           </w:tcPr>
           <w:p>
             <w:proofErr w:type="spellStart"/>
-            <w:proofErr w:type="gramStart"/>
             <w:r>
               <w:rPr>
                 <w:rFonts w:hint="eastAsia"/>
@@ -5024,11 +4480,7 @@
               <w:t xml:space="preserve"> </w:t>
             </w:r>
             <w:r>
-              <w:t>:</w:t>
-            </w:r>
-            <w:proofErr w:type="gramEnd"/>
-            <w:r>
-              <w:t xml:space="preserve"> </w:t>
+              <w:t xml:space="preserve">: </w:t>
             </w:r>
             <w:r>
               <w:rPr>
@@ -5045,19 +4497,11 @@
             <w:tcW w:w="9016" w:type="dxa"/>
           </w:tcPr>
           <w:p>
-            <w:proofErr w:type="gramStart"/>
-            <w:r>
-              <w:rPr>
-                <w:rFonts w:hint="eastAsia"/>
-              </w:rPr>
-              <w:t>URL :</w:t>
-            </w:r>
-            <w:proofErr w:type="gramEnd"/>
-            <w:r>
-              <w:rPr>
-                <w:rFonts w:hint="eastAsia"/>
-              </w:rPr>
-              <w:t xml:space="preserve"> /member/</w:t>
+            <w:r>
+              <w:rPr>
+                <w:rFonts w:hint="eastAsia"/>
+              </w:rPr>
+              <w:t>URL : /member/</w:t>
             </w:r>
             <w:proofErr w:type="spellStart"/>
             <w:r>
@@ -5085,19 +4529,11 @@
             <w:tcW w:w="9016" w:type="dxa"/>
           </w:tcPr>
           <w:p>
-            <w:proofErr w:type="gramStart"/>
-            <w:r>
-              <w:rPr>
-                <w:rFonts w:hint="eastAsia"/>
-              </w:rPr>
-              <w:t>Method :</w:t>
-            </w:r>
-            <w:proofErr w:type="gramEnd"/>
-            <w:r>
-              <w:rPr>
-                <w:rFonts w:hint="eastAsia"/>
-              </w:rPr>
-              <w:t xml:space="preserve"> </w:t>
+            <w:r>
+              <w:rPr>
+                <w:rFonts w:hint="eastAsia"/>
+              </w:rPr>
+              <w:t xml:space="preserve">Method : </w:t>
             </w:r>
             <w:r>
               <w:rPr>
@@ -5127,32 +4563,16 @@
               <w:br/>
               <w:t xml:space="preserve">1. </w:t>
             </w:r>
-            <w:proofErr w:type="gramStart"/>
-            <w:r>
-              <w:rPr>
-                <w:rFonts w:hint="eastAsia"/>
-              </w:rPr>
-              <w:t>ID :</w:t>
-            </w:r>
-            <w:proofErr w:type="gramEnd"/>
-            <w:r>
-              <w:rPr>
-                <w:rFonts w:hint="eastAsia"/>
-              </w:rPr>
-              <w:t xml:space="preserve"> 아이디</w:t>
-            </w:r>
-          </w:p>
-          <w:p>
-            <w:r>
-              <w:t xml:space="preserve">2. </w:t>
-            </w:r>
-            <w:proofErr w:type="gramStart"/>
-            <w:r>
-              <w:t>PW :</w:t>
-            </w:r>
-            <w:proofErr w:type="gramEnd"/>
-            <w:r>
-              <w:t xml:space="preserve"> </w:t>
+            <w:r>
+              <w:rPr>
+                <w:rFonts w:hint="eastAsia"/>
+              </w:rPr>
+              <w:t>ID : 아이디</w:t>
+            </w:r>
+          </w:p>
+          <w:p>
+            <w:r>
+              <w:t xml:space="preserve">2. PW : </w:t>
             </w:r>
             <w:r>
               <w:rPr>
@@ -5173,21 +4593,7 @@
               <w:rPr>
                 <w:rFonts w:hint="eastAsia"/>
               </w:rPr>
-              <w:t xml:space="preserve">응답코드 및 </w:t>
-            </w:r>
-            <w:proofErr w:type="gramStart"/>
-            <w:r>
-              <w:rPr>
-                <w:rFonts w:hint="eastAsia"/>
-              </w:rPr>
-              <w:t>데이터 :</w:t>
-            </w:r>
-            <w:proofErr w:type="gramEnd"/>
-            <w:r>
-              <w:rPr>
-                <w:rFonts w:hint="eastAsia"/>
-              </w:rPr>
-              <w:t xml:space="preserve"> </w:t>
+              <w:t xml:space="preserve">응답코드 및 데이터 : </w:t>
             </w:r>
             <w:r>
               <w:rPr>
@@ -5205,7 +4611,6 @@
               </w:numPr>
               <w:ind w:leftChars="0"/>
             </w:pPr>
-            <w:proofErr w:type="gramStart"/>
             <w:r>
               <w:rPr>
                 <w:rFonts w:hint="eastAsia"/>
@@ -5213,11 +4618,7 @@
               <w:t>2</w:t>
             </w:r>
             <w:r>
-              <w:t>00 :</w:t>
-            </w:r>
-            <w:proofErr w:type="gramEnd"/>
-            <w:r>
-              <w:t xml:space="preserve"> </w:t>
+              <w:t xml:space="preserve">00 : </w:t>
             </w:r>
             <w:r>
               <w:rPr>
@@ -5243,7 +4644,6 @@
               <w:pStyle w:val="a4"/>
               <w:ind w:leftChars="0" w:left="760"/>
             </w:pPr>
-            <w:proofErr w:type="gramStart"/>
             <w:r>
               <w:rPr>
                 <w:rFonts w:hint="eastAsia"/>
@@ -5251,11 +4651,7 @@
               <w:t>4</w:t>
             </w:r>
             <w:r>
-              <w:t>00 :</w:t>
-            </w:r>
-            <w:proofErr w:type="gramEnd"/>
-            <w:r>
-              <w:t xml:space="preserve"> </w:t>
+              <w:t xml:space="preserve">00 : </w:t>
             </w:r>
             <w:r>
               <w:rPr>
@@ -5273,7 +4669,6 @@
               </w:numPr>
               <w:ind w:leftChars="0"/>
             </w:pPr>
-            <w:proofErr w:type="gramStart"/>
             <w:r>
               <w:rPr>
                 <w:rFonts w:hint="eastAsia"/>
@@ -5281,11 +4676,7 @@
               <w:t>4</w:t>
             </w:r>
             <w:r>
-              <w:t>01 :</w:t>
-            </w:r>
-            <w:proofErr w:type="gramEnd"/>
-            <w:r>
-              <w:t xml:space="preserve"> </w:t>
+              <w:t xml:space="preserve">01 : </w:t>
             </w:r>
             <w:r>
               <w:rPr>
@@ -5317,7 +4708,6 @@
               </w:numPr>
               <w:ind w:leftChars="0"/>
             </w:pPr>
-            <w:proofErr w:type="gramStart"/>
             <w:r>
               <w:rPr>
                 <w:rFonts w:hint="eastAsia"/>
@@ -5325,11 +4715,7 @@
               <w:t>4</w:t>
             </w:r>
             <w:r>
-              <w:t>04 :</w:t>
-            </w:r>
-            <w:proofErr w:type="gramEnd"/>
-            <w:r>
-              <w:t xml:space="preserve"> </w:t>
+              <w:t xml:space="preserve">04 : </w:t>
             </w:r>
             <w:r>
               <w:rPr>
@@ -5346,7 +4732,6 @@
             <w:tcW w:w="9016" w:type="dxa"/>
           </w:tcPr>
           <w:p>
-            <w:proofErr w:type="gramStart"/>
             <w:r>
               <w:rPr>
                 <w:rFonts w:hint="eastAsia"/>
@@ -5354,11 +4739,7 @@
               <w:t xml:space="preserve">개요 </w:t>
             </w:r>
             <w:r>
-              <w:t>:</w:t>
-            </w:r>
-            <w:proofErr w:type="gramEnd"/>
-            <w:r>
-              <w:t xml:space="preserve"> </w:t>
+              <w:t xml:space="preserve">: </w:t>
             </w:r>
             <w:r>
               <w:rPr>
@@ -5394,7 +4775,6 @@
           </w:tcPr>
           <w:p>
             <w:proofErr w:type="spellStart"/>
-            <w:proofErr w:type="gramStart"/>
             <w:r>
               <w:rPr>
                 <w:rFonts w:hint="eastAsia"/>
@@ -5409,11 +4789,7 @@
               <w:t xml:space="preserve"> </w:t>
             </w:r>
             <w:r>
-              <w:t>:</w:t>
-            </w:r>
-            <w:proofErr w:type="gramEnd"/>
-            <w:r>
-              <w:t xml:space="preserve"> </w:t>
+              <w:t xml:space="preserve">: </w:t>
             </w:r>
             <w:r>
               <w:rPr>
@@ -5430,19 +4806,11 @@
             <w:tcW w:w="9016" w:type="dxa"/>
           </w:tcPr>
           <w:p>
-            <w:proofErr w:type="gramStart"/>
-            <w:r>
-              <w:rPr>
-                <w:rFonts w:hint="eastAsia"/>
-              </w:rPr>
-              <w:t>URL :</w:t>
-            </w:r>
-            <w:proofErr w:type="gramEnd"/>
-            <w:r>
-              <w:rPr>
-                <w:rFonts w:hint="eastAsia"/>
-              </w:rPr>
-              <w:t xml:space="preserve"> /member/</w:t>
+            <w:r>
+              <w:rPr>
+                <w:rFonts w:hint="eastAsia"/>
+              </w:rPr>
+              <w:t>URL : /member/</w:t>
             </w:r>
             <w:proofErr w:type="spellStart"/>
             <w:r>
@@ -5464,19 +4832,11 @@
             <w:tcW w:w="9016" w:type="dxa"/>
           </w:tcPr>
           <w:p>
-            <w:proofErr w:type="gramStart"/>
-            <w:r>
-              <w:rPr>
-                <w:rFonts w:hint="eastAsia"/>
-              </w:rPr>
-              <w:t>Method :</w:t>
-            </w:r>
-            <w:proofErr w:type="gramEnd"/>
-            <w:r>
-              <w:rPr>
-                <w:rFonts w:hint="eastAsia"/>
-              </w:rPr>
-              <w:t xml:space="preserve"> </w:t>
+            <w:r>
+              <w:rPr>
+                <w:rFonts w:hint="eastAsia"/>
+              </w:rPr>
+              <w:t xml:space="preserve">Method : </w:t>
             </w:r>
             <w:r>
               <w:t>POST</w:t>
@@ -5490,25 +4850,16 @@
             <w:tcW w:w="9016" w:type="dxa"/>
           </w:tcPr>
           <w:p>
-            <w:r>
-              <w:rPr>
-                <w:rFonts w:hint="eastAsia"/>
-              </w:rPr>
-              <w:t xml:space="preserve">요청 </w:t>
-            </w:r>
-            <w:proofErr w:type="gramStart"/>
-            <w:r>
-              <w:rPr>
-                <w:rFonts w:hint="eastAsia"/>
-              </w:rPr>
-              <w:t>파라미터 :</w:t>
-            </w:r>
-            <w:proofErr w:type="gramEnd"/>
-            <w:r>
-              <w:rPr>
-                <w:rFonts w:hint="eastAsia"/>
-              </w:rPr>
-              <w:t xml:space="preserve"> 아이디(</w:t>
+            <w:pPr>
+              <w:rPr>
+                <w:rFonts w:hint="eastAsia"/>
+              </w:rPr>
+            </w:pPr>
+            <w:r>
+              <w:rPr>
+                <w:rFonts w:hint="eastAsia"/>
+              </w:rPr>
+              <w:t>요청 파라미터 : 아이디(</w:t>
             </w:r>
             <w:r>
               <w:t xml:space="preserve">Id) </w:t>
@@ -5526,21 +4877,7 @@
               <w:rPr>
                 <w:rFonts w:hint="eastAsia"/>
               </w:rPr>
-              <w:t xml:space="preserve">응답코드 및 </w:t>
-            </w:r>
-            <w:proofErr w:type="gramStart"/>
-            <w:r>
-              <w:rPr>
-                <w:rFonts w:hint="eastAsia"/>
-              </w:rPr>
-              <w:t>데이터 :</w:t>
-            </w:r>
-            <w:proofErr w:type="gramEnd"/>
-            <w:r>
-              <w:rPr>
-                <w:rFonts w:hint="eastAsia"/>
-              </w:rPr>
-              <w:t xml:space="preserve">  </w:t>
+              <w:t xml:space="preserve">응답코드 및 데이터 :  </w:t>
             </w:r>
           </w:p>
           <w:p>
@@ -5556,21 +4893,10 @@
               <w:rPr>
                 <w:rFonts w:hint="eastAsia"/>
               </w:rPr>
-              <w:t xml:space="preserve">값이 올바를 </w:t>
-            </w:r>
-            <w:proofErr w:type="gramStart"/>
-            <w:r>
-              <w:rPr>
-                <w:rFonts w:hint="eastAsia"/>
-              </w:rPr>
-              <w:t xml:space="preserve">때 </w:t>
-            </w:r>
-            <w:r>
-              <w:t>:</w:t>
-            </w:r>
-            <w:proofErr w:type="gramEnd"/>
-            <w:r>
-              <w:t xml:space="preserve"> </w:t>
+              <w:t xml:space="preserve">값이 올바를 때 </w:t>
+            </w:r>
+            <w:r>
+              <w:t xml:space="preserve">: </w:t>
             </w:r>
             <w:proofErr w:type="spellStart"/>
             <w:r>
@@ -5600,21 +4926,10 @@
               <w:rPr>
                 <w:rFonts w:hint="eastAsia"/>
               </w:rPr>
-              <w:t xml:space="preserve">값이 틀릴 </w:t>
-            </w:r>
-            <w:proofErr w:type="gramStart"/>
-            <w:r>
-              <w:rPr>
-                <w:rFonts w:hint="eastAsia"/>
-              </w:rPr>
-              <w:t xml:space="preserve">때 </w:t>
-            </w:r>
-            <w:r>
-              <w:t>:</w:t>
-            </w:r>
-            <w:proofErr w:type="gramEnd"/>
-            <w:r>
-              <w:t xml:space="preserve"> </w:t>
+              <w:t xml:space="preserve">값이 틀릴 때 </w:t>
+            </w:r>
+            <w:r>
+              <w:t xml:space="preserve">: </w:t>
             </w:r>
             <w:proofErr w:type="spellStart"/>
             <w:r>
@@ -5633,7 +4948,6 @@
             <w:tcW w:w="9016" w:type="dxa"/>
           </w:tcPr>
           <w:p>
-            <w:proofErr w:type="gramStart"/>
             <w:r>
               <w:rPr>
                 <w:rFonts w:hint="eastAsia"/>
@@ -5641,11 +4955,7 @@
               <w:t xml:space="preserve">개요 </w:t>
             </w:r>
             <w:r>
-              <w:t>:</w:t>
-            </w:r>
-            <w:proofErr w:type="gramEnd"/>
-            <w:r>
-              <w:t xml:space="preserve"> </w:t>
+              <w:t xml:space="preserve">: </w:t>
             </w:r>
             <w:proofErr w:type="spellStart"/>
             <w:r>
@@ -5689,7 +4999,6 @@
           </w:tcPr>
           <w:p>
             <w:proofErr w:type="spellStart"/>
-            <w:proofErr w:type="gramStart"/>
             <w:r>
               <w:rPr>
                 <w:rFonts w:hint="eastAsia"/>
@@ -5704,11 +5013,7 @@
               <w:t xml:space="preserve"> </w:t>
             </w:r>
             <w:r>
-              <w:t>:</w:t>
-            </w:r>
-            <w:proofErr w:type="gramEnd"/>
-            <w:r>
-              <w:t xml:space="preserve"> </w:t>
+              <w:t xml:space="preserve">: </w:t>
             </w:r>
             <w:r>
               <w:rPr>
@@ -5725,19 +5030,11 @@
             <w:tcW w:w="9016" w:type="dxa"/>
           </w:tcPr>
           <w:p>
-            <w:proofErr w:type="gramStart"/>
-            <w:r>
-              <w:rPr>
-                <w:rFonts w:hint="eastAsia"/>
-              </w:rPr>
-              <w:t>URL :</w:t>
-            </w:r>
-            <w:proofErr w:type="gramEnd"/>
-            <w:r>
-              <w:rPr>
-                <w:rFonts w:hint="eastAsia"/>
-              </w:rPr>
-              <w:t xml:space="preserve"> /</w:t>
+            <w:r>
+              <w:rPr>
+                <w:rFonts w:hint="eastAsia"/>
+              </w:rPr>
+              <w:t>URL : /</w:t>
             </w:r>
             <w:proofErr w:type="spellStart"/>
             <w:r>
@@ -5759,19 +5056,11 @@
             <w:tcW w:w="9016" w:type="dxa"/>
           </w:tcPr>
           <w:p>
-            <w:proofErr w:type="gramStart"/>
-            <w:r>
-              <w:rPr>
-                <w:rFonts w:hint="eastAsia"/>
-              </w:rPr>
-              <w:t>Method :</w:t>
-            </w:r>
-            <w:proofErr w:type="gramEnd"/>
-            <w:r>
-              <w:rPr>
-                <w:rFonts w:hint="eastAsia"/>
-              </w:rPr>
-              <w:t xml:space="preserve"> P</w:t>
+            <w:r>
+              <w:rPr>
+                <w:rFonts w:hint="eastAsia"/>
+              </w:rPr>
+              <w:t>Method : P</w:t>
             </w:r>
             <w:r>
               <w:t>OST</w:t>
@@ -5793,24 +5082,13 @@
             </w:r>
             <w:r>
               <w:br/>
-              <w:t xml:space="preserve">1. </w:t>
-            </w:r>
-            <w:proofErr w:type="gramStart"/>
-            <w:r>
-              <w:t>Email</w:t>
-            </w:r>
-            <w:r>
-              <w:rPr>
-                <w:rFonts w:hint="eastAsia"/>
-              </w:rPr>
-              <w:t xml:space="preserve"> :</w:t>
-            </w:r>
-            <w:proofErr w:type="gramEnd"/>
-            <w:r>
-              <w:rPr>
-                <w:rFonts w:hint="eastAsia"/>
-              </w:rPr>
-              <w:t xml:space="preserve"> 이메일</w:t>
+              <w:t>1. Email</w:t>
+            </w:r>
+            <w:r>
+              <w:rPr>
+                <w:rFonts w:hint="eastAsia"/>
+              </w:rPr>
+              <w:t xml:space="preserve"> : 이메일</w:t>
             </w:r>
           </w:p>
         </w:tc>
@@ -5825,21 +5103,7 @@
               <w:rPr>
                 <w:rFonts w:hint="eastAsia"/>
               </w:rPr>
-              <w:t xml:space="preserve">응답코드 및 </w:t>
-            </w:r>
-            <w:proofErr w:type="gramStart"/>
-            <w:r>
-              <w:rPr>
-                <w:rFonts w:hint="eastAsia"/>
-              </w:rPr>
-              <w:t>데이터 :</w:t>
-            </w:r>
-            <w:proofErr w:type="gramEnd"/>
-            <w:r>
-              <w:rPr>
-                <w:rFonts w:hint="eastAsia"/>
-              </w:rPr>
-              <w:t xml:space="preserve">  </w:t>
+              <w:t xml:space="preserve">응답코드 및 데이터 :  </w:t>
             </w:r>
           </w:p>
           <w:p>
@@ -5852,17 +5116,12 @@
               <w:ind w:leftChars="0"/>
             </w:pPr>
             <w:proofErr w:type="spellStart"/>
-            <w:proofErr w:type="gramStart"/>
             <w:r>
               <w:t>foundId</w:t>
             </w:r>
             <w:proofErr w:type="spellEnd"/>
             <w:r>
-              <w:t xml:space="preserve"> :</w:t>
-            </w:r>
-            <w:proofErr w:type="gramEnd"/>
-            <w:r>
-              <w:t xml:space="preserve"> </w:t>
+              <w:t xml:space="preserve"> : </w:t>
             </w:r>
             <w:r>
               <w:rPr>
@@ -5879,7 +5138,6 @@
             <w:tcW w:w="9016" w:type="dxa"/>
           </w:tcPr>
           <w:p>
-            <w:proofErr w:type="gramStart"/>
             <w:r>
               <w:rPr>
                 <w:rFonts w:hint="eastAsia"/>
@@ -5887,11 +5145,7 @@
               <w:t xml:space="preserve">개요 </w:t>
             </w:r>
             <w:r>
-              <w:t>:</w:t>
-            </w:r>
-            <w:proofErr w:type="gramEnd"/>
-            <w:r>
-              <w:t xml:space="preserve"> </w:t>
+              <w:t xml:space="preserve">: </w:t>
             </w:r>
             <w:r>
               <w:rPr>
@@ -5927,7 +5181,6 @@
           </w:tcPr>
           <w:p>
             <w:proofErr w:type="spellStart"/>
-            <w:proofErr w:type="gramStart"/>
             <w:r>
               <w:rPr>
                 <w:rFonts w:hint="eastAsia"/>
@@ -5942,11 +5195,7 @@
               <w:t xml:space="preserve"> </w:t>
             </w:r>
             <w:r>
-              <w:t>:</w:t>
-            </w:r>
-            <w:proofErr w:type="gramEnd"/>
-            <w:r>
-              <w:t xml:space="preserve"> </w:t>
+              <w:t xml:space="preserve">: </w:t>
             </w:r>
             <w:r>
               <w:rPr>
@@ -5963,19 +5212,11 @@
             <w:tcW w:w="9016" w:type="dxa"/>
           </w:tcPr>
           <w:p>
-            <w:proofErr w:type="gramStart"/>
-            <w:r>
-              <w:rPr>
-                <w:rFonts w:hint="eastAsia"/>
-              </w:rPr>
-              <w:t>URL :</w:t>
-            </w:r>
-            <w:proofErr w:type="gramEnd"/>
-            <w:r>
-              <w:rPr>
-                <w:rFonts w:hint="eastAsia"/>
-              </w:rPr>
-              <w:t xml:space="preserve"> /</w:t>
+            <w:r>
+              <w:rPr>
+                <w:rFonts w:hint="eastAsia"/>
+              </w:rPr>
+              <w:t>URL : /</w:t>
             </w:r>
             <w:proofErr w:type="spellStart"/>
             <w:r>
@@ -5997,19 +5238,11 @@
             <w:tcW w:w="9016" w:type="dxa"/>
           </w:tcPr>
           <w:p>
-            <w:proofErr w:type="gramStart"/>
-            <w:r>
-              <w:rPr>
-                <w:rFonts w:hint="eastAsia"/>
-              </w:rPr>
-              <w:t>Method :</w:t>
-            </w:r>
-            <w:proofErr w:type="gramEnd"/>
-            <w:r>
-              <w:rPr>
-                <w:rFonts w:hint="eastAsia"/>
-              </w:rPr>
-              <w:t xml:space="preserve"> P</w:t>
+            <w:r>
+              <w:rPr>
+                <w:rFonts w:hint="eastAsia"/>
+              </w:rPr>
+              <w:t>Method : P</w:t>
             </w:r>
             <w:r>
               <w:t>OST</w:t>
@@ -6031,31 +5264,19 @@
             </w:r>
             <w:r>
               <w:br/>
+              <w:t>1. Id</w:t>
+            </w:r>
+            <w:r>
+              <w:rPr>
+                <w:rFonts w:hint="eastAsia"/>
+              </w:rPr>
+              <w:t xml:space="preserve"> : 아이디</w:t>
+            </w:r>
+          </w:p>
+          <w:p>
+            <w:r>
               <w:t xml:space="preserve">1. </w:t>
             </w:r>
-            <w:proofErr w:type="gramStart"/>
-            <w:r>
-              <w:t>Id</w:t>
-            </w:r>
-            <w:r>
-              <w:rPr>
-                <w:rFonts w:hint="eastAsia"/>
-              </w:rPr>
-              <w:t xml:space="preserve"> :</w:t>
-            </w:r>
-            <w:proofErr w:type="gramEnd"/>
-            <w:r>
-              <w:rPr>
-                <w:rFonts w:hint="eastAsia"/>
-              </w:rPr>
-              <w:t xml:space="preserve"> 아이디</w:t>
-            </w:r>
-          </w:p>
-          <w:p>
-            <w:r>
-              <w:t xml:space="preserve">1. </w:t>
-            </w:r>
-            <w:proofErr w:type="gramStart"/>
             <w:r>
               <w:rPr>
                 <w:rFonts w:hint="eastAsia"/>
@@ -6069,14 +5290,7 @@
               <w:rPr>
                 <w:rFonts w:hint="eastAsia"/>
               </w:rPr>
-              <w:t xml:space="preserve"> :</w:t>
-            </w:r>
-            <w:proofErr w:type="gramEnd"/>
-            <w:r>
-              <w:rPr>
-                <w:rFonts w:hint="eastAsia"/>
-              </w:rPr>
-              <w:t xml:space="preserve"> 이메일</w:t>
+              <w:t xml:space="preserve"> : 이메일</w:t>
             </w:r>
           </w:p>
         </w:tc>
@@ -6091,21 +5305,7 @@
               <w:rPr>
                 <w:rFonts w:hint="eastAsia"/>
               </w:rPr>
-              <w:t xml:space="preserve">응답코드 및 </w:t>
-            </w:r>
-            <w:proofErr w:type="gramStart"/>
-            <w:r>
-              <w:rPr>
-                <w:rFonts w:hint="eastAsia"/>
-              </w:rPr>
-              <w:t>데이터 :</w:t>
-            </w:r>
-            <w:proofErr w:type="gramEnd"/>
-            <w:r>
-              <w:rPr>
-                <w:rFonts w:hint="eastAsia"/>
-              </w:rPr>
-              <w:t xml:space="preserve">  </w:t>
+              <w:t xml:space="preserve">응답코드 및 데이터 :  </w:t>
             </w:r>
           </w:p>
           <w:p>
@@ -6118,17 +5318,12 @@
               <w:ind w:leftChars="0"/>
             </w:pPr>
             <w:proofErr w:type="spellStart"/>
-            <w:proofErr w:type="gramStart"/>
             <w:r>
               <w:t>foundPw</w:t>
             </w:r>
             <w:proofErr w:type="spellEnd"/>
             <w:r>
-              <w:t xml:space="preserve"> :</w:t>
-            </w:r>
-            <w:proofErr w:type="gramEnd"/>
-            <w:r>
-              <w:t xml:space="preserve"> </w:t>
+              <w:t xml:space="preserve"> : </w:t>
             </w:r>
             <w:r>
               <w:rPr>
@@ -6145,7 +5340,6 @@
             <w:tcW w:w="9016" w:type="dxa"/>
           </w:tcPr>
           <w:p>
-            <w:proofErr w:type="gramStart"/>
             <w:r>
               <w:rPr>
                 <w:rFonts w:hint="eastAsia"/>
@@ -6153,11 +5347,7 @@
               <w:t xml:space="preserve">개요 </w:t>
             </w:r>
             <w:r>
-              <w:t>:</w:t>
-            </w:r>
-            <w:proofErr w:type="gramEnd"/>
-            <w:r>
-              <w:t xml:space="preserve"> </w:t>
+              <w:t xml:space="preserve">: </w:t>
             </w:r>
             <w:r>
               <w:rPr>
@@ -6201,7 +5391,6 @@
           </w:tcPr>
           <w:p>
             <w:proofErr w:type="spellStart"/>
-            <w:proofErr w:type="gramStart"/>
             <w:r>
               <w:rPr>
                 <w:rFonts w:hint="eastAsia"/>
@@ -6216,11 +5405,7 @@
               <w:t xml:space="preserve"> </w:t>
             </w:r>
             <w:r>
-              <w:t>:</w:t>
-            </w:r>
-            <w:proofErr w:type="gramEnd"/>
-            <w:r>
-              <w:t xml:space="preserve"> </w:t>
+              <w:t xml:space="preserve">: </w:t>
             </w:r>
             <w:r>
               <w:rPr>
@@ -6237,19 +5422,11 @@
             <w:tcW w:w="9016" w:type="dxa"/>
           </w:tcPr>
           <w:p>
-            <w:proofErr w:type="gramStart"/>
-            <w:r>
-              <w:rPr>
-                <w:rFonts w:hint="eastAsia"/>
-              </w:rPr>
-              <w:t>URL :</w:t>
-            </w:r>
-            <w:proofErr w:type="gramEnd"/>
-            <w:r>
-              <w:rPr>
-                <w:rFonts w:hint="eastAsia"/>
-              </w:rPr>
-              <w:t xml:space="preserve"> /member/</w:t>
+            <w:r>
+              <w:rPr>
+                <w:rFonts w:hint="eastAsia"/>
+              </w:rPr>
+              <w:t>URL : /member/</w:t>
             </w:r>
             <w:r>
               <w:t>EmailCheck</w:t>
@@ -6263,19 +5440,11 @@
             <w:tcW w:w="9016" w:type="dxa"/>
           </w:tcPr>
           <w:p>
-            <w:proofErr w:type="gramStart"/>
-            <w:r>
-              <w:rPr>
-                <w:rFonts w:hint="eastAsia"/>
-              </w:rPr>
-              <w:t>Method :</w:t>
-            </w:r>
-            <w:proofErr w:type="gramEnd"/>
-            <w:r>
-              <w:rPr>
-                <w:rFonts w:hint="eastAsia"/>
-              </w:rPr>
-              <w:t xml:space="preserve"> </w:t>
+            <w:r>
+              <w:rPr>
+                <w:rFonts w:hint="eastAsia"/>
+              </w:rPr>
+              <w:t xml:space="preserve">Method : </w:t>
             </w:r>
             <w:r>
               <w:t>POST</w:t>
@@ -6293,21 +5462,7 @@
               <w:rPr>
                 <w:rFonts w:hint="eastAsia"/>
               </w:rPr>
-              <w:t xml:space="preserve">요청 </w:t>
-            </w:r>
-            <w:proofErr w:type="gramStart"/>
-            <w:r>
-              <w:rPr>
-                <w:rFonts w:hint="eastAsia"/>
-              </w:rPr>
-              <w:t>파라미터 :</w:t>
-            </w:r>
-            <w:proofErr w:type="gramEnd"/>
-            <w:r>
-              <w:rPr>
-                <w:rFonts w:hint="eastAsia"/>
-              </w:rPr>
-              <w:t xml:space="preserve"> </w:t>
+              <w:t xml:space="preserve">요청 파라미터 : </w:t>
             </w:r>
             <w:r>
               <w:rPr>
@@ -6340,21 +5495,7 @@
               <w:rPr>
                 <w:rFonts w:hint="eastAsia"/>
               </w:rPr>
-              <w:t xml:space="preserve">응답코드 및 </w:t>
-            </w:r>
-            <w:proofErr w:type="gramStart"/>
-            <w:r>
-              <w:rPr>
-                <w:rFonts w:hint="eastAsia"/>
-              </w:rPr>
-              <w:t>데이터 :</w:t>
-            </w:r>
-            <w:proofErr w:type="gramEnd"/>
-            <w:r>
-              <w:rPr>
-                <w:rFonts w:hint="eastAsia"/>
-              </w:rPr>
-              <w:t xml:space="preserve">  </w:t>
+              <w:t xml:space="preserve">응답코드 및 데이터 :  </w:t>
             </w:r>
           </w:p>
           <w:p>
@@ -6370,21 +5511,10 @@
               <w:rPr>
                 <w:rFonts w:hint="eastAsia"/>
               </w:rPr>
-              <w:t xml:space="preserve">값이 올바를 </w:t>
-            </w:r>
-            <w:proofErr w:type="gramStart"/>
-            <w:r>
-              <w:rPr>
-                <w:rFonts w:hint="eastAsia"/>
-              </w:rPr>
-              <w:t xml:space="preserve">때 </w:t>
-            </w:r>
-            <w:r>
-              <w:t>:</w:t>
-            </w:r>
-            <w:proofErr w:type="gramEnd"/>
-            <w:r>
-              <w:t xml:space="preserve"> </w:t>
+              <w:t xml:space="preserve">값이 올바를 때 </w:t>
+            </w:r>
+            <w:r>
+              <w:t xml:space="preserve">: </w:t>
             </w:r>
             <w:proofErr w:type="spellStart"/>
             <w:r>
@@ -6411,21 +5541,10 @@
               <w:rPr>
                 <w:rFonts w:hint="eastAsia"/>
               </w:rPr>
-              <w:t xml:space="preserve">값이 틀릴 </w:t>
-            </w:r>
-            <w:proofErr w:type="gramStart"/>
-            <w:r>
-              <w:rPr>
-                <w:rFonts w:hint="eastAsia"/>
-              </w:rPr>
-              <w:t xml:space="preserve">때 </w:t>
-            </w:r>
-            <w:r>
-              <w:t>:</w:t>
-            </w:r>
-            <w:proofErr w:type="gramEnd"/>
-            <w:r>
-              <w:t xml:space="preserve"> </w:t>
+              <w:t xml:space="preserve">값이 틀릴 때 </w:t>
+            </w:r>
+            <w:r>
+              <w:t xml:space="preserve">: </w:t>
             </w:r>
             <w:proofErr w:type="spellStart"/>
             <w:r>
@@ -6447,7 +5566,6 @@
             <w:tcW w:w="9016" w:type="dxa"/>
           </w:tcPr>
           <w:p>
-            <w:proofErr w:type="gramStart"/>
             <w:r>
               <w:rPr>
                 <w:rFonts w:hint="eastAsia"/>
@@ -6455,11 +5573,7 @@
               <w:t xml:space="preserve">개요 </w:t>
             </w:r>
             <w:r>
-              <w:t>:</w:t>
-            </w:r>
-            <w:proofErr w:type="gramEnd"/>
-            <w:r>
-              <w:t xml:space="preserve"> </w:t>
+              <w:t xml:space="preserve">: </w:t>
             </w:r>
             <w:proofErr w:type="spellStart"/>
             <w:r>
@@ -6503,7 +5617,6 @@
           </w:tcPr>
           <w:p>
             <w:proofErr w:type="spellStart"/>
-            <w:proofErr w:type="gramStart"/>
             <w:r>
               <w:rPr>
                 <w:rFonts w:hint="eastAsia"/>
@@ -6518,18 +5631,82 @@
               <w:t xml:space="preserve"> </w:t>
             </w:r>
             <w:r>
-              <w:t>:</w:t>
-            </w:r>
-            <w:proofErr w:type="gramEnd"/>
+              <w:t xml:space="preserve">: </w:t>
+            </w:r>
+            <w:r>
+              <w:rPr>
+                <w:rFonts w:hint="eastAsia"/>
+              </w:rPr>
+              <w:t>알림 목록</w:t>
+            </w:r>
+          </w:p>
+        </w:tc>
+      </w:tr>
+      <w:tr>
+        <w:tc>
+          <w:tcPr>
+            <w:tcW w:w="9016" w:type="dxa"/>
+          </w:tcPr>
+          <w:p/>
+        </w:tc>
+      </w:tr>
+      <w:tr>
+        <w:tc>
+          <w:tcPr>
+            <w:tcW w:w="9016" w:type="dxa"/>
+          </w:tcPr>
+          <w:p>
+            <w:r>
+              <w:rPr>
+                <w:rFonts w:hint="eastAsia"/>
+              </w:rPr>
+              <w:t>URL : /member/a</w:t>
+            </w:r>
+            <w:r>
+              <w:t>larm</w:t>
+            </w:r>
+          </w:p>
+        </w:tc>
+      </w:tr>
+      <w:tr>
+        <w:tc>
+          <w:tcPr>
+            <w:tcW w:w="9016" w:type="dxa"/>
+          </w:tcPr>
+          <w:p>
+            <w:r>
+              <w:rPr>
+                <w:rFonts w:hint="eastAsia"/>
+              </w:rPr>
+              <w:t xml:space="preserve">Method : </w:t>
+            </w:r>
+            <w:r>
+              <w:rPr>
+                <w:rFonts w:hint="eastAsia"/>
+              </w:rPr>
+              <w:t>P</w:t>
+            </w:r>
+            <w:r>
+              <w:t>OST</w:t>
+            </w:r>
+          </w:p>
+        </w:tc>
+      </w:tr>
+      <w:tr>
+        <w:tc>
+          <w:tcPr>
+            <w:tcW w:w="9016" w:type="dxa"/>
+          </w:tcPr>
+          <w:p>
+            <w:r>
+              <w:rPr>
+                <w:rFonts w:hint="eastAsia"/>
+              </w:rPr>
+              <w:t>요청 파라미터 :</w:t>
+            </w:r>
             <w:r>
               <w:t xml:space="preserve"> </w:t>
             </w:r>
-            <w:r>
-              <w:rPr>
-                <w:rFonts w:hint="eastAsia"/>
-              </w:rPr>
-              <w:t>알림 목록</w:t>
-            </w:r>
           </w:p>
         </w:tc>
       </w:tr>
@@ -6538,7 +5715,28 @@
           <w:tcPr>
             <w:tcW w:w="9016" w:type="dxa"/>
           </w:tcPr>
-          <w:p/>
+          <w:p>
+            <w:r>
+              <w:rPr>
+                <w:rFonts w:hint="eastAsia"/>
+              </w:rPr>
+              <w:t xml:space="preserve">응답코드 및 데이터 : </w:t>
+            </w:r>
+            <w:proofErr w:type="spellStart"/>
+            <w:r>
+              <w:rPr>
+                <w:rFonts w:hint="eastAsia"/>
+              </w:rPr>
+              <w:t>알림들</w:t>
+            </w:r>
+            <w:proofErr w:type="spellEnd"/>
+            <w:r>
+              <w:rPr>
+                <w:rFonts w:hint="eastAsia"/>
+              </w:rPr>
+              <w:t>(알림 코드들)</w:t>
+            </w:r>
+          </w:p>
         </w:tc>
       </w:tr>
       <w:tr>
@@ -6547,134 +5745,6 @@
             <w:tcW w:w="9016" w:type="dxa"/>
           </w:tcPr>
           <w:p>
-            <w:proofErr w:type="gramStart"/>
-            <w:r>
-              <w:rPr>
-                <w:rFonts w:hint="eastAsia"/>
-              </w:rPr>
-              <w:t>URL :</w:t>
-            </w:r>
-            <w:proofErr w:type="gramEnd"/>
-            <w:r>
-              <w:rPr>
-                <w:rFonts w:hint="eastAsia"/>
-              </w:rPr>
-              <w:t xml:space="preserve"> /member/a</w:t>
-            </w:r>
-            <w:r>
-              <w:t>larm</w:t>
-            </w:r>
-          </w:p>
-        </w:tc>
-      </w:tr>
-      <w:tr>
-        <w:tc>
-          <w:tcPr>
-            <w:tcW w:w="9016" w:type="dxa"/>
-          </w:tcPr>
-          <w:p>
-            <w:proofErr w:type="gramStart"/>
-            <w:r>
-              <w:rPr>
-                <w:rFonts w:hint="eastAsia"/>
-              </w:rPr>
-              <w:t>Method :</w:t>
-            </w:r>
-            <w:proofErr w:type="gramEnd"/>
-            <w:r>
-              <w:rPr>
-                <w:rFonts w:hint="eastAsia"/>
-              </w:rPr>
-              <w:t xml:space="preserve"> </w:t>
-            </w:r>
-            <w:r>
-              <w:rPr>
-                <w:rFonts w:hint="eastAsia"/>
-              </w:rPr>
-              <w:t>P</w:t>
-            </w:r>
-            <w:r>
-              <w:t>OST</w:t>
-            </w:r>
-          </w:p>
-        </w:tc>
-      </w:tr>
-      <w:tr>
-        <w:tc>
-          <w:tcPr>
-            <w:tcW w:w="9016" w:type="dxa"/>
-          </w:tcPr>
-          <w:p>
-            <w:r>
-              <w:rPr>
-                <w:rFonts w:hint="eastAsia"/>
-              </w:rPr>
-              <w:t xml:space="preserve">요청 </w:t>
-            </w:r>
-            <w:proofErr w:type="gramStart"/>
-            <w:r>
-              <w:rPr>
-                <w:rFonts w:hint="eastAsia"/>
-              </w:rPr>
-              <w:t>파라미터 :</w:t>
-            </w:r>
-            <w:proofErr w:type="gramEnd"/>
-            <w:r>
-              <w:t xml:space="preserve"> </w:t>
-            </w:r>
-          </w:p>
-        </w:tc>
-      </w:tr>
-      <w:tr>
-        <w:tc>
-          <w:tcPr>
-            <w:tcW w:w="9016" w:type="dxa"/>
-          </w:tcPr>
-          <w:p>
-            <w:r>
-              <w:rPr>
-                <w:rFonts w:hint="eastAsia"/>
-              </w:rPr>
-              <w:t xml:space="preserve">응답코드 및 </w:t>
-            </w:r>
-            <w:proofErr w:type="gramStart"/>
-            <w:r>
-              <w:rPr>
-                <w:rFonts w:hint="eastAsia"/>
-              </w:rPr>
-              <w:t>데이터 :</w:t>
-            </w:r>
-            <w:proofErr w:type="gramEnd"/>
-            <w:r>
-              <w:rPr>
-                <w:rFonts w:hint="eastAsia"/>
-              </w:rPr>
-              <w:t xml:space="preserve"> </w:t>
-            </w:r>
-            <w:proofErr w:type="spellStart"/>
-            <w:r>
-              <w:rPr>
-                <w:rFonts w:hint="eastAsia"/>
-              </w:rPr>
-              <w:t>알림들</w:t>
-            </w:r>
-            <w:proofErr w:type="spellEnd"/>
-            <w:r>
-              <w:rPr>
-                <w:rFonts w:hint="eastAsia"/>
-              </w:rPr>
-              <w:t>(알림 코드들)</w:t>
-            </w:r>
-          </w:p>
-        </w:tc>
-      </w:tr>
-      <w:tr>
-        <w:tc>
-          <w:tcPr>
-            <w:tcW w:w="9016" w:type="dxa"/>
-          </w:tcPr>
-          <w:p>
-            <w:proofErr w:type="gramStart"/>
             <w:r>
               <w:rPr>
                 <w:rFonts w:hint="eastAsia"/>
@@ -6683,11 +5753,7 @@
               <w:t xml:space="preserve">개요 </w:t>
             </w:r>
             <w:r>
-              <w:t>:</w:t>
-            </w:r>
-            <w:proofErr w:type="gramEnd"/>
-            <w:r>
-              <w:t xml:space="preserve"> </w:t>
+              <w:t xml:space="preserve">: </w:t>
             </w:r>
             <w:r>
               <w:rPr>
@@ -6735,7 +5801,6 @@
           </w:tcPr>
           <w:p>
             <w:proofErr w:type="spellStart"/>
-            <w:proofErr w:type="gramStart"/>
             <w:r>
               <w:rPr>
                 <w:rFonts w:hint="eastAsia"/>
@@ -6750,9 +5815,109 @@
               <w:t xml:space="preserve"> </w:t>
             </w:r>
             <w:r>
+              <w:t xml:space="preserve">: </w:t>
+            </w:r>
+            <w:r>
+              <w:rPr>
+                <w:rFonts w:hint="eastAsia"/>
+              </w:rPr>
+              <w:t>책</w:t>
+            </w:r>
+            <w:r>
+              <w:rPr>
+                <w:rFonts w:hint="eastAsia"/>
+              </w:rPr>
+              <w:t xml:space="preserve"> 목록</w:t>
+            </w:r>
+          </w:p>
+        </w:tc>
+      </w:tr>
+      <w:tr>
+        <w:tc>
+          <w:tcPr>
+            <w:tcW w:w="9016" w:type="dxa"/>
+          </w:tcPr>
+          <w:p>
+            <w:r>
+              <w:rPr>
+                <w:rFonts w:hint="eastAsia"/>
+              </w:rPr>
+              <w:t>URL : /member/</w:t>
+            </w:r>
+            <w:proofErr w:type="spellStart"/>
+            <w:r>
+              <w:rPr>
+                <w:rFonts w:hint="eastAsia"/>
+              </w:rPr>
+              <w:t>B</w:t>
+            </w:r>
+            <w:r>
+              <w:t>ooKList</w:t>
+            </w:r>
+            <w:proofErr w:type="spellEnd"/>
+          </w:p>
+        </w:tc>
+      </w:tr>
+      <w:tr>
+        <w:tc>
+          <w:tcPr>
+            <w:tcW w:w="9016" w:type="dxa"/>
+          </w:tcPr>
+          <w:p>
+            <w:r>
+              <w:rPr>
+                <w:rFonts w:hint="eastAsia"/>
+              </w:rPr>
+              <w:t xml:space="preserve">Method : </w:t>
+            </w:r>
+            <w:r>
+              <w:t>POST</w:t>
+            </w:r>
+          </w:p>
+        </w:tc>
+      </w:tr>
+      <w:tr>
+        <w:tc>
+          <w:tcPr>
+            <w:tcW w:w="9016" w:type="dxa"/>
+          </w:tcPr>
+          <w:p>
+            <w:r>
+              <w:rPr>
+                <w:rFonts w:hint="eastAsia"/>
+              </w:rPr>
+              <w:t>요청 파라미터 :</w:t>
+            </w:r>
+            <w:r>
+              <w:t xml:space="preserve"> </w:t>
+            </w:r>
+            <w:r>
+              <w:rPr>
+                <w:rFonts w:hint="eastAsia"/>
+              </w:rPr>
+              <w:t>활동(</w:t>
+            </w:r>
+            <w:r>
+              <w:t>active)</w:t>
+            </w:r>
+          </w:p>
+        </w:tc>
+      </w:tr>
+      <w:tr>
+        <w:tc>
+          <w:tcPr>
+            <w:tcW w:w="9016" w:type="dxa"/>
+          </w:tcPr>
+          <w:p>
+            <w:r>
+              <w:rPr>
+                <w:rFonts w:hint="eastAsia"/>
+              </w:rPr>
+              <w:t xml:space="preserve">응답코드 및 데이터 </w:t>
+            </w:r>
+            <w:r>
               <w:t>:</w:t>
             </w:r>
-            <w:proofErr w:type="gramEnd"/>
             <w:r>
               <w:t xml:space="preserve"> </w:t>
             </w:r>
@@ -6760,13 +5925,7 @@
               <w:rPr>
                 <w:rFonts w:hint="eastAsia"/>
               </w:rPr>
-              <w:t>책</w:t>
-            </w:r>
-            <w:r>
-              <w:rPr>
-                <w:rFonts w:hint="eastAsia"/>
-              </w:rPr>
-              <w:t xml:space="preserve"> 목록</w:t>
+              <w:t>책들(책 코드들)</w:t>
             </w:r>
           </w:p>
         </w:tc>
@@ -6777,137 +5936,6 @@
             <w:tcW w:w="9016" w:type="dxa"/>
           </w:tcPr>
           <w:p>
-            <w:proofErr w:type="gramStart"/>
-            <w:r>
-              <w:rPr>
-                <w:rFonts w:hint="eastAsia"/>
-              </w:rPr>
-              <w:t>URL :</w:t>
-            </w:r>
-            <w:proofErr w:type="gramEnd"/>
-            <w:r>
-              <w:rPr>
-                <w:rFonts w:hint="eastAsia"/>
-              </w:rPr>
-              <w:t xml:space="preserve"> /member/</w:t>
-            </w:r>
-            <w:proofErr w:type="spellStart"/>
-            <w:r>
-              <w:rPr>
-                <w:rFonts w:hint="eastAsia"/>
-              </w:rPr>
-              <w:t>B</w:t>
-            </w:r>
-            <w:r>
-              <w:t>ooKList</w:t>
-            </w:r>
-            <w:proofErr w:type="spellEnd"/>
-          </w:p>
-        </w:tc>
-      </w:tr>
-      <w:tr>
-        <w:tc>
-          <w:tcPr>
-            <w:tcW w:w="9016" w:type="dxa"/>
-          </w:tcPr>
-          <w:p>
-            <w:proofErr w:type="gramStart"/>
-            <w:r>
-              <w:rPr>
-                <w:rFonts w:hint="eastAsia"/>
-              </w:rPr>
-              <w:t>Method :</w:t>
-            </w:r>
-            <w:proofErr w:type="gramEnd"/>
-            <w:r>
-              <w:rPr>
-                <w:rFonts w:hint="eastAsia"/>
-              </w:rPr>
-              <w:t xml:space="preserve"> </w:t>
-            </w:r>
-            <w:r>
-              <w:t>POST</w:t>
-            </w:r>
-          </w:p>
-        </w:tc>
-      </w:tr>
-      <w:tr>
-        <w:tc>
-          <w:tcPr>
-            <w:tcW w:w="9016" w:type="dxa"/>
-          </w:tcPr>
-          <w:p>
-            <w:r>
-              <w:rPr>
-                <w:rFonts w:hint="eastAsia"/>
-              </w:rPr>
-              <w:t xml:space="preserve">요청 </w:t>
-            </w:r>
-            <w:proofErr w:type="gramStart"/>
-            <w:r>
-              <w:rPr>
-                <w:rFonts w:hint="eastAsia"/>
-              </w:rPr>
-              <w:t>파라미터 :</w:t>
-            </w:r>
-            <w:proofErr w:type="gramEnd"/>
-            <w:r>
-              <w:t xml:space="preserve"> </w:t>
-            </w:r>
-            <w:r>
-              <w:rPr>
-                <w:rFonts w:hint="eastAsia"/>
-              </w:rPr>
-              <w:t>활동(</w:t>
-            </w:r>
-            <w:r>
-              <w:t>active)</w:t>
-            </w:r>
-          </w:p>
-        </w:tc>
-      </w:tr>
-      <w:tr>
-        <w:tc>
-          <w:tcPr>
-            <w:tcW w:w="9016" w:type="dxa"/>
-          </w:tcPr>
-          <w:p>
-            <w:r>
-              <w:rPr>
-                <w:rFonts w:hint="eastAsia"/>
-              </w:rPr>
-              <w:t xml:space="preserve">응답코드 및 </w:t>
-            </w:r>
-            <w:proofErr w:type="gramStart"/>
-            <w:r>
-              <w:rPr>
-                <w:rFonts w:hint="eastAsia"/>
-              </w:rPr>
-              <w:t xml:space="preserve">데이터 </w:t>
-            </w:r>
-            <w:r>
-              <w:t>:</w:t>
-            </w:r>
-            <w:proofErr w:type="gramEnd"/>
-            <w:r>
-              <w:t xml:space="preserve"> </w:t>
-            </w:r>
-            <w:r>
-              <w:rPr>
-                <w:rFonts w:hint="eastAsia"/>
-              </w:rPr>
-              <w:t>책들(책 코드들)</w:t>
-            </w:r>
-          </w:p>
-        </w:tc>
-      </w:tr>
-      <w:tr>
-        <w:tc>
-          <w:tcPr>
-            <w:tcW w:w="9016" w:type="dxa"/>
-          </w:tcPr>
-          <w:p>
-            <w:proofErr w:type="gramStart"/>
             <w:r>
               <w:rPr>
                 <w:rFonts w:hint="eastAsia"/>
@@ -6915,11 +5943,7 @@
               <w:t xml:space="preserve">개요 </w:t>
             </w:r>
             <w:r>
-              <w:t>:</w:t>
-            </w:r>
-            <w:proofErr w:type="gramEnd"/>
-            <w:r>
-              <w:t xml:space="preserve"> </w:t>
+              <w:t xml:space="preserve">: </w:t>
             </w:r>
             <w:r>
               <w:rPr>
@@ -6955,7 +5979,6 @@
           </w:tcPr>
           <w:p>
             <w:proofErr w:type="spellStart"/>
-            <w:proofErr w:type="gramStart"/>
             <w:r>
               <w:rPr>
                 <w:rFonts w:hint="eastAsia"/>
@@ -6970,9 +5993,71 @@
               <w:t xml:space="preserve"> </w:t>
             </w:r>
             <w:r>
-              <w:t>:</w:t>
-            </w:r>
-            <w:proofErr w:type="gramEnd"/>
+              <w:t xml:space="preserve">: </w:t>
+            </w:r>
+            <w:r>
+              <w:rPr>
+                <w:rFonts w:hint="eastAsia"/>
+              </w:rPr>
+              <w:t>카트에 넣기</w:t>
+            </w:r>
+          </w:p>
+        </w:tc>
+      </w:tr>
+      <w:tr>
+        <w:tc>
+          <w:tcPr>
+            <w:tcW w:w="9016" w:type="dxa"/>
+          </w:tcPr>
+          <w:p>
+            <w:r>
+              <w:rPr>
+                <w:rFonts w:hint="eastAsia"/>
+              </w:rPr>
+              <w:t>URL : /member/</w:t>
+            </w:r>
+            <w:r>
+              <w:rPr>
+                <w:rFonts w:hint="eastAsia"/>
+              </w:rPr>
+              <w:t>C</w:t>
+            </w:r>
+            <w:r>
+              <w:t>artIn</w:t>
+            </w:r>
+          </w:p>
+        </w:tc>
+      </w:tr>
+      <w:tr>
+        <w:tc>
+          <w:tcPr>
+            <w:tcW w:w="9016" w:type="dxa"/>
+          </w:tcPr>
+          <w:p>
+            <w:r>
+              <w:rPr>
+                <w:rFonts w:hint="eastAsia"/>
+              </w:rPr>
+              <w:t xml:space="preserve">Method : </w:t>
+            </w:r>
+            <w:r>
+              <w:t>POST</w:t>
+            </w:r>
+          </w:p>
+        </w:tc>
+      </w:tr>
+      <w:tr>
+        <w:tc>
+          <w:tcPr>
+            <w:tcW w:w="9016" w:type="dxa"/>
+          </w:tcPr>
+          <w:p>
+            <w:r>
+              <w:rPr>
+                <w:rFonts w:hint="eastAsia"/>
+              </w:rPr>
+              <w:t>요청 파라미터 :</w:t>
+            </w:r>
             <w:r>
               <w:t xml:space="preserve"> </w:t>
             </w:r>
@@ -6980,7 +6065,15 @@
               <w:rPr>
                 <w:rFonts w:hint="eastAsia"/>
               </w:rPr>
-              <w:t>카트에 넣기</w:t>
+              <w:t>책 코드(</w:t>
+            </w:r>
+            <w:proofErr w:type="spellStart"/>
+            <w:r>
+              <w:t>b_num</w:t>
+            </w:r>
+            <w:proofErr w:type="spellEnd"/>
+            <w:r>
+              <w:t>)</w:t>
             </w:r>
           </w:p>
         </w:tc>
@@ -6991,123 +6084,14 @@
             <w:tcW w:w="9016" w:type="dxa"/>
           </w:tcPr>
           <w:p>
-            <w:proofErr w:type="gramStart"/>
-            <w:r>
-              <w:rPr>
-                <w:rFonts w:hint="eastAsia"/>
-              </w:rPr>
-              <w:t>URL :</w:t>
-            </w:r>
-            <w:proofErr w:type="gramEnd"/>
-            <w:r>
-              <w:rPr>
-                <w:rFonts w:hint="eastAsia"/>
-              </w:rPr>
-              <w:t xml:space="preserve"> /member/</w:t>
-            </w:r>
-            <w:r>
-              <w:rPr>
-                <w:rFonts w:hint="eastAsia"/>
-              </w:rPr>
-              <w:t>C</w:t>
-            </w:r>
-            <w:r>
-              <w:t>artIn</w:t>
-            </w:r>
-          </w:p>
-        </w:tc>
-      </w:tr>
-      <w:tr>
-        <w:tc>
-          <w:tcPr>
-            <w:tcW w:w="9016" w:type="dxa"/>
-          </w:tcPr>
-          <w:p>
-            <w:proofErr w:type="gramStart"/>
-            <w:r>
-              <w:rPr>
-                <w:rFonts w:hint="eastAsia"/>
-              </w:rPr>
-              <w:t>Method :</w:t>
-            </w:r>
-            <w:proofErr w:type="gramEnd"/>
-            <w:r>
-              <w:rPr>
-                <w:rFonts w:hint="eastAsia"/>
-              </w:rPr>
-              <w:t xml:space="preserve"> </w:t>
-            </w:r>
-            <w:r>
-              <w:t>POST</w:t>
-            </w:r>
-          </w:p>
-        </w:tc>
-      </w:tr>
-      <w:tr>
-        <w:tc>
-          <w:tcPr>
-            <w:tcW w:w="9016" w:type="dxa"/>
-          </w:tcPr>
-          <w:p>
-            <w:r>
-              <w:rPr>
-                <w:rFonts w:hint="eastAsia"/>
-              </w:rPr>
-              <w:t xml:space="preserve">요청 </w:t>
-            </w:r>
-            <w:proofErr w:type="gramStart"/>
-            <w:r>
-              <w:rPr>
-                <w:rFonts w:hint="eastAsia"/>
-              </w:rPr>
-              <w:t>파라미터 :</w:t>
-            </w:r>
-            <w:proofErr w:type="gramEnd"/>
-            <w:r>
-              <w:t xml:space="preserve"> </w:t>
-            </w:r>
-            <w:r>
-              <w:rPr>
-                <w:rFonts w:hint="eastAsia"/>
-              </w:rPr>
-              <w:t>책 코드(</w:t>
-            </w:r>
-            <w:proofErr w:type="spellStart"/>
-            <w:r>
-              <w:t>b_num</w:t>
-            </w:r>
-            <w:proofErr w:type="spellEnd"/>
-            <w:r>
-              <w:t>)</w:t>
-            </w:r>
-          </w:p>
-        </w:tc>
-      </w:tr>
-      <w:tr>
-        <w:tc>
-          <w:tcPr>
-            <w:tcW w:w="9016" w:type="dxa"/>
-          </w:tcPr>
-          <w:p>
-            <w:r>
-              <w:rPr>
-                <w:rFonts w:hint="eastAsia"/>
-              </w:rPr>
-              <w:t xml:space="preserve">응답코드 및 </w:t>
-            </w:r>
-            <w:proofErr w:type="gramStart"/>
-            <w:r>
-              <w:rPr>
-                <w:rFonts w:hint="eastAsia"/>
-              </w:rPr>
-              <w:t xml:space="preserve">데이터 </w:t>
-            </w:r>
-            <w:r>
-              <w:t>:</w:t>
-            </w:r>
-            <w:proofErr w:type="gramEnd"/>
-            <w:r>
-              <w:t xml:space="preserve"> </w:t>
+            <w:r>
+              <w:rPr>
+                <w:rFonts w:hint="eastAsia"/>
+              </w:rPr>
+              <w:t xml:space="preserve">응답코드 및 데이터 </w:t>
+            </w:r>
+            <w:r>
+              <w:t xml:space="preserve">: </w:t>
             </w:r>
           </w:p>
           <w:p>
@@ -7119,14 +6103,12 @@
               </w:numPr>
               <w:ind w:leftChars="0"/>
             </w:pPr>
-            <w:proofErr w:type="gramStart"/>
             <w:r>
               <w:rPr>
                 <w:rFonts w:hint="eastAsia"/>
               </w:rPr>
               <w:t>성공 :</w:t>
             </w:r>
-            <w:proofErr w:type="gramEnd"/>
             <w:r>
               <w:t xml:space="preserve"> 200</w:t>
             </w:r>
@@ -7140,7 +6122,6 @@
               </w:numPr>
               <w:ind w:leftChars="0"/>
             </w:pPr>
-            <w:proofErr w:type="gramStart"/>
             <w:r>
               <w:rPr>
                 <w:rFonts w:hint="eastAsia"/>
@@ -7148,11 +6129,7 @@
               <w:t xml:space="preserve">실패 </w:t>
             </w:r>
             <w:r>
-              <w:t>:</w:t>
-            </w:r>
-            <w:proofErr w:type="gramEnd"/>
-            <w:r>
-              <w:t xml:space="preserve"> 400</w:t>
+              <w:t>: 400</w:t>
             </w:r>
           </w:p>
         </w:tc>
@@ -7163,7 +6140,6 @@
             <w:tcW w:w="9016" w:type="dxa"/>
           </w:tcPr>
           <w:p>
-            <w:proofErr w:type="gramStart"/>
             <w:r>
               <w:rPr>
                 <w:rFonts w:hint="eastAsia"/>
@@ -7171,11 +6147,7 @@
               <w:t xml:space="preserve">개요 </w:t>
             </w:r>
             <w:r>
-              <w:t>:</w:t>
-            </w:r>
-            <w:proofErr w:type="gramEnd"/>
-            <w:r>
-              <w:t xml:space="preserve"> </w:t>
+              <w:t xml:space="preserve">: </w:t>
             </w:r>
             <w:r>
               <w:rPr>
@@ -7211,7 +6183,6 @@
           </w:tcPr>
           <w:p>
             <w:proofErr w:type="spellStart"/>
-            <w:proofErr w:type="gramStart"/>
             <w:r>
               <w:rPr>
                 <w:rFonts w:hint="eastAsia"/>
@@ -7226,18 +6197,46 @@
               <w:t xml:space="preserve"> </w:t>
             </w:r>
             <w:r>
-              <w:t>:</w:t>
-            </w:r>
-            <w:proofErr w:type="gramEnd"/>
-            <w:r>
+              <w:t xml:space="preserve">: </w:t>
+            </w:r>
+            <w:r>
+              <w:rPr>
+                <w:rFonts w:hint="eastAsia"/>
+              </w:rPr>
+              <w:t>카트에서 빼기</w:t>
+            </w:r>
+          </w:p>
+        </w:tc>
+      </w:tr>
+      <w:tr>
+        <w:tc>
+          <w:tcPr>
+            <w:tcW w:w="9016" w:type="dxa"/>
+          </w:tcPr>
+          <w:p>
+            <w:r>
+              <w:rPr>
+                <w:rFonts w:hint="eastAsia"/>
+              </w:rPr>
+              <w:t>URL : /member/</w:t>
+            </w:r>
+            <w:r>
+              <w:rPr>
+                <w:rFonts w:hint="eastAsia"/>
+              </w:rPr>
               <w:t xml:space="preserve"> </w:t>
             </w:r>
-            <w:r>
-              <w:rPr>
-                <w:rFonts w:hint="eastAsia"/>
-              </w:rPr>
-              <w:t>카트에서 빼기</w:t>
-            </w:r>
+            <w:proofErr w:type="spellStart"/>
+            <w:r>
+              <w:rPr>
+                <w:rFonts w:hint="eastAsia"/>
+              </w:rPr>
+              <w:t>C</w:t>
+            </w:r>
+            <w:r>
+              <w:t>artOut</w:t>
+            </w:r>
+            <w:proofErr w:type="spellEnd"/>
           </w:p>
         </w:tc>
       </w:tr>
@@ -7247,37 +6246,47 @@
             <w:tcW w:w="9016" w:type="dxa"/>
           </w:tcPr>
           <w:p>
-            <w:proofErr w:type="gramStart"/>
-            <w:r>
-              <w:rPr>
-                <w:rFonts w:hint="eastAsia"/>
-              </w:rPr>
-              <w:t>URL :</w:t>
-            </w:r>
-            <w:proofErr w:type="gramEnd"/>
-            <w:r>
-              <w:rPr>
-                <w:rFonts w:hint="eastAsia"/>
-              </w:rPr>
-              <w:t xml:space="preserve"> /member/</w:t>
-            </w:r>
-            <w:r>
-              <w:rPr>
-                <w:rFonts w:hint="eastAsia"/>
-              </w:rPr>
+            <w:r>
+              <w:rPr>
+                <w:rFonts w:hint="eastAsia"/>
+              </w:rPr>
+              <w:t xml:space="preserve">Method : </w:t>
+            </w:r>
+            <w:r>
+              <w:t>POST</w:t>
+            </w:r>
+          </w:p>
+        </w:tc>
+      </w:tr>
+      <w:tr>
+        <w:tc>
+          <w:tcPr>
+            <w:tcW w:w="9016" w:type="dxa"/>
+          </w:tcPr>
+          <w:p>
+            <w:r>
+              <w:rPr>
+                <w:rFonts w:hint="eastAsia"/>
+              </w:rPr>
+              <w:t>요청 파라미터 :</w:t>
+            </w:r>
+            <w:r>
               <w:t xml:space="preserve"> </w:t>
             </w:r>
+            <w:r>
+              <w:rPr>
+                <w:rFonts w:hint="eastAsia"/>
+              </w:rPr>
+              <w:t>책 코드(</w:t>
+            </w:r>
             <w:proofErr w:type="spellStart"/>
             <w:r>
-              <w:rPr>
-                <w:rFonts w:hint="eastAsia"/>
-              </w:rPr>
-              <w:t>C</w:t>
-            </w:r>
-            <w:r>
-              <w:t>artOut</w:t>
+              <w:t>b_num</w:t>
             </w:r>
             <w:proofErr w:type="spellEnd"/>
+            <w:r>
+              <w:t>)</w:t>
+            </w:r>
           </w:p>
         </w:tc>
       </w:tr>
@@ -7287,91 +6296,14 @@
             <w:tcW w:w="9016" w:type="dxa"/>
           </w:tcPr>
           <w:p>
-            <w:proofErr w:type="gramStart"/>
-            <w:r>
-              <w:rPr>
-                <w:rFonts w:hint="eastAsia"/>
-              </w:rPr>
-              <w:t>Method :</w:t>
-            </w:r>
-            <w:proofErr w:type="gramEnd"/>
-            <w:r>
-              <w:rPr>
-                <w:rFonts w:hint="eastAsia"/>
-              </w:rPr>
-              <w:t xml:space="preserve"> </w:t>
-            </w:r>
-            <w:r>
-              <w:t>POST</w:t>
-            </w:r>
-          </w:p>
-        </w:tc>
-      </w:tr>
-      <w:tr>
-        <w:tc>
-          <w:tcPr>
-            <w:tcW w:w="9016" w:type="dxa"/>
-          </w:tcPr>
-          <w:p>
-            <w:r>
-              <w:rPr>
-                <w:rFonts w:hint="eastAsia"/>
-              </w:rPr>
-              <w:t xml:space="preserve">요청 </w:t>
-            </w:r>
-            <w:proofErr w:type="gramStart"/>
-            <w:r>
-              <w:rPr>
-                <w:rFonts w:hint="eastAsia"/>
-              </w:rPr>
-              <w:t>파라미터 :</w:t>
-            </w:r>
-            <w:proofErr w:type="gramEnd"/>
-            <w:r>
-              <w:t xml:space="preserve"> </w:t>
-            </w:r>
-            <w:r>
-              <w:rPr>
-                <w:rFonts w:hint="eastAsia"/>
-              </w:rPr>
-              <w:t>책 코드(</w:t>
-            </w:r>
-            <w:proofErr w:type="spellStart"/>
-            <w:r>
-              <w:t>b_num</w:t>
-            </w:r>
-            <w:proofErr w:type="spellEnd"/>
-            <w:r>
-              <w:t>)</w:t>
-            </w:r>
-          </w:p>
-        </w:tc>
-      </w:tr>
-      <w:tr>
-        <w:tc>
-          <w:tcPr>
-            <w:tcW w:w="9016" w:type="dxa"/>
-          </w:tcPr>
-          <w:p>
-            <w:r>
-              <w:rPr>
-                <w:rFonts w:hint="eastAsia"/>
-              </w:rPr>
-              <w:t xml:space="preserve">응답코드 및 </w:t>
-            </w:r>
-            <w:proofErr w:type="gramStart"/>
-            <w:r>
-              <w:rPr>
-                <w:rFonts w:hint="eastAsia"/>
-              </w:rPr>
-              <w:t xml:space="preserve">데이터 </w:t>
-            </w:r>
-            <w:r>
-              <w:t>:</w:t>
-            </w:r>
-            <w:proofErr w:type="gramEnd"/>
-            <w:r>
-              <w:t xml:space="preserve"> </w:t>
+            <w:r>
+              <w:rPr>
+                <w:rFonts w:hint="eastAsia"/>
+              </w:rPr>
+              <w:t xml:space="preserve">응답코드 및 데이터 </w:t>
+            </w:r>
+            <w:r>
+              <w:t xml:space="preserve">: </w:t>
             </w:r>
           </w:p>
           <w:p>
@@ -7383,7 +6315,6 @@
               </w:numPr>
               <w:ind w:leftChars="0"/>
             </w:pPr>
-            <w:proofErr w:type="gramStart"/>
             <w:r>
               <w:rPr>
                 <w:rFonts w:hint="eastAsia"/>
@@ -7391,11 +6322,7 @@
               <w:t xml:space="preserve">성공 </w:t>
             </w:r>
             <w:r>
-              <w:t>:</w:t>
-            </w:r>
-            <w:proofErr w:type="gramEnd"/>
-            <w:r>
-              <w:t xml:space="preserve"> 200</w:t>
+              <w:t>: 200</w:t>
             </w:r>
           </w:p>
           <w:p>
@@ -7407,7 +6334,6 @@
               </w:numPr>
               <w:ind w:leftChars="0"/>
             </w:pPr>
-            <w:proofErr w:type="gramStart"/>
             <w:r>
               <w:rPr>
                 <w:rFonts w:hint="eastAsia"/>
@@ -7415,11 +6341,7 @@
               <w:t xml:space="preserve">실패 </w:t>
             </w:r>
             <w:r>
-              <w:t>:</w:t>
-            </w:r>
-            <w:proofErr w:type="gramEnd"/>
-            <w:r>
-              <w:t xml:space="preserve"> 400</w:t>
+              <w:t>: 400</w:t>
             </w:r>
           </w:p>
         </w:tc>
@@ -7430,7 +6352,6 @@
             <w:tcW w:w="9016" w:type="dxa"/>
           </w:tcPr>
           <w:p>
-            <w:proofErr w:type="gramStart"/>
             <w:r>
               <w:rPr>
                 <w:rFonts w:hint="eastAsia"/>
@@ -7438,11 +6359,7 @@
               <w:t xml:space="preserve">개요 </w:t>
             </w:r>
             <w:r>
-              <w:t>:</w:t>
-            </w:r>
-            <w:proofErr w:type="gramEnd"/>
-            <w:r>
-              <w:t xml:space="preserve"> </w:t>
+              <w:t xml:space="preserve">: </w:t>
             </w:r>
             <w:r>
               <w:rPr>
@@ -7478,7 +6395,6 @@
           </w:tcPr>
           <w:p>
             <w:proofErr w:type="spellStart"/>
-            <w:proofErr w:type="gramStart"/>
             <w:r>
               <w:rPr>
                 <w:rFonts w:hint="eastAsia"/>
@@ -7493,9 +6409,73 @@
               <w:t xml:space="preserve"> </w:t>
             </w:r>
             <w:r>
-              <w:t>:</w:t>
-            </w:r>
-            <w:proofErr w:type="gramEnd"/>
+              <w:t xml:space="preserve">: </w:t>
+            </w:r>
+            <w:r>
+              <w:rPr>
+                <w:rFonts w:hint="eastAsia"/>
+              </w:rPr>
+              <w:t>위시리스트에 넣기</w:t>
+            </w:r>
+          </w:p>
+        </w:tc>
+      </w:tr>
+      <w:tr>
+        <w:tc>
+          <w:tcPr>
+            <w:tcW w:w="9016" w:type="dxa"/>
+          </w:tcPr>
+          <w:p>
+            <w:r>
+              <w:rPr>
+                <w:rFonts w:hint="eastAsia"/>
+              </w:rPr>
+              <w:t>URL : /member/</w:t>
+            </w:r>
+            <w:proofErr w:type="spellStart"/>
+            <w:r>
+              <w:rPr>
+                <w:rFonts w:hint="eastAsia"/>
+              </w:rPr>
+              <w:t>w</w:t>
+            </w:r>
+            <w:r>
+              <w:t>ishListIn</w:t>
+            </w:r>
+            <w:proofErr w:type="spellEnd"/>
+          </w:p>
+        </w:tc>
+      </w:tr>
+      <w:tr>
+        <w:tc>
+          <w:tcPr>
+            <w:tcW w:w="9016" w:type="dxa"/>
+          </w:tcPr>
+          <w:p>
+            <w:r>
+              <w:rPr>
+                <w:rFonts w:hint="eastAsia"/>
+              </w:rPr>
+              <w:t xml:space="preserve">Method : </w:t>
+            </w:r>
+            <w:r>
+              <w:t>POST</w:t>
+            </w:r>
+          </w:p>
+        </w:tc>
+      </w:tr>
+      <w:tr>
+        <w:tc>
+          <w:tcPr>
+            <w:tcW w:w="9016" w:type="dxa"/>
+          </w:tcPr>
+          <w:p>
+            <w:r>
+              <w:rPr>
+                <w:rFonts w:hint="eastAsia"/>
+              </w:rPr>
+              <w:t>요청 파라미터 :</w:t>
+            </w:r>
             <w:r>
               <w:t xml:space="preserve"> </w:t>
             </w:r>
@@ -7503,7 +6483,15 @@
               <w:rPr>
                 <w:rFonts w:hint="eastAsia"/>
               </w:rPr>
-              <w:t>위시리스트에 넣기</w:t>
+              <w:t>책 코드(</w:t>
+            </w:r>
+            <w:proofErr w:type="spellStart"/>
+            <w:r>
+              <w:t>b_num</w:t>
+            </w:r>
+            <w:proofErr w:type="spellEnd"/>
+            <w:r>
+              <w:t>)</w:t>
             </w:r>
           </w:p>
         </w:tc>
@@ -7514,125 +6502,14 @@
             <w:tcW w:w="9016" w:type="dxa"/>
           </w:tcPr>
           <w:p>
-            <w:proofErr w:type="gramStart"/>
-            <w:r>
-              <w:rPr>
-                <w:rFonts w:hint="eastAsia"/>
-              </w:rPr>
-              <w:t>URL :</w:t>
-            </w:r>
-            <w:proofErr w:type="gramEnd"/>
-            <w:r>
-              <w:rPr>
-                <w:rFonts w:hint="eastAsia"/>
-              </w:rPr>
-              <w:t xml:space="preserve"> /member/</w:t>
-            </w:r>
-            <w:proofErr w:type="spellStart"/>
-            <w:r>
-              <w:rPr>
-                <w:rFonts w:hint="eastAsia"/>
-              </w:rPr>
-              <w:t>w</w:t>
-            </w:r>
-            <w:r>
-              <w:t>ishListIn</w:t>
-            </w:r>
-            <w:proofErr w:type="spellEnd"/>
-          </w:p>
-        </w:tc>
-      </w:tr>
-      <w:tr>
-        <w:tc>
-          <w:tcPr>
-            <w:tcW w:w="9016" w:type="dxa"/>
-          </w:tcPr>
-          <w:p>
-            <w:proofErr w:type="gramStart"/>
-            <w:r>
-              <w:rPr>
-                <w:rFonts w:hint="eastAsia"/>
-              </w:rPr>
-              <w:t>Method :</w:t>
-            </w:r>
-            <w:proofErr w:type="gramEnd"/>
-            <w:r>
-              <w:rPr>
-                <w:rFonts w:hint="eastAsia"/>
-              </w:rPr>
-              <w:t xml:space="preserve"> </w:t>
-            </w:r>
-            <w:r>
-              <w:t>POST</w:t>
-            </w:r>
-          </w:p>
-        </w:tc>
-      </w:tr>
-      <w:tr>
-        <w:tc>
-          <w:tcPr>
-            <w:tcW w:w="9016" w:type="dxa"/>
-          </w:tcPr>
-          <w:p>
-            <w:r>
-              <w:rPr>
-                <w:rFonts w:hint="eastAsia"/>
-              </w:rPr>
-              <w:t xml:space="preserve">요청 </w:t>
-            </w:r>
-            <w:proofErr w:type="gramStart"/>
-            <w:r>
-              <w:rPr>
-                <w:rFonts w:hint="eastAsia"/>
-              </w:rPr>
-              <w:t>파라미터 :</w:t>
-            </w:r>
-            <w:proofErr w:type="gramEnd"/>
-            <w:r>
-              <w:t xml:space="preserve"> </w:t>
-            </w:r>
-            <w:r>
-              <w:rPr>
-                <w:rFonts w:hint="eastAsia"/>
-              </w:rPr>
-              <w:t>책 코드(</w:t>
-            </w:r>
-            <w:proofErr w:type="spellStart"/>
-            <w:r>
-              <w:t>b_num</w:t>
-            </w:r>
-            <w:proofErr w:type="spellEnd"/>
-            <w:r>
-              <w:t>)</w:t>
-            </w:r>
-          </w:p>
-        </w:tc>
-      </w:tr>
-      <w:tr>
-        <w:tc>
-          <w:tcPr>
-            <w:tcW w:w="9016" w:type="dxa"/>
-          </w:tcPr>
-          <w:p>
-            <w:r>
-              <w:rPr>
-                <w:rFonts w:hint="eastAsia"/>
-              </w:rPr>
-              <w:t xml:space="preserve">응답코드 및 </w:t>
-            </w:r>
-            <w:proofErr w:type="gramStart"/>
-            <w:r>
-              <w:rPr>
-                <w:rFonts w:hint="eastAsia"/>
-              </w:rPr>
-              <w:t xml:space="preserve">데이터 </w:t>
-            </w:r>
-            <w:r>
-              <w:t>:</w:t>
-            </w:r>
-            <w:proofErr w:type="gramEnd"/>
-            <w:r>
-              <w:t xml:space="preserve"> </w:t>
+            <w:r>
+              <w:rPr>
+                <w:rFonts w:hint="eastAsia"/>
+              </w:rPr>
+              <w:t xml:space="preserve">응답코드 및 데이터 </w:t>
+            </w:r>
+            <w:r>
+              <w:t xml:space="preserve">: </w:t>
             </w:r>
           </w:p>
           <w:p>
@@ -7644,7 +6521,6 @@
               </w:numPr>
               <w:ind w:leftChars="0"/>
             </w:pPr>
-            <w:proofErr w:type="gramStart"/>
             <w:r>
               <w:rPr>
                 <w:rFonts w:hint="eastAsia"/>
@@ -7652,11 +6528,7 @@
               <w:t xml:space="preserve">성공 </w:t>
             </w:r>
             <w:r>
-              <w:t>:</w:t>
-            </w:r>
-            <w:proofErr w:type="gramEnd"/>
-            <w:r>
-              <w:t xml:space="preserve"> 200</w:t>
+              <w:t>: 200</w:t>
             </w:r>
           </w:p>
           <w:p>
@@ -7668,7 +6540,6 @@
               </w:numPr>
               <w:ind w:leftChars="0"/>
             </w:pPr>
-            <w:proofErr w:type="gramStart"/>
             <w:r>
               <w:rPr>
                 <w:rFonts w:hint="eastAsia"/>
@@ -7676,11 +6547,7 @@
               <w:t xml:space="preserve">실패 </w:t>
             </w:r>
             <w:r>
-              <w:t>:</w:t>
-            </w:r>
-            <w:proofErr w:type="gramEnd"/>
-            <w:r>
-              <w:t xml:space="preserve"> 400</w:t>
+              <w:t>: 400</w:t>
             </w:r>
           </w:p>
         </w:tc>
@@ -7691,7 +6558,6 @@
             <w:tcW w:w="9016" w:type="dxa"/>
           </w:tcPr>
           <w:p>
-            <w:proofErr w:type="gramStart"/>
             <w:r>
               <w:rPr>
                 <w:rFonts w:hint="eastAsia"/>
@@ -7699,11 +6565,7 @@
               <w:t xml:space="preserve">개요 </w:t>
             </w:r>
             <w:r>
-              <w:t>:</w:t>
-            </w:r>
-            <w:proofErr w:type="gramEnd"/>
-            <w:r>
-              <w:t xml:space="preserve"> </w:t>
+              <w:t xml:space="preserve">: </w:t>
             </w:r>
             <w:r>
               <w:rPr>
@@ -7739,7 +6601,6 @@
           </w:tcPr>
           <w:p>
             <w:proofErr w:type="spellStart"/>
-            <w:proofErr w:type="gramStart"/>
             <w:r>
               <w:rPr>
                 <w:rFonts w:hint="eastAsia"/>
@@ -7755,9 +6616,88 @@
               <w:t xml:space="preserve"> </w:t>
             </w:r>
             <w:r>
-              <w:t>:</w:t>
-            </w:r>
-            <w:proofErr w:type="gramEnd"/>
+              <w:t xml:space="preserve">: </w:t>
+            </w:r>
+            <w:r>
+              <w:rPr>
+                <w:rFonts w:hint="eastAsia"/>
+              </w:rPr>
+              <w:t>위시리스트에</w:t>
+            </w:r>
+            <w:r>
+              <w:rPr>
+                <w:rFonts w:hint="eastAsia"/>
+              </w:rPr>
+              <w:t>서 빼기</w:t>
+            </w:r>
+          </w:p>
+        </w:tc>
+      </w:tr>
+      <w:tr>
+        <w:tc>
+          <w:tcPr>
+            <w:tcW w:w="9016" w:type="dxa"/>
+          </w:tcPr>
+          <w:p>
+            <w:r>
+              <w:rPr>
+                <w:rFonts w:hint="eastAsia"/>
+              </w:rPr>
+              <w:t>URL : /member/</w:t>
+            </w:r>
+            <w:proofErr w:type="spellStart"/>
+            <w:r>
+              <w:rPr>
+                <w:rFonts w:hint="eastAsia"/>
+              </w:rPr>
+              <w:t>w</w:t>
+            </w:r>
+            <w:r>
+              <w:t>ishList</w:t>
+            </w:r>
+            <w:r>
+              <w:rPr>
+                <w:rFonts w:hint="eastAsia"/>
+              </w:rPr>
+              <w:t>O</w:t>
+            </w:r>
+            <w:r>
+              <w:t>ut</w:t>
+            </w:r>
+            <w:proofErr w:type="spellEnd"/>
+          </w:p>
+        </w:tc>
+      </w:tr>
+      <w:tr>
+        <w:tc>
+          <w:tcPr>
+            <w:tcW w:w="9016" w:type="dxa"/>
+          </w:tcPr>
+          <w:p>
+            <w:r>
+              <w:rPr>
+                <w:rFonts w:hint="eastAsia"/>
+              </w:rPr>
+              <w:t xml:space="preserve">Method : </w:t>
+            </w:r>
+            <w:r>
+              <w:t>POST</w:t>
+            </w:r>
+          </w:p>
+        </w:tc>
+      </w:tr>
+      <w:tr>
+        <w:tc>
+          <w:tcPr>
+            <w:tcW w:w="9016" w:type="dxa"/>
+          </w:tcPr>
+          <w:p>
+            <w:r>
+              <w:rPr>
+                <w:rFonts w:hint="eastAsia"/>
+              </w:rPr>
+              <w:t>요청 파라미터 :</w:t>
+            </w:r>
             <w:r>
               <w:t xml:space="preserve"> </w:t>
             </w:r>
@@ -7765,13 +6705,15 @@
               <w:rPr>
                 <w:rFonts w:hint="eastAsia"/>
               </w:rPr>
-              <w:t>위시리스트에</w:t>
-            </w:r>
-            <w:r>
-              <w:rPr>
-                <w:rFonts w:hint="eastAsia"/>
-              </w:rPr>
-              <w:t>서 빼기</w:t>
+              <w:t>책 코드(</w:t>
+            </w:r>
+            <w:proofErr w:type="spellStart"/>
+            <w:r>
+              <w:t>b_num</w:t>
+            </w:r>
+            <w:proofErr w:type="spellEnd"/>
+            <w:r>
+              <w:t>)</w:t>
             </w:r>
           </w:p>
         </w:tc>
@@ -7782,134 +6724,14 @@
             <w:tcW w:w="9016" w:type="dxa"/>
           </w:tcPr>
           <w:p>
-            <w:proofErr w:type="gramStart"/>
-            <w:r>
-              <w:rPr>
-                <w:rFonts w:hint="eastAsia"/>
-              </w:rPr>
-              <w:t>URL :</w:t>
-            </w:r>
-            <w:proofErr w:type="gramEnd"/>
-            <w:r>
-              <w:rPr>
-                <w:rFonts w:hint="eastAsia"/>
-              </w:rPr>
-              <w:t xml:space="preserve"> /member/</w:t>
-            </w:r>
-            <w:proofErr w:type="spellStart"/>
-            <w:r>
-              <w:rPr>
-                <w:rFonts w:hint="eastAsia"/>
-              </w:rPr>
-              <w:t>w</w:t>
-            </w:r>
-            <w:r>
-              <w:t>ishList</w:t>
-            </w:r>
-            <w:r>
-              <w:rPr>
-                <w:rFonts w:hint="eastAsia"/>
-              </w:rPr>
-              <w:t>O</w:t>
-            </w:r>
-            <w:r>
-              <w:t>ut</w:t>
-            </w:r>
-            <w:proofErr w:type="spellEnd"/>
-          </w:p>
-        </w:tc>
-      </w:tr>
-      <w:tr>
-        <w:tc>
-          <w:tcPr>
-            <w:tcW w:w="9016" w:type="dxa"/>
-          </w:tcPr>
-          <w:p>
-            <w:proofErr w:type="gramStart"/>
-            <w:r>
-              <w:rPr>
-                <w:rFonts w:hint="eastAsia"/>
-              </w:rPr>
-              <w:t>Method :</w:t>
-            </w:r>
-            <w:proofErr w:type="gramEnd"/>
-            <w:r>
-              <w:rPr>
-                <w:rFonts w:hint="eastAsia"/>
-              </w:rPr>
-              <w:t xml:space="preserve"> </w:t>
-            </w:r>
-            <w:r>
-              <w:t>POST</w:t>
-            </w:r>
-          </w:p>
-        </w:tc>
-      </w:tr>
-      <w:tr>
-        <w:tc>
-          <w:tcPr>
-            <w:tcW w:w="9016" w:type="dxa"/>
-          </w:tcPr>
-          <w:p>
-            <w:r>
-              <w:rPr>
-                <w:rFonts w:hint="eastAsia"/>
-              </w:rPr>
-              <w:t xml:space="preserve">요청 </w:t>
-            </w:r>
-            <w:proofErr w:type="gramStart"/>
-            <w:r>
-              <w:rPr>
-                <w:rFonts w:hint="eastAsia"/>
-              </w:rPr>
-              <w:t>파라미터 :</w:t>
-            </w:r>
-            <w:proofErr w:type="gramEnd"/>
-            <w:r>
-              <w:t xml:space="preserve"> </w:t>
-            </w:r>
-            <w:r>
-              <w:rPr>
-                <w:rFonts w:hint="eastAsia"/>
-              </w:rPr>
-              <w:t>책 코드(</w:t>
-            </w:r>
-            <w:proofErr w:type="spellStart"/>
-            <w:r>
-              <w:t>b_num</w:t>
-            </w:r>
-            <w:proofErr w:type="spellEnd"/>
-            <w:r>
-              <w:t>)</w:t>
-            </w:r>
-          </w:p>
-        </w:tc>
-      </w:tr>
-      <w:tr>
-        <w:tc>
-          <w:tcPr>
-            <w:tcW w:w="9016" w:type="dxa"/>
-          </w:tcPr>
-          <w:p>
-            <w:r>
-              <w:rPr>
-                <w:rFonts w:hint="eastAsia"/>
-              </w:rPr>
-              <w:t xml:space="preserve">응답코드 및 </w:t>
-            </w:r>
-            <w:proofErr w:type="gramStart"/>
-            <w:r>
-              <w:rPr>
-                <w:rFonts w:hint="eastAsia"/>
-              </w:rPr>
-              <w:t xml:space="preserve">데이터 </w:t>
-            </w:r>
-            <w:r>
-              <w:t>:</w:t>
-            </w:r>
-            <w:proofErr w:type="gramEnd"/>
-            <w:r>
-              <w:t xml:space="preserve"> </w:t>
+            <w:r>
+              <w:rPr>
+                <w:rFonts w:hint="eastAsia"/>
+              </w:rPr>
+              <w:t xml:space="preserve">응답코드 및 데이터 </w:t>
+            </w:r>
+            <w:r>
+              <w:t xml:space="preserve">: </w:t>
             </w:r>
           </w:p>
           <w:p>
@@ -7921,7 +6743,6 @@
               </w:numPr>
               <w:ind w:leftChars="0"/>
             </w:pPr>
-            <w:proofErr w:type="gramStart"/>
             <w:r>
               <w:rPr>
                 <w:rFonts w:hint="eastAsia"/>
@@ -7929,11 +6750,7 @@
               <w:t xml:space="preserve">성공 </w:t>
             </w:r>
             <w:r>
-              <w:t>:</w:t>
-            </w:r>
-            <w:proofErr w:type="gramEnd"/>
-            <w:r>
-              <w:t xml:space="preserve"> 200</w:t>
+              <w:t>: 200</w:t>
             </w:r>
           </w:p>
           <w:p>
@@ -7945,7 +6762,6 @@
               </w:numPr>
               <w:ind w:leftChars="0"/>
             </w:pPr>
-            <w:proofErr w:type="gramStart"/>
             <w:r>
               <w:rPr>
                 <w:rFonts w:hint="eastAsia"/>
@@ -7953,11 +6769,7 @@
               <w:t xml:space="preserve">실패 </w:t>
             </w:r>
             <w:r>
-              <w:t>:</w:t>
-            </w:r>
-            <w:proofErr w:type="gramEnd"/>
-            <w:r>
-              <w:t xml:space="preserve"> 400</w:t>
+              <w:t>: 400</w:t>
             </w:r>
           </w:p>
         </w:tc>
@@ -7968,7 +6780,6 @@
             <w:tcW w:w="9016" w:type="dxa"/>
           </w:tcPr>
           <w:p>
-            <w:proofErr w:type="gramStart"/>
             <w:r>
               <w:rPr>
                 <w:rFonts w:hint="eastAsia"/>
@@ -7976,11 +6787,7 @@
               <w:t xml:space="preserve">개요 </w:t>
             </w:r>
             <w:r>
-              <w:t>:</w:t>
-            </w:r>
-            <w:proofErr w:type="gramEnd"/>
-            <w:r>
-              <w:t xml:space="preserve"> </w:t>
+              <w:t xml:space="preserve">: </w:t>
             </w:r>
             <w:r>
               <w:rPr>
@@ -8025,7 +6832,6 @@
           </w:tcPr>
           <w:p>
             <w:proofErr w:type="spellStart"/>
-            <w:proofErr w:type="gramStart"/>
             <w:r>
               <w:rPr>
                 <w:rFonts w:hint="eastAsia"/>
@@ -8040,9 +6846,85 @@
               <w:t xml:space="preserve"> </w:t>
             </w:r>
             <w:r>
-              <w:t>:</w:t>
-            </w:r>
-            <w:proofErr w:type="gramEnd"/>
+              <w:t xml:space="preserve">: </w:t>
+            </w:r>
+            <w:r>
+              <w:rPr>
+                <w:rFonts w:hint="eastAsia"/>
+              </w:rPr>
+              <w:t xml:space="preserve">책 </w:t>
+            </w:r>
+            <w:r>
+              <w:rPr>
+                <w:rFonts w:hint="eastAsia"/>
+              </w:rPr>
+              <w:t xml:space="preserve">기본 정보 </w:t>
+            </w:r>
+            <w:r>
+              <w:rPr>
+                <w:rFonts w:hint="eastAsia"/>
+              </w:rPr>
+              <w:t>조회하기</w:t>
+            </w:r>
+          </w:p>
+        </w:tc>
+      </w:tr>
+      <w:tr>
+        <w:tc>
+          <w:tcPr>
+            <w:tcW w:w="9016" w:type="dxa"/>
+          </w:tcPr>
+          <w:p>
+            <w:r>
+              <w:rPr>
+                <w:rFonts w:hint="eastAsia"/>
+              </w:rPr>
+              <w:t>URL : /member/</w:t>
+            </w:r>
+            <w:proofErr w:type="spellStart"/>
+            <w:r>
+              <w:rPr>
+                <w:rFonts w:hint="eastAsia"/>
+              </w:rPr>
+              <w:t>B</w:t>
+            </w:r>
+            <w:r>
+              <w:t>ookInfo</w:t>
+            </w:r>
+            <w:proofErr w:type="spellEnd"/>
+          </w:p>
+        </w:tc>
+      </w:tr>
+      <w:tr>
+        <w:tc>
+          <w:tcPr>
+            <w:tcW w:w="9016" w:type="dxa"/>
+          </w:tcPr>
+          <w:p>
+            <w:r>
+              <w:rPr>
+                <w:rFonts w:hint="eastAsia"/>
+              </w:rPr>
+              <w:t xml:space="preserve">Method : </w:t>
+            </w:r>
+            <w:r>
+              <w:t>POST</w:t>
+            </w:r>
+          </w:p>
+        </w:tc>
+      </w:tr>
+      <w:tr>
+        <w:tc>
+          <w:tcPr>
+            <w:tcW w:w="9016" w:type="dxa"/>
+          </w:tcPr>
+          <w:p>
+            <w:r>
+              <w:rPr>
+                <w:rFonts w:hint="eastAsia"/>
+              </w:rPr>
+              <w:t>요청 파라미터 :</w:t>
+            </w:r>
             <w:r>
               <w:t xml:space="preserve"> </w:t>
             </w:r>
@@ -8050,19 +6932,15 @@
               <w:rPr>
                 <w:rFonts w:hint="eastAsia"/>
               </w:rPr>
-              <w:t xml:space="preserve">책 </w:t>
-            </w:r>
-            <w:r>
-              <w:rPr>
-                <w:rFonts w:hint="eastAsia"/>
-              </w:rPr>
-              <w:t xml:space="preserve">기본 정보 </w:t>
-            </w:r>
-            <w:r>
-              <w:rPr>
-                <w:rFonts w:hint="eastAsia"/>
-              </w:rPr>
-              <w:t>조회하기</w:t>
+              <w:t>책 코드(</w:t>
+            </w:r>
+            <w:proofErr w:type="spellStart"/>
+            <w:r>
+              <w:t>b_num</w:t>
+            </w:r>
+            <w:proofErr w:type="spellEnd"/>
+            <w:r>
+              <w:t>)</w:t>
             </w:r>
           </w:p>
         </w:tc>
@@ -8073,125 +6951,14 @@
             <w:tcW w:w="9016" w:type="dxa"/>
           </w:tcPr>
           <w:p>
-            <w:proofErr w:type="gramStart"/>
-            <w:r>
-              <w:rPr>
-                <w:rFonts w:hint="eastAsia"/>
-              </w:rPr>
-              <w:t>URL :</w:t>
-            </w:r>
-            <w:proofErr w:type="gramEnd"/>
-            <w:r>
-              <w:rPr>
-                <w:rFonts w:hint="eastAsia"/>
-              </w:rPr>
-              <w:t xml:space="preserve"> /member/</w:t>
-            </w:r>
-            <w:proofErr w:type="spellStart"/>
-            <w:r>
-              <w:rPr>
-                <w:rFonts w:hint="eastAsia"/>
-              </w:rPr>
-              <w:t>B</w:t>
-            </w:r>
-            <w:r>
-              <w:t>ookInfo</w:t>
-            </w:r>
-            <w:proofErr w:type="spellEnd"/>
-          </w:p>
-        </w:tc>
-      </w:tr>
-      <w:tr>
-        <w:tc>
-          <w:tcPr>
-            <w:tcW w:w="9016" w:type="dxa"/>
-          </w:tcPr>
-          <w:p>
-            <w:proofErr w:type="gramStart"/>
-            <w:r>
-              <w:rPr>
-                <w:rFonts w:hint="eastAsia"/>
-              </w:rPr>
-              <w:t>Method :</w:t>
-            </w:r>
-            <w:proofErr w:type="gramEnd"/>
-            <w:r>
-              <w:rPr>
-                <w:rFonts w:hint="eastAsia"/>
-              </w:rPr>
-              <w:t xml:space="preserve"> </w:t>
-            </w:r>
-            <w:r>
-              <w:t>POST</w:t>
-            </w:r>
-          </w:p>
-        </w:tc>
-      </w:tr>
-      <w:tr>
-        <w:tc>
-          <w:tcPr>
-            <w:tcW w:w="9016" w:type="dxa"/>
-          </w:tcPr>
-          <w:p>
-            <w:r>
-              <w:rPr>
-                <w:rFonts w:hint="eastAsia"/>
-              </w:rPr>
-              <w:t xml:space="preserve">요청 </w:t>
-            </w:r>
-            <w:proofErr w:type="gramStart"/>
-            <w:r>
-              <w:rPr>
-                <w:rFonts w:hint="eastAsia"/>
-              </w:rPr>
-              <w:t>파라미터 :</w:t>
-            </w:r>
-            <w:proofErr w:type="gramEnd"/>
-            <w:r>
-              <w:t xml:space="preserve"> </w:t>
-            </w:r>
-            <w:r>
-              <w:rPr>
-                <w:rFonts w:hint="eastAsia"/>
-              </w:rPr>
-              <w:t>책 코드(</w:t>
-            </w:r>
-            <w:proofErr w:type="spellStart"/>
-            <w:r>
-              <w:t>b_num</w:t>
-            </w:r>
-            <w:proofErr w:type="spellEnd"/>
-            <w:r>
-              <w:t>)</w:t>
-            </w:r>
-          </w:p>
-        </w:tc>
-      </w:tr>
-      <w:tr>
-        <w:tc>
-          <w:tcPr>
-            <w:tcW w:w="9016" w:type="dxa"/>
-          </w:tcPr>
-          <w:p>
-            <w:r>
-              <w:rPr>
-                <w:rFonts w:hint="eastAsia"/>
-              </w:rPr>
-              <w:t xml:space="preserve">응답코드 및 </w:t>
-            </w:r>
-            <w:proofErr w:type="gramStart"/>
-            <w:r>
-              <w:rPr>
-                <w:rFonts w:hint="eastAsia"/>
-              </w:rPr>
-              <w:t xml:space="preserve">데이터 </w:t>
-            </w:r>
-            <w:r>
-              <w:t>:</w:t>
-            </w:r>
-            <w:proofErr w:type="gramEnd"/>
-            <w:r>
-              <w:t xml:space="preserve"> </w:t>
+            <w:r>
+              <w:rPr>
+                <w:rFonts w:hint="eastAsia"/>
+              </w:rPr>
+              <w:t xml:space="preserve">응답코드 및 데이터 </w:t>
+            </w:r>
+            <w:r>
+              <w:t xml:space="preserve">: </w:t>
             </w:r>
           </w:p>
           <w:p>
@@ -8203,7 +6970,6 @@
               </w:numPr>
               <w:ind w:leftChars="0"/>
             </w:pPr>
-            <w:proofErr w:type="gramStart"/>
             <w:r>
               <w:rPr>
                 <w:rFonts w:hint="eastAsia"/>
@@ -8211,11 +6977,7 @@
               <w:t xml:space="preserve">성공 </w:t>
             </w:r>
             <w:r>
-              <w:t>:</w:t>
-            </w:r>
-            <w:proofErr w:type="gramEnd"/>
-            <w:r>
-              <w:t xml:space="preserve"> 200</w:t>
+              <w:t>: 200</w:t>
             </w:r>
             <w:r>
               <w:t xml:space="preserve">, </w:t>
@@ -8236,7 +6998,6 @@
               </w:numPr>
               <w:ind w:leftChars="0"/>
             </w:pPr>
-            <w:proofErr w:type="gramStart"/>
             <w:r>
               <w:rPr>
                 <w:rFonts w:hint="eastAsia"/>
@@ -8244,11 +7005,7 @@
               <w:t xml:space="preserve">실패 </w:t>
             </w:r>
             <w:r>
-              <w:t>:</w:t>
-            </w:r>
-            <w:proofErr w:type="gramEnd"/>
-            <w:r>
-              <w:t xml:space="preserve"> 400</w:t>
+              <w:t>: 400</w:t>
             </w:r>
           </w:p>
         </w:tc>
@@ -8259,7 +7016,6 @@
             <w:tcW w:w="9016" w:type="dxa"/>
           </w:tcPr>
           <w:p>
-            <w:proofErr w:type="gramStart"/>
             <w:r>
               <w:rPr>
                 <w:rFonts w:hint="eastAsia"/>
@@ -8267,11 +7023,7 @@
               <w:t xml:space="preserve">개요 </w:t>
             </w:r>
             <w:r>
-              <w:t>:</w:t>
-            </w:r>
-            <w:proofErr w:type="gramEnd"/>
-            <w:r>
-              <w:t xml:space="preserve"> </w:t>
+              <w:t xml:space="preserve">: </w:t>
             </w:r>
             <w:r>
               <w:rPr>
@@ -8307,7 +7059,6 @@
           </w:tcPr>
           <w:p>
             <w:proofErr w:type="spellStart"/>
-            <w:proofErr w:type="gramStart"/>
             <w:r>
               <w:rPr>
                 <w:rFonts w:hint="eastAsia"/>
@@ -8322,18 +7073,76 @@
               <w:t xml:space="preserve"> </w:t>
             </w:r>
             <w:r>
-              <w:t>:</w:t>
-            </w:r>
-            <w:proofErr w:type="gramEnd"/>
+              <w:t xml:space="preserve">: </w:t>
+            </w:r>
+            <w:r>
+              <w:rPr>
+                <w:rFonts w:hint="eastAsia"/>
+              </w:rPr>
+              <w:t>알림 설정하기</w:t>
+            </w:r>
+          </w:p>
+        </w:tc>
+      </w:tr>
+      <w:tr>
+        <w:tc>
+          <w:tcPr>
+            <w:tcW w:w="9016" w:type="dxa"/>
+          </w:tcPr>
+          <w:p>
+            <w:r>
+              <w:rPr>
+                <w:rFonts w:hint="eastAsia"/>
+              </w:rPr>
+              <w:t>URL : /member/</w:t>
+            </w:r>
+            <w:proofErr w:type="spellStart"/>
+            <w:r>
+              <w:rPr>
+                <w:rFonts w:hint="eastAsia"/>
+              </w:rPr>
+              <w:t>A</w:t>
+            </w:r>
+            <w:r>
+              <w:t>larmSet</w:t>
+            </w:r>
+            <w:proofErr w:type="spellEnd"/>
+          </w:p>
+        </w:tc>
+      </w:tr>
+      <w:tr>
+        <w:tc>
+          <w:tcPr>
+            <w:tcW w:w="9016" w:type="dxa"/>
+          </w:tcPr>
+          <w:p>
+            <w:r>
+              <w:rPr>
+                <w:rFonts w:hint="eastAsia"/>
+              </w:rPr>
+              <w:t xml:space="preserve">Method : </w:t>
+            </w:r>
+            <w:r>
+              <w:t>POST</w:t>
+            </w:r>
+          </w:p>
+        </w:tc>
+      </w:tr>
+      <w:tr>
+        <w:tc>
+          <w:tcPr>
+            <w:tcW w:w="9016" w:type="dxa"/>
+          </w:tcPr>
+          <w:p>
+            <w:r>
+              <w:rPr>
+                <w:rFonts w:hint="eastAsia"/>
+              </w:rPr>
+              <w:t>요청 파라미터 :</w:t>
+            </w:r>
             <w:r>
               <w:t xml:space="preserve"> </w:t>
             </w:r>
-            <w:r>
-              <w:rPr>
-                <w:rFonts w:hint="eastAsia"/>
-              </w:rPr>
-              <w:t>알림 설정하기</w:t>
-            </w:r>
           </w:p>
         </w:tc>
       </w:tr>
@@ -8343,111 +7152,14 @@
             <w:tcW w:w="9016" w:type="dxa"/>
           </w:tcPr>
           <w:p>
-            <w:proofErr w:type="gramStart"/>
-            <w:r>
-              <w:rPr>
-                <w:rFonts w:hint="eastAsia"/>
-              </w:rPr>
-              <w:t>URL :</w:t>
-            </w:r>
-            <w:proofErr w:type="gramEnd"/>
-            <w:r>
-              <w:rPr>
-                <w:rFonts w:hint="eastAsia"/>
-              </w:rPr>
-              <w:t xml:space="preserve"> /member/</w:t>
-            </w:r>
-            <w:proofErr w:type="spellStart"/>
-            <w:r>
-              <w:rPr>
-                <w:rFonts w:hint="eastAsia"/>
-              </w:rPr>
-              <w:t>A</w:t>
-            </w:r>
-            <w:r>
-              <w:t>larmSet</w:t>
-            </w:r>
-            <w:proofErr w:type="spellEnd"/>
-          </w:p>
-        </w:tc>
-      </w:tr>
-      <w:tr>
-        <w:tc>
-          <w:tcPr>
-            <w:tcW w:w="9016" w:type="dxa"/>
-          </w:tcPr>
-          <w:p>
-            <w:proofErr w:type="gramStart"/>
-            <w:r>
-              <w:rPr>
-                <w:rFonts w:hint="eastAsia"/>
-              </w:rPr>
-              <w:t>Method :</w:t>
-            </w:r>
-            <w:proofErr w:type="gramEnd"/>
-            <w:r>
-              <w:rPr>
-                <w:rFonts w:hint="eastAsia"/>
-              </w:rPr>
-              <w:t xml:space="preserve"> </w:t>
-            </w:r>
-            <w:r>
-              <w:t>POST</w:t>
-            </w:r>
-          </w:p>
-        </w:tc>
-      </w:tr>
-      <w:tr>
-        <w:tc>
-          <w:tcPr>
-            <w:tcW w:w="9016" w:type="dxa"/>
-          </w:tcPr>
-          <w:p>
-            <w:r>
-              <w:rPr>
-                <w:rFonts w:hint="eastAsia"/>
-              </w:rPr>
-              <w:t xml:space="preserve">요청 </w:t>
-            </w:r>
-            <w:proofErr w:type="gramStart"/>
-            <w:r>
-              <w:rPr>
-                <w:rFonts w:hint="eastAsia"/>
-              </w:rPr>
-              <w:t>파라미터 :</w:t>
-            </w:r>
-            <w:proofErr w:type="gramEnd"/>
-            <w:r>
-              <w:t xml:space="preserve"> </w:t>
-            </w:r>
-          </w:p>
-        </w:tc>
-      </w:tr>
-      <w:tr>
-        <w:tc>
-          <w:tcPr>
-            <w:tcW w:w="9016" w:type="dxa"/>
-          </w:tcPr>
-          <w:p>
-            <w:r>
-              <w:rPr>
-                <w:rFonts w:hint="eastAsia"/>
-              </w:rPr>
-              <w:t xml:space="preserve">응답코드 및 </w:t>
-            </w:r>
-            <w:proofErr w:type="gramStart"/>
-            <w:r>
-              <w:rPr>
-                <w:rFonts w:hint="eastAsia"/>
-              </w:rPr>
-              <w:t xml:space="preserve">데이터 </w:t>
-            </w:r>
-            <w:r>
-              <w:t>:</w:t>
-            </w:r>
-            <w:proofErr w:type="gramEnd"/>
-            <w:r>
-              <w:t xml:space="preserve"> </w:t>
+            <w:r>
+              <w:rPr>
+                <w:rFonts w:hint="eastAsia"/>
+              </w:rPr>
+              <w:t xml:space="preserve">응답코드 및 데이터 </w:t>
+            </w:r>
+            <w:r>
+              <w:t xml:space="preserve">: </w:t>
             </w:r>
           </w:p>
           <w:p>
@@ -8459,7 +7171,6 @@
               </w:numPr>
               <w:ind w:leftChars="0"/>
             </w:pPr>
-            <w:proofErr w:type="gramStart"/>
             <w:r>
               <w:rPr>
                 <w:rFonts w:hint="eastAsia"/>
@@ -8467,11 +7178,7 @@
               <w:t xml:space="preserve">성공 </w:t>
             </w:r>
             <w:r>
-              <w:t>:</w:t>
-            </w:r>
-            <w:proofErr w:type="gramEnd"/>
-            <w:r>
-              <w:t xml:space="preserve"> 200</w:t>
+              <w:t>: 200</w:t>
             </w:r>
           </w:p>
           <w:p>
@@ -8483,7 +7190,6 @@
               </w:numPr>
               <w:ind w:leftChars="0"/>
             </w:pPr>
-            <w:proofErr w:type="gramStart"/>
             <w:r>
               <w:rPr>
                 <w:rFonts w:hint="eastAsia"/>
@@ -8491,11 +7197,7 @@
               <w:t xml:space="preserve">실패 </w:t>
             </w:r>
             <w:r>
-              <w:t>:</w:t>
-            </w:r>
-            <w:proofErr w:type="gramEnd"/>
-            <w:r>
-              <w:t xml:space="preserve"> 400</w:t>
+              <w:t>: 400</w:t>
             </w:r>
           </w:p>
         </w:tc>
@@ -8506,7 +7208,6 @@
             <w:tcW w:w="9016" w:type="dxa"/>
           </w:tcPr>
           <w:p>
-            <w:proofErr w:type="gramStart"/>
             <w:r>
               <w:rPr>
                 <w:rFonts w:hint="eastAsia"/>
@@ -8514,11 +7215,7 @@
               <w:t xml:space="preserve">개요 </w:t>
             </w:r>
             <w:r>
-              <w:t>:</w:t>
-            </w:r>
-            <w:proofErr w:type="gramEnd"/>
-            <w:r>
-              <w:t xml:space="preserve"> </w:t>
+              <w:t xml:space="preserve">: </w:t>
             </w:r>
             <w:r>
               <w:rPr>
@@ -8568,7 +7265,6 @@
           </w:tcPr>
           <w:p>
             <w:proofErr w:type="spellStart"/>
-            <w:proofErr w:type="gramStart"/>
             <w:r>
               <w:rPr>
                 <w:rFonts w:hint="eastAsia"/>
@@ -8583,9 +7279,71 @@
               <w:t xml:space="preserve"> </w:t>
             </w:r>
             <w:r>
-              <w:t>:</w:t>
-            </w:r>
-            <w:proofErr w:type="gramEnd"/>
+              <w:t xml:space="preserve">: </w:t>
+            </w:r>
+            <w:r>
+              <w:rPr>
+                <w:rFonts w:hint="eastAsia"/>
+              </w:rPr>
+              <w:t>검색어로 책 찾기</w:t>
+            </w:r>
+          </w:p>
+        </w:tc>
+      </w:tr>
+      <w:tr>
+        <w:tc>
+          <w:tcPr>
+            <w:tcW w:w="9016" w:type="dxa"/>
+          </w:tcPr>
+          <w:p>
+            <w:r>
+              <w:rPr>
+                <w:rFonts w:hint="eastAsia"/>
+              </w:rPr>
+              <w:t>URL : /member/</w:t>
+            </w:r>
+            <w:r>
+              <w:rPr>
+                <w:rFonts w:hint="eastAsia"/>
+              </w:rPr>
+              <w:t>S</w:t>
+            </w:r>
+            <w:r>
+              <w:t>earch</w:t>
+            </w:r>
+          </w:p>
+        </w:tc>
+      </w:tr>
+      <w:tr>
+        <w:tc>
+          <w:tcPr>
+            <w:tcW w:w="9016" w:type="dxa"/>
+          </w:tcPr>
+          <w:p>
+            <w:r>
+              <w:rPr>
+                <w:rFonts w:hint="eastAsia"/>
+              </w:rPr>
+              <w:t xml:space="preserve">Method : </w:t>
+            </w:r>
+            <w:r>
+              <w:t>GET</w:t>
+            </w:r>
+          </w:p>
+        </w:tc>
+      </w:tr>
+      <w:tr>
+        <w:tc>
+          <w:tcPr>
+            <w:tcW w:w="9016" w:type="dxa"/>
+          </w:tcPr>
+          <w:p>
+            <w:r>
+              <w:rPr>
+                <w:rFonts w:hint="eastAsia"/>
+              </w:rPr>
+              <w:t>요청 파라미터 :</w:t>
+            </w:r>
             <w:r>
               <w:t xml:space="preserve"> </w:t>
             </w:r>
@@ -8593,7 +7351,10 @@
               <w:rPr>
                 <w:rFonts w:hint="eastAsia"/>
               </w:rPr>
-              <w:t>검색어로 책 찾기</w:t>
+              <w:t>검색어(</w:t>
+            </w:r>
+            <w:r>
+              <w:t>search)</w:t>
             </w:r>
           </w:p>
         </w:tc>
@@ -8604,118 +7365,14 @@
             <w:tcW w:w="9016" w:type="dxa"/>
           </w:tcPr>
           <w:p>
-            <w:proofErr w:type="gramStart"/>
-            <w:r>
-              <w:rPr>
-                <w:rFonts w:hint="eastAsia"/>
-              </w:rPr>
-              <w:t>URL :</w:t>
-            </w:r>
-            <w:proofErr w:type="gramEnd"/>
-            <w:r>
-              <w:rPr>
-                <w:rFonts w:hint="eastAsia"/>
-              </w:rPr>
-              <w:t xml:space="preserve"> /member/</w:t>
-            </w:r>
-            <w:r>
-              <w:rPr>
-                <w:rFonts w:hint="eastAsia"/>
-              </w:rPr>
-              <w:t>S</w:t>
-            </w:r>
-            <w:r>
-              <w:t>earch</w:t>
-            </w:r>
-          </w:p>
-        </w:tc>
-      </w:tr>
-      <w:tr>
-        <w:tc>
-          <w:tcPr>
-            <w:tcW w:w="9016" w:type="dxa"/>
-          </w:tcPr>
-          <w:p>
-            <w:proofErr w:type="gramStart"/>
-            <w:r>
-              <w:rPr>
-                <w:rFonts w:hint="eastAsia"/>
-              </w:rPr>
-              <w:t>Method :</w:t>
-            </w:r>
-            <w:proofErr w:type="gramEnd"/>
-            <w:r>
-              <w:rPr>
-                <w:rFonts w:hint="eastAsia"/>
-              </w:rPr>
-              <w:t xml:space="preserve"> </w:t>
-            </w:r>
-            <w:r>
-              <w:t>GET</w:t>
-            </w:r>
-          </w:p>
-        </w:tc>
-      </w:tr>
-      <w:tr>
-        <w:tc>
-          <w:tcPr>
-            <w:tcW w:w="9016" w:type="dxa"/>
-          </w:tcPr>
-          <w:p>
-            <w:r>
-              <w:rPr>
-                <w:rFonts w:hint="eastAsia"/>
-              </w:rPr>
-              <w:t xml:space="preserve">요청 </w:t>
-            </w:r>
-            <w:proofErr w:type="gramStart"/>
-            <w:r>
-              <w:rPr>
-                <w:rFonts w:hint="eastAsia"/>
-              </w:rPr>
-              <w:t>파라미터 :</w:t>
-            </w:r>
-            <w:proofErr w:type="gramEnd"/>
-            <w:r>
-              <w:t xml:space="preserve"> </w:t>
-            </w:r>
-            <w:r>
-              <w:rPr>
-                <w:rFonts w:hint="eastAsia"/>
-              </w:rPr>
-              <w:t>검색어(</w:t>
-            </w:r>
-            <w:r>
-              <w:t>search)</w:t>
-            </w:r>
-          </w:p>
-        </w:tc>
-      </w:tr>
-      <w:tr>
-        <w:tc>
-          <w:tcPr>
-            <w:tcW w:w="9016" w:type="dxa"/>
-          </w:tcPr>
-          <w:p>
-            <w:r>
-              <w:rPr>
-                <w:rFonts w:hint="eastAsia"/>
-              </w:rPr>
-              <w:t xml:space="preserve">응답코드 및 </w:t>
-            </w:r>
-            <w:proofErr w:type="gramStart"/>
-            <w:r>
-              <w:rPr>
-                <w:rFonts w:hint="eastAsia"/>
-              </w:rPr>
-              <w:t xml:space="preserve">데이터 </w:t>
-            </w:r>
-            <w:r>
-              <w:t>:</w:t>
-            </w:r>
-            <w:proofErr w:type="gramEnd"/>
-            <w:r>
-              <w:t xml:space="preserve"> </w:t>
+            <w:r>
+              <w:rPr>
+                <w:rFonts w:hint="eastAsia"/>
+              </w:rPr>
+              <w:t xml:space="preserve">응답코드 및 데이터 </w:t>
+            </w:r>
+            <w:r>
+              <w:t xml:space="preserve">: </w:t>
             </w:r>
           </w:p>
           <w:p>
@@ -8731,21 +7388,10 @@
               <w:rPr>
                 <w:rFonts w:hint="eastAsia"/>
               </w:rPr>
-              <w:t xml:space="preserve">찾는 책이 있을 </w:t>
-            </w:r>
-            <w:proofErr w:type="gramStart"/>
-            <w:r>
-              <w:rPr>
-                <w:rFonts w:hint="eastAsia"/>
-              </w:rPr>
-              <w:t xml:space="preserve">때 </w:t>
-            </w:r>
-            <w:r>
-              <w:t>:</w:t>
-            </w:r>
-            <w:proofErr w:type="gramEnd"/>
-            <w:r>
-              <w:t xml:space="preserve"> 200, </w:t>
+              <w:t xml:space="preserve">찾는 책이 있을 때 </w:t>
+            </w:r>
+            <w:r>
+              <w:t xml:space="preserve">: 200, </w:t>
             </w:r>
             <w:r>
               <w:rPr>
@@ -8767,21 +7413,10 @@
               <w:rPr>
                 <w:rFonts w:hint="eastAsia"/>
               </w:rPr>
-              <w:t xml:space="preserve">찾는 책이 없을 </w:t>
-            </w:r>
-            <w:proofErr w:type="gramStart"/>
-            <w:r>
-              <w:rPr>
-                <w:rFonts w:hint="eastAsia"/>
-              </w:rPr>
-              <w:t xml:space="preserve">때 </w:t>
-            </w:r>
-            <w:r>
-              <w:t>:</w:t>
-            </w:r>
-            <w:proofErr w:type="gramEnd"/>
-            <w:r>
-              <w:t xml:space="preserve"> 400</w:t>
+              <w:t xml:space="preserve">찾는 책이 없을 때 </w:t>
+            </w:r>
+            <w:r>
+              <w:t>: 400</w:t>
             </w:r>
           </w:p>
         </w:tc>
@@ -8792,7 +7427,6 @@
             <w:tcW w:w="9016" w:type="dxa"/>
           </w:tcPr>
           <w:p>
-            <w:proofErr w:type="gramStart"/>
             <w:r>
               <w:rPr>
                 <w:rFonts w:hint="eastAsia"/>
@@ -8800,11 +7434,7 @@
               <w:t xml:space="preserve">개요 </w:t>
             </w:r>
             <w:r>
-              <w:t>:</w:t>
-            </w:r>
-            <w:proofErr w:type="gramEnd"/>
-            <w:r>
-              <w:t xml:space="preserve"> </w:t>
+              <w:t xml:space="preserve">: </w:t>
             </w:r>
             <w:r>
               <w:rPr>
